--- a/PDRMYE/16 GUÍAS DE USUARIO/CPH/Version 1/Aportaciones Estatales/FONDOS DE SEGURIDAD PARA LOS MUNICIPIOS FOSEGUM.docx
+++ b/PDRMYE/16 GUÍAS DE USUARIO/CPH/Version 1/Aportaciones Estatales/FONDOS DE SEGURIDAD PARA LOS MUNICIPIOS FOSEGUM.docx
@@ -1,6 +1,6 @@
 
 <file path=word/document.xml><?xml version="1.0" encoding="utf-8"?>
-<w:document xmlns:wpc="http://schemas.microsoft.com/office/word/2010/wordprocessingCanvas" xmlns:cx="http://schemas.microsoft.com/office/drawing/2014/chartex" xmlns:mc="http://schemas.openxmlformats.org/markup-compatibility/2006" xmlns:o="urn:schemas-microsoft-com:office:office" xmlns:r="http://schemas.openxmlformats.org/officeDocument/2006/relationships" xmlns:m="http://schemas.openxmlformats.org/officeDocument/2006/math" xmlns:v="urn:schemas-microsoft-com:vml" xmlns:wp14="http://schemas.microsoft.com/office/word/2010/wordprocessingDrawing" xmlns:wp="http://schemas.openxmlformats.org/drawingml/2006/wordprocessingDrawing" xmlns:w10="urn:schemas-microsoft-com:office:word" xmlns:w="http://schemas.openxmlformats.org/wordprocessingml/2006/main" xmlns:w14="http://schemas.microsoft.com/office/word/2010/wordml" xmlns:w15="http://schemas.microsoft.com/office/word/2012/wordml" xmlns:w16se="http://schemas.microsoft.com/office/word/2015/wordml/symex" xmlns:wpg="http://schemas.microsoft.com/office/word/2010/wordprocessingGroup" xmlns:wpi="http://schemas.microsoft.com/office/word/2010/wordprocessingInk" xmlns:wne="http://schemas.microsoft.com/office/word/2006/wordml" xmlns:wps="http://schemas.microsoft.com/office/word/2010/wordprocessingShape" mc:Ignorable="w14 w15 w16se wp14">
+<w:document xmlns:wpc="http://schemas.microsoft.com/office/word/2010/wordprocessingCanvas" xmlns:cx="http://schemas.microsoft.com/office/drawing/2014/chartex" xmlns:cx1="http://schemas.microsoft.com/office/drawing/2015/9/8/chartex" xmlns:mc="http://schemas.openxmlformats.org/markup-compatibility/2006" xmlns:o="urn:schemas-microsoft-com:office:office" xmlns:r="http://schemas.openxmlformats.org/officeDocument/2006/relationships" xmlns:m="http://schemas.openxmlformats.org/officeDocument/2006/math" xmlns:v="urn:schemas-microsoft-com:vml" xmlns:wp14="http://schemas.microsoft.com/office/word/2010/wordprocessingDrawing" xmlns:wp="http://schemas.openxmlformats.org/drawingml/2006/wordprocessingDrawing" xmlns:w10="urn:schemas-microsoft-com:office:word" xmlns:w="http://schemas.openxmlformats.org/wordprocessingml/2006/main" xmlns:w14="http://schemas.microsoft.com/office/word/2010/wordml" xmlns:w15="http://schemas.microsoft.com/office/word/2012/wordml" xmlns:w16se="http://schemas.microsoft.com/office/word/2015/wordml/symex" xmlns:wpg="http://schemas.microsoft.com/office/word/2010/wordprocessingGroup" xmlns:wpi="http://schemas.microsoft.com/office/word/2010/wordprocessingInk" xmlns:wne="http://schemas.microsoft.com/office/word/2006/wordml" xmlns:wps="http://schemas.microsoft.com/office/word/2010/wordprocessingShape" mc:Ignorable="w14 w15 w16se wp14">
   <w:body>
     <w:p>
       <w:pPr>
@@ -15,7 +15,7 @@
         <w:rPr>
           <w:rFonts w:ascii="Arial" w:hAnsi="Arial" w:cs="Arial"/>
           <w:noProof/>
-          <w:lang w:val="en-US"/>
+          <w:lang w:val="es-MX" w:eastAsia="es-MX"/>
         </w:rPr>
         <mc:AlternateContent>
           <mc:Choice Requires="wps">
@@ -93,7 +93,7 @@
               </wp:anchor>
             </w:drawing>
           </mc:Choice>
-          <mc:Fallback xmlns:cx1="http://schemas.microsoft.com/office/drawing/2015/9/8/chartex">
+          <mc:Fallback>
             <w:pict>
               <v:rect w14:anchorId="06FFA84B" id="Rectángulo 3" o:spid="_x0000_s1026" style="position:absolute;margin-left:0;margin-top:-55.8pt;width:582.7pt;height:760.2pt;z-index:-251512832;visibility:visible;mso-wrap-style:square;mso-width-percent:0;mso-height-percent:0;mso-wrap-distance-left:9pt;mso-wrap-distance-top:0;mso-wrap-distance-right:9pt;mso-wrap-distance-bottom:0;mso-position-horizontal:left;mso-position-horizontal-relative:page;mso-position-vertical:absolute;mso-position-vertical-relative:text;mso-width-percent:0;mso-height-percent:0;mso-width-relative:margin;mso-height-relative:margin;v-text-anchor:middle" o:gfxdata="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" fillcolor="#f2f2f2" stroked="f" strokeweight="1pt">
                 <v:shadow on="t" type="perspective" color="black" opacity="7208f" offset="0,0" matrix="66847f,,,66847f"/>
@@ -106,7 +106,7 @@
       <w:r>
         <w:rPr>
           <w:noProof/>
-          <w:lang w:val="en-US"/>
+          <w:lang w:val="es-MX" w:eastAsia="es-MX"/>
         </w:rPr>
         <w:drawing>
           <wp:anchor distT="0" distB="0" distL="114300" distR="114300" simplePos="0" relativeHeight="251805696" behindDoc="0" locked="0" layoutInCell="1" allowOverlap="1" wp14:anchorId="6F593B06" wp14:editId="5DE133B4">
@@ -225,25 +225,34 @@
           <w:rFonts w:ascii="Arial" w:hAnsi="Arial" w:cs="Arial"/>
         </w:rPr>
       </w:pPr>
+    </w:p>
+    <w:p>
+      <w:pPr>
+        <w:spacing w:line="276" w:lineRule="auto"/>
+        <w:jc w:val="center"/>
+        <w:rPr>
+          <w:rFonts w:ascii="Arial" w:hAnsi="Arial" w:cs="Arial"/>
+        </w:rPr>
+      </w:pPr>
       <w:r>
         <w:rPr>
           <w:rFonts w:ascii="Arial" w:hAnsi="Arial" w:cs="Arial"/>
           <w:noProof/>
-          <w:lang w:val="en-US"/>
+          <w:lang w:val="es-MX" w:eastAsia="es-MX"/>
         </w:rPr>
         <mc:AlternateContent>
           <mc:Choice Requires="wps">
             <w:drawing>
-              <wp:anchor distT="0" distB="0" distL="114300" distR="114300" simplePos="0" relativeHeight="251781120" behindDoc="0" locked="0" layoutInCell="1" allowOverlap="1" wp14:anchorId="6E426A2F" wp14:editId="4DFEDE5C">
+              <wp:anchor distT="0" distB="0" distL="114300" distR="114300" simplePos="0" relativeHeight="251848704" behindDoc="0" locked="0" layoutInCell="1" allowOverlap="1" wp14:anchorId="3FE0AC99" wp14:editId="0BA7A127">
                 <wp:simplePos x="0" y="0"/>
                 <wp:positionH relativeFrom="margin">
-                  <wp:posOffset>-889401</wp:posOffset>
+                  <wp:align>center</wp:align>
                 </wp:positionH>
                 <wp:positionV relativeFrom="paragraph">
-                  <wp:posOffset>377046</wp:posOffset>
+                  <wp:posOffset>168638</wp:posOffset>
                 </wp:positionV>
-                <wp:extent cx="7357110" cy="1178061"/>
-                <wp:effectExtent l="57150" t="38100" r="53340" b="79375"/>
+                <wp:extent cx="7380605" cy="1285240"/>
+                <wp:effectExtent l="57150" t="38100" r="48895" b="67310"/>
                 <wp:wrapNone/>
                 <wp:docPr id="4" name="Rectángulo 4"/>
                 <wp:cNvGraphicFramePr/>
@@ -254,12 +263,23 @@
                       <wps:spPr>
                         <a:xfrm>
                           <a:off x="0" y="0"/>
-                          <a:ext cx="7357110" cy="1178061"/>
+                          <a:ext cx="7380605" cy="1285240"/>
                         </a:xfrm>
                         <a:prstGeom prst="rect">
                           <a:avLst/>
                         </a:prstGeom>
+                        <a:solidFill>
+                          <a:schemeClr val="bg2"/>
+                        </a:solidFill>
                         <a:ln/>
+                        <a:effectLst>
+                          <a:outerShdw blurRad="57150" dist="19050" dir="5400000" algn="ctr" rotWithShape="0">
+                            <a:schemeClr val="bg1">
+                              <a:lumMod val="65000"/>
+                              <a:alpha val="63000"/>
+                            </a:schemeClr>
+                          </a:outerShdw>
+                        </a:effectLst>
                       </wps:spPr>
                       <wps:style>
                         <a:lnRef idx="0">
@@ -282,7 +302,21 @@
                               <w:jc w:val="center"/>
                               <w:rPr>
                                 <w:rFonts w:ascii="Arial" w:hAnsi="Arial" w:cs="Arial"/>
-                                <w:b/>
+                                <w:color w:val="000000" w:themeColor="text1"/>
+                                <w:sz w:val="4"/>
+                                <w:szCs w:val="4"/>
+                                <w:lang w:val="es-MX"/>
+                              </w:rPr>
+                            </w:pPr>
+                          </w:p>
+                          <w:p>
+                            <w:pPr>
+                              <w:spacing w:line="276" w:lineRule="auto"/>
+                              <w:ind w:left="-284" w:right="-234"/>
+                              <w:jc w:val="center"/>
+                              <w:rPr>
+                                <w:rFonts w:ascii="Arial" w:hAnsi="Arial" w:cs="Arial"/>
+                                <w:color w:val="000000" w:themeColor="text1"/>
                                 <w:sz w:val="36"/>
                                 <w:szCs w:val="36"/>
                                 <w:lang w:val="es-MX"/>
@@ -291,14 +325,37 @@
                             <w:r>
                               <w:rPr>
                                 <w:rFonts w:ascii="Arial" w:hAnsi="Arial" w:cs="Arial"/>
-                                <w:b/>
+                                <w:color w:val="000000" w:themeColor="text1"/>
                                 <w:sz w:val="36"/>
                                 <w:szCs w:val="36"/>
                                 <w:lang w:val="es-MX"/>
                               </w:rPr>
-                              <w:t>GUÍA RÁPIDA</w:t>
+                              <w:t>GUÍA RÁPIDA DE LA PLATAFORMA DE DISTRIBUCIÓN DE RECURSOS A MUNICIPIOS Y ORGANISM</w:t>
                             </w:r>
                             <w:r>
+                              <w:rPr>
+                                <w:rFonts w:ascii="Arial" w:hAnsi="Arial" w:cs="Arial"/>
+                                <w:color w:val="000000" w:themeColor="text1"/>
+                                <w:sz w:val="36"/>
+                                <w:szCs w:val="36"/>
+                                <w:lang w:val="es-MX"/>
+                              </w:rPr>
+                              <w:t>O</w:t>
+                            </w:r>
+                            <w:r>
+                              <w:rPr>
+                                <w:rFonts w:ascii="Arial" w:hAnsi="Arial" w:cs="Arial"/>
+                                <w:color w:val="000000" w:themeColor="text1"/>
+                                <w:sz w:val="36"/>
+                                <w:szCs w:val="36"/>
+                                <w:lang w:val="es-MX"/>
+                              </w:rPr>
+                              <w:t>S PÚBLICOS DESCENTRALIZADOS</w:t>
+                            </w:r>
+                          </w:p>
+                          <w:p>
+                            <w:pPr>
+                              <w:jc w:val="center"/>
                               <w:rPr>
                                 <w:rFonts w:ascii="Arial" w:hAnsi="Arial" w:cs="Arial"/>
                                 <w:b/>
@@ -306,65 +363,436 @@
                                 <w:szCs w:val="36"/>
                                 <w:lang w:val="es-MX"/>
                               </w:rPr>
-                              <w:t xml:space="preserve"> </w:t>
-                            </w:r>
+                            </w:pPr>
+                          </w:p>
+                        </w:txbxContent>
+                      </wps:txbx>
+                      <wps:bodyPr rot="0" spcFirstLastPara="0" vertOverflow="overflow" horzOverflow="overflow" vert="horz" wrap="square" lIns="91440" tIns="45720" rIns="91440" bIns="45720" numCol="1" spcCol="0" rtlCol="0" fromWordArt="0" anchor="ctr" anchorCtr="0" forceAA="0" compatLnSpc="1">
+                        <a:prstTxWarp prst="textNoShape">
+                          <a:avLst/>
+                        </a:prstTxWarp>
+                        <a:noAutofit/>
+                      </wps:bodyPr>
+                    </wps:wsp>
+                  </a:graphicData>
+                </a:graphic>
+                <wp14:sizeRelH relativeFrom="margin">
+                  <wp14:pctWidth>0</wp14:pctWidth>
+                </wp14:sizeRelH>
+                <wp14:sizeRelV relativeFrom="margin">
+                  <wp14:pctHeight>0</wp14:pctHeight>
+                </wp14:sizeRelV>
+              </wp:anchor>
+            </w:drawing>
+          </mc:Choice>
+          <mc:Fallback>
+            <w:pict>
+              <v:rect w14:anchorId="3FE0AC99" id="Rectángulo 4" o:spid="_x0000_s1026" style="position:absolute;left:0;text-align:left;margin-left:0;margin-top:13.3pt;width:581.15pt;height:101.2pt;z-index:251848704;visibility:visible;mso-wrap-style:square;mso-width-percent:0;mso-height-percent:0;mso-wrap-distance-left:9pt;mso-wrap-distance-top:0;mso-wrap-distance-right:9pt;mso-wrap-distance-bottom:0;mso-position-horizontal:center;mso-position-horizontal-relative:margin;mso-position-vertical:absolute;mso-position-vertical-relative:text;mso-width-percent:0;mso-height-percent:0;mso-width-relative:margin;mso-height-relative:margin;v-text-anchor:middle" o:gfxdata="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" fillcolor="#e7e6e6 [3214]" stroked="f">
+                <v:shadow on="t" color="#a5a5a5 [2092]" opacity="41287f" offset="0,1.5pt"/>
+                <v:textbox>
+                  <w:txbxContent>
+                    <w:p>
+                      <w:pPr>
+                        <w:jc w:val="center"/>
+                        <w:rPr>
+                          <w:rFonts w:ascii="Arial" w:hAnsi="Arial" w:cs="Arial"/>
+                          <w:color w:val="000000" w:themeColor="text1"/>
+                          <w:sz w:val="4"/>
+                          <w:szCs w:val="4"/>
+                          <w:lang w:val="es-MX"/>
+                        </w:rPr>
+                      </w:pPr>
+                    </w:p>
+                    <w:p>
+                      <w:pPr>
+                        <w:spacing w:line="276" w:lineRule="auto"/>
+                        <w:ind w:left="-284" w:right="-234"/>
+                        <w:jc w:val="center"/>
+                        <w:rPr>
+                          <w:rFonts w:ascii="Arial" w:hAnsi="Arial" w:cs="Arial"/>
+                          <w:color w:val="000000" w:themeColor="text1"/>
+                          <w:sz w:val="36"/>
+                          <w:szCs w:val="36"/>
+                          <w:lang w:val="es-MX"/>
+                        </w:rPr>
+                      </w:pPr>
+                      <w:r>
+                        <w:rPr>
+                          <w:rFonts w:ascii="Arial" w:hAnsi="Arial" w:cs="Arial"/>
+                          <w:color w:val="000000" w:themeColor="text1"/>
+                          <w:sz w:val="36"/>
+                          <w:szCs w:val="36"/>
+                          <w:lang w:val="es-MX"/>
+                        </w:rPr>
+                        <w:t>GUÍA RÁPIDA DE LA PLATAFORMA DE DISTRIBUCIÓN DE RECURSOS A MUNICIPIOS Y ORGANISM</w:t>
+                      </w:r>
+                      <w:r>
+                        <w:rPr>
+                          <w:rFonts w:ascii="Arial" w:hAnsi="Arial" w:cs="Arial"/>
+                          <w:color w:val="000000" w:themeColor="text1"/>
+                          <w:sz w:val="36"/>
+                          <w:szCs w:val="36"/>
+                          <w:lang w:val="es-MX"/>
+                        </w:rPr>
+                        <w:t>O</w:t>
+                      </w:r>
+                      <w:r>
+                        <w:rPr>
+                          <w:rFonts w:ascii="Arial" w:hAnsi="Arial" w:cs="Arial"/>
+                          <w:color w:val="000000" w:themeColor="text1"/>
+                          <w:sz w:val="36"/>
+                          <w:szCs w:val="36"/>
+                          <w:lang w:val="es-MX"/>
+                        </w:rPr>
+                        <w:t>S PÚBLICOS DESCENTRALIZADOS</w:t>
+                      </w:r>
+                    </w:p>
+                    <w:p>
+                      <w:pPr>
+                        <w:jc w:val="center"/>
+                        <w:rPr>
+                          <w:rFonts w:ascii="Arial" w:hAnsi="Arial" w:cs="Arial"/>
+                          <w:b/>
+                          <w:sz w:val="36"/>
+                          <w:szCs w:val="36"/>
+                          <w:lang w:val="es-MX"/>
+                        </w:rPr>
+                      </w:pPr>
+                    </w:p>
+                  </w:txbxContent>
+                </v:textbox>
+                <w10:wrap anchorx="margin"/>
+              </v:rect>
+            </w:pict>
+          </mc:Fallback>
+        </mc:AlternateContent>
+      </w:r>
+    </w:p>
+    <w:p>
+      <w:pPr>
+        <w:spacing w:line="276" w:lineRule="auto"/>
+        <w:jc w:val="center"/>
+        <w:rPr>
+          <w:rFonts w:ascii="Arial" w:hAnsi="Arial" w:cs="Arial"/>
+        </w:rPr>
+      </w:pPr>
+    </w:p>
+    <w:p>
+      <w:pPr>
+        <w:spacing w:line="276" w:lineRule="auto"/>
+        <w:jc w:val="center"/>
+        <w:rPr>
+          <w:rFonts w:ascii="Arial" w:hAnsi="Arial" w:cs="Arial"/>
+        </w:rPr>
+      </w:pPr>
+    </w:p>
+    <w:p>
+      <w:pPr>
+        <w:spacing w:line="276" w:lineRule="auto"/>
+        <w:jc w:val="center"/>
+        <w:rPr>
+          <w:rFonts w:cs="Arial"/>
+          <w:b/>
+          <w:sz w:val="44"/>
+          <w:szCs w:val="44"/>
+        </w:rPr>
+      </w:pPr>
+    </w:p>
+    <w:p>
+      <w:pPr>
+        <w:jc w:val="center"/>
+        <w:rPr>
+          <w:rFonts w:cs="Arial"/>
+          <w:sz w:val="32"/>
+          <w:szCs w:val="32"/>
+        </w:rPr>
+      </w:pPr>
+    </w:p>
+    <w:p>
+      <w:pPr>
+        <w:jc w:val="center"/>
+        <w:rPr>
+          <w:rFonts w:ascii="Arial" w:hAnsi="Arial" w:cs="Arial"/>
+          <w:sz w:val="32"/>
+          <w:szCs w:val="32"/>
+          <w:lang w:val="es-MX"/>
+        </w:rPr>
+      </w:pPr>
+      <w:r>
+        <w:rPr>
+          <w:rFonts w:ascii="Arial" w:hAnsi="Arial" w:cs="Arial"/>
+          <w:sz w:val="32"/>
+          <w:szCs w:val="32"/>
+          <w:lang w:val="es-MX"/>
+        </w:rPr>
+        <w:t>MÓDULO “</w:t>
+      </w:r>
+      <w:r>
+        <w:rPr>
+          <w:rFonts w:ascii="Arial" w:hAnsi="Arial" w:cs="Arial"/>
+          <w:sz w:val="32"/>
+          <w:szCs w:val="32"/>
+          <w:lang w:val="es-MX"/>
+        </w:rPr>
+        <w:t>FONDO DE SEGURIDAD PARA LOS MUNICIPIOS</w:t>
+      </w:r>
+      <w:r>
+        <w:rPr>
+          <w:rFonts w:ascii="Arial" w:hAnsi="Arial" w:cs="Arial"/>
+          <w:sz w:val="32"/>
+          <w:szCs w:val="32"/>
+          <w:lang w:val="es-MX"/>
+        </w:rPr>
+        <w:t>”</w:t>
+      </w:r>
+    </w:p>
+    <w:p>
+      <w:pPr>
+        <w:jc w:val="center"/>
+        <w:rPr>
+          <w:rFonts w:cs="Arial"/>
+          <w:b/>
+          <w:sz w:val="44"/>
+          <w:szCs w:val="44"/>
+          <w:lang w:val="es-MX"/>
+        </w:rPr>
+      </w:pPr>
+    </w:p>
+    <w:p>
+      <w:pPr>
+        <w:spacing w:line="276" w:lineRule="auto"/>
+        <w:jc w:val="center"/>
+        <w:rPr>
+          <w:rFonts w:cs="Arial"/>
+          <w:b/>
+          <w:sz w:val="44"/>
+          <w:szCs w:val="44"/>
+        </w:rPr>
+      </w:pPr>
+    </w:p>
+    <w:p>
+      <w:pPr>
+        <w:spacing w:line="276" w:lineRule="auto"/>
+        <w:jc w:val="center"/>
+        <w:rPr>
+          <w:rFonts w:ascii="Arial" w:hAnsi="Arial" w:cs="Arial"/>
+          <w:b/>
+          <w:sz w:val="36"/>
+          <w:szCs w:val="36"/>
+        </w:rPr>
+      </w:pPr>
+    </w:p>
+    <w:p>
+      <w:pPr>
+        <w:spacing w:line="276" w:lineRule="auto"/>
+        <w:jc w:val="center"/>
+        <w:rPr>
+          <w:rFonts w:ascii="Arial" w:hAnsi="Arial" w:cs="Arial"/>
+          <w:b/>
+          <w:sz w:val="36"/>
+          <w:szCs w:val="36"/>
+        </w:rPr>
+      </w:pPr>
+    </w:p>
+    <w:p>
+      <w:pPr>
+        <w:spacing w:line="276" w:lineRule="auto"/>
+        <w:jc w:val="center"/>
+        <w:rPr>
+          <w:rFonts w:ascii="Arial" w:hAnsi="Arial" w:cs="Arial"/>
+          <w:b/>
+          <w:sz w:val="36"/>
+          <w:szCs w:val="36"/>
+        </w:rPr>
+      </w:pPr>
+    </w:p>
+    <w:p>
+      <w:pPr>
+        <w:spacing w:line="276" w:lineRule="auto"/>
+        <w:jc w:val="center"/>
+        <w:rPr>
+          <w:rFonts w:ascii="Arial" w:hAnsi="Arial" w:cs="Arial"/>
+          <w:b/>
+          <w:sz w:val="36"/>
+          <w:szCs w:val="36"/>
+        </w:rPr>
+      </w:pPr>
+    </w:p>
+    <w:p>
+      <w:pPr>
+        <w:spacing w:line="276" w:lineRule="auto"/>
+        <w:ind w:left="-284" w:right="-234"/>
+        <w:jc w:val="center"/>
+        <w:rPr>
+          <w:rFonts w:ascii="Arial" w:hAnsi="Arial" w:cs="Arial"/>
+          <w:sz w:val="24"/>
+          <w:szCs w:val="24"/>
+        </w:rPr>
+      </w:pPr>
+      <w:r>
+        <w:rPr>
+          <w:rFonts w:ascii="Arial" w:hAnsi="Arial" w:cs="Arial"/>
+          <w:sz w:val="24"/>
+          <w:szCs w:val="24"/>
+        </w:rPr>
+        <w:t>Secretaria de Finanzas</w:t>
+      </w:r>
+      <w:r>
+        <w:rPr>
+          <w:rFonts w:ascii="Arial" w:hAnsi="Arial" w:cs="Arial"/>
+          <w:sz w:val="24"/>
+          <w:szCs w:val="24"/>
+        </w:rPr>
+        <w:t xml:space="preserve"> y Tesorería General del Estado</w:t>
+      </w:r>
+    </w:p>
+    <w:p>
+      <w:pPr>
+        <w:spacing w:line="276" w:lineRule="auto"/>
+        <w:ind w:left="-284" w:right="-234"/>
+        <w:jc w:val="center"/>
+        <w:rPr>
+          <w:rFonts w:ascii="Arial" w:hAnsi="Arial" w:cs="Arial"/>
+          <w:sz w:val="24"/>
+          <w:szCs w:val="24"/>
+        </w:rPr>
+      </w:pPr>
+      <w:r>
+        <w:rPr>
+          <w:rFonts w:ascii="Arial" w:hAnsi="Arial" w:cs="Arial"/>
+          <w:sz w:val="24"/>
+          <w:szCs w:val="24"/>
+        </w:rPr>
+        <w:t>Gobierno del Estado de Nuevo León</w:t>
+      </w:r>
+    </w:p>
+    <w:p>
+      <w:pPr>
+        <w:spacing w:line="276" w:lineRule="auto"/>
+        <w:jc w:val="center"/>
+        <w:rPr>
+          <w:rFonts w:ascii="Arial" w:hAnsi="Arial" w:cs="Arial"/>
+          <w:b/>
+          <w:sz w:val="36"/>
+          <w:szCs w:val="36"/>
+        </w:rPr>
+      </w:pPr>
+    </w:p>
+    <w:p>
+      <w:pPr>
+        <w:spacing w:line="276" w:lineRule="auto"/>
+        <w:jc w:val="center"/>
+        <w:rPr>
+          <w:rFonts w:ascii="Arial" w:hAnsi="Arial" w:cs="Arial"/>
+          <w:b/>
+          <w:sz w:val="36"/>
+          <w:szCs w:val="36"/>
+        </w:rPr>
+      </w:pPr>
+    </w:p>
+    <w:p>
+      <w:pPr>
+        <w:spacing w:line="276" w:lineRule="auto"/>
+        <w:jc w:val="center"/>
+        <w:rPr>
+          <w:rFonts w:ascii="Arial" w:hAnsi="Arial" w:cs="Arial"/>
+          <w:b/>
+          <w:sz w:val="36"/>
+          <w:szCs w:val="36"/>
+        </w:rPr>
+      </w:pPr>
+    </w:p>
+    <w:p>
+      <w:pPr>
+        <w:spacing w:line="276" w:lineRule="auto"/>
+        <w:jc w:val="center"/>
+        <w:rPr>
+          <w:rFonts w:ascii="Arial" w:hAnsi="Arial" w:cs="Arial"/>
+        </w:rPr>
+      </w:pPr>
+      <w:r>
+        <w:rPr>
+          <w:rFonts w:ascii="Arial" w:hAnsi="Arial" w:cs="Arial"/>
+          <w:noProof/>
+          <w:lang w:val="es-MX" w:eastAsia="es-MX"/>
+        </w:rPr>
+        <mc:AlternateContent>
+          <mc:Choice Requires="wps">
+            <w:drawing>
+              <wp:anchor distT="0" distB="0" distL="114300" distR="114300" simplePos="0" relativeHeight="251846656" behindDoc="0" locked="0" layoutInCell="1" allowOverlap="1" wp14:anchorId="74C0B847" wp14:editId="404D00BB">
+                <wp:simplePos x="0" y="0"/>
+                <wp:positionH relativeFrom="margin">
+                  <wp:align>left</wp:align>
+                </wp:positionH>
+                <wp:positionV relativeFrom="paragraph">
+                  <wp:posOffset>57150</wp:posOffset>
+                </wp:positionV>
+                <wp:extent cx="5701086" cy="267179"/>
+                <wp:effectExtent l="57150" t="38100" r="52070" b="76200"/>
+                <wp:wrapNone/>
+                <wp:docPr id="33" name="Rectángulo 33"/>
+                <wp:cNvGraphicFramePr/>
+                <a:graphic xmlns:a="http://schemas.openxmlformats.org/drawingml/2006/main">
+                  <a:graphicData uri="http://schemas.microsoft.com/office/word/2010/wordprocessingShape">
+                    <wps:wsp>
+                      <wps:cNvSpPr/>
+                      <wps:spPr>
+                        <a:xfrm>
+                          <a:off x="0" y="0"/>
+                          <a:ext cx="5701086" cy="267179"/>
+                        </a:xfrm>
+                        <a:prstGeom prst="rect">
+                          <a:avLst/>
+                        </a:prstGeom>
+                        <a:solidFill>
+                          <a:schemeClr val="bg1">
+                            <a:lumMod val="95000"/>
+                          </a:schemeClr>
+                        </a:solidFill>
+                        <a:ln/>
+                        <a:effectLst>
+                          <a:outerShdw blurRad="57150" dist="19050" dir="5400000" algn="ctr" rotWithShape="0">
+                            <a:schemeClr val="bg1">
+                              <a:lumMod val="65000"/>
+                              <a:alpha val="63000"/>
+                            </a:schemeClr>
+                          </a:outerShdw>
+                        </a:effectLst>
+                      </wps:spPr>
+                      <wps:style>
+                        <a:lnRef idx="0">
+                          <a:schemeClr val="accent3"/>
+                        </a:lnRef>
+                        <a:fillRef idx="3">
+                          <a:schemeClr val="accent3"/>
+                        </a:fillRef>
+                        <a:effectRef idx="3">
+                          <a:schemeClr val="accent3"/>
+                        </a:effectRef>
+                        <a:fontRef idx="minor">
+                          <a:schemeClr val="lt1"/>
+                        </a:fontRef>
+                      </wps:style>
+                      <wps:txbx>
+                        <w:txbxContent>
+                          <w:p>
+                            <w:pPr>
+                              <w:jc w:val="center"/>
+                              <w:rPr>
+                                <w:rFonts w:ascii="Arial" w:hAnsi="Arial" w:cs="Arial"/>
+                                <w:color w:val="000000" w:themeColor="text1"/>
+                                <w:sz w:val="24"/>
+                                <w:lang w:val="es-MX"/>
+                              </w:rPr>
+                            </w:pPr>
                             <w:r>
                               <w:rPr>
                                 <w:rFonts w:ascii="Arial" w:hAnsi="Arial" w:cs="Arial"/>
-                                <w:b/>
-                                <w:sz w:val="36"/>
-                                <w:szCs w:val="36"/>
+                                <w:color w:val="000000" w:themeColor="text1"/>
+                                <w:sz w:val="24"/>
                                 <w:lang w:val="es-MX"/>
                               </w:rPr>
-                              <w:t xml:space="preserve">DE </w:t>
-                            </w:r>
-                            <w:r>
-                              <w:rPr>
-                                <w:rFonts w:ascii="Arial" w:hAnsi="Arial" w:cs="Arial"/>
-                                <w:b/>
-                                <w:sz w:val="36"/>
-                                <w:szCs w:val="36"/>
-                              </w:rPr>
-                              <w:t>FONDO DE SEGURIDAD PARA LOS MUNICIPIOS (FOSEGMUN)</w:t>
-                            </w:r>
-                            <w:r>
-                              <w:rPr>
-                                <w:rFonts w:ascii="Arial" w:hAnsi="Arial" w:cs="Arial"/>
-                                <w:b/>
-                                <w:sz w:val="36"/>
-                                <w:szCs w:val="36"/>
-                              </w:rPr>
-                              <w:t xml:space="preserve"> </w:t>
-                            </w:r>
-                            <w:r>
-                              <w:rPr>
-                                <w:rFonts w:ascii="Arial" w:hAnsi="Arial" w:cs="Arial"/>
-                                <w:b/>
-                                <w:sz w:val="36"/>
-                                <w:szCs w:val="36"/>
-                                <w:lang w:val="es-MX"/>
-                              </w:rPr>
-                              <w:t xml:space="preserve">DE LA PLATAFORMA DE DISTRIBUCIÓN DE RECURSOS A MUNICIPIOS Y </w:t>
-                            </w:r>
-                            <w:r>
-                              <w:rPr>
-                                <w:rFonts w:ascii="Arial" w:hAnsi="Arial" w:cs="Arial"/>
-                                <w:b/>
-                                <w:sz w:val="36"/>
-                                <w:szCs w:val="36"/>
-                                <w:lang w:val="es-MX"/>
-                              </w:rPr>
-                              <w:t>ORGANISMOS PÚBLICOS DESCENTRALIZADOS</w:t>
-                            </w:r>
-                            <w:r>
-                              <w:rPr>
-                                <w:rFonts w:ascii="Arial" w:hAnsi="Arial" w:cs="Arial"/>
-                                <w:b/>
-                                <w:sz w:val="36"/>
-                                <w:szCs w:val="36"/>
-                                <w:lang w:val="es-MX"/>
-                              </w:rPr>
-                              <w:t xml:space="preserve"> </w:t>
+                              <w:t>Información General</w:t>
                             </w:r>
                           </w:p>
                         </w:txbxContent>
@@ -389,11 +817,8 @@
           </mc:Choice>
           <mc:Fallback>
             <w:pict>
-              <v:rect w14:anchorId="6E426A2F" id="Rectángulo 4" o:spid="_x0000_s1026" style="position:absolute;left:0;text-align:left;margin-left:-70.05pt;margin-top:29.7pt;width:579.3pt;height:92.75pt;z-index:251781120;visibility:visible;mso-wrap-style:square;mso-width-percent:0;mso-height-percent:0;mso-wrap-distance-left:9pt;mso-wrap-distance-top:0;mso-wrap-distance-right:9pt;mso-wrap-distance-bottom:0;mso-position-horizontal:absolute;mso-position-horizontal-relative:margin;mso-position-vertical:absolute;mso-position-vertical-relative:text;mso-width-percent:0;mso-height-percent:0;mso-width-relative:margin;mso-height-relative:margin;v-text-anchor:middle" o:gfxdata="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" fillcolor="#aaa [3030]" stroked="f">
-                <v:fill color2="#a3a3a3 [3174]" rotate="t" colors="0 #afafaf;.5 #a5a5a5;1 #929292" focus="100%" type="gradient">
-                  <o:fill v:ext="view" type="gradientUnscaled"/>
-                </v:fill>
-                <v:shadow on="t" color="black" opacity="41287f" offset="0,1.5pt"/>
+              <v:rect w14:anchorId="74C0B847" id="Rectángulo 33" o:spid="_x0000_s1027" style="position:absolute;left:0;text-align:left;margin-left:0;margin-top:4.5pt;width:448.9pt;height:21.05pt;z-index:251846656;visibility:visible;mso-wrap-style:square;mso-width-percent:0;mso-height-percent:0;mso-wrap-distance-left:9pt;mso-wrap-distance-top:0;mso-wrap-distance-right:9pt;mso-wrap-distance-bottom:0;mso-position-horizontal:left;mso-position-horizontal-relative:margin;mso-position-vertical:absolute;mso-position-vertical-relative:text;mso-width-percent:0;mso-height-percent:0;mso-width-relative:margin;mso-height-relative:margin;v-text-anchor:middle" o:gfxdata="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" fillcolor="#f2f2f2 [3052]" stroked="f">
+                <v:shadow on="t" color="#a5a5a5 [2092]" opacity="41287f" offset="0,1.5pt"/>
                 <v:textbox>
                   <w:txbxContent>
                     <w:p>
@@ -401,89 +826,19 @@
                         <w:jc w:val="center"/>
                         <w:rPr>
                           <w:rFonts w:ascii="Arial" w:hAnsi="Arial" w:cs="Arial"/>
-                          <w:b/>
-                          <w:sz w:val="36"/>
-                          <w:szCs w:val="36"/>
+                          <w:color w:val="000000" w:themeColor="text1"/>
+                          <w:sz w:val="24"/>
                           <w:lang w:val="es-MX"/>
                         </w:rPr>
                       </w:pPr>
                       <w:r>
                         <w:rPr>
                           <w:rFonts w:ascii="Arial" w:hAnsi="Arial" w:cs="Arial"/>
-                          <w:b/>
-                          <w:sz w:val="36"/>
-                          <w:szCs w:val="36"/>
+                          <w:color w:val="000000" w:themeColor="text1"/>
+                          <w:sz w:val="24"/>
                           <w:lang w:val="es-MX"/>
                         </w:rPr>
-                        <w:t>GUÍA RÁPIDA</w:t>
-                      </w:r>
-                      <w:r>
-                        <w:rPr>
-                          <w:rFonts w:ascii="Arial" w:hAnsi="Arial" w:cs="Arial"/>
-                          <w:b/>
-                          <w:sz w:val="36"/>
-                          <w:szCs w:val="36"/>
-                          <w:lang w:val="es-MX"/>
-                        </w:rPr>
-                        <w:t xml:space="preserve"> </w:t>
-                      </w:r>
-                      <w:r>
-                        <w:rPr>
-                          <w:rFonts w:ascii="Arial" w:hAnsi="Arial" w:cs="Arial"/>
-                          <w:b/>
-                          <w:sz w:val="36"/>
-                          <w:szCs w:val="36"/>
-                          <w:lang w:val="es-MX"/>
-                        </w:rPr>
-                        <w:t xml:space="preserve">DE </w:t>
-                      </w:r>
-                      <w:r>
-                        <w:rPr>
-                          <w:rFonts w:ascii="Arial" w:hAnsi="Arial" w:cs="Arial"/>
-                          <w:b/>
-                          <w:sz w:val="36"/>
-                          <w:szCs w:val="36"/>
-                        </w:rPr>
-                        <w:t>FONDO DE SEGURIDAD PARA LOS MUNICIPIOS (FOSEGMUN)</w:t>
-                      </w:r>
-                      <w:r>
-                        <w:rPr>
-                          <w:rFonts w:ascii="Arial" w:hAnsi="Arial" w:cs="Arial"/>
-                          <w:b/>
-                          <w:sz w:val="36"/>
-                          <w:szCs w:val="36"/>
-                        </w:rPr>
-                        <w:t xml:space="preserve"> </w:t>
-                      </w:r>
-                      <w:r>
-                        <w:rPr>
-                          <w:rFonts w:ascii="Arial" w:hAnsi="Arial" w:cs="Arial"/>
-                          <w:b/>
-                          <w:sz w:val="36"/>
-                          <w:szCs w:val="36"/>
-                          <w:lang w:val="es-MX"/>
-                        </w:rPr>
-                        <w:t xml:space="preserve">DE LA PLATAFORMA DE DISTRIBUCIÓN DE RECURSOS A MUNICIPIOS Y </w:t>
-                      </w:r>
-                      <w:r>
-                        <w:rPr>
-                          <w:rFonts w:ascii="Arial" w:hAnsi="Arial" w:cs="Arial"/>
-                          <w:b/>
-                          <w:sz w:val="36"/>
-                          <w:szCs w:val="36"/>
-                          <w:lang w:val="es-MX"/>
-                        </w:rPr>
-                        <w:t>ORGANISMOS PÚBLICOS DESCENTRALIZADOS</w:t>
-                      </w:r>
-                      <w:r>
-                        <w:rPr>
-                          <w:rFonts w:ascii="Arial" w:hAnsi="Arial" w:cs="Arial"/>
-                          <w:b/>
-                          <w:sz w:val="36"/>
-                          <w:szCs w:val="36"/>
-                          <w:lang w:val="es-MX"/>
-                        </w:rPr>
-                        <w:t xml:space="preserve"> </w:t>
+                        <w:t>Información General</w:t>
                       </w:r>
                     </w:p>
                   </w:txbxContent>
@@ -504,422 +859,216 @@
         </w:rPr>
       </w:pPr>
     </w:p>
-    <w:p>
-      <w:pPr>
-        <w:spacing w:line="276" w:lineRule="auto"/>
-        <w:jc w:val="center"/>
-        <w:rPr>
-          <w:rFonts w:ascii="Arial" w:hAnsi="Arial" w:cs="Arial"/>
-        </w:rPr>
-      </w:pPr>
-    </w:p>
-    <w:p>
-      <w:pPr>
-        <w:spacing w:line="276" w:lineRule="auto"/>
-        <w:jc w:val="center"/>
-        <w:rPr>
-          <w:rFonts w:ascii="Arial" w:hAnsi="Arial" w:cs="Arial"/>
-        </w:rPr>
-      </w:pPr>
-    </w:p>
-    <w:p>
-      <w:pPr>
-        <w:spacing w:line="276" w:lineRule="auto"/>
-        <w:jc w:val="center"/>
-        <w:rPr>
-          <w:rFonts w:cs="Arial"/>
-          <w:b/>
-          <w:sz w:val="44"/>
-          <w:szCs w:val="44"/>
-        </w:rPr>
-      </w:pPr>
-    </w:p>
-    <w:p>
-      <w:pPr>
-        <w:jc w:val="center"/>
-        <w:rPr>
-          <w:rFonts w:cs="Arial"/>
-          <w:b/>
-          <w:sz w:val="44"/>
-          <w:szCs w:val="44"/>
-        </w:rPr>
-      </w:pPr>
-    </w:p>
-    <w:p>
-      <w:pPr>
-        <w:jc w:val="center"/>
-        <w:rPr>
-          <w:rFonts w:ascii="Arial" w:hAnsi="Arial" w:cs="Arial"/>
-          <w:b/>
-          <w:sz w:val="36"/>
-          <w:szCs w:val="36"/>
-          <w:lang w:val="es-MX"/>
-        </w:rPr>
-      </w:pPr>
-      <w:r>
-        <w:rPr>
-          <w:rFonts w:ascii="Arial" w:hAnsi="Arial" w:cs="Arial"/>
-          <w:b/>
-          <w:sz w:val="36"/>
-          <w:szCs w:val="36"/>
-          <w:lang w:val="es-MX"/>
-        </w:rPr>
-        <w:t>MÓDULO “</w:t>
-      </w:r>
-      <w:r>
-        <w:rPr>
-          <w:rFonts w:ascii="Arial" w:hAnsi="Arial" w:cs="Arial"/>
-          <w:b/>
-          <w:sz w:val="36"/>
-          <w:szCs w:val="36"/>
-          <w:lang w:val="es-MX"/>
-        </w:rPr>
-        <w:t>COORDINACIÓN</w:t>
-      </w:r>
-      <w:r>
-        <w:rPr>
-          <w:rFonts w:ascii="Arial" w:hAnsi="Arial" w:cs="Arial"/>
-          <w:b/>
-          <w:sz w:val="36"/>
-          <w:szCs w:val="36"/>
-          <w:lang w:val="es-MX"/>
-        </w:rPr>
-        <w:t xml:space="preserve"> DE PLANEACIÓN HACENDARÍA”</w:t>
-      </w:r>
-    </w:p>
-    <w:p>
-      <w:pPr>
-        <w:jc w:val="center"/>
-        <w:rPr>
-          <w:rFonts w:cs="Arial"/>
-          <w:b/>
-          <w:sz w:val="44"/>
-          <w:szCs w:val="44"/>
-          <w:lang w:val="es-MX"/>
-        </w:rPr>
-      </w:pPr>
-    </w:p>
-    <w:p>
-      <w:pPr>
-        <w:spacing w:line="276" w:lineRule="auto"/>
-        <w:jc w:val="center"/>
-        <w:rPr>
-          <w:rFonts w:cs="Arial"/>
-          <w:b/>
-          <w:sz w:val="44"/>
-          <w:szCs w:val="44"/>
-        </w:rPr>
-      </w:pPr>
-    </w:p>
-    <w:p>
-      <w:pPr>
-        <w:spacing w:line="276" w:lineRule="auto"/>
-        <w:jc w:val="center"/>
-        <w:rPr>
-          <w:rFonts w:ascii="Arial" w:hAnsi="Arial" w:cs="Arial"/>
-          <w:b/>
-          <w:sz w:val="36"/>
-          <w:szCs w:val="36"/>
-        </w:rPr>
-      </w:pPr>
-    </w:p>
-    <w:p>
-      <w:pPr>
-        <w:spacing w:line="276" w:lineRule="auto"/>
-        <w:jc w:val="center"/>
-        <w:rPr>
-          <w:rFonts w:ascii="Arial" w:hAnsi="Arial" w:cs="Arial"/>
-          <w:b/>
-          <w:sz w:val="36"/>
-          <w:szCs w:val="36"/>
-        </w:rPr>
-      </w:pPr>
-    </w:p>
-    <w:p>
-      <w:pPr>
-        <w:spacing w:line="276" w:lineRule="auto"/>
-        <w:jc w:val="center"/>
-        <w:rPr>
-          <w:rFonts w:ascii="Arial" w:hAnsi="Arial" w:cs="Arial"/>
-          <w:b/>
-          <w:sz w:val="36"/>
-          <w:szCs w:val="36"/>
-        </w:rPr>
-      </w:pPr>
-      <w:r>
-        <w:rPr>
-          <w:rFonts w:ascii="Arial" w:hAnsi="Arial" w:cs="Arial"/>
-          <w:noProof/>
-          <w:lang w:val="en-US"/>
-        </w:rPr>
-        <w:drawing>
-          <wp:anchor distT="0" distB="0" distL="114300" distR="114300" simplePos="0" relativeHeight="251804672" behindDoc="0" locked="0" layoutInCell="1" allowOverlap="1" wp14:anchorId="0B7E066F" wp14:editId="34EC54E8">
-            <wp:simplePos x="0" y="0"/>
-            <wp:positionH relativeFrom="margin">
-              <wp:posOffset>2446493</wp:posOffset>
-            </wp:positionH>
-            <wp:positionV relativeFrom="paragraph">
-              <wp:posOffset>362585</wp:posOffset>
-            </wp:positionV>
-            <wp:extent cx="642483" cy="764468"/>
-            <wp:effectExtent l="0" t="0" r="5715" b="0"/>
-            <wp:wrapNone/>
-            <wp:docPr id="1" name="Imagen 1"/>
-            <wp:cNvGraphicFramePr>
-              <a:graphicFrameLocks xmlns:a="http://schemas.openxmlformats.org/drawingml/2006/main" noChangeAspect="1"/>
-            </wp:cNvGraphicFramePr>
-            <a:graphic xmlns:a="http://schemas.openxmlformats.org/drawingml/2006/main">
-              <a:graphicData uri="http://schemas.openxmlformats.org/drawingml/2006/picture">
-                <pic:pic xmlns:pic="http://schemas.openxmlformats.org/drawingml/2006/picture">
-                  <pic:nvPicPr>
-                    <pic:cNvPr id="1" name=""/>
-                    <pic:cNvPicPr/>
-                  </pic:nvPicPr>
-                  <pic:blipFill>
-                    <a:blip r:embed="rId9" cstate="print">
-                      <a:extLst>
-                        <a:ext uri="{28A0092B-C50C-407E-A947-70E740481C1C}">
-                          <a14:useLocalDpi xmlns:a14="http://schemas.microsoft.com/office/drawing/2010/main" val="0"/>
-                        </a:ext>
-                      </a:extLst>
-                    </a:blip>
-                    <a:stretch>
-                      <a:fillRect/>
-                    </a:stretch>
-                  </pic:blipFill>
-                  <pic:spPr>
-                    <a:xfrm>
-                      <a:off x="0" y="0"/>
-                      <a:ext cx="642483" cy="764468"/>
-                    </a:xfrm>
-                    <a:prstGeom prst="rect">
-                      <a:avLst/>
-                    </a:prstGeom>
-                  </pic:spPr>
-                </pic:pic>
-              </a:graphicData>
-            </a:graphic>
-            <wp14:sizeRelH relativeFrom="page">
-              <wp14:pctWidth>0</wp14:pctWidth>
-            </wp14:sizeRelH>
-            <wp14:sizeRelV relativeFrom="page">
-              <wp14:pctHeight>0</wp14:pctHeight>
-            </wp14:sizeRelV>
-          </wp:anchor>
-        </w:drawing>
-      </w:r>
-    </w:p>
-    <w:p>
-      <w:pPr>
-        <w:spacing w:line="276" w:lineRule="auto"/>
-        <w:jc w:val="center"/>
-        <w:rPr>
-          <w:rFonts w:ascii="Arial" w:hAnsi="Arial" w:cs="Arial"/>
-          <w:b/>
-          <w:sz w:val="36"/>
-          <w:szCs w:val="36"/>
-        </w:rPr>
-      </w:pPr>
-    </w:p>
-    <w:p>
-      <w:pPr>
-        <w:spacing w:line="276" w:lineRule="auto"/>
-        <w:jc w:val="center"/>
-        <w:rPr>
-          <w:rFonts w:ascii="Arial" w:hAnsi="Arial" w:cs="Arial"/>
-          <w:b/>
-          <w:sz w:val="36"/>
-          <w:szCs w:val="36"/>
-        </w:rPr>
-      </w:pPr>
-    </w:p>
-    <w:p>
-      <w:pPr>
-        <w:spacing w:line="276" w:lineRule="auto"/>
-        <w:jc w:val="center"/>
-        <w:rPr>
-          <w:rFonts w:ascii="Arial" w:hAnsi="Arial" w:cs="Arial"/>
-          <w:b/>
-          <w:sz w:val="36"/>
-          <w:szCs w:val="36"/>
-          <w:u w:val="single"/>
-        </w:rPr>
-      </w:pPr>
-      <w:r>
-        <w:rPr>
-          <w:rFonts w:ascii="Arial" w:hAnsi="Arial" w:cs="Arial"/>
-          <w:b/>
-          <w:sz w:val="36"/>
-          <w:szCs w:val="36"/>
-        </w:rPr>
-        <w:t>2022-2023</w:t>
-      </w:r>
-    </w:p>
-    <w:p>
-      <w:pPr>
-        <w:spacing w:line="276" w:lineRule="auto"/>
-        <w:jc w:val="center"/>
-        <w:rPr>
-          <w:rFonts w:ascii="Arial" w:hAnsi="Arial" w:cs="Arial"/>
-          <w:b/>
-          <w:sz w:val="36"/>
-          <w:szCs w:val="36"/>
-        </w:rPr>
-      </w:pPr>
-      <w:r>
-        <w:rPr>
-          <w:rFonts w:ascii="Arial" w:hAnsi="Arial" w:cs="Arial"/>
-          <w:b/>
-          <w:sz w:val="36"/>
-          <w:szCs w:val="36"/>
-        </w:rPr>
-        <w:t>V.1.0</w:t>
-      </w:r>
-    </w:p>
-    <w:p>
-      <w:pPr>
-        <w:spacing w:line="276" w:lineRule="auto"/>
-        <w:jc w:val="center"/>
-        <w:rPr>
-          <w:rFonts w:ascii="Arial" w:hAnsi="Arial" w:cs="Arial"/>
-        </w:rPr>
-      </w:pPr>
-      <w:r>
-        <w:rPr>
-          <w:rFonts w:ascii="Arial" w:hAnsi="Arial" w:cs="Arial"/>
-          <w:noProof/>
-          <w:lang w:val="en-US"/>
-        </w:rPr>
-        <w:lastRenderedPageBreak/>
-        <mc:AlternateContent>
-          <mc:Choice Requires="wps">
-            <w:drawing>
-              <wp:anchor distT="0" distB="0" distL="114300" distR="114300" simplePos="0" relativeHeight="251801600" behindDoc="0" locked="0" layoutInCell="1" allowOverlap="1" wp14:anchorId="63962291" wp14:editId="1C732D69">
-                <wp:simplePos x="0" y="0"/>
-                <wp:positionH relativeFrom="margin">
-                  <wp:align>center</wp:align>
-                </wp:positionH>
-                <wp:positionV relativeFrom="paragraph">
-                  <wp:posOffset>26139</wp:posOffset>
-                </wp:positionV>
-                <wp:extent cx="6780362" cy="267179"/>
-                <wp:effectExtent l="57150" t="38100" r="59055" b="76200"/>
-                <wp:wrapNone/>
-                <wp:docPr id="23" name="Rectángulo 23"/>
-                <wp:cNvGraphicFramePr/>
-                <a:graphic xmlns:a="http://schemas.openxmlformats.org/drawingml/2006/main">
-                  <a:graphicData uri="http://schemas.microsoft.com/office/word/2010/wordprocessingShape">
-                    <wps:wsp>
-                      <wps:cNvSpPr/>
-                      <wps:spPr>
-                        <a:xfrm>
-                          <a:off x="0" y="0"/>
-                          <a:ext cx="6780362" cy="267179"/>
-                        </a:xfrm>
-                        <a:prstGeom prst="rect">
-                          <a:avLst/>
-                        </a:prstGeom>
-                        <a:ln/>
-                      </wps:spPr>
-                      <wps:style>
-                        <a:lnRef idx="0">
-                          <a:schemeClr val="accent3"/>
-                        </a:lnRef>
-                        <a:fillRef idx="3">
-                          <a:schemeClr val="accent3"/>
-                        </a:fillRef>
-                        <a:effectRef idx="3">
-                          <a:schemeClr val="accent3"/>
-                        </a:effectRef>
-                        <a:fontRef idx="minor">
-                          <a:schemeClr val="lt1"/>
-                        </a:fontRef>
-                      </wps:style>
-                      <wps:txbx>
-                        <w:txbxContent>
-                          <w:p>
-                            <w:pPr>
-                              <w:jc w:val="center"/>
-                              <w:rPr>
-                                <w:b/>
-                                <w:sz w:val="24"/>
-                                <w:lang w:val="es-MX"/>
-                              </w:rPr>
-                            </w:pPr>
-                            <w:r>
-                              <w:rPr>
-                                <w:b/>
-                                <w:sz w:val="24"/>
-                                <w:lang w:val="es-MX"/>
-                              </w:rPr>
-                              <w:t>Índice</w:t>
-                            </w:r>
-                          </w:p>
-                        </w:txbxContent>
-                      </wps:txbx>
-                      <wps:bodyPr rot="0" spcFirstLastPara="0" vertOverflow="overflow" horzOverflow="overflow" vert="horz" wrap="square" lIns="91440" tIns="45720" rIns="91440" bIns="45720" numCol="1" spcCol="0" rtlCol="0" fromWordArt="0" anchor="ctr" anchorCtr="0" forceAA="0" compatLnSpc="1">
-                        <a:prstTxWarp prst="textNoShape">
-                          <a:avLst/>
-                        </a:prstTxWarp>
-                        <a:noAutofit/>
-                      </wps:bodyPr>
-                    </wps:wsp>
-                  </a:graphicData>
-                </a:graphic>
-                <wp14:sizeRelH relativeFrom="margin">
-                  <wp14:pctWidth>0</wp14:pctWidth>
-                </wp14:sizeRelH>
-                <wp14:sizeRelV relativeFrom="margin">
-                  <wp14:pctHeight>0</wp14:pctHeight>
-                </wp14:sizeRelV>
-              </wp:anchor>
-            </w:drawing>
-          </mc:Choice>
-          <mc:Fallback xmlns:cx1="http://schemas.microsoft.com/office/drawing/2015/9/8/chartex">
-            <w:pict>
-              <v:rect w14:anchorId="63962291" id="Rectángulo 23" o:spid="_x0000_s1027" style="position:absolute;left:0;text-align:left;margin-left:0;margin-top:2.05pt;width:533.9pt;height:21.05pt;z-index:251801600;visibility:visible;mso-wrap-style:square;mso-width-percent:0;mso-height-percent:0;mso-wrap-distance-left:9pt;mso-wrap-distance-top:0;mso-wrap-distance-right:9pt;mso-wrap-distance-bottom:0;mso-position-horizontal:center;mso-position-horizontal-relative:margin;mso-position-vertical:absolute;mso-position-vertical-relative:text;mso-width-percent:0;mso-height-percent:0;mso-width-relative:margin;mso-height-relative:margin;v-text-anchor:middle" o:gfxdata="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" fillcolor="#aaa [3030]" stroked="f">
-                <v:fill color2="#a3a3a3 [3174]" rotate="t" colors="0 #afafaf;.5 #a5a5a5;1 #929292" focus="100%" type="gradient">
-                  <o:fill v:ext="view" type="gradientUnscaled"/>
-                </v:fill>
-                <v:shadow on="t" color="black" opacity="41287f" offset="0,1.5pt"/>
-                <v:textbox>
-                  <w:txbxContent>
-                    <w:p>
-                      <w:pPr>
-                        <w:jc w:val="center"/>
-                        <w:rPr>
-                          <w:b/>
-                          <w:sz w:val="24"/>
-                          <w:lang w:val="es-MX"/>
-                        </w:rPr>
-                      </w:pPr>
-                      <w:r>
-                        <w:rPr>
-                          <w:b/>
-                          <w:sz w:val="24"/>
-                          <w:lang w:val="es-MX"/>
-                        </w:rPr>
-                        <w:t>Índice</w:t>
-                      </w:r>
-                    </w:p>
-                  </w:txbxContent>
-                </v:textbox>
-                <w10:wrap anchorx="margin"/>
-              </v:rect>
-            </w:pict>
-          </mc:Fallback>
-        </mc:AlternateContent>
-      </w:r>
-    </w:p>
-    <w:p>
-      <w:pPr>
-        <w:spacing w:line="276" w:lineRule="auto"/>
-        <w:jc w:val="center"/>
-        <w:rPr>
-          <w:rFonts w:ascii="Arial" w:hAnsi="Arial" w:cs="Arial"/>
-        </w:rPr>
-      </w:pPr>
-    </w:p>
+    <w:tbl>
+      <w:tblPr>
+        <w:tblStyle w:val="Tablaconcuadrcula"/>
+        <w:tblW w:w="9076" w:type="dxa"/>
+        <w:tblInd w:w="-5" w:type="dxa"/>
+        <w:tblLook w:val="04A0" w:firstRow="1" w:lastRow="0" w:firstColumn="1" w:lastColumn="0" w:noHBand="0" w:noVBand="1"/>
+      </w:tblPr>
+      <w:tblGrid>
+        <w:gridCol w:w="1481"/>
+        <w:gridCol w:w="2058"/>
+        <w:gridCol w:w="1766"/>
+        <w:gridCol w:w="3771"/>
+      </w:tblGrid>
+      <w:tr>
+        <w:tc>
+          <w:tcPr>
+            <w:tcW w:w="1481" w:type="dxa"/>
+          </w:tcPr>
+          <w:p>
+            <w:pPr>
+              <w:spacing w:line="276" w:lineRule="auto"/>
+              <w:jc w:val="center"/>
+              <w:rPr>
+                <w:rFonts w:ascii="Arial" w:hAnsi="Arial" w:cs="Arial"/>
+                <w:sz w:val="24"/>
+                <w:szCs w:val="24"/>
+              </w:rPr>
+            </w:pPr>
+            <w:r>
+              <w:rPr>
+                <w:rFonts w:ascii="Arial" w:hAnsi="Arial" w:cs="Arial"/>
+                <w:sz w:val="24"/>
+                <w:szCs w:val="24"/>
+              </w:rPr>
+              <w:t>Número de Versión</w:t>
+            </w:r>
+          </w:p>
+        </w:tc>
+        <w:tc>
+          <w:tcPr>
+            <w:tcW w:w="2058" w:type="dxa"/>
+          </w:tcPr>
+          <w:p>
+            <w:pPr>
+              <w:spacing w:line="276" w:lineRule="auto"/>
+              <w:jc w:val="center"/>
+              <w:rPr>
+                <w:rFonts w:ascii="Arial" w:hAnsi="Arial" w:cs="Arial"/>
+                <w:sz w:val="24"/>
+                <w:szCs w:val="24"/>
+              </w:rPr>
+            </w:pPr>
+            <w:r>
+              <w:rPr>
+                <w:rFonts w:ascii="Arial" w:hAnsi="Arial" w:cs="Arial"/>
+                <w:sz w:val="24"/>
+                <w:szCs w:val="24"/>
+              </w:rPr>
+              <w:t>Fecha de Revisión</w:t>
+            </w:r>
+          </w:p>
+        </w:tc>
+        <w:tc>
+          <w:tcPr>
+            <w:tcW w:w="1766" w:type="dxa"/>
+          </w:tcPr>
+          <w:p>
+            <w:pPr>
+              <w:spacing w:line="276" w:lineRule="auto"/>
+              <w:jc w:val="center"/>
+              <w:rPr>
+                <w:rFonts w:ascii="Arial" w:hAnsi="Arial" w:cs="Arial"/>
+                <w:sz w:val="24"/>
+                <w:szCs w:val="24"/>
+              </w:rPr>
+            </w:pPr>
+            <w:r>
+              <w:rPr>
+                <w:rFonts w:ascii="Arial" w:hAnsi="Arial" w:cs="Arial"/>
+                <w:sz w:val="24"/>
+                <w:szCs w:val="24"/>
+              </w:rPr>
+              <w:t>Revisado por</w:t>
+            </w:r>
+          </w:p>
+        </w:tc>
+        <w:tc>
+          <w:tcPr>
+            <w:tcW w:w="3771" w:type="dxa"/>
+          </w:tcPr>
+          <w:p>
+            <w:pPr>
+              <w:spacing w:line="276" w:lineRule="auto"/>
+              <w:jc w:val="center"/>
+              <w:rPr>
+                <w:rFonts w:ascii="Arial" w:hAnsi="Arial" w:cs="Arial"/>
+                <w:sz w:val="24"/>
+                <w:szCs w:val="24"/>
+              </w:rPr>
+            </w:pPr>
+            <w:r>
+              <w:rPr>
+                <w:rFonts w:ascii="Arial" w:hAnsi="Arial" w:cs="Arial"/>
+                <w:sz w:val="24"/>
+                <w:szCs w:val="24"/>
+              </w:rPr>
+              <w:t>Cambios Realizados</w:t>
+            </w:r>
+          </w:p>
+        </w:tc>
+      </w:tr>
+      <w:tr>
+        <w:tc>
+          <w:tcPr>
+            <w:tcW w:w="1481" w:type="dxa"/>
+          </w:tcPr>
+          <w:p>
+            <w:pPr>
+              <w:spacing w:line="276" w:lineRule="auto"/>
+              <w:jc w:val="center"/>
+              <w:rPr>
+                <w:rFonts w:ascii="Arial" w:hAnsi="Arial" w:cs="Arial"/>
+                <w:sz w:val="24"/>
+                <w:szCs w:val="24"/>
+              </w:rPr>
+            </w:pPr>
+            <w:r>
+              <w:rPr>
+                <w:rFonts w:ascii="Arial" w:hAnsi="Arial" w:cs="Arial"/>
+                <w:sz w:val="24"/>
+                <w:szCs w:val="24"/>
+              </w:rPr>
+              <w:t>1.0</w:t>
+            </w:r>
+          </w:p>
+        </w:tc>
+        <w:tc>
+          <w:tcPr>
+            <w:tcW w:w="2058" w:type="dxa"/>
+          </w:tcPr>
+          <w:p>
+            <w:pPr>
+              <w:spacing w:line="276" w:lineRule="auto"/>
+              <w:jc w:val="center"/>
+              <w:rPr>
+                <w:rFonts w:ascii="Arial" w:hAnsi="Arial" w:cs="Arial"/>
+                <w:sz w:val="24"/>
+                <w:szCs w:val="24"/>
+              </w:rPr>
+            </w:pPr>
+            <w:r>
+              <w:rPr>
+                <w:rFonts w:ascii="Arial" w:hAnsi="Arial" w:cs="Arial"/>
+                <w:sz w:val="24"/>
+                <w:szCs w:val="24"/>
+              </w:rPr>
+              <w:t>24-Octubre-2023</w:t>
+            </w:r>
+          </w:p>
+        </w:tc>
+        <w:tc>
+          <w:tcPr>
+            <w:tcW w:w="1766" w:type="dxa"/>
+          </w:tcPr>
+          <w:p>
+            <w:pPr>
+              <w:spacing w:line="276" w:lineRule="auto"/>
+              <w:jc w:val="center"/>
+              <w:rPr>
+                <w:rFonts w:ascii="Arial" w:hAnsi="Arial" w:cs="Arial"/>
+                <w:sz w:val="24"/>
+                <w:szCs w:val="24"/>
+              </w:rPr>
+            </w:pPr>
+            <w:r>
+              <w:rPr>
+                <w:rFonts w:ascii="Arial" w:hAnsi="Arial" w:cs="Arial"/>
+                <w:sz w:val="24"/>
+                <w:szCs w:val="24"/>
+              </w:rPr>
+              <w:t>INAP</w:t>
+            </w:r>
+          </w:p>
+        </w:tc>
+        <w:tc>
+          <w:tcPr>
+            <w:tcW w:w="3771" w:type="dxa"/>
+          </w:tcPr>
+          <w:p>
+            <w:pPr>
+              <w:spacing w:line="276" w:lineRule="auto"/>
+              <w:jc w:val="center"/>
+              <w:rPr>
+                <w:rFonts w:ascii="Arial" w:hAnsi="Arial" w:cs="Arial"/>
+                <w:sz w:val="24"/>
+                <w:szCs w:val="24"/>
+              </w:rPr>
+            </w:pPr>
+            <w:r>
+              <w:rPr>
+                <w:rFonts w:ascii="Arial" w:hAnsi="Arial" w:cs="Arial"/>
+                <w:sz w:val="24"/>
+                <w:szCs w:val="24"/>
+              </w:rPr>
+              <w:t>Creación del documento</w:t>
+            </w:r>
+          </w:p>
+        </w:tc>
+      </w:tr>
+    </w:tbl>
     <w:p>
       <w:pPr>
         <w:spacing w:line="276" w:lineRule="auto"/>
@@ -977,7 +1126,7 @@
             <w:pStyle w:val="TDC1"/>
             <w:rPr>
               <w:rFonts w:eastAsiaTheme="minorEastAsia" w:cstheme="minorBidi"/>
-              <w:lang w:val="en-US"/>
+              <w:lang w:val="es-MX" w:eastAsia="es-MX"/>
             </w:rPr>
           </w:pPr>
           <w:r>
@@ -1004,7 +1153,7 @@
             </w:rPr>
             <w:fldChar w:fldCharType="separate"/>
           </w:r>
-          <w:hyperlink w:anchor="_Toc148439116" w:history="1">
+          <w:hyperlink w:anchor="_Toc150183447" w:history="1">
             <w:r>
               <w:rPr>
                 <w:rStyle w:val="Hipervnculo"/>
@@ -1027,7 +1176,7 @@
               <w:rPr>
                 <w:webHidden/>
               </w:rPr>
-              <w:instrText xml:space="preserve"> PAGEREF _Toc148439116 \h </w:instrText>
+              <w:instrText xml:space="preserve"> PAGEREF _Toc150183447 \h </w:instrText>
             </w:r>
             <w:r>
               <w:rPr>
@@ -1059,10 +1208,10 @@
             <w:pStyle w:val="TDC1"/>
             <w:rPr>
               <w:rFonts w:eastAsiaTheme="minorEastAsia" w:cstheme="minorBidi"/>
-              <w:lang w:val="en-US"/>
+              <w:lang w:val="es-MX" w:eastAsia="es-MX"/>
             </w:rPr>
           </w:pPr>
-          <w:hyperlink w:anchor="_Toc148439117" w:history="1">
+          <w:hyperlink w:anchor="_Toc150183448" w:history="1">
             <w:r>
               <w:rPr>
                 <w:rStyle w:val="Hipervnculo"/>
@@ -1085,7 +1234,7 @@
               <w:rPr>
                 <w:webHidden/>
               </w:rPr>
-              <w:instrText xml:space="preserve"> PAGEREF _Toc148439117 \h </w:instrText>
+              <w:instrText xml:space="preserve"> PAGEREF _Toc150183448 \h </w:instrText>
             </w:r>
             <w:r>
               <w:rPr>
@@ -1117,10 +1266,10 @@
             <w:pStyle w:val="TDC1"/>
             <w:rPr>
               <w:rFonts w:eastAsiaTheme="minorEastAsia" w:cstheme="minorBidi"/>
-              <w:lang w:val="en-US"/>
+              <w:lang w:val="es-MX" w:eastAsia="es-MX"/>
             </w:rPr>
           </w:pPr>
-          <w:hyperlink w:anchor="_Toc148439118" w:history="1">
+          <w:hyperlink w:anchor="_Toc150183449" w:history="1">
             <w:r>
               <w:rPr>
                 <w:rStyle w:val="Hipervnculo"/>
@@ -1143,7 +1292,7 @@
               <w:rPr>
                 <w:webHidden/>
               </w:rPr>
-              <w:instrText xml:space="preserve"> PAGEREF _Toc148439118 \h </w:instrText>
+              <w:instrText xml:space="preserve"> PAGEREF _Toc150183449 \h </w:instrText>
             </w:r>
             <w:r>
               <w:rPr>
@@ -1175,10 +1324,10 @@
             <w:pStyle w:val="TDC1"/>
             <w:rPr>
               <w:rFonts w:eastAsiaTheme="minorEastAsia" w:cstheme="minorBidi"/>
-              <w:lang w:val="en-US"/>
+              <w:lang w:val="es-MX" w:eastAsia="es-MX"/>
             </w:rPr>
           </w:pPr>
-          <w:hyperlink w:anchor="_Toc148439119" w:history="1">
+          <w:hyperlink w:anchor="_Toc150183450" w:history="1">
             <w:r>
               <w:rPr>
                 <w:rStyle w:val="Hipervnculo"/>
@@ -1202,7 +1351,7 @@
               <w:rPr>
                 <w:webHidden/>
               </w:rPr>
-              <w:instrText xml:space="preserve"> PAGEREF _Toc148439119 \h </w:instrText>
+              <w:instrText xml:space="preserve"> PAGEREF _Toc150183450 \h </w:instrText>
             </w:r>
             <w:r>
               <w:rPr>
@@ -1234,10 +1383,10 @@
             <w:pStyle w:val="TDC1"/>
             <w:rPr>
               <w:rFonts w:eastAsiaTheme="minorEastAsia" w:cstheme="minorBidi"/>
-              <w:lang w:val="en-US"/>
+              <w:lang w:val="es-MX" w:eastAsia="es-MX"/>
             </w:rPr>
           </w:pPr>
-          <w:hyperlink w:anchor="_Toc148439120" w:history="1">
+          <w:hyperlink w:anchor="_Toc150183451" w:history="1">
             <w:r>
               <w:rPr>
                 <w:rStyle w:val="Hipervnculo"/>
@@ -1260,7 +1409,7 @@
               <w:rPr>
                 <w:webHidden/>
               </w:rPr>
-              <w:instrText xml:space="preserve"> PAGEREF _Toc148439120 \h </w:instrText>
+              <w:instrText xml:space="preserve"> PAGEREF _Toc150183451 \h </w:instrText>
             </w:r>
             <w:r>
               <w:rPr>
@@ -1292,10 +1441,10 @@
             <w:pStyle w:val="TDC1"/>
             <w:rPr>
               <w:rFonts w:eastAsiaTheme="minorEastAsia" w:cstheme="minorBidi"/>
-              <w:lang w:val="en-US"/>
+              <w:lang w:val="es-MX" w:eastAsia="es-MX"/>
             </w:rPr>
           </w:pPr>
-          <w:hyperlink w:anchor="_Toc148439121" w:history="1">
+          <w:hyperlink w:anchor="_Toc150183452" w:history="1">
             <w:r>
               <w:rPr>
                 <w:rStyle w:val="Hipervnculo"/>
@@ -1318,7 +1467,7 @@
               <w:rPr>
                 <w:webHidden/>
               </w:rPr>
-              <w:instrText xml:space="preserve"> PAGEREF _Toc148439121 \h </w:instrText>
+              <w:instrText xml:space="preserve"> PAGEREF _Toc150183452 \h </w:instrText>
             </w:r>
             <w:r>
               <w:rPr>
@@ -1350,10 +1499,10 @@
             <w:pStyle w:val="TDC1"/>
             <w:rPr>
               <w:rFonts w:eastAsiaTheme="minorEastAsia" w:cstheme="minorBidi"/>
-              <w:lang w:val="en-US"/>
+              <w:lang w:val="es-MX" w:eastAsia="es-MX"/>
             </w:rPr>
           </w:pPr>
-          <w:hyperlink w:anchor="_Toc148439122" w:history="1">
+          <w:hyperlink w:anchor="_Toc150183453" w:history="1">
             <w:r>
               <w:rPr>
                 <w:rStyle w:val="Hipervnculo"/>
@@ -1376,7 +1525,7 @@
               <w:rPr>
                 <w:webHidden/>
               </w:rPr>
-              <w:instrText xml:space="preserve"> PAGEREF _Toc148439122 \h </w:instrText>
+              <w:instrText xml:space="preserve"> PAGEREF _Toc150183453 \h </w:instrText>
             </w:r>
             <w:r>
               <w:rPr>
@@ -1408,10 +1557,10 @@
             <w:pStyle w:val="TDC1"/>
             <w:rPr>
               <w:rFonts w:eastAsiaTheme="minorEastAsia" w:cstheme="minorBidi"/>
-              <w:lang w:val="en-US"/>
+              <w:lang w:val="es-MX" w:eastAsia="es-MX"/>
             </w:rPr>
           </w:pPr>
-          <w:hyperlink w:anchor="_Toc148439123" w:history="1">
+          <w:hyperlink w:anchor="_Toc150183454" w:history="1">
             <w:r>
               <w:rPr>
                 <w:rStyle w:val="Hipervnculo"/>
@@ -1434,7 +1583,7 @@
               <w:rPr>
                 <w:webHidden/>
               </w:rPr>
-              <w:instrText xml:space="preserve"> PAGEREF _Toc148439123 \h </w:instrText>
+              <w:instrText xml:space="preserve"> PAGEREF _Toc150183454 \h </w:instrText>
             </w:r>
             <w:r>
               <w:rPr>
@@ -1466,10 +1615,10 @@
             <w:pStyle w:val="TDC1"/>
             <w:rPr>
               <w:rFonts w:eastAsiaTheme="minorEastAsia" w:cstheme="minorBidi"/>
-              <w:lang w:val="en-US"/>
+              <w:lang w:val="es-MX" w:eastAsia="es-MX"/>
             </w:rPr>
           </w:pPr>
-          <w:hyperlink w:anchor="_Toc148439124" w:history="1">
+          <w:hyperlink w:anchor="_Toc150183455" w:history="1">
             <w:r>
               <w:rPr>
                 <w:rStyle w:val="Hipervnculo"/>
@@ -1492,7 +1641,7 @@
               <w:rPr>
                 <w:webHidden/>
               </w:rPr>
-              <w:instrText xml:space="preserve"> PAGEREF _Toc148439124 \h </w:instrText>
+              <w:instrText xml:space="preserve"> PAGEREF _Toc150183455 \h </w:instrText>
             </w:r>
             <w:r>
               <w:rPr>
@@ -1666,55 +1815,28 @@
           <w:sz w:val="24"/>
         </w:rPr>
       </w:pPr>
-    </w:p>
-    <w:p>
-      <w:pPr>
-        <w:spacing w:line="276" w:lineRule="auto"/>
-        <w:rPr>
-          <w:rFonts w:ascii="Arial" w:hAnsi="Arial" w:cs="Arial"/>
-          <w:sz w:val="24"/>
-        </w:rPr>
-      </w:pPr>
-    </w:p>
-    <w:p>
-      <w:pPr>
-        <w:spacing w:line="276" w:lineRule="auto"/>
-        <w:rPr>
-          <w:rFonts w:ascii="Arial" w:hAnsi="Arial" w:cs="Arial"/>
-          <w:sz w:val="24"/>
-        </w:rPr>
-      </w:pPr>
-    </w:p>
-    <w:p>
-      <w:pPr>
-        <w:spacing w:line="276" w:lineRule="auto"/>
-        <w:rPr>
-          <w:rFonts w:ascii="Arial" w:hAnsi="Arial" w:cs="Arial"/>
-          <w:sz w:val="24"/>
-        </w:rPr>
-      </w:pPr>
       <w:r>
         <w:rPr>
           <w:rFonts w:ascii="Arial" w:hAnsi="Arial" w:cs="Arial"/>
           <w:noProof/>
-          <w:lang w:val="en-US"/>
+          <w:lang w:val="es-MX" w:eastAsia="es-MX"/>
         </w:rPr>
         <w:lastRenderedPageBreak/>
         <mc:AlternateContent>
           <mc:Choice Requires="wps">
             <w:drawing>
-              <wp:anchor distT="0" distB="0" distL="114300" distR="114300" simplePos="0" relativeHeight="251782144" behindDoc="0" locked="0" layoutInCell="1" allowOverlap="1" wp14:anchorId="19E49FED" wp14:editId="72D80D61">
+              <wp:anchor distT="0" distB="0" distL="114300" distR="114300" simplePos="0" relativeHeight="251843584" behindDoc="0" locked="0" layoutInCell="1" allowOverlap="1" wp14:anchorId="59B7584E" wp14:editId="48D70F03">
                 <wp:simplePos x="0" y="0"/>
                 <wp:positionH relativeFrom="margin">
-                  <wp:posOffset>-493539</wp:posOffset>
+                  <wp:posOffset>0</wp:posOffset>
                 </wp:positionH>
                 <wp:positionV relativeFrom="paragraph">
-                  <wp:posOffset>238892</wp:posOffset>
+                  <wp:posOffset>38100</wp:posOffset>
                 </wp:positionV>
-                <wp:extent cx="6780362" cy="267179"/>
-                <wp:effectExtent l="57150" t="38100" r="59055" b="76200"/>
+                <wp:extent cx="5701086" cy="267179"/>
+                <wp:effectExtent l="57150" t="38100" r="52070" b="76200"/>
                 <wp:wrapNone/>
-                <wp:docPr id="15" name="Rectángulo 15"/>
+                <wp:docPr id="26" name="Rectángulo 26"/>
                 <wp:cNvGraphicFramePr/>
                 <a:graphic xmlns:a="http://schemas.openxmlformats.org/drawingml/2006/main">
                   <a:graphicData uri="http://schemas.microsoft.com/office/word/2010/wordprocessingShape">
@@ -1723,12 +1845,25 @@
                       <wps:spPr>
                         <a:xfrm>
                           <a:off x="0" y="0"/>
-                          <a:ext cx="6780362" cy="267179"/>
+                          <a:ext cx="5701086" cy="267179"/>
                         </a:xfrm>
                         <a:prstGeom prst="rect">
                           <a:avLst/>
                         </a:prstGeom>
+                        <a:solidFill>
+                          <a:schemeClr val="bg1">
+                            <a:lumMod val="95000"/>
+                          </a:schemeClr>
+                        </a:solidFill>
                         <a:ln/>
+                        <a:effectLst>
+                          <a:outerShdw blurRad="57150" dist="19050" dir="5400000" algn="ctr" rotWithShape="0">
+                            <a:schemeClr val="bg1">
+                              <a:lumMod val="65000"/>
+                              <a:alpha val="63000"/>
+                            </a:schemeClr>
+                          </a:outerShdw>
+                        </a:effectLst>
                       </wps:spPr>
                       <wps:style>
                         <a:lnRef idx="0">
@@ -1750,14 +1885,16 @@
                             <w:pPr>
                               <w:jc w:val="center"/>
                               <w:rPr>
-                                <w:b/>
+                                <w:rFonts w:ascii="Arial" w:hAnsi="Arial" w:cs="Arial"/>
+                                <w:color w:val="000000" w:themeColor="text1"/>
                                 <w:sz w:val="24"/>
                                 <w:lang w:val="es-MX"/>
                               </w:rPr>
                             </w:pPr>
                             <w:r>
                               <w:rPr>
-                                <w:b/>
+                                <w:rFonts w:ascii="Arial" w:hAnsi="Arial" w:cs="Arial"/>
+                                <w:color w:val="000000" w:themeColor="text1"/>
                                 <w:sz w:val="24"/>
                                 <w:lang w:val="es-MX"/>
                               </w:rPr>
@@ -1784,27 +1921,26 @@
               </wp:anchor>
             </w:drawing>
           </mc:Choice>
-          <mc:Fallback xmlns:cx1="http://schemas.microsoft.com/office/drawing/2015/9/8/chartex">
+          <mc:Fallback>
             <w:pict>
-              <v:rect w14:anchorId="19E49FED" id="Rectángulo 15" o:spid="_x0000_s1028" style="position:absolute;margin-left:-38.85pt;margin-top:18.8pt;width:533.9pt;height:21.05pt;z-index:251782144;visibility:visible;mso-wrap-style:square;mso-width-percent:0;mso-height-percent:0;mso-wrap-distance-left:9pt;mso-wrap-distance-top:0;mso-wrap-distance-right:9pt;mso-wrap-distance-bottom:0;mso-position-horizontal:absolute;mso-position-horizontal-relative:margin;mso-position-vertical:absolute;mso-position-vertical-relative:text;mso-width-percent:0;mso-height-percent:0;mso-width-relative:margin;mso-height-relative:margin;v-text-anchor:middle" o:gfxdata="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" fillcolor="#aaa [3030]" stroked="f">
-                <v:fill color2="#a3a3a3 [3174]" rotate="t" colors="0 #afafaf;.5 #a5a5a5;1 #929292" focus="100%" type="gradient">
-                  <o:fill v:ext="view" type="gradientUnscaled"/>
-                </v:fill>
-                <v:shadow on="t" color="black" opacity="41287f" offset="0,1.5pt"/>
+              <v:rect w14:anchorId="59B7584E" id="Rectángulo 26" o:spid="_x0000_s1028" style="position:absolute;margin-left:0;margin-top:3pt;width:448.9pt;height:21.05pt;z-index:251843584;visibility:visible;mso-wrap-style:square;mso-width-percent:0;mso-height-percent:0;mso-wrap-distance-left:9pt;mso-wrap-distance-top:0;mso-wrap-distance-right:9pt;mso-wrap-distance-bottom:0;mso-position-horizontal:absolute;mso-position-horizontal-relative:margin;mso-position-vertical:absolute;mso-position-vertical-relative:text;mso-width-percent:0;mso-height-percent:0;mso-width-relative:margin;mso-height-relative:margin;v-text-anchor:middle" o:gfxdata="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" fillcolor="#f2f2f2 [3052]" stroked="f">
+                <v:shadow on="t" color="#a5a5a5 [2092]" opacity="41287f" offset="0,1.5pt"/>
                 <v:textbox>
                   <w:txbxContent>
                     <w:p>
                       <w:pPr>
                         <w:jc w:val="center"/>
                         <w:rPr>
-                          <w:b/>
+                          <w:rFonts w:ascii="Arial" w:hAnsi="Arial" w:cs="Arial"/>
+                          <w:color w:val="000000" w:themeColor="text1"/>
                           <w:sz w:val="24"/>
                           <w:lang w:val="es-MX"/>
                         </w:rPr>
                       </w:pPr>
                       <w:r>
                         <w:rPr>
-                          <w:b/>
+                          <w:rFonts w:ascii="Arial" w:hAnsi="Arial" w:cs="Arial"/>
+                          <w:color w:val="000000" w:themeColor="text1"/>
                           <w:sz w:val="24"/>
                           <w:lang w:val="es-MX"/>
                         </w:rPr>
@@ -1823,22 +1959,21 @@
     <w:p>
       <w:pPr>
         <w:spacing w:line="276" w:lineRule="auto"/>
-        <w:jc w:val="center"/>
-        <w:rPr>
-          <w:rFonts w:ascii="Arial" w:hAnsi="Arial" w:cs="Arial"/>
-          <w:sz w:val="24"/>
-        </w:rPr>
-      </w:pPr>
-    </w:p>
-    <w:p>
-      <w:pPr>
-        <w:spacing w:line="276" w:lineRule="auto"/>
-        <w:jc w:val="center"/>
-        <w:rPr>
-          <w:rFonts w:ascii="Arial" w:hAnsi="Arial" w:cs="Arial"/>
-          <w:sz w:val="24"/>
-        </w:rPr>
-      </w:pPr>
+        <w:rPr>
+          <w:rFonts w:ascii="Arial" w:hAnsi="Arial" w:cs="Arial"/>
+          <w:sz w:val="24"/>
+        </w:rPr>
+      </w:pPr>
+    </w:p>
+    <w:p>
+      <w:pPr>
+        <w:spacing w:line="276" w:lineRule="auto"/>
+        <w:rPr>
+          <w:rFonts w:ascii="Arial" w:hAnsi="Arial" w:cs="Arial"/>
+          <w:sz w:val="24"/>
+        </w:rPr>
+      </w:pPr>
+      <w:bookmarkStart w:id="0" w:name="_GoBack"/>
     </w:p>
     <w:p>
       <w:pPr>
@@ -1853,305 +1988,164 @@
           <w:rFonts w:ascii="Arial" w:hAnsi="Arial" w:cs="Arial"/>
           <w:noProof/>
           <w:sz w:val="24"/>
-          <w:lang w:val="en-US"/>
+          <w:lang w:val="es-MX" w:eastAsia="es-MX"/>
         </w:rPr>
         <mc:AlternateContent>
-          <mc:Choice Requires="wps">
+          <mc:Choice Requires="wpg">
             <w:drawing>
-              <wp:anchor distT="0" distB="0" distL="114300" distR="114300" simplePos="0" relativeHeight="251784192" behindDoc="0" locked="0" layoutInCell="1" allowOverlap="1" wp14:anchorId="65862A9D" wp14:editId="671DA3EC">
+              <wp:anchor distT="0" distB="0" distL="114300" distR="114300" simplePos="0" relativeHeight="251844608" behindDoc="0" locked="0" layoutInCell="1" allowOverlap="1" wp14:anchorId="0B63234D" wp14:editId="4A5378D1">
                 <wp:simplePos x="0" y="0"/>
-                <wp:positionH relativeFrom="column">
-                  <wp:posOffset>808042</wp:posOffset>
+                <wp:positionH relativeFrom="margin">
+                  <wp:posOffset>627406</wp:posOffset>
                 </wp:positionH>
                 <wp:positionV relativeFrom="paragraph">
-                  <wp:posOffset>269924</wp:posOffset>
+                  <wp:posOffset>80645</wp:posOffset>
                 </wp:positionV>
-                <wp:extent cx="4399472" cy="1134094"/>
-                <wp:effectExtent l="0" t="0" r="20320" b="28575"/>
+                <wp:extent cx="4407535" cy="1479937"/>
+                <wp:effectExtent l="57150" t="38100" r="50165" b="25400"/>
                 <wp:wrapNone/>
-                <wp:docPr id="17" name="Rectángulo 17"/>
+                <wp:docPr id="27" name="Grupo 27"/>
                 <wp:cNvGraphicFramePr/>
                 <a:graphic xmlns:a="http://schemas.openxmlformats.org/drawingml/2006/main">
-                  <a:graphicData uri="http://schemas.microsoft.com/office/word/2010/wordprocessingShape">
-                    <wps:wsp>
-                      <wps:cNvSpPr/>
-                      <wps:spPr>
+                  <a:graphicData uri="http://schemas.microsoft.com/office/word/2010/wordprocessingGroup">
+                    <wpg:wgp>
+                      <wpg:cNvGrpSpPr/>
+                      <wpg:grpSpPr>
                         <a:xfrm>
                           <a:off x="0" y="0"/>
-                          <a:ext cx="4399472" cy="1134094"/>
+                          <a:ext cx="4407535" cy="1479937"/>
+                          <a:chOff x="15901" y="22860"/>
+                          <a:chExt cx="4407535" cy="1479937"/>
                         </a:xfrm>
-                        <a:prstGeom prst="rect">
-                          <a:avLst/>
-                        </a:prstGeom>
-                      </wps:spPr>
-                      <wps:style>
-                        <a:lnRef idx="2">
-                          <a:schemeClr val="accent3"/>
-                        </a:lnRef>
-                        <a:fillRef idx="1">
-                          <a:schemeClr val="lt1"/>
-                        </a:fillRef>
-                        <a:effectRef idx="0">
-                          <a:schemeClr val="accent3"/>
-                        </a:effectRef>
-                        <a:fontRef idx="minor">
-                          <a:schemeClr val="dk1"/>
-                        </a:fontRef>
-                      </wps:style>
-                      <wps:txbx>
-                        <w:txbxContent>
-                          <w:p>
-                            <w:pPr>
-                              <w:jc w:val="center"/>
-                              <w:rPr>
-                                <w:rFonts w:ascii="Arial" w:hAnsi="Arial" w:cs="Arial"/>
-                              </w:rPr>
-                            </w:pPr>
-                            <w:r>
-                              <w:rPr>
-                                <w:rFonts w:ascii="Arial" w:hAnsi="Arial" w:cs="Arial"/>
-                                <w:lang w:val="es-MX"/>
-                              </w:rPr>
-                              <w:t xml:space="preserve">El documento muestra una guía rápida </w:t>
-                            </w:r>
-                            <w:r>
-                              <w:rPr>
-                                <w:rFonts w:ascii="Arial" w:hAnsi="Arial" w:cs="Arial"/>
-                                <w:lang w:val="es-MX"/>
-                              </w:rPr>
-                              <w:t>del</w:t>
-                            </w:r>
-                            <w:r>
-                              <w:rPr>
-                                <w:rFonts w:ascii="Arial" w:hAnsi="Arial" w:cs="Arial"/>
-                                <w:lang w:val="es-MX"/>
-                              </w:rPr>
-                              <w:t xml:space="preserve"> proceso</w:t>
-                            </w:r>
-                            <w:r>
-                              <w:rPr>
-                                <w:rFonts w:ascii="Arial" w:hAnsi="Arial" w:cs="Arial"/>
-                                <w:lang w:val="es-MX"/>
-                              </w:rPr>
-                              <w:t xml:space="preserve"> de</w:t>
-                            </w:r>
-                            <w:r>
-                              <w:rPr>
-                                <w:rFonts w:ascii="Arial" w:hAnsi="Arial" w:cs="Arial"/>
-                                <w:lang w:val="es-MX"/>
-                              </w:rPr>
-                              <w:t xml:space="preserve"> </w:t>
-                            </w:r>
-                            <w:r>
-                              <w:rPr>
-                                <w:rFonts w:ascii="Arial" w:hAnsi="Arial" w:cs="Arial"/>
-                                <w:lang w:val="es-MX"/>
-                              </w:rPr>
-                              <w:t>Gestión de Recursos del Estado</w:t>
-                            </w:r>
-                            <w:r>
-                              <w:rPr>
-                                <w:rFonts w:ascii="Arial" w:hAnsi="Arial" w:cs="Arial"/>
-                                <w:lang w:val="es-MX"/>
-                              </w:rPr>
-                              <w:t xml:space="preserve">, el cual tiene como objetivo el </w:t>
-                            </w:r>
-                            <w:r>
-                              <w:rPr>
-                                <w:rFonts w:ascii="Arial" w:hAnsi="Arial" w:cs="Arial"/>
-                                <w:lang w:val="es-MX"/>
-                              </w:rPr>
-                              <w:t>administrar todos los recursos que se reciben en la Secretaría de Finanzas y Tesorería General del Estado de Nuevo León, para la optimización de los procesos de las áreas correspondientes</w:t>
-                            </w:r>
-                            <w:r>
-                              <w:rPr>
-                                <w:rFonts w:ascii="Arial" w:hAnsi="Arial" w:cs="Arial"/>
-                                <w:lang w:val="es-MX"/>
-                              </w:rPr>
-                              <w:t>.</w:t>
-                            </w:r>
-                          </w:p>
-                        </w:txbxContent>
-                      </wps:txbx>
-                      <wps:bodyPr rot="0" spcFirstLastPara="0" vertOverflow="overflow" horzOverflow="overflow" vert="horz" wrap="square" lIns="91440" tIns="45720" rIns="91440" bIns="45720" numCol="1" spcCol="0" rtlCol="0" fromWordArt="0" anchor="ctr" anchorCtr="0" forceAA="0" compatLnSpc="1">
-                        <a:prstTxWarp prst="textNoShape">
-                          <a:avLst/>
-                        </a:prstTxWarp>
-                        <a:noAutofit/>
-                      </wps:bodyPr>
-                    </wps:wsp>
-                  </a:graphicData>
-                </a:graphic>
-                <wp14:sizeRelV relativeFrom="margin">
-                  <wp14:pctHeight>0</wp14:pctHeight>
-                </wp14:sizeRelV>
-              </wp:anchor>
-            </w:drawing>
-          </mc:Choice>
-          <mc:Fallback xmlns:cx1="http://schemas.microsoft.com/office/drawing/2015/9/8/chartex">
-            <w:pict>
-              <v:rect w14:anchorId="65862A9D" id="Rectángulo 17" o:spid="_x0000_s1029" style="position:absolute;margin-left:63.65pt;margin-top:21.25pt;width:346.4pt;height:89.3pt;z-index:251784192;visibility:visible;mso-wrap-style:square;mso-height-percent:0;mso-wrap-distance-left:9pt;mso-wrap-distance-top:0;mso-wrap-distance-right:9pt;mso-wrap-distance-bottom:0;mso-position-horizontal:absolute;mso-position-horizontal-relative:text;mso-position-vertical:absolute;mso-position-vertical-relative:text;mso-height-percent:0;mso-height-relative:margin;v-text-anchor:middle" o:gfxdata="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" fillcolor="white [3201]" strokecolor="#a5a5a5 [3206]" strokeweight="1pt">
-                <v:textbox>
-                  <w:txbxContent>
-                    <w:p>
-                      <w:pPr>
-                        <w:jc w:val="center"/>
-                        <w:rPr>
-                          <w:rFonts w:ascii="Arial" w:hAnsi="Arial" w:cs="Arial"/>
-                        </w:rPr>
-                      </w:pPr>
-                      <w:r>
-                        <w:rPr>
-                          <w:rFonts w:ascii="Arial" w:hAnsi="Arial" w:cs="Arial"/>
-                          <w:lang w:val="es-MX"/>
-                        </w:rPr>
-                        <w:t xml:space="preserve">El documento muestra una guía rápida </w:t>
-                      </w:r>
-                      <w:r>
-                        <w:rPr>
-                          <w:rFonts w:ascii="Arial" w:hAnsi="Arial" w:cs="Arial"/>
-                          <w:lang w:val="es-MX"/>
-                        </w:rPr>
-                        <w:t>del</w:t>
-                      </w:r>
-                      <w:r>
-                        <w:rPr>
-                          <w:rFonts w:ascii="Arial" w:hAnsi="Arial" w:cs="Arial"/>
-                          <w:lang w:val="es-MX"/>
-                        </w:rPr>
-                        <w:t xml:space="preserve"> proceso</w:t>
-                      </w:r>
-                      <w:r>
-                        <w:rPr>
-                          <w:rFonts w:ascii="Arial" w:hAnsi="Arial" w:cs="Arial"/>
-                          <w:lang w:val="es-MX"/>
-                        </w:rPr>
-                        <w:t xml:space="preserve"> de</w:t>
-                      </w:r>
-                      <w:r>
-                        <w:rPr>
-                          <w:rFonts w:ascii="Arial" w:hAnsi="Arial" w:cs="Arial"/>
-                          <w:lang w:val="es-MX"/>
-                        </w:rPr>
-                        <w:t xml:space="preserve"> </w:t>
-                      </w:r>
-                      <w:r>
-                        <w:rPr>
-                          <w:rFonts w:ascii="Arial" w:hAnsi="Arial" w:cs="Arial"/>
-                          <w:lang w:val="es-MX"/>
-                        </w:rPr>
-                        <w:t>Gestión de Recursos del Estado</w:t>
-                      </w:r>
-                      <w:r>
-                        <w:rPr>
-                          <w:rFonts w:ascii="Arial" w:hAnsi="Arial" w:cs="Arial"/>
-                          <w:lang w:val="es-MX"/>
-                        </w:rPr>
-                        <w:t xml:space="preserve">, el cual tiene como objetivo el </w:t>
-                      </w:r>
-                      <w:r>
-                        <w:rPr>
-                          <w:rFonts w:ascii="Arial" w:hAnsi="Arial" w:cs="Arial"/>
-                          <w:lang w:val="es-MX"/>
-                        </w:rPr>
-                        <w:t>administrar todos los recursos que se reciben en la Secretaría de Finanzas y Tesorería General del Estado de Nuevo León, para la optimización de los procesos de las áreas correspondientes</w:t>
-                      </w:r>
-                      <w:r>
-                        <w:rPr>
-                          <w:rFonts w:ascii="Arial" w:hAnsi="Arial" w:cs="Arial"/>
-                          <w:lang w:val="es-MX"/>
-                        </w:rPr>
-                        <w:t>.</w:t>
-                      </w:r>
-                    </w:p>
-                  </w:txbxContent>
-                </v:textbox>
-              </v:rect>
-            </w:pict>
-          </mc:Fallback>
-        </mc:AlternateContent>
-      </w:r>
-      <w:r>
-        <w:rPr>
-          <w:rFonts w:ascii="Arial" w:hAnsi="Arial" w:cs="Arial"/>
-          <w:noProof/>
-          <w:sz w:val="24"/>
-          <w:lang w:val="en-US"/>
-        </w:rPr>
-        <mc:AlternateContent>
-          <mc:Choice Requires="wps">
-            <w:drawing>
-              <wp:anchor distT="0" distB="0" distL="114300" distR="114300" simplePos="0" relativeHeight="251783168" behindDoc="0" locked="0" layoutInCell="1" allowOverlap="1" wp14:anchorId="77267B3C" wp14:editId="1A529939">
-                <wp:simplePos x="0" y="0"/>
-                <wp:positionH relativeFrom="column">
-                  <wp:posOffset>809026</wp:posOffset>
-                </wp:positionH>
-                <wp:positionV relativeFrom="paragraph">
-                  <wp:posOffset>5392</wp:posOffset>
-                </wp:positionV>
-                <wp:extent cx="4407715" cy="258792"/>
-                <wp:effectExtent l="0" t="0" r="12065" b="27305"/>
-                <wp:wrapNone/>
-                <wp:docPr id="16" name="Rectángulo 16"/>
-                <wp:cNvGraphicFramePr/>
-                <a:graphic xmlns:a="http://schemas.openxmlformats.org/drawingml/2006/main">
-                  <a:graphicData uri="http://schemas.microsoft.com/office/word/2010/wordprocessingShape">
-                    <wps:wsp>
-                      <wps:cNvSpPr/>
-                      <wps:spPr>
-                        <a:xfrm>
-                          <a:off x="0" y="0"/>
-                          <a:ext cx="4407715" cy="258792"/>
-                        </a:xfrm>
-                        <a:prstGeom prst="rect">
-                          <a:avLst/>
-                        </a:prstGeom>
-                      </wps:spPr>
-                      <wps:style>
-                        <a:lnRef idx="1">
-                          <a:schemeClr val="accent3"/>
-                        </a:lnRef>
-                        <a:fillRef idx="2">
-                          <a:schemeClr val="accent3"/>
-                        </a:fillRef>
-                        <a:effectRef idx="1">
-                          <a:schemeClr val="accent3"/>
-                        </a:effectRef>
-                        <a:fontRef idx="minor">
-                          <a:schemeClr val="dk1"/>
-                        </a:fontRef>
-                      </wps:style>
-                      <wps:txbx>
-                        <w:txbxContent>
-                          <w:p>
-                            <w:pPr>
-                              <w:jc w:val="center"/>
-                              <w:rPr>
-                                <w:rFonts w:ascii="Arial" w:hAnsi="Arial" w:cs="Arial"/>
-                                <w:b/>
-                                <w:sz w:val="24"/>
-                                <w:lang w:val="es-MX"/>
-                              </w:rPr>
-                            </w:pPr>
-                            <w:r>
-                              <w:rPr>
-                                <w:rFonts w:ascii="Arial" w:hAnsi="Arial" w:cs="Arial"/>
-                                <w:b/>
-                                <w:sz w:val="24"/>
-                                <w:lang w:val="es-MX"/>
-                              </w:rPr>
-                              <w:t>Descripción del documento</w:t>
-                            </w:r>
-                          </w:p>
-                        </w:txbxContent>
-                      </wps:txbx>
-                      <wps:bodyPr rot="0" spcFirstLastPara="0" vertOverflow="overflow" horzOverflow="overflow" vert="horz" wrap="square" lIns="91440" tIns="45720" rIns="91440" bIns="45720" numCol="1" spcCol="0" rtlCol="0" fromWordArt="0" anchor="ctr" anchorCtr="0" forceAA="0" compatLnSpc="1">
-                        <a:prstTxWarp prst="textNoShape">
-                          <a:avLst/>
-                        </a:prstTxWarp>
-                        <a:noAutofit/>
-                      </wps:bodyPr>
-                    </wps:wsp>
+                      </wpg:grpSpPr>
+                      <wps:wsp>
+                        <wps:cNvPr id="29" name="Rectángulo 29"/>
+                        <wps:cNvSpPr/>
+                        <wps:spPr>
+                          <a:xfrm>
+                            <a:off x="15901" y="22860"/>
+                            <a:ext cx="4407535" cy="258445"/>
+                          </a:xfrm>
+                          <a:prstGeom prst="rect">
+                            <a:avLst/>
+                          </a:prstGeom>
+                          <a:solidFill>
+                            <a:schemeClr val="bg1">
+                              <a:lumMod val="95000"/>
+                            </a:schemeClr>
+                          </a:solidFill>
+                          <a:ln/>
+                          <a:effectLst>
+                            <a:outerShdw blurRad="57150" dist="19050" dir="5400000" algn="ctr" rotWithShape="0">
+                              <a:schemeClr val="bg1">
+                                <a:lumMod val="65000"/>
+                                <a:alpha val="63000"/>
+                              </a:schemeClr>
+                            </a:outerShdw>
+                          </a:effectLst>
+                        </wps:spPr>
+                        <wps:style>
+                          <a:lnRef idx="0">
+                            <a:schemeClr val="accent3"/>
+                          </a:lnRef>
+                          <a:fillRef idx="3">
+                            <a:schemeClr val="accent3"/>
+                          </a:fillRef>
+                          <a:effectRef idx="3">
+                            <a:schemeClr val="accent3"/>
+                          </a:effectRef>
+                          <a:fontRef idx="minor">
+                            <a:schemeClr val="lt1"/>
+                          </a:fontRef>
+                        </wps:style>
+                        <wps:txbx>
+                          <w:txbxContent>
+                            <w:p>
+                              <w:pPr>
+                                <w:jc w:val="center"/>
+                                <w:rPr>
+                                  <w:rFonts w:ascii="Arial" w:hAnsi="Arial" w:cs="Arial"/>
+                                  <w:color w:val="000000" w:themeColor="text1"/>
+                                  <w:sz w:val="24"/>
+                                  <w:lang w:val="es-MX"/>
+                                </w:rPr>
+                              </w:pPr>
+                              <w:r>
+                                <w:rPr>
+                                  <w:rFonts w:ascii="Arial" w:hAnsi="Arial" w:cs="Arial"/>
+                                  <w:color w:val="000000" w:themeColor="text1"/>
+                                  <w:sz w:val="24"/>
+                                  <w:lang w:val="es-MX"/>
+                                </w:rPr>
+                                <w:t>Descripción del documento</w:t>
+                              </w:r>
+                            </w:p>
+                          </w:txbxContent>
+                        </wps:txbx>
+                        <wps:bodyPr rot="0" spcFirstLastPara="0" vertOverflow="overflow" horzOverflow="overflow" vert="horz" wrap="square" lIns="91440" tIns="45720" rIns="91440" bIns="45720" numCol="1" spcCol="0" rtlCol="0" fromWordArt="0" anchor="ctr" anchorCtr="0" forceAA="0" compatLnSpc="1">
+                          <a:prstTxWarp prst="textNoShape">
+                            <a:avLst/>
+                          </a:prstTxWarp>
+                          <a:noAutofit/>
+                        </wps:bodyPr>
+                      </wps:wsp>
+                      <wps:wsp>
+                        <wps:cNvPr id="30" name="Rectángulo 30"/>
+                        <wps:cNvSpPr/>
+                        <wps:spPr>
+                          <a:xfrm>
+                            <a:off x="15902" y="230588"/>
+                            <a:ext cx="4399472" cy="1272209"/>
+                          </a:xfrm>
+                          <a:prstGeom prst="rect">
+                            <a:avLst/>
+                          </a:prstGeom>
+                        </wps:spPr>
+                        <wps:style>
+                          <a:lnRef idx="2">
+                            <a:schemeClr val="accent3"/>
+                          </a:lnRef>
+                          <a:fillRef idx="1">
+                            <a:schemeClr val="lt1"/>
+                          </a:fillRef>
+                          <a:effectRef idx="0">
+                            <a:schemeClr val="accent3"/>
+                          </a:effectRef>
+                          <a:fontRef idx="minor">
+                            <a:schemeClr val="dk1"/>
+                          </a:fontRef>
+                        </wps:style>
+                        <wps:txbx>
+                          <w:txbxContent>
+                            <w:p>
+                              <w:pPr>
+                                <w:jc w:val="center"/>
+                                <w:rPr>
+                                  <w:rFonts w:ascii="Arial" w:hAnsi="Arial" w:cs="Arial"/>
+                                  <w:sz w:val="24"/>
+                                  <w:szCs w:val="24"/>
+                                </w:rPr>
+                              </w:pPr>
+                              <w:r>
+                                <w:rPr>
+                                  <w:rFonts w:ascii="Arial" w:hAnsi="Arial" w:cs="Arial"/>
+                                  <w:sz w:val="24"/>
+                                  <w:szCs w:val="24"/>
+                                  <w:lang w:val="es-MX"/>
+                                </w:rPr>
+                                <w:t>El documento muestra una guía rápida del proceso de Gestión de Recursos del Estado, el cual tiene como objetivo el administrar todos los recursos que se reciben en la Secretaría de Finanzas y Tesorería General del Estado de Nuevo León, para la optimización de los procesos de las áreas correspondientes.</w:t>
+                              </w:r>
+                            </w:p>
+                          </w:txbxContent>
+                        </wps:txbx>
+                        <wps:bodyPr rot="0" spcFirstLastPara="0" vertOverflow="overflow" horzOverflow="overflow" vert="horz" wrap="square" lIns="91440" tIns="45720" rIns="91440" bIns="45720" numCol="1" spcCol="0" rtlCol="0" fromWordArt="0" anchor="ctr" anchorCtr="0" forceAA="0" compatLnSpc="1">
+                          <a:prstTxWarp prst="textNoShape">
+                            <a:avLst/>
+                          </a:prstTxWarp>
+                          <a:noAutofit/>
+                        </wps:bodyPr>
+                      </wps:wsp>
+                    </wpg:wgp>
                   </a:graphicData>
                 </a:graphic>
                 <wp14:sizeRelH relativeFrom="margin">
@@ -2163,37 +2157,63 @@
               </wp:anchor>
             </w:drawing>
           </mc:Choice>
-          <mc:Fallback xmlns:cx1="http://schemas.microsoft.com/office/drawing/2015/9/8/chartex">
+          <mc:Fallback>
             <w:pict>
-              <v:rect w14:anchorId="77267B3C" id="Rectángulo 16" o:spid="_x0000_s1030" style="position:absolute;margin-left:63.7pt;margin-top:.4pt;width:347.05pt;height:20.4pt;z-index:251783168;visibility:visible;mso-wrap-style:square;mso-width-percent:0;mso-height-percent:0;mso-wrap-distance-left:9pt;mso-wrap-distance-top:0;mso-wrap-distance-right:9pt;mso-wrap-distance-bottom:0;mso-position-horizontal:absolute;mso-position-horizontal-relative:text;mso-position-vertical:absolute;mso-position-vertical-relative:text;mso-width-percent:0;mso-height-percent:0;mso-width-relative:margin;mso-height-relative:margin;v-text-anchor:middle" o:gfxdata="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" fillcolor="#c3c3c3 [2166]" strokecolor="#a5a5a5 [3206]" strokeweight=".5pt">
-                <v:fill color2="#b6b6b6 [2614]" rotate="t" colors="0 #d2d2d2;.5 #c8c8c8;1 silver" focus="100%" type="gradient">
-                  <o:fill v:ext="view" type="gradientUnscaled"/>
-                </v:fill>
-                <v:textbox>
-                  <w:txbxContent>
-                    <w:p>
-                      <w:pPr>
-                        <w:jc w:val="center"/>
-                        <w:rPr>
-                          <w:rFonts w:ascii="Arial" w:hAnsi="Arial" w:cs="Arial"/>
-                          <w:b/>
-                          <w:sz w:val="24"/>
-                          <w:lang w:val="es-MX"/>
-                        </w:rPr>
-                      </w:pPr>
-                      <w:r>
-                        <w:rPr>
-                          <w:rFonts w:ascii="Arial" w:hAnsi="Arial" w:cs="Arial"/>
-                          <w:b/>
-                          <w:sz w:val="24"/>
-                          <w:lang w:val="es-MX"/>
-                        </w:rPr>
-                        <w:t>Descripción del documento</w:t>
-                      </w:r>
-                    </w:p>
-                  </w:txbxContent>
-                </v:textbox>
-              </v:rect>
+              <v:group w14:anchorId="0B63234D" id="Grupo 27" o:spid="_x0000_s1029" style="position:absolute;margin-left:49.4pt;margin-top:6.35pt;width:347.05pt;height:116.55pt;z-index:251844608;mso-position-horizontal-relative:margin;mso-width-relative:margin;mso-height-relative:margin" coordorigin="159,228" coordsize="44075,14799" o:gfxdata="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">
+                <v:rect id="Rectángulo 29" o:spid="_x0000_s1030" style="position:absolute;left:159;top:228;width:44075;height:2585;visibility:visible;mso-wrap-style:square;v-text-anchor:middle" o:gfxdata="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" fillcolor="#f2f2f2 [3052]" stroked="f">
+                  <v:shadow on="t" color="#a5a5a5 [2092]" opacity="41287f" offset="0,1.5pt"/>
+                  <v:textbox>
+                    <w:txbxContent>
+                      <w:p>
+                        <w:pPr>
+                          <w:jc w:val="center"/>
+                          <w:rPr>
+                            <w:rFonts w:ascii="Arial" w:hAnsi="Arial" w:cs="Arial"/>
+                            <w:color w:val="000000" w:themeColor="text1"/>
+                            <w:sz w:val="24"/>
+                            <w:lang w:val="es-MX"/>
+                          </w:rPr>
+                        </w:pPr>
+                        <w:r>
+                          <w:rPr>
+                            <w:rFonts w:ascii="Arial" w:hAnsi="Arial" w:cs="Arial"/>
+                            <w:color w:val="000000" w:themeColor="text1"/>
+                            <w:sz w:val="24"/>
+                            <w:lang w:val="es-MX"/>
+                          </w:rPr>
+                          <w:t>Descripción del documento</w:t>
+                        </w:r>
+                      </w:p>
+                    </w:txbxContent>
+                  </v:textbox>
+                </v:rect>
+                <v:rect id="Rectángulo 30" o:spid="_x0000_s1031" style="position:absolute;left:159;top:2305;width:43994;height:12722;visibility:visible;mso-wrap-style:square;v-text-anchor:middle" o:gfxdata="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" fillcolor="white [3201]" strokecolor="#a5a5a5 [3206]" strokeweight="1pt">
+                  <v:textbox>
+                    <w:txbxContent>
+                      <w:p>
+                        <w:pPr>
+                          <w:jc w:val="center"/>
+                          <w:rPr>
+                            <w:rFonts w:ascii="Arial" w:hAnsi="Arial" w:cs="Arial"/>
+                            <w:sz w:val="24"/>
+                            <w:szCs w:val="24"/>
+                          </w:rPr>
+                        </w:pPr>
+                        <w:r>
+                          <w:rPr>
+                            <w:rFonts w:ascii="Arial" w:hAnsi="Arial" w:cs="Arial"/>
+                            <w:sz w:val="24"/>
+                            <w:szCs w:val="24"/>
+                            <w:lang w:val="es-MX"/>
+                          </w:rPr>
+                          <w:t>El documento muestra una guía rápida del proceso de Gestión de Recursos del Estado, el cual tiene como objetivo el administrar todos los recursos que se reciben en la Secretaría de Finanzas y Tesorería General del Estado de Nuevo León, para la optimización de los procesos de las áreas correspondientes.</w:t>
+                        </w:r>
+                      </w:p>
+                    </w:txbxContent>
+                  </v:textbox>
+                </v:rect>
+                <w10:wrap anchorx="margin"/>
+              </v:group>
             </w:pict>
           </mc:Fallback>
         </mc:AlternateContent>
@@ -2217,6 +2237,16 @@
         </w:rPr>
       </w:pPr>
     </w:p>
+    <w:bookmarkEnd w:id="0"/>
+    <w:p>
+      <w:pPr>
+        <w:spacing w:line="276" w:lineRule="auto"/>
+        <w:rPr>
+          <w:rFonts w:ascii="Arial" w:hAnsi="Arial" w:cs="Arial"/>
+          <w:sz w:val="24"/>
+        </w:rPr>
+      </w:pPr>
+    </w:p>
     <w:p>
       <w:pPr>
         <w:spacing w:line="276" w:lineRule="auto"/>
@@ -2264,18 +2294,18 @@
           <w:b w:val="0"/>
         </w:rPr>
       </w:pPr>
-      <w:bookmarkStart w:id="0" w:name="_Toc123297018"/>
-      <w:bookmarkStart w:id="1" w:name="_Toc124522205"/>
-      <w:bookmarkStart w:id="2" w:name="_Toc148439116"/>
+      <w:bookmarkStart w:id="1" w:name="_Toc123297018"/>
+      <w:bookmarkStart w:id="2" w:name="_Toc124522205"/>
+      <w:bookmarkStart w:id="3" w:name="_Toc150183447"/>
       <w:r>
         <w:rPr>
           <w:rFonts w:cs="Arial"/>
         </w:rPr>
         <w:t>Objetivo</w:t>
       </w:r>
-      <w:bookmarkEnd w:id="0"/>
       <w:bookmarkEnd w:id="1"/>
       <w:bookmarkEnd w:id="2"/>
+      <w:bookmarkEnd w:id="3"/>
     </w:p>
     <w:p>
       <w:pPr>
@@ -2356,18 +2386,18 @@
           <w:b w:val="0"/>
         </w:rPr>
       </w:pPr>
-      <w:bookmarkStart w:id="3" w:name="_Toc123297019"/>
-      <w:bookmarkStart w:id="4" w:name="_Toc124522206"/>
-      <w:bookmarkStart w:id="5" w:name="_Toc148439117"/>
+      <w:bookmarkStart w:id="4" w:name="_Toc123297019"/>
+      <w:bookmarkStart w:id="5" w:name="_Toc124522206"/>
+      <w:bookmarkStart w:id="6" w:name="_Toc150183448"/>
       <w:r>
         <w:rPr>
           <w:rFonts w:cs="Arial"/>
         </w:rPr>
         <w:t>Alcance</w:t>
       </w:r>
-      <w:bookmarkEnd w:id="3"/>
       <w:bookmarkEnd w:id="4"/>
       <w:bookmarkEnd w:id="5"/>
+      <w:bookmarkEnd w:id="6"/>
       <w:r>
         <w:rPr>
           <w:rFonts w:cs="Arial"/>
@@ -2487,18 +2517,18 @@
           <w:rFonts w:cs="Arial"/>
         </w:rPr>
       </w:pPr>
-      <w:bookmarkStart w:id="6" w:name="_Toc123297020"/>
-      <w:bookmarkStart w:id="7" w:name="_Toc124522207"/>
-      <w:bookmarkStart w:id="8" w:name="_Toc148439118"/>
+      <w:bookmarkStart w:id="7" w:name="_Toc123297020"/>
+      <w:bookmarkStart w:id="8" w:name="_Toc124522207"/>
+      <w:bookmarkStart w:id="9" w:name="_Toc150183449"/>
       <w:r>
         <w:rPr>
           <w:rFonts w:cs="Arial"/>
         </w:rPr>
         <w:t>Usuario</w:t>
       </w:r>
-      <w:bookmarkEnd w:id="6"/>
       <w:bookmarkEnd w:id="7"/>
       <w:bookmarkEnd w:id="8"/>
+      <w:bookmarkEnd w:id="9"/>
     </w:p>
     <w:p>
       <w:pPr>
@@ -2693,7 +2723,7 @@
           <w:szCs w:val="44"/>
         </w:rPr>
       </w:pPr>
-      <w:bookmarkStart w:id="9" w:name="_Toc148439119"/>
+      <w:bookmarkStart w:id="10" w:name="_Toc150183450"/>
       <w:r>
         <w:rPr>
           <w:rFonts w:cs="Arial"/>
@@ -2703,7 +2733,7 @@
         </w:rPr>
         <w:t>FONDO DE SEGURIDAD PARA LOS MUNICIPIOS (FOSEGMUN)</w:t>
       </w:r>
-      <w:bookmarkEnd w:id="9"/>
+      <w:bookmarkEnd w:id="10"/>
     </w:p>
     <w:p>
       <w:pPr>
@@ -2888,19 +2918,18 @@
           <w:rFonts w:cs="Arial"/>
         </w:rPr>
       </w:pPr>
-      <w:bookmarkStart w:id="10" w:name="_Toc123565162"/>
-      <w:bookmarkStart w:id="11" w:name="_Toc124341669"/>
-      <w:bookmarkStart w:id="12" w:name="_Toc148439120"/>
+      <w:bookmarkStart w:id="11" w:name="_Toc123565162"/>
+      <w:bookmarkStart w:id="12" w:name="_Toc124341669"/>
+      <w:bookmarkStart w:id="13" w:name="_Toc150183451"/>
       <w:r>
         <w:rPr>
           <w:rFonts w:cs="Arial"/>
         </w:rPr>
-        <w:lastRenderedPageBreak/>
         <w:t>1.- Selección de Fondo</w:t>
       </w:r>
-      <w:bookmarkEnd w:id="10"/>
       <w:bookmarkEnd w:id="11"/>
       <w:bookmarkEnd w:id="12"/>
+      <w:bookmarkEnd w:id="13"/>
     </w:p>
     <w:p>
       <w:r>
@@ -2910,7 +2939,7 @@
           <w:noProof/>
           <w:sz w:val="24"/>
           <w:szCs w:val="24"/>
-          <w:lang w:val="en-US"/>
+          <w:lang w:val="es-MX" w:eastAsia="es-MX"/>
         </w:rPr>
         <w:drawing>
           <wp:anchor distT="0" distB="0" distL="114300" distR="114300" simplePos="0" relativeHeight="251831296" behindDoc="0" locked="0" layoutInCell="1" allowOverlap="1" wp14:anchorId="3F9A33CD" wp14:editId="0ADB34B1">
@@ -2936,7 +2965,7 @@
                     <pic:cNvPicPr/>
                   </pic:nvPicPr>
                   <pic:blipFill rotWithShape="1">
-                    <a:blip r:embed="rId10" cstate="print">
+                    <a:blip r:embed="rId9" cstate="print">
                       <a:extLst>
                         <a:ext uri="{28A0092B-C50C-407E-A947-70E740481C1C}">
                           <a14:useLocalDpi xmlns:a14="http://schemas.microsoft.com/office/drawing/2010/main" val="0"/>
@@ -3134,7 +3163,7 @@
       <w:r>
         <w:rPr>
           <w:noProof/>
-          <w:lang w:val="en-US"/>
+          <w:lang w:val="es-MX" w:eastAsia="es-MX"/>
         </w:rPr>
         <w:drawing>
           <wp:anchor distT="0" distB="0" distL="114300" distR="114300" simplePos="0" relativeHeight="251835392" behindDoc="0" locked="0" layoutInCell="1" allowOverlap="1" wp14:anchorId="1CFDDA5B" wp14:editId="0CDC00E8">
@@ -3160,7 +3189,7 @@
                     <pic:cNvPicPr/>
                   </pic:nvPicPr>
                   <pic:blipFill>
-                    <a:blip r:embed="rId11">
+                    <a:blip r:embed="rId10">
                       <a:extLst>
                         <a:ext uri="{28A0092B-C50C-407E-A947-70E740481C1C}">
                           <a14:useLocalDpi xmlns:a14="http://schemas.microsoft.com/office/drawing/2010/main" val="0"/>
@@ -3209,7 +3238,7 @@
           <w:noProof/>
           <w:sz w:val="24"/>
           <w:szCs w:val="24"/>
-          <w:lang w:val="en-US"/>
+          <w:lang w:val="es-MX" w:eastAsia="es-MX"/>
         </w:rPr>
         <w:drawing>
           <wp:anchor distT="0" distB="0" distL="114300" distR="114300" simplePos="0" relativeHeight="251833344" behindDoc="0" locked="0" layoutInCell="1" allowOverlap="1" wp14:anchorId="79010A06" wp14:editId="7B146FBF">
@@ -3235,7 +3264,7 @@
                     <pic:cNvPicPr/>
                   </pic:nvPicPr>
                   <pic:blipFill rotWithShape="1">
-                    <a:blip r:embed="rId10" cstate="print">
+                    <a:blip r:embed="rId9" cstate="print">
                       <a:extLst>
                         <a:ext uri="{28A0092B-C50C-407E-A947-70E740481C1C}">
                           <a14:useLocalDpi xmlns:a14="http://schemas.microsoft.com/office/drawing/2010/main" val="0"/>
@@ -3412,21 +3441,21 @@
         <w:rPr>
           <w:rFonts w:ascii="Arial" w:hAnsi="Arial" w:cs="Arial"/>
           <w:noProof/>
-          <w:lang w:val="en-US"/>
+          <w:lang w:val="es-MX" w:eastAsia="es-MX"/>
         </w:rPr>
         <mc:AlternateContent>
           <mc:Choice Requires="wps">
             <w:drawing>
-              <wp:anchor distT="0" distB="0" distL="114300" distR="114300" simplePos="0" relativeHeight="251836416" behindDoc="0" locked="0" layoutInCell="1" allowOverlap="1" wp14:anchorId="56A40235" wp14:editId="10A151AF">
+              <wp:anchor distT="0" distB="0" distL="114300" distR="114300" simplePos="0" relativeHeight="251836416" behindDoc="0" locked="0" layoutInCell="1" allowOverlap="1" wp14:anchorId="56A40235" wp14:editId="677D5D5A">
                 <wp:simplePos x="0" y="0"/>
                 <wp:positionH relativeFrom="column">
-                  <wp:posOffset>1820140</wp:posOffset>
+                  <wp:posOffset>1815465</wp:posOffset>
                 </wp:positionH>
                 <wp:positionV relativeFrom="paragraph">
-                  <wp:posOffset>85990</wp:posOffset>
+                  <wp:posOffset>34290</wp:posOffset>
                 </wp:positionV>
-                <wp:extent cx="1536766" cy="489098"/>
-                <wp:effectExtent l="19050" t="19050" r="25400" b="25400"/>
+                <wp:extent cx="1458686" cy="619579"/>
+                <wp:effectExtent l="19050" t="19050" r="27305" b="28575"/>
                 <wp:wrapNone/>
                 <wp:docPr id="5" name="Rectángulo 5"/>
                 <wp:cNvGraphicFramePr/>
@@ -3437,7 +3466,7 @@
                       <wps:spPr>
                         <a:xfrm>
                           <a:off x="0" y="0"/>
-                          <a:ext cx="1536766" cy="489098"/>
+                          <a:ext cx="1458686" cy="619579"/>
                         </a:xfrm>
                         <a:prstGeom prst="rect">
                           <a:avLst/>
@@ -3483,7 +3512,7 @@
           </mc:Choice>
           <mc:Fallback>
             <w:pict>
-              <v:rect w14:anchorId="00BE644C" id="Rectángulo 5" o:spid="_x0000_s1026" style="position:absolute;margin-left:143.3pt;margin-top:6.75pt;width:121pt;height:38.5pt;z-index:251836416;visibility:visible;mso-wrap-style:square;mso-width-percent:0;mso-height-percent:0;mso-wrap-distance-left:9pt;mso-wrap-distance-top:0;mso-wrap-distance-right:9pt;mso-wrap-distance-bottom:0;mso-position-horizontal:absolute;mso-position-horizontal-relative:text;mso-position-vertical:absolute;mso-position-vertical-relative:text;mso-width-percent:0;mso-height-percent:0;mso-width-relative:margin;mso-height-relative:margin;v-text-anchor:middle" o:gfxdata="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" filled="f" strokecolor="red" strokeweight="2.25pt"/>
+              <v:rect w14:anchorId="19272379" id="Rectángulo 5" o:spid="_x0000_s1026" style="position:absolute;margin-left:142.95pt;margin-top:2.7pt;width:114.85pt;height:48.8pt;z-index:251836416;visibility:visible;mso-wrap-style:square;mso-width-percent:0;mso-height-percent:0;mso-wrap-distance-left:9pt;mso-wrap-distance-top:0;mso-wrap-distance-right:9pt;mso-wrap-distance-bottom:0;mso-position-horizontal:absolute;mso-position-horizontal-relative:text;mso-position-vertical:absolute;mso-position-vertical-relative:text;mso-width-percent:0;mso-height-percent:0;mso-width-relative:margin;mso-height-relative:margin;v-text-anchor:middle" o:gfxdata="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" filled="f" strokecolor="red" strokeweight="2.25pt"/>
             </w:pict>
           </mc:Fallback>
         </mc:AlternateContent>
@@ -3558,9 +3587,9 @@
           <w:rFonts w:cs="Arial"/>
         </w:rPr>
       </w:pPr>
-      <w:bookmarkStart w:id="13" w:name="_Toc123565163"/>
-      <w:bookmarkStart w:id="14" w:name="_Toc124341670"/>
-      <w:bookmarkStart w:id="15" w:name="_Toc148439121"/>
+      <w:bookmarkStart w:id="14" w:name="_Toc123565163"/>
+      <w:bookmarkStart w:id="15" w:name="_Toc124341670"/>
+      <w:bookmarkStart w:id="16" w:name="_Toc150183452"/>
       <w:r>
         <w:rPr>
           <w:rFonts w:cs="Arial"/>
@@ -3568,9 +3597,9 @@
         <w:lastRenderedPageBreak/>
         <w:t>2.- Crear un nuevo cálculo</w:t>
       </w:r>
-      <w:bookmarkEnd w:id="13"/>
       <w:bookmarkEnd w:id="14"/>
       <w:bookmarkEnd w:id="15"/>
+      <w:bookmarkEnd w:id="16"/>
     </w:p>
     <w:p>
       <w:pPr>
@@ -3629,21 +3658,21 @@
         <w:rPr>
           <w:rFonts w:ascii="Arial" w:hAnsi="Arial" w:cs="Arial"/>
           <w:noProof/>
-          <w:lang w:val="en-US"/>
+          <w:lang w:val="es-MX" w:eastAsia="es-MX"/>
         </w:rPr>
         <mc:AlternateContent>
           <mc:Choice Requires="wps">
             <w:drawing>
-              <wp:anchor distT="0" distB="0" distL="114300" distR="114300" simplePos="0" relativeHeight="251816960" behindDoc="0" locked="0" layoutInCell="1" allowOverlap="1" wp14:anchorId="44E3B6D9" wp14:editId="0AFB9662">
+              <wp:anchor distT="0" distB="0" distL="114300" distR="114300" simplePos="0" relativeHeight="251816960" behindDoc="0" locked="0" layoutInCell="1" allowOverlap="1" wp14:anchorId="44E3B6D9" wp14:editId="31261763">
                 <wp:simplePos x="0" y="0"/>
                 <wp:positionH relativeFrom="column">
-                  <wp:posOffset>-41910</wp:posOffset>
+                  <wp:posOffset>-13335</wp:posOffset>
                 </wp:positionH>
                 <wp:positionV relativeFrom="paragraph">
-                  <wp:posOffset>151235</wp:posOffset>
+                  <wp:posOffset>194310</wp:posOffset>
                 </wp:positionV>
-                <wp:extent cx="258051" cy="224393"/>
-                <wp:effectExtent l="19050" t="19050" r="27940" b="23495"/>
+                <wp:extent cx="182880" cy="121920"/>
+                <wp:effectExtent l="19050" t="19050" r="26670" b="11430"/>
                 <wp:wrapNone/>
                 <wp:docPr id="48" name="Rectángulo 48"/>
                 <wp:cNvGraphicFramePr/>
@@ -3654,7 +3683,7 @@
                       <wps:spPr>
                         <a:xfrm>
                           <a:off x="0" y="0"/>
-                          <a:ext cx="258051" cy="224393"/>
+                          <a:ext cx="182880" cy="121920"/>
                         </a:xfrm>
                         <a:prstGeom prst="rect">
                           <a:avLst/>
@@ -3700,7 +3729,7 @@
           </mc:Choice>
           <mc:Fallback>
             <w:pict>
-              <v:rect w14:anchorId="74F23861" id="Rectángulo 48" o:spid="_x0000_s1026" style="position:absolute;margin-left:-3.3pt;margin-top:11.9pt;width:20.3pt;height:17.65pt;z-index:251816960;visibility:visible;mso-wrap-style:square;mso-width-percent:0;mso-height-percent:0;mso-wrap-distance-left:9pt;mso-wrap-distance-top:0;mso-wrap-distance-right:9pt;mso-wrap-distance-bottom:0;mso-position-horizontal:absolute;mso-position-horizontal-relative:text;mso-position-vertical:absolute;mso-position-vertical-relative:text;mso-width-percent:0;mso-height-percent:0;mso-width-relative:margin;mso-height-relative:margin;v-text-anchor:middle" o:gfxdata="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" filled="f" strokecolor="red" strokeweight="2.25pt"/>
+              <v:rect w14:anchorId="2E2B5EEC" id="Rectángulo 48" o:spid="_x0000_s1026" style="position:absolute;margin-left:-1.05pt;margin-top:15.3pt;width:14.4pt;height:9.6pt;z-index:251816960;visibility:visible;mso-wrap-style:square;mso-width-percent:0;mso-height-percent:0;mso-wrap-distance-left:9pt;mso-wrap-distance-top:0;mso-wrap-distance-right:9pt;mso-wrap-distance-bottom:0;mso-position-horizontal:absolute;mso-position-horizontal-relative:text;mso-position-vertical:absolute;mso-position-vertical-relative:text;mso-width-percent:0;mso-height-percent:0;mso-width-relative:margin;mso-height-relative:margin;v-text-anchor:middle" o:gfxdata="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" filled="f" strokecolor="red" strokeweight="2.25pt"/>
             </w:pict>
           </mc:Fallback>
         </mc:AlternateContent>
@@ -3715,7 +3744,7 @@
       <w:r>
         <w:rPr>
           <w:noProof/>
-          <w:lang w:val="en-US"/>
+          <w:lang w:val="es-MX" w:eastAsia="es-MX"/>
         </w:rPr>
         <w:drawing>
           <wp:inline distT="0" distB="0" distL="0" distR="0" wp14:anchorId="09450CEB" wp14:editId="6FEEFA54">
@@ -3733,7 +3762,7 @@
                     <pic:cNvPicPr/>
                   </pic:nvPicPr>
                   <pic:blipFill rotWithShape="1">
-                    <a:blip r:embed="rId12"/>
+                    <a:blip r:embed="rId11"/>
                     <a:srcRect t="9415"/>
                     <a:stretch/>
                   </pic:blipFill>
@@ -3801,7 +3830,7 @@
       <w:r>
         <w:rPr>
           <w:noProof/>
-          <w:lang w:val="en-US"/>
+          <w:lang w:val="es-MX" w:eastAsia="es-MX"/>
         </w:rPr>
         <w:drawing>
           <wp:inline distT="0" distB="0" distL="0" distR="0" wp14:anchorId="49630A3F" wp14:editId="7CE15D7B">
@@ -3819,7 +3848,7 @@
                     <pic:cNvPicPr/>
                   </pic:nvPicPr>
                   <pic:blipFill>
-                    <a:blip r:embed="rId13"/>
+                    <a:blip r:embed="rId12"/>
                     <a:stretch>
                       <a:fillRect/>
                     </a:stretch>
@@ -4030,42 +4059,6 @@
         </w:rPr>
         <w:t xml:space="preserve"> </w:t>
       </w:r>
-      <w:r>
-        <w:rPr>
-          <w:rFonts w:ascii="Arial" w:hAnsi="Arial" w:cs="Arial"/>
-          <w:color w:val="FF0000"/>
-          <w:sz w:val="24"/>
-          <w:szCs w:val="24"/>
-        </w:rPr>
-        <w:t>C</w:t>
-      </w:r>
-      <w:r>
-        <w:rPr>
-          <w:rFonts w:ascii="Arial" w:hAnsi="Arial" w:cs="Arial"/>
-          <w:color w:val="FF0000"/>
-          <w:sz w:val="24"/>
-          <w:szCs w:val="24"/>
-        </w:rPr>
-        <w:t>HECAR SI ESTE PUNTO VA EN EL PR</w:t>
-      </w:r>
-      <w:r>
-        <w:rPr>
-          <w:rFonts w:ascii="Arial" w:hAnsi="Arial" w:cs="Arial"/>
-          <w:color w:val="FF0000"/>
-          <w:sz w:val="24"/>
-          <w:szCs w:val="24"/>
-        </w:rPr>
-        <w:t xml:space="preserve">OCESO </w:t>
-      </w:r>
-      <w:r>
-        <w:rPr>
-          <w:rFonts w:ascii="Arial" w:hAnsi="Arial" w:cs="Arial"/>
-          <w:color w:val="FF0000"/>
-          <w:sz w:val="24"/>
-          <w:szCs w:val="24"/>
-        </w:rPr>
-        <w:t>ACTUALIZAR PANTALLA</w:t>
-      </w:r>
     </w:p>
     <w:p>
       <w:pPr>
@@ -4080,7 +4073,7 @@
         <w:rPr>
           <w:rFonts w:ascii="Arial" w:hAnsi="Arial" w:cs="Arial"/>
           <w:noProof/>
-          <w:lang w:val="en-US"/>
+          <w:lang w:val="es-MX" w:eastAsia="es-MX"/>
         </w:rPr>
         <w:lastRenderedPageBreak/>
         <mc:AlternateContent>
@@ -4150,7 +4143,7 @@
               </wp:anchor>
             </w:drawing>
           </mc:Choice>
-          <mc:Fallback xmlns:cx1="http://schemas.microsoft.com/office/drawing/2015/9/8/chartex">
+          <mc:Fallback>
             <w:pict>
               <v:rect w14:anchorId="269894BA" id="Rectángulo 31" o:spid="_x0000_s1026" style="position:absolute;margin-left:146.95pt;margin-top:35.3pt;width:239pt;height:29.5pt;z-index:251827200;visibility:visible;mso-wrap-style:square;mso-width-percent:0;mso-height-percent:0;mso-wrap-distance-left:9pt;mso-wrap-distance-top:0;mso-wrap-distance-right:9pt;mso-wrap-distance-bottom:0;mso-position-horizontal:absolute;mso-position-horizontal-relative:margin;mso-position-vertical:absolute;mso-position-vertical-relative:text;mso-width-percent:0;mso-height-percent:0;mso-width-relative:margin;mso-height-relative:margin;v-text-anchor:middle" o:gfxdata="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" filled="f" strokecolor="red" strokeweight="2.25pt">
                 <w10:wrap anchorx="margin"/>
@@ -4162,7 +4155,7 @@
       <w:r>
         <w:rPr>
           <w:noProof/>
-          <w:lang w:val="en-US"/>
+          <w:lang w:val="es-MX" w:eastAsia="es-MX"/>
         </w:rPr>
         <w:drawing>
           <wp:inline distT="0" distB="0" distL="0" distR="0" wp14:anchorId="54C168EB" wp14:editId="3725B10F">
@@ -4180,7 +4173,7 @@
                     <pic:cNvPicPr/>
                   </pic:nvPicPr>
                   <pic:blipFill>
-                    <a:blip r:embed="rId14"/>
+                    <a:blip r:embed="rId13"/>
                     <a:stretch>
                       <a:fillRect/>
                     </a:stretch>
@@ -4246,7 +4239,7 @@
       <w:r>
         <w:rPr>
           <w:noProof/>
-          <w:lang w:val="en-US"/>
+          <w:lang w:val="es-MX" w:eastAsia="es-MX"/>
         </w:rPr>
         <w:drawing>
           <wp:inline distT="0" distB="0" distL="0" distR="0" wp14:anchorId="2CC56232" wp14:editId="2B54F527">
@@ -4264,7 +4257,7 @@
                     <pic:cNvPicPr/>
                   </pic:nvPicPr>
                   <pic:blipFill>
-                    <a:blip r:embed="rId15"/>
+                    <a:blip r:embed="rId14"/>
                     <a:stretch>
                       <a:fillRect/>
                     </a:stretch>
@@ -4329,7 +4322,7 @@
         <w:rPr>
           <w:rFonts w:ascii="Arial" w:hAnsi="Arial" w:cs="Arial"/>
           <w:noProof/>
-          <w:lang w:val="en-US"/>
+          <w:lang w:val="es-MX" w:eastAsia="es-MX"/>
         </w:rPr>
         <mc:AlternateContent>
           <mc:Choice Requires="wps">
@@ -4414,7 +4407,7 @@
       <w:r>
         <w:rPr>
           <w:noProof/>
-          <w:lang w:val="en-US"/>
+          <w:lang w:val="es-MX" w:eastAsia="es-MX"/>
         </w:rPr>
         <w:drawing>
           <wp:inline distT="0" distB="0" distL="0" distR="0" wp14:anchorId="07DAE568" wp14:editId="06704F83">
@@ -4432,7 +4425,7 @@
                     <pic:cNvPicPr/>
                   </pic:nvPicPr>
                   <pic:blipFill>
-                    <a:blip r:embed="rId16"/>
+                    <a:blip r:embed="rId15"/>
                     <a:stretch>
                       <a:fillRect/>
                     </a:stretch>
@@ -5030,7 +5023,7 @@
       <w:r>
         <w:rPr>
           <w:noProof/>
-          <w:lang w:val="en-US"/>
+          <w:lang w:val="es-MX" w:eastAsia="es-MX"/>
         </w:rPr>
         <mc:AlternateContent>
           <mc:Choice Requires="wps">
@@ -5105,7 +5098,7 @@
       <w:r>
         <w:rPr>
           <w:noProof/>
-          <w:lang w:val="en-US"/>
+          <w:lang w:val="es-MX" w:eastAsia="es-MX"/>
         </w:rPr>
         <w:drawing>
           <wp:inline distT="0" distB="0" distL="0" distR="0" wp14:anchorId="5352C979" wp14:editId="23EE79C9">
@@ -5123,7 +5116,7 @@
                     <pic:cNvPicPr/>
                   </pic:nvPicPr>
                   <pic:blipFill rotWithShape="1">
-                    <a:blip r:embed="rId16"/>
+                    <a:blip r:embed="rId15"/>
                     <a:srcRect t="73245"/>
                     <a:stretch/>
                   </pic:blipFill>
@@ -5170,18 +5163,18 @@
           <w:rFonts w:cs="Arial"/>
         </w:rPr>
       </w:pPr>
-      <w:bookmarkStart w:id="16" w:name="_Toc123565164"/>
-      <w:bookmarkStart w:id="17" w:name="_Toc124341671"/>
-      <w:bookmarkStart w:id="18" w:name="_Toc148439122"/>
+      <w:bookmarkStart w:id="17" w:name="_Toc123565164"/>
+      <w:bookmarkStart w:id="18" w:name="_Toc124341671"/>
+      <w:bookmarkStart w:id="19" w:name="_Toc150183453"/>
       <w:r>
         <w:rPr>
           <w:rFonts w:cs="Arial"/>
         </w:rPr>
         <w:t>3.- Autorización de cálculo</w:t>
       </w:r>
-      <w:bookmarkEnd w:id="16"/>
       <w:bookmarkEnd w:id="17"/>
       <w:bookmarkEnd w:id="18"/>
+      <w:bookmarkEnd w:id="19"/>
     </w:p>
     <w:p>
       <w:pPr>
@@ -5203,7 +5196,7 @@
         <w:rPr>
           <w:rFonts w:ascii="Arial" w:hAnsi="Arial" w:cs="Arial"/>
           <w:noProof/>
-          <w:lang w:val="en-US"/>
+          <w:lang w:val="es-MX" w:eastAsia="es-MX"/>
         </w:rPr>
         <w:drawing>
           <wp:inline distT="0" distB="0" distL="0" distR="0" wp14:anchorId="45BD58C4" wp14:editId="0C0339AA">
@@ -5221,7 +5214,7 @@
                     <pic:cNvPicPr/>
                   </pic:nvPicPr>
                   <pic:blipFill rotWithShape="1">
-                    <a:blip r:embed="rId17"/>
+                    <a:blip r:embed="rId16"/>
                     <a:srcRect l="17721" t="14623" r="19361" b="21310"/>
                     <a:stretch/>
                   </pic:blipFill>
@@ -5270,7 +5263,7 @@
         <w:rPr>
           <w:rFonts w:ascii="Arial" w:hAnsi="Arial" w:cs="Arial"/>
           <w:noProof/>
-          <w:lang w:val="en-US"/>
+          <w:lang w:val="es-MX" w:eastAsia="es-MX"/>
         </w:rPr>
         <mc:AlternateContent>
           <mc:Choice Requires="wps">
@@ -5351,7 +5344,7 @@
       <w:r>
         <w:rPr>
           <w:noProof/>
-          <w:lang w:val="en-US"/>
+          <w:lang w:val="es-MX" w:eastAsia="es-MX"/>
         </w:rPr>
         <w:drawing>
           <wp:inline distT="0" distB="0" distL="0" distR="0" wp14:anchorId="2C059CBD" wp14:editId="58179603">
@@ -5369,7 +5362,7 @@
                     <pic:cNvPicPr/>
                   </pic:nvPicPr>
                   <pic:blipFill>
-                    <a:blip r:embed="rId16"/>
+                    <a:blip r:embed="rId15"/>
                     <a:stretch>
                       <a:fillRect/>
                     </a:stretch>
@@ -5455,7 +5448,7 @@
         <w:rPr>
           <w:rFonts w:ascii="Arial" w:hAnsi="Arial" w:cs="Arial"/>
           <w:noProof/>
-          <w:lang w:val="en-US"/>
+          <w:lang w:val="es-MX" w:eastAsia="es-MX"/>
         </w:rPr>
         <mc:AlternateContent>
           <mc:Choice Requires="wps">
@@ -5536,7 +5529,7 @@
       <w:r>
         <w:rPr>
           <w:noProof/>
-          <w:lang w:val="en-US"/>
+          <w:lang w:val="es-MX" w:eastAsia="es-MX"/>
         </w:rPr>
         <w:drawing>
           <wp:inline distT="0" distB="0" distL="0" distR="0" wp14:anchorId="45190FA2" wp14:editId="00EC634C">
@@ -5554,7 +5547,7 @@
                     <pic:cNvPicPr/>
                   </pic:nvPicPr>
                   <pic:blipFill rotWithShape="1">
-                    <a:blip r:embed="rId18"/>
+                    <a:blip r:embed="rId17"/>
                     <a:srcRect t="1530"/>
                     <a:stretch/>
                   </pic:blipFill>
@@ -5634,21 +5627,21 @@
         <w:rPr>
           <w:rFonts w:ascii="Arial" w:hAnsi="Arial" w:cs="Arial"/>
           <w:noProof/>
-          <w:lang w:val="en-US"/>
+          <w:lang w:val="es-MX" w:eastAsia="es-MX"/>
         </w:rPr>
         <mc:AlternateContent>
           <mc:Choice Requires="wps">
             <w:drawing>
-              <wp:anchor distT="0" distB="0" distL="114300" distR="114300" simplePos="0" relativeHeight="251814912" behindDoc="0" locked="0" layoutInCell="1" allowOverlap="1" wp14:anchorId="0ED597C7" wp14:editId="16B90D35">
+              <wp:anchor distT="0" distB="0" distL="114300" distR="114300" simplePos="0" relativeHeight="251814912" behindDoc="0" locked="0" layoutInCell="1" allowOverlap="1" wp14:anchorId="0ED597C7" wp14:editId="70434361">
                 <wp:simplePos x="0" y="0"/>
                 <wp:positionH relativeFrom="column">
-                  <wp:posOffset>2561290</wp:posOffset>
+                  <wp:posOffset>2668905</wp:posOffset>
                 </wp:positionH>
                 <wp:positionV relativeFrom="paragraph">
-                  <wp:posOffset>1440059</wp:posOffset>
+                  <wp:posOffset>1496695</wp:posOffset>
                 </wp:positionV>
-                <wp:extent cx="479834" cy="244443"/>
-                <wp:effectExtent l="19050" t="19050" r="15875" b="22860"/>
+                <wp:extent cx="312420" cy="144780"/>
+                <wp:effectExtent l="19050" t="19050" r="11430" b="26670"/>
                 <wp:wrapNone/>
                 <wp:docPr id="32" name="Rectángulo 32"/>
                 <wp:cNvGraphicFramePr/>
@@ -5659,7 +5652,7 @@
                       <wps:spPr>
                         <a:xfrm>
                           <a:off x="0" y="0"/>
-                          <a:ext cx="479834" cy="244443"/>
+                          <a:ext cx="312420" cy="144780"/>
                         </a:xfrm>
                         <a:prstGeom prst="rect">
                           <a:avLst/>
@@ -5705,7 +5698,7 @@
           </mc:Choice>
           <mc:Fallback>
             <w:pict>
-              <v:rect w14:anchorId="50E96955" id="Rectángulo 32" o:spid="_x0000_s1026" style="position:absolute;margin-left:201.7pt;margin-top:113.4pt;width:37.8pt;height:19.25pt;z-index:251814912;visibility:visible;mso-wrap-style:square;mso-width-percent:0;mso-height-percent:0;mso-wrap-distance-left:9pt;mso-wrap-distance-top:0;mso-wrap-distance-right:9pt;mso-wrap-distance-bottom:0;mso-position-horizontal:absolute;mso-position-horizontal-relative:text;mso-position-vertical:absolute;mso-position-vertical-relative:text;mso-width-percent:0;mso-height-percent:0;mso-width-relative:margin;mso-height-relative:margin;v-text-anchor:middle" o:gfxdata="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" filled="f" strokecolor="red" strokeweight="2.25pt"/>
+              <v:rect w14:anchorId="7B279CFC" id="Rectángulo 32" o:spid="_x0000_s1026" style="position:absolute;margin-left:210.15pt;margin-top:117.85pt;width:24.6pt;height:11.4pt;z-index:251814912;visibility:visible;mso-wrap-style:square;mso-width-percent:0;mso-height-percent:0;mso-wrap-distance-left:9pt;mso-wrap-distance-top:0;mso-wrap-distance-right:9pt;mso-wrap-distance-bottom:0;mso-position-horizontal:absolute;mso-position-horizontal-relative:text;mso-position-vertical:absolute;mso-position-vertical-relative:text;mso-width-percent:0;mso-height-percent:0;mso-width-relative:margin;mso-height-relative:margin;v-text-anchor:middle" o:gfxdata="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" filled="f" strokecolor="red" strokeweight="2.25pt"/>
             </w:pict>
           </mc:Fallback>
         </mc:AlternateContent>
@@ -5713,7 +5706,7 @@
       <w:r>
         <w:rPr>
           <w:noProof/>
-          <w:lang w:val="en-US"/>
+          <w:lang w:val="es-MX" w:eastAsia="es-MX"/>
         </w:rPr>
         <w:drawing>
           <wp:inline distT="0" distB="0" distL="0" distR="0" wp14:anchorId="5BA095BA" wp14:editId="759F1714">
@@ -5731,7 +5724,7 @@
                     <pic:cNvPicPr/>
                   </pic:nvPicPr>
                   <pic:blipFill>
-                    <a:blip r:embed="rId19"/>
+                    <a:blip r:embed="rId18"/>
                     <a:stretch>
                       <a:fillRect/>
                     </a:stretch>
@@ -5772,9 +5765,9 @@
           <w:rFonts w:cs="Arial"/>
         </w:rPr>
       </w:pPr>
-      <w:bookmarkStart w:id="19" w:name="_Toc124161440"/>
-      <w:bookmarkStart w:id="20" w:name="_Toc124341672"/>
-      <w:bookmarkStart w:id="21" w:name="_Toc148439123"/>
+      <w:bookmarkStart w:id="20" w:name="_Toc124161440"/>
+      <w:bookmarkStart w:id="21" w:name="_Toc124341672"/>
+      <w:bookmarkStart w:id="22" w:name="_Toc150183454"/>
       <w:r>
         <w:rPr>
           <w:rFonts w:cs="Arial"/>
@@ -5782,9 +5775,9 @@
         <w:lastRenderedPageBreak/>
         <w:t>4.- Regresar un cálculo</w:t>
       </w:r>
-      <w:bookmarkEnd w:id="19"/>
       <w:bookmarkEnd w:id="20"/>
       <w:bookmarkEnd w:id="21"/>
+      <w:bookmarkEnd w:id="22"/>
       <w:r>
         <w:rPr>
           <w:rFonts w:cs="Arial"/>
@@ -5827,15 +5820,6 @@
         </w:rPr>
         <w:t xml:space="preserve"> </w:t>
       </w:r>
-      <w:r>
-        <w:rPr>
-          <w:rFonts w:ascii="Arial" w:hAnsi="Arial" w:cs="Arial"/>
-          <w:color w:val="FF0000"/>
-          <w:sz w:val="24"/>
-          <w:szCs w:val="24"/>
-        </w:rPr>
-        <w:t>ACTUALIZAR PANTALLA</w:t>
-      </w:r>
     </w:p>
     <w:p>
       <w:pPr>
@@ -5850,21 +5834,21 @@
         <w:rPr>
           <w:rFonts w:ascii="Arial" w:hAnsi="Arial" w:cs="Arial"/>
           <w:noProof/>
-          <w:lang w:val="en-US"/>
+          <w:lang w:val="es-MX" w:eastAsia="es-MX"/>
         </w:rPr>
         <mc:AlternateContent>
           <mc:Choice Requires="wps">
             <w:drawing>
-              <wp:anchor distT="0" distB="0" distL="114300" distR="114300" simplePos="0" relativeHeight="251821056" behindDoc="0" locked="0" layoutInCell="1" allowOverlap="1" wp14:anchorId="158357BA" wp14:editId="107F1B0F">
+              <wp:anchor distT="0" distB="0" distL="114300" distR="114300" simplePos="0" relativeHeight="251821056" behindDoc="0" locked="0" layoutInCell="1" allowOverlap="1" wp14:anchorId="158357BA" wp14:editId="62A4ECB5">
                 <wp:simplePos x="0" y="0"/>
-                <wp:positionH relativeFrom="column">
-                  <wp:posOffset>430117</wp:posOffset>
+                <wp:positionH relativeFrom="margin">
+                  <wp:posOffset>32385</wp:posOffset>
                 </wp:positionH>
                 <wp:positionV relativeFrom="paragraph">
-                  <wp:posOffset>841566</wp:posOffset>
+                  <wp:posOffset>521335</wp:posOffset>
                 </wp:positionV>
-                <wp:extent cx="226337" cy="226337"/>
-                <wp:effectExtent l="19050" t="19050" r="21590" b="21590"/>
+                <wp:extent cx="5554980" cy="167640"/>
+                <wp:effectExtent l="19050" t="19050" r="26670" b="22860"/>
                 <wp:wrapNone/>
                 <wp:docPr id="59" name="Rectángulo 59"/>
                 <wp:cNvGraphicFramePr/>
@@ -5875,7 +5859,7 @@
                       <wps:spPr>
                         <a:xfrm>
                           <a:off x="0" y="0"/>
-                          <a:ext cx="226337" cy="226337"/>
+                          <a:ext cx="5554980" cy="167640"/>
                         </a:xfrm>
                         <a:prstGeom prst="rect">
                           <a:avLst/>
@@ -5921,7 +5905,9 @@
           </mc:Choice>
           <mc:Fallback>
             <w:pict>
-              <v:rect w14:anchorId="50A39844" id="Rectángulo 59" o:spid="_x0000_s1026" style="position:absolute;margin-left:33.85pt;margin-top:66.25pt;width:17.8pt;height:17.8pt;z-index:251821056;visibility:visible;mso-wrap-style:square;mso-width-percent:0;mso-height-percent:0;mso-wrap-distance-left:9pt;mso-wrap-distance-top:0;mso-wrap-distance-right:9pt;mso-wrap-distance-bottom:0;mso-position-horizontal:absolute;mso-position-horizontal-relative:text;mso-position-vertical:absolute;mso-position-vertical-relative:text;mso-width-percent:0;mso-height-percent:0;mso-width-relative:margin;mso-height-relative:margin;v-text-anchor:middle" o:gfxdata="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" filled="f" strokecolor="red" strokeweight="2.25pt"/>
+              <v:rect w14:anchorId="05293458" id="Rectángulo 59" o:spid="_x0000_s1026" style="position:absolute;margin-left:2.55pt;margin-top:41.05pt;width:437.4pt;height:13.2pt;z-index:251821056;visibility:visible;mso-wrap-style:square;mso-width-percent:0;mso-height-percent:0;mso-wrap-distance-left:9pt;mso-wrap-distance-top:0;mso-wrap-distance-right:9pt;mso-wrap-distance-bottom:0;mso-position-horizontal:absolute;mso-position-horizontal-relative:margin;mso-position-vertical:absolute;mso-position-vertical-relative:text;mso-width-percent:0;mso-height-percent:0;mso-width-relative:margin;mso-height-relative:margin;v-text-anchor:middle" o:gfxdata="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" filled="f" strokecolor="red" strokeweight="2.25pt">
+                <w10:wrap anchorx="margin"/>
+              </v:rect>
             </w:pict>
           </mc:Fallback>
         </mc:AlternateContent>
@@ -5929,13 +5915,13 @@
       <w:r>
         <w:rPr>
           <w:noProof/>
-          <w:lang w:val="en-US"/>
+          <w:lang w:val="es-MX" w:eastAsia="es-MX"/>
         </w:rPr>
         <w:drawing>
-          <wp:inline distT="0" distB="0" distL="0" distR="0" wp14:anchorId="78D7E5E5" wp14:editId="1BEC60F9">
-            <wp:extent cx="5374687" cy="903470"/>
-            <wp:effectExtent l="152400" t="152400" r="359410" b="354330"/>
-            <wp:docPr id="37" name="Imagen 37"/>
+          <wp:inline distT="0" distB="0" distL="0" distR="0" wp14:anchorId="0A923D19" wp14:editId="7FB22676">
+            <wp:extent cx="5612130" cy="873125"/>
+            <wp:effectExtent l="0" t="0" r="7620" b="3175"/>
+            <wp:docPr id="39" name="Imagen 39"/>
             <wp:cNvGraphicFramePr>
               <a:graphicFrameLocks xmlns:a="http://schemas.openxmlformats.org/drawingml/2006/main" noChangeAspect="1"/>
             </wp:cNvGraphicFramePr>
@@ -5946,34 +5932,20 @@
                     <pic:cNvPr id="1" name=""/>
                     <pic:cNvPicPr/>
                   </pic:nvPicPr>
-                  <pic:blipFill rotWithShape="1">
-                    <a:blip r:embed="rId20"/>
-                    <a:srcRect t="-587" r="28431"/>
-                    <a:stretch/>
+                  <pic:blipFill>
+                    <a:blip r:embed="rId15"/>
+                    <a:stretch>
+                      <a:fillRect/>
+                    </a:stretch>
                   </pic:blipFill>
-                  <pic:spPr bwMode="auto">
+                  <pic:spPr>
                     <a:xfrm>
                       <a:off x="0" y="0"/>
-                      <a:ext cx="5509243" cy="926089"/>
+                      <a:ext cx="5612130" cy="873125"/>
                     </a:xfrm>
                     <a:prstGeom prst="rect">
                       <a:avLst/>
                     </a:prstGeom>
-                    <a:ln>
-                      <a:noFill/>
-                    </a:ln>
-                    <a:effectLst>
-                      <a:outerShdw blurRad="292100" dist="139700" dir="2700000" algn="tl" rotWithShape="0">
-                        <a:srgbClr val="333333">
-                          <a:alpha val="65000"/>
-                        </a:srgbClr>
-                      </a:outerShdw>
-                    </a:effectLst>
-                    <a:extLst>
-                      <a:ext uri="{53640926-AAD7-44D8-BBD7-CCE9431645EC}">
-                        <a14:shadowObscured xmlns:a14="http://schemas.microsoft.com/office/drawing/2010/main"/>
-                      </a:ext>
-                    </a:extLst>
                   </pic:spPr>
                 </pic:pic>
               </a:graphicData>
@@ -5985,10 +5957,8 @@
     <w:p>
       <w:pPr>
         <w:rPr>
-          <w:rFonts w:ascii="Arial" w:hAnsi="Arial" w:cs="Arial"/>
-          <w:color w:val="FF0000"/>
-          <w:sz w:val="24"/>
-          <w:szCs w:val="24"/>
+          <w:noProof/>
+          <w:lang w:val="es-MX" w:eastAsia="es-MX"/>
         </w:rPr>
       </w:pPr>
       <w:r>
@@ -6001,14 +5971,17 @@
       </w:r>
       <w:r>
         <w:rPr>
+          <w:rFonts w:ascii="Arial" w:hAnsi="Arial" w:cs="Arial"/>
           <w:noProof/>
-          <w:lang w:val="en-US"/>
+          <w:sz w:val="24"/>
+          <w:szCs w:val="24"/>
+          <w:lang w:val="es-MX" w:eastAsia="es-MX"/>
         </w:rPr>
         <w:drawing>
-          <wp:inline distT="0" distB="0" distL="0" distR="0" wp14:anchorId="205CE910" wp14:editId="2765D01F">
-            <wp:extent cx="411691" cy="354965"/>
-            <wp:effectExtent l="0" t="0" r="7620" b="6985"/>
-            <wp:docPr id="80" name="Imagen 80"/>
+          <wp:inline distT="0" distB="0" distL="0" distR="0" wp14:anchorId="6806ED12" wp14:editId="6CC1C37F">
+            <wp:extent cx="357759" cy="301640"/>
+            <wp:effectExtent l="0" t="0" r="4445" b="3175"/>
+            <wp:docPr id="9" name="Imagen 9"/>
             <wp:cNvGraphicFramePr>
               <a:graphicFrameLocks xmlns:a="http://schemas.openxmlformats.org/drawingml/2006/main" noChangeAspect="1"/>
             </wp:cNvGraphicFramePr>
@@ -6019,27 +5992,20 @@
                     <pic:cNvPr id="1" name=""/>
                     <pic:cNvPicPr/>
                   </pic:nvPicPr>
-                  <pic:blipFill rotWithShape="1">
-                    <a:blip r:embed="rId21"/>
-                    <a:srcRect l="26068" t="25966" r="26190" b="32122"/>
-                    <a:stretch/>
+                  <pic:blipFill>
+                    <a:blip r:embed="rId19"/>
+                    <a:stretch>
+                      <a:fillRect/>
+                    </a:stretch>
                   </pic:blipFill>
-                  <pic:spPr bwMode="auto">
+                  <pic:spPr>
                     <a:xfrm>
                       <a:off x="0" y="0"/>
-                      <a:ext cx="420530" cy="362586"/>
+                      <a:ext cx="365286" cy="307987"/>
                     </a:xfrm>
                     <a:prstGeom prst="rect">
                       <a:avLst/>
                     </a:prstGeom>
-                    <a:ln>
-                      <a:noFill/>
-                    </a:ln>
-                    <a:extLst>
-                      <a:ext uri="{53640926-AAD7-44D8-BBD7-CCE9431645EC}">
-                        <a14:shadowObscured xmlns:a14="http://schemas.microsoft.com/office/drawing/2010/main"/>
-                      </a:ext>
-                    </a:extLst>
                   </pic:spPr>
                 </pic:pic>
               </a:graphicData>
@@ -6047,15 +6013,6 @@
           </wp:inline>
         </w:drawing>
       </w:r>
-      <w:r>
-        <w:rPr>
-          <w:rFonts w:ascii="Arial" w:hAnsi="Arial" w:cs="Arial"/>
-          <w:color w:val="FF0000"/>
-          <w:sz w:val="24"/>
-          <w:szCs w:val="24"/>
-        </w:rPr>
-        <w:t>ACTUALIZAR PANTALLA</w:t>
-      </w:r>
     </w:p>
     <w:p>
       <w:pPr>
@@ -6065,21 +6022,21 @@
         <w:rPr>
           <w:rFonts w:ascii="Arial" w:hAnsi="Arial" w:cs="Arial"/>
           <w:noProof/>
-          <w:lang w:val="en-US"/>
+          <w:lang w:val="es-MX" w:eastAsia="es-MX"/>
         </w:rPr>
         <mc:AlternateContent>
           <mc:Choice Requires="wps">
             <w:drawing>
-              <wp:anchor distT="0" distB="0" distL="114300" distR="114300" simplePos="0" relativeHeight="251822080" behindDoc="0" locked="0" layoutInCell="1" allowOverlap="1" wp14:anchorId="07EE0FC7" wp14:editId="4C027331">
+              <wp:anchor distT="0" distB="0" distL="114300" distR="114300" simplePos="0" relativeHeight="251822080" behindDoc="0" locked="0" layoutInCell="1" allowOverlap="1" wp14:anchorId="07EE0FC7" wp14:editId="354FC975">
                 <wp:simplePos x="0" y="0"/>
                 <wp:positionH relativeFrom="column">
-                  <wp:posOffset>908545</wp:posOffset>
+                  <wp:posOffset>977265</wp:posOffset>
                 </wp:positionH>
                 <wp:positionV relativeFrom="paragraph">
-                  <wp:posOffset>218962</wp:posOffset>
+                  <wp:posOffset>19685</wp:posOffset>
                 </wp:positionV>
-                <wp:extent cx="317500" cy="266700"/>
-                <wp:effectExtent l="19050" t="19050" r="25400" b="19050"/>
+                <wp:extent cx="259080" cy="220980"/>
+                <wp:effectExtent l="19050" t="19050" r="26670" b="26670"/>
                 <wp:wrapNone/>
                 <wp:docPr id="81" name="Rectángulo 81"/>
                 <wp:cNvGraphicFramePr/>
@@ -6090,7 +6047,7 @@
                       <wps:spPr>
                         <a:xfrm>
                           <a:off x="0" y="0"/>
-                          <a:ext cx="317500" cy="266700"/>
+                          <a:ext cx="259080" cy="220980"/>
                         </a:xfrm>
                         <a:prstGeom prst="rect">
                           <a:avLst/>
@@ -6136,7 +6093,7 @@
           </mc:Choice>
           <mc:Fallback>
             <w:pict>
-              <v:rect w14:anchorId="6A855FA9" id="Rectángulo 81" o:spid="_x0000_s1026" style="position:absolute;margin-left:71.55pt;margin-top:17.25pt;width:25pt;height:21pt;z-index:251822080;visibility:visible;mso-wrap-style:square;mso-width-percent:0;mso-height-percent:0;mso-wrap-distance-left:9pt;mso-wrap-distance-top:0;mso-wrap-distance-right:9pt;mso-wrap-distance-bottom:0;mso-position-horizontal:absolute;mso-position-horizontal-relative:text;mso-position-vertical:absolute;mso-position-vertical-relative:text;mso-width-percent:0;mso-height-percent:0;mso-width-relative:margin;mso-height-relative:margin;v-text-anchor:middle" o:gfxdata="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" filled="f" strokecolor="red" strokeweight="2.25pt"/>
+              <v:rect w14:anchorId="6A9F00CB" id="Rectángulo 81" o:spid="_x0000_s1026" style="position:absolute;margin-left:76.95pt;margin-top:1.55pt;width:20.4pt;height:17.4pt;z-index:251822080;visibility:visible;mso-wrap-style:square;mso-width-percent:0;mso-height-percent:0;mso-wrap-distance-left:9pt;mso-wrap-distance-top:0;mso-wrap-distance-right:9pt;mso-wrap-distance-bottom:0;mso-position-horizontal:absolute;mso-position-horizontal-relative:text;mso-position-vertical:absolute;mso-position-vertical-relative:text;mso-width-percent:0;mso-height-percent:0;mso-width-relative:margin;mso-height-relative:margin;v-text-anchor:middle" o:gfxdata="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" filled="f" strokecolor="red" strokeweight="2.25pt"/>
             </w:pict>
           </mc:Fallback>
         </mc:AlternateContent>
@@ -6144,13 +6101,13 @@
       <w:r>
         <w:rPr>
           <w:noProof/>
-          <w:lang w:val="en-US"/>
+          <w:lang w:val="es-MX" w:eastAsia="es-MX"/>
         </w:rPr>
         <w:drawing>
-          <wp:inline distT="0" distB="0" distL="0" distR="0" wp14:anchorId="77C4534D" wp14:editId="2C65029D">
-            <wp:extent cx="5252868" cy="1042297"/>
-            <wp:effectExtent l="152400" t="171450" r="347980" b="367665"/>
-            <wp:docPr id="78" name="Imagen 78"/>
+          <wp:inline distT="0" distB="0" distL="0" distR="0" wp14:anchorId="135AF9EC" wp14:editId="426C9FE7">
+            <wp:extent cx="5612130" cy="971550"/>
+            <wp:effectExtent l="0" t="0" r="7620" b="0"/>
+            <wp:docPr id="38" name="Imagen 38"/>
             <wp:cNvGraphicFramePr>
               <a:graphicFrameLocks xmlns:a="http://schemas.openxmlformats.org/drawingml/2006/main" noChangeAspect="1"/>
             </wp:cNvGraphicFramePr>
@@ -6161,34 +6118,20 @@
                     <pic:cNvPr id="1" name=""/>
                     <pic:cNvPicPr/>
                   </pic:nvPicPr>
-                  <pic:blipFill rotWithShape="1">
-                    <a:blip r:embed="rId22"/>
-                    <a:srcRect l="377" t="31439" b="8546"/>
-                    <a:stretch/>
+                  <pic:blipFill>
+                    <a:blip r:embed="rId20"/>
+                    <a:stretch>
+                      <a:fillRect/>
+                    </a:stretch>
                   </pic:blipFill>
-                  <pic:spPr bwMode="auto">
+                  <pic:spPr>
                     <a:xfrm>
                       <a:off x="0" y="0"/>
-                      <a:ext cx="5354141" cy="1062392"/>
+                      <a:ext cx="5612130" cy="971550"/>
                     </a:xfrm>
                     <a:prstGeom prst="rect">
                       <a:avLst/>
                     </a:prstGeom>
-                    <a:ln>
-                      <a:noFill/>
-                    </a:ln>
-                    <a:effectLst>
-                      <a:outerShdw blurRad="292100" dist="139700" dir="2700000" algn="tl" rotWithShape="0">
-                        <a:srgbClr val="333333">
-                          <a:alpha val="65000"/>
-                        </a:srgbClr>
-                      </a:outerShdw>
-                    </a:effectLst>
-                    <a:extLst>
-                      <a:ext uri="{53640926-AAD7-44D8-BBD7-CCE9431645EC}">
-                        <a14:shadowObscured xmlns:a14="http://schemas.microsoft.com/office/drawing/2010/main"/>
-                      </a:ext>
-                    </a:extLst>
                   </pic:spPr>
                 </pic:pic>
               </a:graphicData>
@@ -6238,36 +6181,27 @@
         </w:rPr>
         <w:t xml:space="preserve">. </w:t>
       </w:r>
-      <w:r>
-        <w:rPr>
-          <w:rFonts w:ascii="Arial" w:hAnsi="Arial" w:cs="Arial"/>
-          <w:color w:val="FF0000"/>
-          <w:sz w:val="24"/>
-          <w:szCs w:val="24"/>
-        </w:rPr>
-        <w:t>ACTUALIZAR PANTALLA</w:t>
-      </w:r>
     </w:p>
     <w:p>
       <w:r>
         <w:rPr>
           <w:rFonts w:ascii="Arial" w:hAnsi="Arial" w:cs="Arial"/>
           <w:noProof/>
-          <w:lang w:val="en-US"/>
+          <w:lang w:val="es-MX" w:eastAsia="es-MX"/>
         </w:rPr>
         <mc:AlternateContent>
           <mc:Choice Requires="wps">
             <w:drawing>
-              <wp:anchor distT="0" distB="0" distL="114300" distR="114300" simplePos="0" relativeHeight="251823104" behindDoc="0" locked="0" layoutInCell="1" allowOverlap="1" wp14:anchorId="7DA9AB51" wp14:editId="17532F60">
+              <wp:anchor distT="0" distB="0" distL="114300" distR="114300" simplePos="0" relativeHeight="251823104" behindDoc="0" locked="0" layoutInCell="1" allowOverlap="1" wp14:anchorId="7DA9AB51" wp14:editId="47F8F15F">
                 <wp:simplePos x="0" y="0"/>
                 <wp:positionH relativeFrom="column">
-                  <wp:posOffset>2636446</wp:posOffset>
+                  <wp:posOffset>2783205</wp:posOffset>
                 </wp:positionH>
                 <wp:positionV relativeFrom="paragraph">
-                  <wp:posOffset>1241284</wp:posOffset>
+                  <wp:posOffset>1607820</wp:posOffset>
                 </wp:positionV>
-                <wp:extent cx="479834" cy="244443"/>
-                <wp:effectExtent l="19050" t="19050" r="15875" b="22860"/>
+                <wp:extent cx="327660" cy="175260"/>
+                <wp:effectExtent l="19050" t="19050" r="15240" b="15240"/>
                 <wp:wrapNone/>
                 <wp:docPr id="84" name="Rectángulo 84"/>
                 <wp:cNvGraphicFramePr/>
@@ -6278,7 +6212,7 @@
                       <wps:spPr>
                         <a:xfrm>
                           <a:off x="0" y="0"/>
-                          <a:ext cx="479834" cy="244443"/>
+                          <a:ext cx="327660" cy="175260"/>
                         </a:xfrm>
                         <a:prstGeom prst="rect">
                           <a:avLst/>
@@ -6324,22 +6258,21 @@
           </mc:Choice>
           <mc:Fallback>
             <w:pict>
-              <v:rect w14:anchorId="0ED2CA59" id="Rectángulo 84" o:spid="_x0000_s1026" style="position:absolute;margin-left:207.6pt;margin-top:97.75pt;width:37.8pt;height:19.25pt;z-index:251823104;visibility:visible;mso-wrap-style:square;mso-width-percent:0;mso-height-percent:0;mso-wrap-distance-left:9pt;mso-wrap-distance-top:0;mso-wrap-distance-right:9pt;mso-wrap-distance-bottom:0;mso-position-horizontal:absolute;mso-position-horizontal-relative:text;mso-position-vertical:absolute;mso-position-vertical-relative:text;mso-width-percent:0;mso-height-percent:0;mso-width-relative:margin;mso-height-relative:margin;v-text-anchor:middle" o:gfxdata="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" filled="f" strokecolor="red" strokeweight="2.25pt"/>
+              <v:rect w14:anchorId="6870B505" id="Rectángulo 84" o:spid="_x0000_s1026" style="position:absolute;margin-left:219.15pt;margin-top:126.6pt;width:25.8pt;height:13.8pt;z-index:251823104;visibility:visible;mso-wrap-style:square;mso-width-percent:0;mso-height-percent:0;mso-wrap-distance-left:9pt;mso-wrap-distance-top:0;mso-wrap-distance-right:9pt;mso-wrap-distance-bottom:0;mso-position-horizontal:absolute;mso-position-horizontal-relative:text;mso-position-vertical:absolute;mso-position-vertical-relative:text;mso-width-percent:0;mso-height-percent:0;mso-width-relative:margin;mso-height-relative:margin;v-text-anchor:middle" o:gfxdata="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" filled="f" strokecolor="red" strokeweight="2.25pt"/>
             </w:pict>
           </mc:Fallback>
         </mc:AlternateContent>
       </w:r>
       <w:r>
         <w:rPr>
-          <w:rFonts w:ascii="Arial" w:hAnsi="Arial" w:cs="Arial"/>
           <w:noProof/>
-          <w:lang w:val="en-US"/>
+          <w:lang w:val="es-MX" w:eastAsia="es-MX"/>
         </w:rPr>
         <w:drawing>
-          <wp:inline distT="0" distB="0" distL="0" distR="0" wp14:anchorId="30DACD11" wp14:editId="27E17661">
-            <wp:extent cx="5411127" cy="1312605"/>
-            <wp:effectExtent l="171450" t="152400" r="361315" b="363855"/>
-            <wp:docPr id="83" name="Imagen 83"/>
+          <wp:inline distT="0" distB="0" distL="0" distR="0" wp14:anchorId="7ABD0D32" wp14:editId="342E79B3">
+            <wp:extent cx="5612130" cy="1638300"/>
+            <wp:effectExtent l="152400" t="152400" r="369570" b="361950"/>
+            <wp:docPr id="36" name="Imagen 36"/>
             <wp:cNvGraphicFramePr>
               <a:graphicFrameLocks xmlns:a="http://schemas.openxmlformats.org/drawingml/2006/main" noChangeAspect="1"/>
             </wp:cNvGraphicFramePr>
@@ -6350,15 +6283,16 @@
                     <pic:cNvPr id="1" name=""/>
                     <pic:cNvPicPr/>
                   </pic:nvPicPr>
-                  <pic:blipFill rotWithShape="1">
-                    <a:blip r:embed="rId23"/>
-                    <a:srcRect l="503" b="8990"/>
-                    <a:stretch/>
+                  <pic:blipFill>
+                    <a:blip r:embed="rId21"/>
+                    <a:stretch>
+                      <a:fillRect/>
+                    </a:stretch>
                   </pic:blipFill>
-                  <pic:spPr bwMode="auto">
+                  <pic:spPr>
                     <a:xfrm>
                       <a:off x="0" y="0"/>
-                      <a:ext cx="5467686" cy="1326325"/>
+                      <a:ext cx="5612130" cy="1638300"/>
                     </a:xfrm>
                     <a:prstGeom prst="rect">
                       <a:avLst/>
@@ -6373,11 +6307,6 @@
                         </a:srgbClr>
                       </a:outerShdw>
                     </a:effectLst>
-                    <a:extLst>
-                      <a:ext uri="{53640926-AAD7-44D8-BBD7-CCE9431645EC}">
-                        <a14:shadowObscured xmlns:a14="http://schemas.microsoft.com/office/drawing/2010/main"/>
-                      </a:ext>
-                    </a:extLst>
                   </pic:spPr>
                 </pic:pic>
               </a:graphicData>
@@ -6396,19 +6325,18 @@
           <w:rFonts w:cs="Arial"/>
         </w:rPr>
       </w:pPr>
-      <w:bookmarkStart w:id="22" w:name="_Toc123565165"/>
-      <w:bookmarkStart w:id="23" w:name="_Toc124341673"/>
-      <w:bookmarkStart w:id="24" w:name="_Toc148439124"/>
+      <w:bookmarkStart w:id="23" w:name="_Toc123565165"/>
+      <w:bookmarkStart w:id="24" w:name="_Toc124341673"/>
+      <w:bookmarkStart w:id="25" w:name="_Toc150183455"/>
       <w:r>
         <w:rPr>
           <w:rFonts w:cs="Arial"/>
         </w:rPr>
-        <w:lastRenderedPageBreak/>
         <w:t>5.- Consulta de estatus</w:t>
       </w:r>
-      <w:bookmarkEnd w:id="22"/>
       <w:bookmarkEnd w:id="23"/>
       <w:bookmarkEnd w:id="24"/>
+      <w:bookmarkEnd w:id="25"/>
     </w:p>
     <w:p/>
     <w:p>
@@ -6423,7 +6351,7 @@
       <w:r>
         <w:rPr>
           <w:noProof/>
-          <w:lang w:val="en-US"/>
+          <w:lang w:val="es-MX" w:eastAsia="es-MX"/>
         </w:rPr>
         <w:drawing>
           <wp:anchor distT="0" distB="0" distL="114300" distR="114300" simplePos="0" relativeHeight="251838464" behindDoc="0" locked="0" layoutInCell="1" allowOverlap="1" wp14:anchorId="70CAF75C" wp14:editId="010C7998">
@@ -6449,7 +6377,7 @@
                     <pic:cNvPicPr/>
                   </pic:nvPicPr>
                   <pic:blipFill rotWithShape="1">
-                    <a:blip r:embed="rId24">
+                    <a:blip r:embed="rId22">
                       <a:extLst>
                         <a:ext uri="{28A0092B-C50C-407E-A947-70E740481C1C}">
                           <a14:useLocalDpi xmlns:a14="http://schemas.microsoft.com/office/drawing/2010/main" val="0"/>
@@ -6550,14 +6478,90 @@
       </w:pPr>
       <w:r>
         <w:rPr>
-          <w:rFonts w:ascii="Arial" w:hAnsi="Arial" w:cs="Arial"/>
           <w:noProof/>
-          <w:lang w:val="en-US"/>
-        </w:rPr>
+          <w:lang w:val="es-MX" w:eastAsia="es-MX"/>
+        </w:rPr>
+        <w:lastRenderedPageBreak/>
         <mc:AlternateContent>
           <mc:Choice Requires="wps">
             <w:drawing>
-              <wp:anchor distT="0" distB="0" distL="114300" distR="114300" simplePos="0" relativeHeight="251840512" behindDoc="0" locked="0" layoutInCell="1" allowOverlap="1" wp14:anchorId="44801062" wp14:editId="62B0167D">
+              <wp:anchor distT="0" distB="0" distL="114300" distR="114300" simplePos="0" relativeHeight="251841536" behindDoc="0" locked="0" layoutInCell="1" allowOverlap="1" wp14:anchorId="17BFAE30" wp14:editId="21313802">
+                <wp:simplePos x="0" y="0"/>
+                <wp:positionH relativeFrom="column">
+                  <wp:posOffset>443230</wp:posOffset>
+                </wp:positionH>
+                <wp:positionV relativeFrom="paragraph">
+                  <wp:posOffset>775970</wp:posOffset>
+                </wp:positionV>
+                <wp:extent cx="235585" cy="229870"/>
+                <wp:effectExtent l="0" t="0" r="12065" b="17780"/>
+                <wp:wrapNone/>
+                <wp:docPr id="25" name="Rectángulo 25"/>
+                <wp:cNvGraphicFramePr/>
+                <a:graphic xmlns:a="http://schemas.openxmlformats.org/drawingml/2006/main">
+                  <a:graphicData uri="http://schemas.microsoft.com/office/word/2010/wordprocessingShape">
+                    <wps:wsp>
+                      <wps:cNvSpPr/>
+                      <wps:spPr>
+                        <a:xfrm>
+                          <a:off x="0" y="0"/>
+                          <a:ext cx="235585" cy="229870"/>
+                        </a:xfrm>
+                        <a:prstGeom prst="rect">
+                          <a:avLst/>
+                        </a:prstGeom>
+                        <a:noFill/>
+                        <a:ln>
+                          <a:solidFill>
+                            <a:srgbClr val="FF0000"/>
+                          </a:solidFill>
+                        </a:ln>
+                      </wps:spPr>
+                      <wps:style>
+                        <a:lnRef idx="2">
+                          <a:schemeClr val="accent1">
+                            <a:shade val="50000"/>
+                          </a:schemeClr>
+                        </a:lnRef>
+                        <a:fillRef idx="1">
+                          <a:schemeClr val="accent1"/>
+                        </a:fillRef>
+                        <a:effectRef idx="0">
+                          <a:schemeClr val="accent1"/>
+                        </a:effectRef>
+                        <a:fontRef idx="minor">
+                          <a:schemeClr val="lt1"/>
+                        </a:fontRef>
+                      </wps:style>
+                      <wps:bodyPr rot="0" spcFirstLastPara="0" vertOverflow="overflow" horzOverflow="overflow" vert="horz" wrap="square" lIns="91440" tIns="45720" rIns="91440" bIns="45720" numCol="1" spcCol="0" rtlCol="0" fromWordArt="0" anchor="ctr" anchorCtr="0" forceAA="0" compatLnSpc="1">
+                        <a:prstTxWarp prst="textNoShape">
+                          <a:avLst/>
+                        </a:prstTxWarp>
+                        <a:noAutofit/>
+                      </wps:bodyPr>
+                    </wps:wsp>
+                  </a:graphicData>
+                </a:graphic>
+              </wp:anchor>
+            </w:drawing>
+          </mc:Choice>
+          <mc:Fallback>
+            <w:pict>
+              <v:rect w14:anchorId="152CB5BA" id="Rectángulo 25" o:spid="_x0000_s1026" style="position:absolute;margin-left:34.9pt;margin-top:61.1pt;width:18.55pt;height:18.1pt;z-index:251841536;visibility:visible;mso-wrap-style:square;mso-wrap-distance-left:9pt;mso-wrap-distance-top:0;mso-wrap-distance-right:9pt;mso-wrap-distance-bottom:0;mso-position-horizontal:absolute;mso-position-horizontal-relative:text;mso-position-vertical:absolute;mso-position-vertical-relative:text;v-text-anchor:middle" o:gfxdata="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" filled="f" strokecolor="red" strokeweight="1pt"/>
+            </w:pict>
+          </mc:Fallback>
+        </mc:AlternateContent>
+      </w:r>
+      <w:r>
+        <w:rPr>
+          <w:rFonts w:ascii="Arial" w:hAnsi="Arial" w:cs="Arial"/>
+          <w:noProof/>
+          <w:lang w:val="es-MX" w:eastAsia="es-MX"/>
+        </w:rPr>
+        <mc:AlternateContent>
+          <mc:Choice Requires="wps">
+            <w:drawing>
+              <wp:anchor distT="0" distB="0" distL="114300" distR="114300" simplePos="0" relativeHeight="251840512" behindDoc="0" locked="0" layoutInCell="1" allowOverlap="1" wp14:anchorId="44801062" wp14:editId="5613914D">
                 <wp:simplePos x="0" y="0"/>
                 <wp:positionH relativeFrom="column">
                   <wp:posOffset>30609</wp:posOffset>
@@ -6619,7 +6623,7 @@
           </mc:Choice>
           <mc:Fallback>
             <w:pict>
-              <v:rect w14:anchorId="655AF34A" id="Rectángulo 7" o:spid="_x0000_s1026" style="position:absolute;margin-left:2.4pt;margin-top:25.85pt;width:14.6pt;height:11.5pt;z-index:251840512;visibility:visible;mso-wrap-style:square;mso-wrap-distance-left:9pt;mso-wrap-distance-top:0;mso-wrap-distance-right:9pt;mso-wrap-distance-bottom:0;mso-position-horizontal:absolute;mso-position-horizontal-relative:text;mso-position-vertical:absolute;mso-position-vertical-relative:text;v-text-anchor:middle" o:gfxdata="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" filled="f" strokecolor="red" strokeweight="1pt"/>
+              <v:rect w14:anchorId="2FF3DE85" id="Rectángulo 7" o:spid="_x0000_s1026" style="position:absolute;margin-left:2.4pt;margin-top:25.85pt;width:14.6pt;height:11.5pt;z-index:251840512;visibility:visible;mso-wrap-style:square;mso-wrap-distance-left:9pt;mso-wrap-distance-top:0;mso-wrap-distance-right:9pt;mso-wrap-distance-bottom:0;mso-position-horizontal:absolute;mso-position-horizontal-relative:text;mso-position-vertical:absolute;mso-position-vertical-relative:text;v-text-anchor:middle" o:gfxdata="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" filled="f" strokecolor="red" strokeweight="1pt"/>
             </w:pict>
           </mc:Fallback>
         </mc:AlternateContent>
@@ -6628,7 +6632,7 @@
         <w:rPr>
           <w:rFonts w:ascii="Arial" w:hAnsi="Arial" w:cs="Arial"/>
           <w:noProof/>
-          <w:lang w:val="en-US"/>
+          <w:lang w:val="es-MX" w:eastAsia="es-MX"/>
         </w:rPr>
         <mc:AlternateContent>
           <mc:Choice Requires="wps">
@@ -6706,13 +6710,122 @@
       <w:r>
         <w:rPr>
           <w:noProof/>
-          <w:lang w:val="en-US"/>
+          <w:lang w:val="es-MX" w:eastAsia="es-MX"/>
         </w:rPr>
         <w:drawing>
           <wp:inline distT="0" distB="0" distL="0" distR="0" wp14:anchorId="6C5249B6" wp14:editId="119CFE13">
             <wp:extent cx="5612130" cy="665480"/>
             <wp:effectExtent l="0" t="0" r="7620" b="1270"/>
             <wp:docPr id="47" name="Imagen 47"/>
+            <wp:cNvGraphicFramePr>
+              <a:graphicFrameLocks xmlns:a="http://schemas.openxmlformats.org/drawingml/2006/main" noChangeAspect="1"/>
+            </wp:cNvGraphicFramePr>
+            <a:graphic xmlns:a="http://schemas.openxmlformats.org/drawingml/2006/main">
+              <a:graphicData uri="http://schemas.openxmlformats.org/drawingml/2006/picture">
+                <pic:pic xmlns:pic="http://schemas.openxmlformats.org/drawingml/2006/picture">
+                  <pic:nvPicPr>
+                    <pic:cNvPr id="1" name=""/>
+                    <pic:cNvPicPr/>
+                  </pic:nvPicPr>
+                  <pic:blipFill>
+                    <a:blip r:embed="rId23"/>
+                    <a:stretch>
+                      <a:fillRect/>
+                    </a:stretch>
+                  </pic:blipFill>
+                  <pic:spPr>
+                    <a:xfrm>
+                      <a:off x="0" y="0"/>
+                      <a:ext cx="5612130" cy="665480"/>
+                    </a:xfrm>
+                    <a:prstGeom prst="rect">
+                      <a:avLst/>
+                    </a:prstGeom>
+                  </pic:spPr>
+                </pic:pic>
+              </a:graphicData>
+            </a:graphic>
+          </wp:inline>
+        </w:drawing>
+      </w:r>
+    </w:p>
+    <w:p>
+      <w:pPr>
+        <w:rPr>
+          <w:rFonts w:ascii="Arial" w:hAnsi="Arial" w:cs="Arial"/>
+          <w:b/>
+          <w:sz w:val="24"/>
+          <w:szCs w:val="24"/>
+        </w:rPr>
+      </w:pPr>
+      <w:r>
+        <w:rPr>
+          <w:rFonts w:ascii="Arial" w:hAnsi="Arial" w:cs="Arial"/>
+          <w:b/>
+          <w:sz w:val="24"/>
+          <w:szCs w:val="24"/>
+        </w:rPr>
+        <w:drawing>
+          <wp:inline distT="0" distB="0" distL="0" distR="0" wp14:anchorId="0237765B" wp14:editId="74F0802D">
+            <wp:extent cx="5612130" cy="1225550"/>
+            <wp:effectExtent l="0" t="0" r="7620" b="0"/>
+            <wp:docPr id="1" name="Imagen 1"/>
+            <wp:cNvGraphicFramePr>
+              <a:graphicFrameLocks xmlns:a="http://schemas.openxmlformats.org/drawingml/2006/main" noChangeAspect="1"/>
+            </wp:cNvGraphicFramePr>
+            <a:graphic xmlns:a="http://schemas.openxmlformats.org/drawingml/2006/main">
+              <a:graphicData uri="http://schemas.openxmlformats.org/drawingml/2006/picture">
+                <pic:pic xmlns:pic="http://schemas.openxmlformats.org/drawingml/2006/picture">
+                  <pic:nvPicPr>
+                    <pic:cNvPr id="1" name=""/>
+                    <pic:cNvPicPr/>
+                  </pic:nvPicPr>
+                  <pic:blipFill>
+                    <a:blip r:embed="rId24"/>
+                    <a:stretch>
+                      <a:fillRect/>
+                    </a:stretch>
+                  </pic:blipFill>
+                  <pic:spPr>
+                    <a:xfrm>
+                      <a:off x="0" y="0"/>
+                      <a:ext cx="5612130" cy="1225550"/>
+                    </a:xfrm>
+                    <a:prstGeom prst="rect">
+                      <a:avLst/>
+                    </a:prstGeom>
+                  </pic:spPr>
+                </pic:pic>
+              </a:graphicData>
+            </a:graphic>
+          </wp:inline>
+        </w:drawing>
+      </w:r>
+    </w:p>
+    <w:p>
+      <w:pPr>
+        <w:spacing w:line="276" w:lineRule="auto"/>
+        <w:ind w:left="709"/>
+        <w:jc w:val="center"/>
+        <w:rPr>
+          <w:rFonts w:ascii="Arial" w:hAnsi="Arial" w:cs="Arial"/>
+          <w:sz w:val="24"/>
+          <w:szCs w:val="24"/>
+        </w:rPr>
+      </w:pPr>
+      <w:r>
+        <w:rPr>
+          <w:rFonts w:ascii="Arial" w:hAnsi="Arial" w:cs="Arial"/>
+          <w:noProof/>
+          <w:sz w:val="24"/>
+          <w:szCs w:val="24"/>
+          <w:lang w:val="es-MX" w:eastAsia="es-MX"/>
+        </w:rPr>
+        <w:drawing>
+          <wp:inline distT="0" distB="0" distL="0" distR="0" wp14:anchorId="14EA3ECE" wp14:editId="17A25060">
+            <wp:extent cx="2663952" cy="4062383"/>
+            <wp:effectExtent l="152400" t="152400" r="365125" b="357505"/>
+            <wp:docPr id="35" name="Imagen 35"/>
             <wp:cNvGraphicFramePr>
               <a:graphicFrameLocks xmlns:a="http://schemas.openxmlformats.org/drawingml/2006/main" noChangeAspect="1"/>
             </wp:cNvGraphicFramePr>
@@ -6732,11 +6845,21 @@
                   <pic:spPr>
                     <a:xfrm>
                       <a:off x="0" y="0"/>
-                      <a:ext cx="5612130" cy="665480"/>
+                      <a:ext cx="2682803" cy="4091129"/>
                     </a:xfrm>
                     <a:prstGeom prst="rect">
                       <a:avLst/>
                     </a:prstGeom>
+                    <a:ln>
+                      <a:noFill/>
+                    </a:ln>
+                    <a:effectLst>
+                      <a:outerShdw blurRad="292100" dist="139700" dir="2700000" algn="tl" rotWithShape="0">
+                        <a:srgbClr val="333333">
+                          <a:alpha val="65000"/>
+                        </a:srgbClr>
+                      </a:outerShdw>
+                    </a:effectLst>
                   </pic:spPr>
                 </pic:pic>
               </a:graphicData>
@@ -6745,190 +6868,9 @@
         </w:drawing>
       </w:r>
     </w:p>
-    <w:p>
-      <w:pPr>
-        <w:rPr>
-          <w:rFonts w:ascii="Arial" w:hAnsi="Arial" w:cs="Arial"/>
-          <w:b/>
-          <w:sz w:val="24"/>
-          <w:szCs w:val="24"/>
-        </w:rPr>
-      </w:pPr>
-      <w:r>
-        <w:rPr>
-          <w:noProof/>
-          <w:lang w:val="en-US"/>
-        </w:rPr>
-        <mc:AlternateContent>
-          <mc:Choice Requires="wps">
-            <w:drawing>
-              <wp:anchor distT="0" distB="0" distL="114300" distR="114300" simplePos="0" relativeHeight="251841536" behindDoc="0" locked="0" layoutInCell="1" allowOverlap="1" wp14:anchorId="17BFAE30" wp14:editId="0B8B0391">
-                <wp:simplePos x="0" y="0"/>
-                <wp:positionH relativeFrom="column">
-                  <wp:posOffset>473784</wp:posOffset>
-                </wp:positionH>
-                <wp:positionV relativeFrom="paragraph">
-                  <wp:posOffset>39405</wp:posOffset>
-                </wp:positionV>
-                <wp:extent cx="235612" cy="230003"/>
-                <wp:effectExtent l="0" t="0" r="12065" b="17780"/>
-                <wp:wrapNone/>
-                <wp:docPr id="25" name="Rectángulo 25"/>
-                <wp:cNvGraphicFramePr/>
-                <a:graphic xmlns:a="http://schemas.openxmlformats.org/drawingml/2006/main">
-                  <a:graphicData uri="http://schemas.microsoft.com/office/word/2010/wordprocessingShape">
-                    <wps:wsp>
-                      <wps:cNvSpPr/>
-                      <wps:spPr>
-                        <a:xfrm>
-                          <a:off x="0" y="0"/>
-                          <a:ext cx="235612" cy="230003"/>
-                        </a:xfrm>
-                        <a:prstGeom prst="rect">
-                          <a:avLst/>
-                        </a:prstGeom>
-                        <a:noFill/>
-                        <a:ln>
-                          <a:solidFill>
-                            <a:srgbClr val="FF0000"/>
-                          </a:solidFill>
-                        </a:ln>
-                      </wps:spPr>
-                      <wps:style>
-                        <a:lnRef idx="2">
-                          <a:schemeClr val="accent1">
-                            <a:shade val="50000"/>
-                          </a:schemeClr>
-                        </a:lnRef>
-                        <a:fillRef idx="1">
-                          <a:schemeClr val="accent1"/>
-                        </a:fillRef>
-                        <a:effectRef idx="0">
-                          <a:schemeClr val="accent1"/>
-                        </a:effectRef>
-                        <a:fontRef idx="minor">
-                          <a:schemeClr val="lt1"/>
-                        </a:fontRef>
-                      </wps:style>
-                      <wps:bodyPr rot="0" spcFirstLastPara="0" vertOverflow="overflow" horzOverflow="overflow" vert="horz" wrap="square" lIns="91440" tIns="45720" rIns="91440" bIns="45720" numCol="1" spcCol="0" rtlCol="0" fromWordArt="0" anchor="ctr" anchorCtr="0" forceAA="0" compatLnSpc="1">
-                        <a:prstTxWarp prst="textNoShape">
-                          <a:avLst/>
-                        </a:prstTxWarp>
-                        <a:noAutofit/>
-                      </wps:bodyPr>
-                    </wps:wsp>
-                  </a:graphicData>
-                </a:graphic>
-              </wp:anchor>
-            </w:drawing>
-          </mc:Choice>
-          <mc:Fallback>
-            <w:pict>
-              <v:rect w14:anchorId="48793DFF" id="Rectángulo 25" o:spid="_x0000_s1026" style="position:absolute;margin-left:37.3pt;margin-top:3.1pt;width:18.55pt;height:18.1pt;z-index:251841536;visibility:visible;mso-wrap-style:square;mso-wrap-distance-left:9pt;mso-wrap-distance-top:0;mso-wrap-distance-right:9pt;mso-wrap-distance-bottom:0;mso-position-horizontal:absolute;mso-position-horizontal-relative:text;mso-position-vertical:absolute;mso-position-vertical-relative:text;v-text-anchor:middle" o:gfxdata="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" filled="f" strokecolor="red" strokeweight="1pt"/>
-            </w:pict>
-          </mc:Fallback>
-        </mc:AlternateContent>
-      </w:r>
-      <w:r>
-        <w:rPr>
-          <w:noProof/>
-          <w:lang w:val="en-US"/>
-        </w:rPr>
-        <w:drawing>
-          <wp:inline distT="0" distB="0" distL="0" distR="0" wp14:anchorId="6F7D24AA" wp14:editId="1DCFF962">
-            <wp:extent cx="5612130" cy="1327785"/>
-            <wp:effectExtent l="0" t="0" r="7620" b="5715"/>
-            <wp:docPr id="21" name="Imagen 21"/>
-            <wp:cNvGraphicFramePr>
-              <a:graphicFrameLocks xmlns:a="http://schemas.openxmlformats.org/drawingml/2006/main" noChangeAspect="1"/>
-            </wp:cNvGraphicFramePr>
-            <a:graphic xmlns:a="http://schemas.openxmlformats.org/drawingml/2006/main">
-              <a:graphicData uri="http://schemas.openxmlformats.org/drawingml/2006/picture">
-                <pic:pic xmlns:pic="http://schemas.openxmlformats.org/drawingml/2006/picture">
-                  <pic:nvPicPr>
-                    <pic:cNvPr id="1" name=""/>
-                    <pic:cNvPicPr/>
-                  </pic:nvPicPr>
-                  <pic:blipFill>
-                    <a:blip r:embed="rId26"/>
-                    <a:stretch>
-                      <a:fillRect/>
-                    </a:stretch>
-                  </pic:blipFill>
-                  <pic:spPr>
-                    <a:xfrm>
-                      <a:off x="0" y="0"/>
-                      <a:ext cx="5612130" cy="1327785"/>
-                    </a:xfrm>
-                    <a:prstGeom prst="rect">
-                      <a:avLst/>
-                    </a:prstGeom>
-                  </pic:spPr>
-                </pic:pic>
-              </a:graphicData>
-            </a:graphic>
-          </wp:inline>
-        </w:drawing>
-      </w:r>
-      <w:bookmarkStart w:id="25" w:name="_GoBack"/>
-      <w:bookmarkEnd w:id="25"/>
-    </w:p>
-    <w:p>
-      <w:pPr>
-        <w:spacing w:line="276" w:lineRule="auto"/>
-        <w:ind w:left="709"/>
-        <w:jc w:val="center"/>
-        <w:rPr>
-          <w:rFonts w:ascii="Arial" w:hAnsi="Arial" w:cs="Arial"/>
-          <w:sz w:val="24"/>
-          <w:szCs w:val="24"/>
-        </w:rPr>
-      </w:pPr>
-      <w:r>
-        <w:rPr>
-          <w:noProof/>
-          <w:lang w:val="en-US"/>
-        </w:rPr>
-        <w:drawing>
-          <wp:inline distT="0" distB="0" distL="0" distR="0" wp14:anchorId="028EDEA7" wp14:editId="5D945E57">
-            <wp:extent cx="2949717" cy="3949310"/>
-            <wp:effectExtent l="0" t="0" r="3175" b="0"/>
-            <wp:docPr id="9" name="Imagen 9"/>
-            <wp:cNvGraphicFramePr>
-              <a:graphicFrameLocks xmlns:a="http://schemas.openxmlformats.org/drawingml/2006/main" noChangeAspect="1"/>
-            </wp:cNvGraphicFramePr>
-            <a:graphic xmlns:a="http://schemas.openxmlformats.org/drawingml/2006/main">
-              <a:graphicData uri="http://schemas.openxmlformats.org/drawingml/2006/picture">
-                <pic:pic xmlns:pic="http://schemas.openxmlformats.org/drawingml/2006/picture">
-                  <pic:nvPicPr>
-                    <pic:cNvPr id="1" name=""/>
-                    <pic:cNvPicPr/>
-                  </pic:nvPicPr>
-                  <pic:blipFill>
-                    <a:blip r:embed="rId27"/>
-                    <a:stretch>
-                      <a:fillRect/>
-                    </a:stretch>
-                  </pic:blipFill>
-                  <pic:spPr>
-                    <a:xfrm>
-                      <a:off x="0" y="0"/>
-                      <a:ext cx="2958274" cy="3960767"/>
-                    </a:xfrm>
-                    <a:prstGeom prst="rect">
-                      <a:avLst/>
-                    </a:prstGeom>
-                  </pic:spPr>
-                </pic:pic>
-              </a:graphicData>
-            </a:graphic>
-          </wp:inline>
-        </w:drawing>
-      </w:r>
-    </w:p>
     <w:sectPr>
-      <w:headerReference w:type="default" r:id="rId28"/>
-      <w:footerReference w:type="default" r:id="rId29"/>
+      <w:headerReference w:type="default" r:id="rId26"/>
+      <w:footerReference w:type="default" r:id="rId27"/>
       <w:pgSz w:w="12240" w:h="15840" w:code="1"/>
       <w:pgMar w:top="1417" w:right="1701" w:bottom="1417" w:left="1701" w:header="708" w:footer="708" w:gutter="0"/>
       <w:cols w:space="708"/>
@@ -6940,7 +6882,7 @@
 </file>
 
 <file path=word/endnotes.xml><?xml version="1.0" encoding="utf-8"?>
-<w:endnotes xmlns:wpc="http://schemas.microsoft.com/office/word/2010/wordprocessingCanvas" xmlns:cx="http://schemas.microsoft.com/office/drawing/2014/chartex" xmlns:mc="http://schemas.openxmlformats.org/markup-compatibility/2006" xmlns:o="urn:schemas-microsoft-com:office:office" xmlns:r="http://schemas.openxmlformats.org/officeDocument/2006/relationships" xmlns:m="http://schemas.openxmlformats.org/officeDocument/2006/math" xmlns:v="urn:schemas-microsoft-com:vml" xmlns:wp14="http://schemas.microsoft.com/office/word/2010/wordprocessingDrawing" xmlns:wp="http://schemas.openxmlformats.org/drawingml/2006/wordprocessingDrawing" xmlns:w10="urn:schemas-microsoft-com:office:word" xmlns:w="http://schemas.openxmlformats.org/wordprocessingml/2006/main" xmlns:w14="http://schemas.microsoft.com/office/word/2010/wordml" xmlns:w15="http://schemas.microsoft.com/office/word/2012/wordml" xmlns:w16se="http://schemas.microsoft.com/office/word/2015/wordml/symex" xmlns:wpg="http://schemas.microsoft.com/office/word/2010/wordprocessingGroup" xmlns:wpi="http://schemas.microsoft.com/office/word/2010/wordprocessingInk" xmlns:wne="http://schemas.microsoft.com/office/word/2006/wordml" xmlns:wps="http://schemas.microsoft.com/office/word/2010/wordprocessingShape" mc:Ignorable="w14 w15 w16se wp14">
+<w:endnotes xmlns:wpc="http://schemas.microsoft.com/office/word/2010/wordprocessingCanvas" xmlns:cx="http://schemas.microsoft.com/office/drawing/2014/chartex" xmlns:cx1="http://schemas.microsoft.com/office/drawing/2015/9/8/chartex" xmlns:mc="http://schemas.openxmlformats.org/markup-compatibility/2006" xmlns:o="urn:schemas-microsoft-com:office:office" xmlns:r="http://schemas.openxmlformats.org/officeDocument/2006/relationships" xmlns:m="http://schemas.openxmlformats.org/officeDocument/2006/math" xmlns:v="urn:schemas-microsoft-com:vml" xmlns:wp14="http://schemas.microsoft.com/office/word/2010/wordprocessingDrawing" xmlns:wp="http://schemas.openxmlformats.org/drawingml/2006/wordprocessingDrawing" xmlns:w10="urn:schemas-microsoft-com:office:word" xmlns:w="http://schemas.openxmlformats.org/wordprocessingml/2006/main" xmlns:w14="http://schemas.microsoft.com/office/word/2010/wordml" xmlns:w15="http://schemas.microsoft.com/office/word/2012/wordml" xmlns:w16se="http://schemas.microsoft.com/office/word/2015/wordml/symex" xmlns:wpg="http://schemas.microsoft.com/office/word/2010/wordprocessingGroup" xmlns:wpi="http://schemas.microsoft.com/office/word/2010/wordprocessingInk" xmlns:wne="http://schemas.microsoft.com/office/word/2006/wordml" xmlns:wps="http://schemas.microsoft.com/office/word/2010/wordprocessingShape" mc:Ignorable="w14 w15 w16se wp14">
   <w:endnote w:type="separator" w:id="-1">
     <w:p>
       <w:pPr>
@@ -6965,7 +6907,7 @@
 </file>
 
 <file path=word/footer1.xml><?xml version="1.0" encoding="utf-8"?>
-<w:ftr xmlns:wpc="http://schemas.microsoft.com/office/word/2010/wordprocessingCanvas" xmlns:cx="http://schemas.microsoft.com/office/drawing/2014/chartex" xmlns:mc="http://schemas.openxmlformats.org/markup-compatibility/2006" xmlns:o="urn:schemas-microsoft-com:office:office" xmlns:r="http://schemas.openxmlformats.org/officeDocument/2006/relationships" xmlns:m="http://schemas.openxmlformats.org/officeDocument/2006/math" xmlns:v="urn:schemas-microsoft-com:vml" xmlns:wp14="http://schemas.microsoft.com/office/word/2010/wordprocessingDrawing" xmlns:wp="http://schemas.openxmlformats.org/drawingml/2006/wordprocessingDrawing" xmlns:w10="urn:schemas-microsoft-com:office:word" xmlns:w="http://schemas.openxmlformats.org/wordprocessingml/2006/main" xmlns:w14="http://schemas.microsoft.com/office/word/2010/wordml" xmlns:w15="http://schemas.microsoft.com/office/word/2012/wordml" xmlns:w16se="http://schemas.microsoft.com/office/word/2015/wordml/symex" xmlns:wpg="http://schemas.microsoft.com/office/word/2010/wordprocessingGroup" xmlns:wpi="http://schemas.microsoft.com/office/word/2010/wordprocessingInk" xmlns:wne="http://schemas.microsoft.com/office/word/2006/wordml" xmlns:wps="http://schemas.microsoft.com/office/word/2010/wordprocessingShape" mc:Ignorable="w14 w15 w16se wp14">
+<w:ftr xmlns:wpc="http://schemas.microsoft.com/office/word/2010/wordprocessingCanvas" xmlns:cx="http://schemas.microsoft.com/office/drawing/2014/chartex" xmlns:cx1="http://schemas.microsoft.com/office/drawing/2015/9/8/chartex" xmlns:mc="http://schemas.openxmlformats.org/markup-compatibility/2006" xmlns:o="urn:schemas-microsoft-com:office:office" xmlns:r="http://schemas.openxmlformats.org/officeDocument/2006/relationships" xmlns:m="http://schemas.openxmlformats.org/officeDocument/2006/math" xmlns:v="urn:schemas-microsoft-com:vml" xmlns:wp14="http://schemas.microsoft.com/office/word/2010/wordprocessingDrawing" xmlns:wp="http://schemas.openxmlformats.org/drawingml/2006/wordprocessingDrawing" xmlns:w10="urn:schemas-microsoft-com:office:word" xmlns:w="http://schemas.openxmlformats.org/wordprocessingml/2006/main" xmlns:w14="http://schemas.microsoft.com/office/word/2010/wordml" xmlns:w15="http://schemas.microsoft.com/office/word/2012/wordml" xmlns:w16se="http://schemas.microsoft.com/office/word/2015/wordml/symex" xmlns:wpg="http://schemas.microsoft.com/office/word/2010/wordprocessingGroup" xmlns:wpi="http://schemas.microsoft.com/office/word/2010/wordprocessingInk" xmlns:wne="http://schemas.microsoft.com/office/word/2006/wordml" xmlns:wps="http://schemas.microsoft.com/office/word/2010/wordprocessingShape" mc:Ignorable="w14 w15 w16se wp14">
   <w:sdt>
     <w:sdtPr>
       <w:rPr>
@@ -7008,7 +6950,7 @@
                 <w:b/>
                 <w:noProof/>
                 <w:color w:val="FFFFFF" w:themeColor="background1"/>
-                <w:lang w:val="en-US"/>
+                <w:lang w:val="es-MX" w:eastAsia="es-MX"/>
               </w:rPr>
               <mc:AlternateContent>
                 <mc:Choice Requires="wps">
@@ -7066,7 +7008,7 @@
                     </wp:anchor>
                   </w:drawing>
                 </mc:Choice>
-                <mc:Fallback xmlns:cx1="http://schemas.microsoft.com/office/drawing/2015/9/8/chartex">
+                <mc:Fallback>
                   <w:pict>
                     <v:line w14:anchorId="42D5C661" id="Conector recto 13" o:spid="_x0000_s1026" style="position:absolute;z-index:251662336;visibility:visible;mso-wrap-style:square;mso-width-percent:0;mso-height-percent:0;mso-wrap-distance-left:9pt;mso-wrap-distance-top:0;mso-wrap-distance-right:9pt;mso-wrap-distance-bottom:0;mso-position-horizontal:absolute;mso-position-horizontal-relative:text;mso-position-vertical:absolute;mso-position-vertical-relative:text;mso-width-percent:0;mso-height-percent:0;mso-width-relative:margin;mso-height-relative:margin" from="-17.55pt,-3pt" to="446.7pt,-2.25pt" o:gfxdata="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" strokecolor="#a5a5a5 [3206]" strokeweight="1.5pt">
                       <v:stroke joinstyle="miter"/>
@@ -7080,7 +7022,7 @@
                 <w:b/>
                 <w:noProof/>
                 <w:color w:val="FFFFFF" w:themeColor="background1"/>
-                <w:lang w:val="en-US"/>
+                <w:lang w:val="es-MX" w:eastAsia="es-MX"/>
               </w:rPr>
               <mc:AlternateContent>
                 <mc:Choice Requires="wps">
@@ -7177,7 +7119,7 @@
                     </wp:anchor>
                   </w:drawing>
                 </mc:Choice>
-                <mc:Fallback xmlns:cx1="http://schemas.microsoft.com/office/drawing/2015/9/8/chartex">
+                <mc:Fallback>
                   <w:pict>
                     <v:rect w14:anchorId="2CD8D370" id="Rectángulo 11" o:spid="_x0000_s1026" style="position:absolute;margin-left:280.3pt;margin-top:-3.3pt;width:167.65pt;height:22.4pt;z-index:-251658241;visibility:visible;mso-wrap-style:square;mso-width-percent:0;mso-wrap-distance-left:9pt;mso-wrap-distance-top:0;mso-wrap-distance-right:9pt;mso-wrap-distance-bottom:0;mso-position-horizontal:absolute;mso-position-horizontal-relative:text;mso-position-vertical:absolute;mso-position-vertical-relative:text;mso-width-percent:0;mso-width-relative:margin;v-text-anchor:middle" o:gfxdata="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" fillcolor="#002060" stroked="f" strokeweight="1pt">
                       <v:fill color2="#002060" o:opacity2="15728f" rotate="t" angle="90" colors="0 #002060;34734f #002060;40632f #002060;45815f #072766;46531f #002060;60293f #002060;1 #002060" focus="100%" type="gradient"/>
@@ -7228,7 +7170,7 @@
                 <w:noProof/>
                 <w:color w:val="FFFFFF" w:themeColor="background1"/>
               </w:rPr>
-              <w:t>10</w:t>
+              <w:t>4</w:t>
             </w:r>
             <w:r>
               <w:rPr>
@@ -7308,7 +7250,7 @@
 </file>
 
 <file path=word/footnotes.xml><?xml version="1.0" encoding="utf-8"?>
-<w:footnotes xmlns:wpc="http://schemas.microsoft.com/office/word/2010/wordprocessingCanvas" xmlns:cx="http://schemas.microsoft.com/office/drawing/2014/chartex" xmlns:mc="http://schemas.openxmlformats.org/markup-compatibility/2006" xmlns:o="urn:schemas-microsoft-com:office:office" xmlns:r="http://schemas.openxmlformats.org/officeDocument/2006/relationships" xmlns:m="http://schemas.openxmlformats.org/officeDocument/2006/math" xmlns:v="urn:schemas-microsoft-com:vml" xmlns:wp14="http://schemas.microsoft.com/office/word/2010/wordprocessingDrawing" xmlns:wp="http://schemas.openxmlformats.org/drawingml/2006/wordprocessingDrawing" xmlns:w10="urn:schemas-microsoft-com:office:word" xmlns:w="http://schemas.openxmlformats.org/wordprocessingml/2006/main" xmlns:w14="http://schemas.microsoft.com/office/word/2010/wordml" xmlns:w15="http://schemas.microsoft.com/office/word/2012/wordml" xmlns:w16se="http://schemas.microsoft.com/office/word/2015/wordml/symex" xmlns:wpg="http://schemas.microsoft.com/office/word/2010/wordprocessingGroup" xmlns:wpi="http://schemas.microsoft.com/office/word/2010/wordprocessingInk" xmlns:wne="http://schemas.microsoft.com/office/word/2006/wordml" xmlns:wps="http://schemas.microsoft.com/office/word/2010/wordprocessingShape" mc:Ignorable="w14 w15 w16se wp14">
+<w:footnotes xmlns:wpc="http://schemas.microsoft.com/office/word/2010/wordprocessingCanvas" xmlns:cx="http://schemas.microsoft.com/office/drawing/2014/chartex" xmlns:cx1="http://schemas.microsoft.com/office/drawing/2015/9/8/chartex" xmlns:mc="http://schemas.openxmlformats.org/markup-compatibility/2006" xmlns:o="urn:schemas-microsoft-com:office:office" xmlns:r="http://schemas.openxmlformats.org/officeDocument/2006/relationships" xmlns:m="http://schemas.openxmlformats.org/officeDocument/2006/math" xmlns:v="urn:schemas-microsoft-com:vml" xmlns:wp14="http://schemas.microsoft.com/office/word/2010/wordprocessingDrawing" xmlns:wp="http://schemas.openxmlformats.org/drawingml/2006/wordprocessingDrawing" xmlns:w10="urn:schemas-microsoft-com:office:word" xmlns:w="http://schemas.openxmlformats.org/wordprocessingml/2006/main" xmlns:w14="http://schemas.microsoft.com/office/word/2010/wordml" xmlns:w15="http://schemas.microsoft.com/office/word/2012/wordml" xmlns:w16se="http://schemas.microsoft.com/office/word/2015/wordml/symex" xmlns:wpg="http://schemas.microsoft.com/office/word/2010/wordprocessingGroup" xmlns:wpi="http://schemas.microsoft.com/office/word/2010/wordprocessingInk" xmlns:wne="http://schemas.microsoft.com/office/word/2006/wordml" xmlns:wps="http://schemas.microsoft.com/office/word/2010/wordprocessingShape" mc:Ignorable="w14 w15 w16se wp14">
   <w:footnote w:type="separator" w:id="-1">
     <w:p>
       <w:pPr>
@@ -7333,316 +7275,30 @@
 </file>
 
 <file path=word/header1.xml><?xml version="1.0" encoding="utf-8"?>
-<w:hdr xmlns:wpc="http://schemas.microsoft.com/office/word/2010/wordprocessingCanvas" xmlns:cx="http://schemas.microsoft.com/office/drawing/2014/chartex" xmlns:mc="http://schemas.openxmlformats.org/markup-compatibility/2006" xmlns:o="urn:schemas-microsoft-com:office:office" xmlns:r="http://schemas.openxmlformats.org/officeDocument/2006/relationships" xmlns:m="http://schemas.openxmlformats.org/officeDocument/2006/math" xmlns:v="urn:schemas-microsoft-com:vml" xmlns:wp14="http://schemas.microsoft.com/office/word/2010/wordprocessingDrawing" xmlns:wp="http://schemas.openxmlformats.org/drawingml/2006/wordprocessingDrawing" xmlns:w10="urn:schemas-microsoft-com:office:word" xmlns:w="http://schemas.openxmlformats.org/wordprocessingml/2006/main" xmlns:w14="http://schemas.microsoft.com/office/word/2010/wordml" xmlns:w15="http://schemas.microsoft.com/office/word/2012/wordml" xmlns:w16se="http://schemas.microsoft.com/office/word/2015/wordml/symex" xmlns:wpg="http://schemas.microsoft.com/office/word/2010/wordprocessingGroup" xmlns:wpi="http://schemas.microsoft.com/office/word/2010/wordprocessingInk" xmlns:wne="http://schemas.microsoft.com/office/word/2006/wordml" xmlns:wps="http://schemas.microsoft.com/office/word/2010/wordprocessingShape" mc:Ignorable="w14 w15 w16se wp14">
+<w:hdr xmlns:wpc="http://schemas.microsoft.com/office/word/2010/wordprocessingCanvas" xmlns:cx="http://schemas.microsoft.com/office/drawing/2014/chartex" xmlns:cx1="http://schemas.microsoft.com/office/drawing/2015/9/8/chartex" xmlns:mc="http://schemas.openxmlformats.org/markup-compatibility/2006" xmlns:o="urn:schemas-microsoft-com:office:office" xmlns:r="http://schemas.openxmlformats.org/officeDocument/2006/relationships" xmlns:m="http://schemas.openxmlformats.org/officeDocument/2006/math" xmlns:v="urn:schemas-microsoft-com:vml" xmlns:wp14="http://schemas.microsoft.com/office/word/2010/wordprocessingDrawing" xmlns:wp="http://schemas.openxmlformats.org/drawingml/2006/wordprocessingDrawing" xmlns:w10="urn:schemas-microsoft-com:office:word" xmlns:w="http://schemas.openxmlformats.org/wordprocessingml/2006/main" xmlns:w14="http://schemas.microsoft.com/office/word/2010/wordml" xmlns:w15="http://schemas.microsoft.com/office/word/2012/wordml" xmlns:w16se="http://schemas.microsoft.com/office/word/2015/wordml/symex" xmlns:wpg="http://schemas.microsoft.com/office/word/2010/wordprocessingGroup" xmlns:wpi="http://schemas.microsoft.com/office/word/2010/wordprocessingInk" xmlns:wne="http://schemas.microsoft.com/office/word/2006/wordml" xmlns:wps="http://schemas.microsoft.com/office/word/2010/wordprocessingShape" mc:Ignorable="w14 w15 w16se wp14">
   <w:p>
     <w:pPr>
       <w:pStyle w:val="Encabezado"/>
+      <w:jc w:val="center"/>
     </w:pPr>
     <w:r>
       <w:rPr>
         <w:noProof/>
-        <w:lang w:val="en-US"/>
-      </w:rPr>
-      <mc:AlternateContent>
-        <mc:Choice Requires="wps">
-          <w:drawing>
-            <wp:anchor distT="0" distB="0" distL="114300" distR="114300" simplePos="0" relativeHeight="251659264" behindDoc="0" locked="0" layoutInCell="1" allowOverlap="1" wp14:anchorId="3FEC259C" wp14:editId="2187BDFF">
-              <wp:simplePos x="0" y="0"/>
-              <wp:positionH relativeFrom="column">
-                <wp:posOffset>2283460</wp:posOffset>
-              </wp:positionH>
-              <wp:positionV relativeFrom="paragraph">
-                <wp:posOffset>-15875</wp:posOffset>
-              </wp:positionV>
-              <wp:extent cx="4038600" cy="310515"/>
-              <wp:effectExtent l="0" t="0" r="0" b="0"/>
-              <wp:wrapNone/>
-              <wp:docPr id="6" name="Rectángulo 6"/>
-              <wp:cNvGraphicFramePr/>
-              <a:graphic xmlns:a="http://schemas.openxmlformats.org/drawingml/2006/main">
-                <a:graphicData uri="http://schemas.microsoft.com/office/word/2010/wordprocessingShape">
-                  <wps:wsp>
-                    <wps:cNvSpPr/>
-                    <wps:spPr>
-                      <a:xfrm>
-                        <a:off x="0" y="0"/>
-                        <a:ext cx="4038600" cy="310515"/>
-                      </a:xfrm>
-                      <a:prstGeom prst="rect">
-                        <a:avLst/>
-                      </a:prstGeom>
-                      <a:solidFill>
-                        <a:srgbClr val="002060"/>
-                      </a:solidFill>
-                      <a:ln>
-                        <a:noFill/>
-                      </a:ln>
-                      <a:effectLst>
-                        <a:softEdge rad="12700"/>
-                      </a:effectLst>
-                    </wps:spPr>
-                    <wps:style>
-                      <a:lnRef idx="2">
-                        <a:schemeClr val="accent1">
-                          <a:shade val="50000"/>
-                        </a:schemeClr>
-                      </a:lnRef>
-                      <a:fillRef idx="1">
-                        <a:schemeClr val="accent1"/>
-                      </a:fillRef>
-                      <a:effectRef idx="0">
-                        <a:schemeClr val="accent1"/>
-                      </a:effectRef>
-                      <a:fontRef idx="minor">
-                        <a:schemeClr val="lt1"/>
-                      </a:fontRef>
-                    </wps:style>
-                    <wps:txbx>
-                      <w:txbxContent>
-                        <w:p>
-                          <w:pPr>
-                            <w:jc w:val="right"/>
-                            <w:rPr>
-                              <w:rFonts w:ascii="Arial" w:hAnsi="Arial" w:cs="Arial"/>
-                              <w:b/>
-                              <w:sz w:val="24"/>
-                              <w:lang w:val="es-MX"/>
-                            </w:rPr>
-                          </w:pPr>
-                          <w:r>
-                            <w:rPr>
-                              <w:rFonts w:ascii="Arial" w:hAnsi="Arial" w:cs="Arial"/>
-                              <w:b/>
-                              <w:sz w:val="20"/>
-                              <w:szCs w:val="20"/>
-                              <w:lang w:val="es-MX"/>
-                            </w:rPr>
-                            <w:t>MÓDULO</w:t>
-                          </w:r>
-                          <w:r>
-                            <w:rPr>
-                              <w:rFonts w:ascii="Arial" w:hAnsi="Arial" w:cs="Arial"/>
-                              <w:b/>
-                              <w:sz w:val="24"/>
-                              <w:lang w:val="es-MX"/>
-                            </w:rPr>
-                            <w:t xml:space="preserve"> </w:t>
-                          </w:r>
-                          <w:r>
-                            <w:rPr>
-                              <w:rFonts w:ascii="Arial" w:hAnsi="Arial" w:cs="Arial"/>
-                              <w:b/>
-                              <w:sz w:val="24"/>
-                              <w:lang w:val="es-MX"/>
-                            </w:rPr>
-                            <w:t>–</w:t>
-                          </w:r>
-                          <w:r>
-                            <w:rPr>
-                              <w:rFonts w:ascii="Arial" w:hAnsi="Arial" w:cs="Arial"/>
-                              <w:b/>
-                              <w:sz w:val="24"/>
-                              <w:lang w:val="es-MX"/>
-                            </w:rPr>
-                            <w:t xml:space="preserve"> </w:t>
-                          </w:r>
-                          <w:r>
-                            <w:rPr>
-                              <w:rFonts w:ascii="Arial" w:hAnsi="Arial" w:cs="Arial"/>
-                              <w:b/>
-                              <w:sz w:val="20"/>
-                              <w:szCs w:val="20"/>
-                              <w:lang w:val="es-MX"/>
-                            </w:rPr>
-                            <w:t>COORDINACIÓN DE PLANEACIÓ</w:t>
-                          </w:r>
-                          <w:r>
-                            <w:rPr>
-                              <w:rFonts w:ascii="Arial" w:hAnsi="Arial" w:cs="Arial"/>
-                              <w:b/>
-                              <w:sz w:val="20"/>
-                              <w:szCs w:val="20"/>
-                              <w:lang w:val="es-MX"/>
-                            </w:rPr>
-                            <w:t>N</w:t>
-                          </w:r>
-                          <w:r>
-                            <w:rPr>
-                              <w:rFonts w:ascii="Arial" w:hAnsi="Arial" w:cs="Arial"/>
-                              <w:b/>
-                              <w:sz w:val="28"/>
-                              <w:lang w:val="es-MX"/>
-                            </w:rPr>
-                            <w:t xml:space="preserve"> </w:t>
-                          </w:r>
-                          <w:r>
-                            <w:rPr>
-                              <w:rFonts w:ascii="Arial" w:hAnsi="Arial" w:cs="Arial"/>
-                              <w:b/>
-                              <w:sz w:val="20"/>
-                              <w:szCs w:val="20"/>
-                              <w:lang w:val="es-MX"/>
-                            </w:rPr>
-                            <w:t>HACENDARÍ</w:t>
-                          </w:r>
-                          <w:r>
-                            <w:rPr>
-                              <w:rFonts w:ascii="Arial" w:hAnsi="Arial" w:cs="Arial"/>
-                              <w:b/>
-                              <w:sz w:val="20"/>
-                              <w:szCs w:val="20"/>
-                              <w:lang w:val="es-MX"/>
-                            </w:rPr>
-                            <w:t>A</w:t>
-                          </w:r>
-                        </w:p>
-                      </w:txbxContent>
-                    </wps:txbx>
-                    <wps:bodyPr rot="0" spcFirstLastPara="0" vertOverflow="overflow" horzOverflow="overflow" vert="horz" wrap="square" lIns="91440" tIns="45720" rIns="91440" bIns="45720" numCol="1" spcCol="0" rtlCol="0" fromWordArt="0" anchor="ctr" anchorCtr="0" forceAA="0" compatLnSpc="1">
-                      <a:prstTxWarp prst="textNoShape">
-                        <a:avLst/>
-                      </a:prstTxWarp>
-                      <a:noAutofit/>
-                    </wps:bodyPr>
-                  </wps:wsp>
-                </a:graphicData>
-              </a:graphic>
-              <wp14:sizeRelH relativeFrom="margin">
-                <wp14:pctWidth>0</wp14:pctWidth>
-              </wp14:sizeRelH>
-              <wp14:sizeRelV relativeFrom="margin">
-                <wp14:pctHeight>0</wp14:pctHeight>
-              </wp14:sizeRelV>
-            </wp:anchor>
-          </w:drawing>
-        </mc:Choice>
-        <mc:Fallback xmlns:cx1="http://schemas.microsoft.com/office/drawing/2015/9/8/chartex">
-          <w:pict>
-            <v:rect w14:anchorId="3FEC259C" id="Rectángulo 6" o:spid="_x0000_s1032" style="position:absolute;margin-left:179.8pt;margin-top:-1.25pt;width:318pt;height:24.45pt;z-index:251659264;visibility:visible;mso-wrap-style:square;mso-width-percent:0;mso-height-percent:0;mso-wrap-distance-left:9pt;mso-wrap-distance-top:0;mso-wrap-distance-right:9pt;mso-wrap-distance-bottom:0;mso-position-horizontal:absolute;mso-position-horizontal-relative:text;mso-position-vertical:absolute;mso-position-vertical-relative:text;mso-width-percent:0;mso-height-percent:0;mso-width-relative:margin;mso-height-relative:margin;v-text-anchor:middle" o:gfxdata="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" fillcolor="#002060" stroked="f" strokeweight="1pt">
-              <v:textbox>
-                <w:txbxContent>
-                  <w:p>
-                    <w:pPr>
-                      <w:jc w:val="right"/>
-                      <w:rPr>
-                        <w:rFonts w:ascii="Arial" w:hAnsi="Arial" w:cs="Arial"/>
-                        <w:b/>
-                        <w:sz w:val="24"/>
-                        <w:lang w:val="es-MX"/>
-                      </w:rPr>
-                    </w:pPr>
-                    <w:r>
-                      <w:rPr>
-                        <w:rFonts w:ascii="Arial" w:hAnsi="Arial" w:cs="Arial"/>
-                        <w:b/>
-                        <w:sz w:val="20"/>
-                        <w:szCs w:val="20"/>
-                        <w:lang w:val="es-MX"/>
-                      </w:rPr>
-                      <w:t>MÓDULO</w:t>
-                    </w:r>
-                    <w:r>
-                      <w:rPr>
-                        <w:rFonts w:ascii="Arial" w:hAnsi="Arial" w:cs="Arial"/>
-                        <w:b/>
-                        <w:sz w:val="24"/>
-                        <w:lang w:val="es-MX"/>
-                      </w:rPr>
-                      <w:t xml:space="preserve"> </w:t>
-                    </w:r>
-                    <w:r>
-                      <w:rPr>
-                        <w:rFonts w:ascii="Arial" w:hAnsi="Arial" w:cs="Arial"/>
-                        <w:b/>
-                        <w:sz w:val="24"/>
-                        <w:lang w:val="es-MX"/>
-                      </w:rPr>
-                      <w:t>–</w:t>
-                    </w:r>
-                    <w:r>
-                      <w:rPr>
-                        <w:rFonts w:ascii="Arial" w:hAnsi="Arial" w:cs="Arial"/>
-                        <w:b/>
-                        <w:sz w:val="24"/>
-                        <w:lang w:val="es-MX"/>
-                      </w:rPr>
-                      <w:t xml:space="preserve"> </w:t>
-                    </w:r>
-                    <w:r>
-                      <w:rPr>
-                        <w:rFonts w:ascii="Arial" w:hAnsi="Arial" w:cs="Arial"/>
-                        <w:b/>
-                        <w:sz w:val="20"/>
-                        <w:szCs w:val="20"/>
-                        <w:lang w:val="es-MX"/>
-                      </w:rPr>
-                      <w:t>COORDINACIÓN DE PLANEACIÓ</w:t>
-                    </w:r>
-                    <w:r>
-                      <w:rPr>
-                        <w:rFonts w:ascii="Arial" w:hAnsi="Arial" w:cs="Arial"/>
-                        <w:b/>
-                        <w:sz w:val="20"/>
-                        <w:szCs w:val="20"/>
-                        <w:lang w:val="es-MX"/>
-                      </w:rPr>
-                      <w:t>N</w:t>
-                    </w:r>
-                    <w:r>
-                      <w:rPr>
-                        <w:rFonts w:ascii="Arial" w:hAnsi="Arial" w:cs="Arial"/>
-                        <w:b/>
-                        <w:sz w:val="28"/>
-                        <w:lang w:val="es-MX"/>
-                      </w:rPr>
-                      <w:t xml:space="preserve"> </w:t>
-                    </w:r>
-                    <w:r>
-                      <w:rPr>
-                        <w:rFonts w:ascii="Arial" w:hAnsi="Arial" w:cs="Arial"/>
-                        <w:b/>
-                        <w:sz w:val="20"/>
-                        <w:szCs w:val="20"/>
-                        <w:lang w:val="es-MX"/>
-                      </w:rPr>
-                      <w:t>HACENDARÍ</w:t>
-                    </w:r>
-                    <w:r>
-                      <w:rPr>
-                        <w:rFonts w:ascii="Arial" w:hAnsi="Arial" w:cs="Arial"/>
-                        <w:b/>
-                        <w:sz w:val="20"/>
-                        <w:szCs w:val="20"/>
-                        <w:lang w:val="es-MX"/>
-                      </w:rPr>
-                      <w:t>A</w:t>
-                    </w:r>
-                  </w:p>
-                </w:txbxContent>
-              </v:textbox>
-            </v:rect>
-          </w:pict>
-        </mc:Fallback>
-      </mc:AlternateContent>
-    </w:r>
-    <w:r>
-      <w:rPr>
-        <w:noProof/>
-        <w:lang w:val="en-US"/>
+        <w:lang w:val="es-MX" w:eastAsia="es-MX"/>
       </w:rPr>
       <w:drawing>
-        <wp:anchor distT="0" distB="0" distL="114300" distR="114300" simplePos="0" relativeHeight="251663360" behindDoc="0" locked="0" layoutInCell="1" allowOverlap="1" wp14:anchorId="75E6E181" wp14:editId="6991DC71">
+        <wp:anchor distT="0" distB="0" distL="114300" distR="114300" simplePos="0" relativeHeight="251664384" behindDoc="0" locked="0" layoutInCell="1" allowOverlap="1" wp14:anchorId="2D7FD33E" wp14:editId="28D4815A">
           <wp:simplePos x="0" y="0"/>
-          <wp:positionH relativeFrom="column">
-            <wp:posOffset>-597535</wp:posOffset>
+          <wp:positionH relativeFrom="margin">
+            <wp:align>center</wp:align>
           </wp:positionH>
           <wp:positionV relativeFrom="paragraph">
-            <wp:posOffset>-182880</wp:posOffset>
+            <wp:posOffset>-20514</wp:posOffset>
           </wp:positionV>
-          <wp:extent cx="1123950" cy="586806"/>
-          <wp:effectExtent l="0" t="0" r="0" b="3810"/>
+          <wp:extent cx="1487805" cy="470452"/>
+          <wp:effectExtent l="0" t="0" r="0" b="0"/>
           <wp:wrapNone/>
-          <wp:docPr id="22" name="Imagen 22" descr="logo_tesoreria.png"/>
+          <wp:docPr id="34" name="Imagen 34" descr="C:\Users\DELL\Downloads\logo.8283c17ac47c5f20ae44618eddf9a05b.png"/>
           <wp:cNvGraphicFramePr>
             <a:graphicFrameLocks xmlns:a="http://schemas.openxmlformats.org/drawingml/2006/main" noChangeAspect="1"/>
           </wp:cNvGraphicFramePr>
@@ -7650,7 +7306,7 @@
             <a:graphicData uri="http://schemas.openxmlformats.org/drawingml/2006/picture">
               <pic:pic xmlns:pic="http://schemas.openxmlformats.org/drawingml/2006/picture">
                 <pic:nvPicPr>
-                  <pic:cNvPr id="0" name="Picture 1" descr="logo_tesoreria.png"/>
+                  <pic:cNvPr id="0" name="Picture 7" descr="C:\Users\DELL\Downloads\logo.8283c17ac47c5f20ae44618eddf9a05b.png"/>
                   <pic:cNvPicPr>
                     <a:picLocks noChangeAspect="1" noChangeArrowheads="1"/>
                   </pic:cNvPicPr>
@@ -7671,7 +7327,7 @@
                 <pic:spPr bwMode="auto">
                   <a:xfrm>
                     <a:off x="0" y="0"/>
-                    <a:ext cx="1123950" cy="586806"/>
+                    <a:ext cx="1487805" cy="470452"/>
                   </a:xfrm>
                   <a:prstGeom prst="rect">
                     <a:avLst/>
@@ -7698,7 +7354,7 @@
 </file>
 
 <file path=word/numbering.xml><?xml version="1.0" encoding="utf-8"?>
-<w:numbering xmlns:wpc="http://schemas.microsoft.com/office/word/2010/wordprocessingCanvas" xmlns:cx="http://schemas.microsoft.com/office/drawing/2014/chartex" xmlns:mc="http://schemas.openxmlformats.org/markup-compatibility/2006" xmlns:o="urn:schemas-microsoft-com:office:office" xmlns:r="http://schemas.openxmlformats.org/officeDocument/2006/relationships" xmlns:m="http://schemas.openxmlformats.org/officeDocument/2006/math" xmlns:v="urn:schemas-microsoft-com:vml" xmlns:wp14="http://schemas.microsoft.com/office/word/2010/wordprocessingDrawing" xmlns:wp="http://schemas.openxmlformats.org/drawingml/2006/wordprocessingDrawing" xmlns:w10="urn:schemas-microsoft-com:office:word" xmlns:w="http://schemas.openxmlformats.org/wordprocessingml/2006/main" xmlns:w14="http://schemas.microsoft.com/office/word/2010/wordml" xmlns:w15="http://schemas.microsoft.com/office/word/2012/wordml" xmlns:w16se="http://schemas.microsoft.com/office/word/2015/wordml/symex" xmlns:wpg="http://schemas.microsoft.com/office/word/2010/wordprocessingGroup" xmlns:wpi="http://schemas.microsoft.com/office/word/2010/wordprocessingInk" xmlns:wne="http://schemas.microsoft.com/office/word/2006/wordml" xmlns:wps="http://schemas.microsoft.com/office/word/2010/wordprocessingShape" mc:Ignorable="w14 w15 w16se wp14">
+<w:numbering xmlns:wpc="http://schemas.microsoft.com/office/word/2010/wordprocessingCanvas" xmlns:cx="http://schemas.microsoft.com/office/drawing/2014/chartex" xmlns:cx1="http://schemas.microsoft.com/office/drawing/2015/9/8/chartex" xmlns:mc="http://schemas.openxmlformats.org/markup-compatibility/2006" xmlns:o="urn:schemas-microsoft-com:office:office" xmlns:r="http://schemas.openxmlformats.org/officeDocument/2006/relationships" xmlns:m="http://schemas.openxmlformats.org/officeDocument/2006/math" xmlns:v="urn:schemas-microsoft-com:vml" xmlns:wp14="http://schemas.microsoft.com/office/word/2010/wordprocessingDrawing" xmlns:wp="http://schemas.openxmlformats.org/drawingml/2006/wordprocessingDrawing" xmlns:w10="urn:schemas-microsoft-com:office:word" xmlns:w="http://schemas.openxmlformats.org/wordprocessingml/2006/main" xmlns:w14="http://schemas.microsoft.com/office/word/2010/wordml" xmlns:w15="http://schemas.microsoft.com/office/word/2012/wordml" xmlns:w16se="http://schemas.microsoft.com/office/word/2015/wordml/symex" xmlns:wpg="http://schemas.microsoft.com/office/word/2010/wordprocessingGroup" xmlns:wpi="http://schemas.microsoft.com/office/word/2010/wordprocessingInk" xmlns:wne="http://schemas.microsoft.com/office/word/2006/wordml" xmlns:wps="http://schemas.microsoft.com/office/word/2010/wordprocessingShape" mc:Ignorable="w14 w15 w16se wp14">
   <w:abstractNum w:abstractNumId="0" w15:restartNumberingAfterBreak="0">
     <w:nsid w:val="33767D3B"/>
     <w:multiLevelType w:val="multilevel"/>
@@ -9337,7 +8993,7 @@
 </file>
 
 <file path=customXml/itemProps1.xml><?xml version="1.0" encoding="utf-8"?>
-<ds:datastoreItem xmlns:ds="http://schemas.openxmlformats.org/officeDocument/2006/customXml" ds:itemID="{5B069FC9-D4BE-45C1-A2BB-713AD304E80E}">
+<ds:datastoreItem xmlns:ds="http://schemas.openxmlformats.org/officeDocument/2006/customXml" ds:itemID="{C186DDCD-1C77-420A-B812-EE8B11029C5F}">
   <ds:schemaRefs>
     <ds:schemaRef ds:uri="http://schemas.openxmlformats.org/officeDocument/2006/bibliography"/>
   </ds:schemaRefs>

--- a/PDRMYE/16 GUÍAS DE USUARIO/CPH/Version 1/Aportaciones Estatales/FONDOS DE SEGURIDAD PARA LOS MUNICIPIOS FOSEGUM.docx
+++ b/PDRMYE/16 GUÍAS DE USUARIO/CPH/Version 1/Aportaciones Estatales/FONDOS DE SEGURIDAD PARA LOS MUNICIPIOS FOSEGUM.docx
@@ -1153,7 +1153,7 @@
             </w:rPr>
             <w:fldChar w:fldCharType="separate"/>
           </w:r>
-          <w:hyperlink w:anchor="_Toc150183447" w:history="1">
+          <w:hyperlink w:anchor="_Toc150341838" w:history="1">
             <w:r>
               <w:rPr>
                 <w:rStyle w:val="Hipervnculo"/>
@@ -1176,7 +1176,7 @@
               <w:rPr>
                 <w:webHidden/>
               </w:rPr>
-              <w:instrText xml:space="preserve"> PAGEREF _Toc150183447 \h </w:instrText>
+              <w:instrText xml:space="preserve"> PAGEREF _Toc150341838 \h </w:instrText>
             </w:r>
             <w:r>
               <w:rPr>
@@ -1211,7 +1211,7 @@
               <w:lang w:val="es-MX" w:eastAsia="es-MX"/>
             </w:rPr>
           </w:pPr>
-          <w:hyperlink w:anchor="_Toc150183448" w:history="1">
+          <w:hyperlink w:anchor="_Toc150341839" w:history="1">
             <w:r>
               <w:rPr>
                 <w:rStyle w:val="Hipervnculo"/>
@@ -1234,7 +1234,7 @@
               <w:rPr>
                 <w:webHidden/>
               </w:rPr>
-              <w:instrText xml:space="preserve"> PAGEREF _Toc150183448 \h </w:instrText>
+              <w:instrText xml:space="preserve"> PAGEREF _Toc150341839 \h </w:instrText>
             </w:r>
             <w:r>
               <w:rPr>
@@ -1269,7 +1269,7 @@
               <w:lang w:val="es-MX" w:eastAsia="es-MX"/>
             </w:rPr>
           </w:pPr>
-          <w:hyperlink w:anchor="_Toc150183449" w:history="1">
+          <w:hyperlink w:anchor="_Toc150341840" w:history="1">
             <w:r>
               <w:rPr>
                 <w:rStyle w:val="Hipervnculo"/>
@@ -1292,7 +1292,7 @@
               <w:rPr>
                 <w:webHidden/>
               </w:rPr>
-              <w:instrText xml:space="preserve"> PAGEREF _Toc150183449 \h </w:instrText>
+              <w:instrText xml:space="preserve"> PAGEREF _Toc150341840 \h </w:instrText>
             </w:r>
             <w:r>
               <w:rPr>
@@ -1327,7 +1327,7 @@
               <w:lang w:val="es-MX" w:eastAsia="es-MX"/>
             </w:rPr>
           </w:pPr>
-          <w:hyperlink w:anchor="_Toc150183450" w:history="1">
+          <w:hyperlink w:anchor="_Toc150341841" w:history="1">
             <w:r>
               <w:rPr>
                 <w:rStyle w:val="Hipervnculo"/>
@@ -1351,7 +1351,7 @@
               <w:rPr>
                 <w:webHidden/>
               </w:rPr>
-              <w:instrText xml:space="preserve"> PAGEREF _Toc150183450 \h </w:instrText>
+              <w:instrText xml:space="preserve"> PAGEREF _Toc150341841 \h </w:instrText>
             </w:r>
             <w:r>
               <w:rPr>
@@ -1386,7 +1386,7 @@
               <w:lang w:val="es-MX" w:eastAsia="es-MX"/>
             </w:rPr>
           </w:pPr>
-          <w:hyperlink w:anchor="_Toc150183451" w:history="1">
+          <w:hyperlink w:anchor="_Toc150341842" w:history="1">
             <w:r>
               <w:rPr>
                 <w:rStyle w:val="Hipervnculo"/>
@@ -1409,7 +1409,7 @@
               <w:rPr>
                 <w:webHidden/>
               </w:rPr>
-              <w:instrText xml:space="preserve"> PAGEREF _Toc150183451 \h </w:instrText>
+              <w:instrText xml:space="preserve"> PAGEREF _Toc150341842 \h </w:instrText>
             </w:r>
             <w:r>
               <w:rPr>
@@ -1444,7 +1444,7 @@
               <w:lang w:val="es-MX" w:eastAsia="es-MX"/>
             </w:rPr>
           </w:pPr>
-          <w:hyperlink w:anchor="_Toc150183452" w:history="1">
+          <w:hyperlink w:anchor="_Toc150341843" w:history="1">
             <w:r>
               <w:rPr>
                 <w:rStyle w:val="Hipervnculo"/>
@@ -1467,7 +1467,7 @@
               <w:rPr>
                 <w:webHidden/>
               </w:rPr>
-              <w:instrText xml:space="preserve"> PAGEREF _Toc150183452 \h </w:instrText>
+              <w:instrText xml:space="preserve"> PAGEREF _Toc150341843 \h </w:instrText>
             </w:r>
             <w:r>
               <w:rPr>
@@ -1502,7 +1502,7 @@
               <w:lang w:val="es-MX" w:eastAsia="es-MX"/>
             </w:rPr>
           </w:pPr>
-          <w:hyperlink w:anchor="_Toc150183453" w:history="1">
+          <w:hyperlink w:anchor="_Toc150341844" w:history="1">
             <w:r>
               <w:rPr>
                 <w:rStyle w:val="Hipervnculo"/>
@@ -1525,7 +1525,7 @@
               <w:rPr>
                 <w:webHidden/>
               </w:rPr>
-              <w:instrText xml:space="preserve"> PAGEREF _Toc150183453 \h </w:instrText>
+              <w:instrText xml:space="preserve"> PAGEREF _Toc150341844 \h </w:instrText>
             </w:r>
             <w:r>
               <w:rPr>
@@ -1560,7 +1560,7 @@
               <w:lang w:val="es-MX" w:eastAsia="es-MX"/>
             </w:rPr>
           </w:pPr>
-          <w:hyperlink w:anchor="_Toc150183454" w:history="1">
+          <w:hyperlink w:anchor="_Toc150341845" w:history="1">
             <w:r>
               <w:rPr>
                 <w:rStyle w:val="Hipervnculo"/>
@@ -1583,7 +1583,7 @@
               <w:rPr>
                 <w:webHidden/>
               </w:rPr>
-              <w:instrText xml:space="preserve"> PAGEREF _Toc150183454 \h </w:instrText>
+              <w:instrText xml:space="preserve"> PAGEREF _Toc150341845 \h </w:instrText>
             </w:r>
             <w:r>
               <w:rPr>
@@ -1618,7 +1618,7 @@
               <w:lang w:val="es-MX" w:eastAsia="es-MX"/>
             </w:rPr>
           </w:pPr>
-          <w:hyperlink w:anchor="_Toc150183455" w:history="1">
+          <w:hyperlink w:anchor="_Toc150341846" w:history="1">
             <w:r>
               <w:rPr>
                 <w:rStyle w:val="Hipervnculo"/>
@@ -1641,7 +1641,7 @@
               <w:rPr>
                 <w:webHidden/>
               </w:rPr>
-              <w:instrText xml:space="preserve"> PAGEREF _Toc150183455 \h </w:instrText>
+              <w:instrText xml:space="preserve"> PAGEREF _Toc150341846 \h </w:instrText>
             </w:r>
             <w:r>
               <w:rPr>
@@ -1659,6 +1659,64 @@
                 <w:webHidden/>
               </w:rPr>
               <w:t>10</w:t>
+            </w:r>
+            <w:r>
+              <w:rPr>
+                <w:webHidden/>
+              </w:rPr>
+              <w:fldChar w:fldCharType="end"/>
+            </w:r>
+          </w:hyperlink>
+        </w:p>
+        <w:p>
+          <w:pPr>
+            <w:pStyle w:val="TDC1"/>
+            <w:rPr>
+              <w:rFonts w:eastAsiaTheme="minorEastAsia" w:cstheme="minorBidi"/>
+              <w:lang w:val="es-MX" w:eastAsia="es-MX"/>
+            </w:rPr>
+          </w:pPr>
+          <w:hyperlink w:anchor="_Toc150341847" w:history="1">
+            <w:r>
+              <w:rPr>
+                <w:rStyle w:val="Hipervnculo"/>
+              </w:rPr>
+              <w:t>6.- Generar un Recálculo</w:t>
+            </w:r>
+            <w:r>
+              <w:rPr>
+                <w:webHidden/>
+              </w:rPr>
+              <w:tab/>
+            </w:r>
+            <w:r>
+              <w:rPr>
+                <w:webHidden/>
+              </w:rPr>
+              <w:fldChar w:fldCharType="begin"/>
+            </w:r>
+            <w:r>
+              <w:rPr>
+                <w:webHidden/>
+              </w:rPr>
+              <w:instrText xml:space="preserve"> PAGEREF _Toc150341847 \h </w:instrText>
+            </w:r>
+            <w:r>
+              <w:rPr>
+                <w:webHidden/>
+              </w:rPr>
+            </w:r>
+            <w:r>
+              <w:rPr>
+                <w:webHidden/>
+              </w:rPr>
+              <w:fldChar w:fldCharType="separate"/>
+            </w:r>
+            <w:r>
+              <w:rPr>
+                <w:webHidden/>
+              </w:rPr>
+              <w:t>11</w:t>
             </w:r>
             <w:r>
               <w:rPr>
@@ -1821,7 +1879,6 @@
           <w:noProof/>
           <w:lang w:val="es-MX" w:eastAsia="es-MX"/>
         </w:rPr>
-        <w:lastRenderedPageBreak/>
         <mc:AlternateContent>
           <mc:Choice Requires="wps">
             <w:drawing>
@@ -1973,7 +2030,6 @@
           <w:sz w:val="24"/>
         </w:rPr>
       </w:pPr>
-      <w:bookmarkStart w:id="0" w:name="_GoBack"/>
     </w:p>
     <w:p>
       <w:pPr>
@@ -2237,7 +2293,6 @@
         </w:rPr>
       </w:pPr>
     </w:p>
-    <w:bookmarkEnd w:id="0"/>
     <w:p>
       <w:pPr>
         <w:spacing w:line="276" w:lineRule="auto"/>
@@ -2294,18 +2349,18 @@
           <w:b w:val="0"/>
         </w:rPr>
       </w:pPr>
-      <w:bookmarkStart w:id="1" w:name="_Toc123297018"/>
-      <w:bookmarkStart w:id="2" w:name="_Toc124522205"/>
-      <w:bookmarkStart w:id="3" w:name="_Toc150183447"/>
+      <w:bookmarkStart w:id="0" w:name="_Toc123297018"/>
+      <w:bookmarkStart w:id="1" w:name="_Toc124522205"/>
+      <w:bookmarkStart w:id="2" w:name="_Toc150341838"/>
       <w:r>
         <w:rPr>
           <w:rFonts w:cs="Arial"/>
         </w:rPr>
         <w:t>Objetivo</w:t>
       </w:r>
+      <w:bookmarkEnd w:id="0"/>
       <w:bookmarkEnd w:id="1"/>
       <w:bookmarkEnd w:id="2"/>
-      <w:bookmarkEnd w:id="3"/>
     </w:p>
     <w:p>
       <w:pPr>
@@ -2386,18 +2441,18 @@
           <w:b w:val="0"/>
         </w:rPr>
       </w:pPr>
-      <w:bookmarkStart w:id="4" w:name="_Toc123297019"/>
-      <w:bookmarkStart w:id="5" w:name="_Toc124522206"/>
-      <w:bookmarkStart w:id="6" w:name="_Toc150183448"/>
+      <w:bookmarkStart w:id="3" w:name="_Toc123297019"/>
+      <w:bookmarkStart w:id="4" w:name="_Toc124522206"/>
+      <w:bookmarkStart w:id="5" w:name="_Toc150341839"/>
       <w:r>
         <w:rPr>
           <w:rFonts w:cs="Arial"/>
         </w:rPr>
         <w:t>Alcance</w:t>
       </w:r>
+      <w:bookmarkEnd w:id="3"/>
       <w:bookmarkEnd w:id="4"/>
       <w:bookmarkEnd w:id="5"/>
-      <w:bookmarkEnd w:id="6"/>
       <w:r>
         <w:rPr>
           <w:rFonts w:cs="Arial"/>
@@ -2517,18 +2572,18 @@
           <w:rFonts w:cs="Arial"/>
         </w:rPr>
       </w:pPr>
-      <w:bookmarkStart w:id="7" w:name="_Toc123297020"/>
-      <w:bookmarkStart w:id="8" w:name="_Toc124522207"/>
-      <w:bookmarkStart w:id="9" w:name="_Toc150183449"/>
+      <w:bookmarkStart w:id="6" w:name="_Toc123297020"/>
+      <w:bookmarkStart w:id="7" w:name="_Toc124522207"/>
+      <w:bookmarkStart w:id="8" w:name="_Toc150341840"/>
       <w:r>
         <w:rPr>
           <w:rFonts w:cs="Arial"/>
         </w:rPr>
         <w:t>Usuario</w:t>
       </w:r>
+      <w:bookmarkEnd w:id="6"/>
       <w:bookmarkEnd w:id="7"/>
       <w:bookmarkEnd w:id="8"/>
-      <w:bookmarkEnd w:id="9"/>
     </w:p>
     <w:p>
       <w:pPr>
@@ -2723,7 +2778,7 @@
           <w:szCs w:val="44"/>
         </w:rPr>
       </w:pPr>
-      <w:bookmarkStart w:id="10" w:name="_Toc150183450"/>
+      <w:bookmarkStart w:id="9" w:name="_Toc150341841"/>
       <w:r>
         <w:rPr>
           <w:rFonts w:cs="Arial"/>
@@ -2733,7 +2788,7 @@
         </w:rPr>
         <w:t>FONDO DE SEGURIDAD PARA LOS MUNICIPIOS (FOSEGMUN)</w:t>
       </w:r>
-      <w:bookmarkEnd w:id="10"/>
+      <w:bookmarkEnd w:id="9"/>
     </w:p>
     <w:p>
       <w:pPr>
@@ -2918,18 +2973,18 @@
           <w:rFonts w:cs="Arial"/>
         </w:rPr>
       </w:pPr>
-      <w:bookmarkStart w:id="11" w:name="_Toc123565162"/>
-      <w:bookmarkStart w:id="12" w:name="_Toc124341669"/>
-      <w:bookmarkStart w:id="13" w:name="_Toc150183451"/>
+      <w:bookmarkStart w:id="10" w:name="_Toc123565162"/>
+      <w:bookmarkStart w:id="11" w:name="_Toc124341669"/>
+      <w:bookmarkStart w:id="12" w:name="_Toc150341842"/>
       <w:r>
         <w:rPr>
           <w:rFonts w:cs="Arial"/>
         </w:rPr>
         <w:t>1.- Selección de Fondo</w:t>
       </w:r>
+      <w:bookmarkEnd w:id="10"/>
       <w:bookmarkEnd w:id="11"/>
       <w:bookmarkEnd w:id="12"/>
-      <w:bookmarkEnd w:id="13"/>
     </w:p>
     <w:p>
       <w:r>
@@ -3587,19 +3642,18 @@
           <w:rFonts w:cs="Arial"/>
         </w:rPr>
       </w:pPr>
-      <w:bookmarkStart w:id="14" w:name="_Toc123565163"/>
-      <w:bookmarkStart w:id="15" w:name="_Toc124341670"/>
-      <w:bookmarkStart w:id="16" w:name="_Toc150183452"/>
+      <w:bookmarkStart w:id="13" w:name="_Toc123565163"/>
+      <w:bookmarkStart w:id="14" w:name="_Toc124341670"/>
+      <w:bookmarkStart w:id="15" w:name="_Toc150341843"/>
       <w:r>
         <w:rPr>
           <w:rFonts w:cs="Arial"/>
         </w:rPr>
-        <w:lastRenderedPageBreak/>
         <w:t>2.- Crear un nuevo cálculo</w:t>
       </w:r>
+      <w:bookmarkEnd w:id="13"/>
       <w:bookmarkEnd w:id="14"/>
       <w:bookmarkEnd w:id="15"/>
-      <w:bookmarkEnd w:id="16"/>
     </w:p>
     <w:p>
       <w:pPr>
@@ -4079,16 +4133,16 @@
         <mc:AlternateContent>
           <mc:Choice Requires="wps">
             <w:drawing>
-              <wp:anchor distT="0" distB="0" distL="114300" distR="114300" simplePos="0" relativeHeight="251827200" behindDoc="0" locked="0" layoutInCell="1" allowOverlap="1" wp14:anchorId="420ED7C7" wp14:editId="0CFB3438">
+              <wp:anchor distT="0" distB="0" distL="114300" distR="114300" simplePos="0" relativeHeight="251827200" behindDoc="0" locked="0" layoutInCell="1" allowOverlap="1" wp14:anchorId="420ED7C7" wp14:editId="144579F3">
                 <wp:simplePos x="0" y="0"/>
                 <wp:positionH relativeFrom="margin">
-                  <wp:posOffset>1866265</wp:posOffset>
+                  <wp:posOffset>1843615</wp:posOffset>
                 </wp:positionH>
                 <wp:positionV relativeFrom="paragraph">
-                  <wp:posOffset>448310</wp:posOffset>
+                  <wp:posOffset>468892</wp:posOffset>
                 </wp:positionV>
-                <wp:extent cx="3035300" cy="374650"/>
-                <wp:effectExtent l="19050" t="19050" r="12700" b="25400"/>
+                <wp:extent cx="3035300" cy="351353"/>
+                <wp:effectExtent l="19050" t="19050" r="12700" b="10795"/>
                 <wp:wrapNone/>
                 <wp:docPr id="31" name="Rectángulo 31"/>
                 <wp:cNvGraphicFramePr/>
@@ -4099,7 +4153,7 @@
                       <wps:spPr>
                         <a:xfrm>
                           <a:off x="0" y="0"/>
-                          <a:ext cx="3035300" cy="374650"/>
+                          <a:ext cx="3035300" cy="351353"/>
                         </a:xfrm>
                         <a:prstGeom prst="rect">
                           <a:avLst/>
@@ -4145,7 +4199,7 @@
           </mc:Choice>
           <mc:Fallback>
             <w:pict>
-              <v:rect w14:anchorId="269894BA" id="Rectángulo 31" o:spid="_x0000_s1026" style="position:absolute;margin-left:146.95pt;margin-top:35.3pt;width:239pt;height:29.5pt;z-index:251827200;visibility:visible;mso-wrap-style:square;mso-width-percent:0;mso-height-percent:0;mso-wrap-distance-left:9pt;mso-wrap-distance-top:0;mso-wrap-distance-right:9pt;mso-wrap-distance-bottom:0;mso-position-horizontal:absolute;mso-position-horizontal-relative:margin;mso-position-vertical:absolute;mso-position-vertical-relative:text;mso-width-percent:0;mso-height-percent:0;mso-width-relative:margin;mso-height-relative:margin;v-text-anchor:middle" o:gfxdata="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" filled="f" strokecolor="red" strokeweight="2.25pt">
+              <v:rect w14:anchorId="198CA5AD" id="Rectángulo 31" o:spid="_x0000_s1026" style="position:absolute;margin-left:145.15pt;margin-top:36.9pt;width:239pt;height:27.65pt;z-index:251827200;visibility:visible;mso-wrap-style:square;mso-width-percent:0;mso-height-percent:0;mso-wrap-distance-left:9pt;mso-wrap-distance-top:0;mso-wrap-distance-right:9pt;mso-wrap-distance-bottom:0;mso-position-horizontal:absolute;mso-position-horizontal-relative:margin;mso-position-vertical:absolute;mso-position-vertical-relative:text;mso-width-percent:0;mso-height-percent:0;mso-width-relative:margin;mso-height-relative:margin;v-text-anchor:middle" o:gfxdata="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" filled="f" strokecolor="red" strokeweight="2.25pt">
                 <w10:wrap anchorx="margin"/>
               </v:rect>
             </w:pict>
@@ -4327,16 +4381,16 @@
         <mc:AlternateContent>
           <mc:Choice Requires="wps">
             <w:drawing>
-              <wp:anchor distT="0" distB="0" distL="114300" distR="114300" simplePos="0" relativeHeight="251808768" behindDoc="0" locked="0" layoutInCell="1" allowOverlap="1" wp14:anchorId="3B153FD4" wp14:editId="330D8A88">
+              <wp:anchor distT="0" distB="0" distL="114300" distR="114300" simplePos="0" relativeHeight="251808768" behindDoc="0" locked="0" layoutInCell="1" allowOverlap="1" wp14:anchorId="3B153FD4" wp14:editId="271F5C4E">
                 <wp:simplePos x="0" y="0"/>
-                <wp:positionH relativeFrom="column">
-                  <wp:posOffset>2540</wp:posOffset>
+                <wp:positionH relativeFrom="margin">
+                  <wp:posOffset>148392</wp:posOffset>
                 </wp:positionH>
                 <wp:positionV relativeFrom="paragraph">
-                  <wp:posOffset>857780</wp:posOffset>
+                  <wp:posOffset>972141</wp:posOffset>
                 </wp:positionV>
-                <wp:extent cx="5727623" cy="213173"/>
-                <wp:effectExtent l="19050" t="19050" r="26035" b="15875"/>
+                <wp:extent cx="5616405" cy="213173"/>
+                <wp:effectExtent l="19050" t="19050" r="22860" b="15875"/>
                 <wp:wrapNone/>
                 <wp:docPr id="53" name="Rectángulo 53"/>
                 <wp:cNvGraphicFramePr/>
@@ -4347,7 +4401,7 @@
                       <wps:spPr>
                         <a:xfrm>
                           <a:off x="0" y="0"/>
-                          <a:ext cx="5727623" cy="213173"/>
+                          <a:ext cx="5616405" cy="213173"/>
                         </a:xfrm>
                         <a:prstGeom prst="rect">
                           <a:avLst/>
@@ -4393,7 +4447,9 @@
           </mc:Choice>
           <mc:Fallback>
             <w:pict>
-              <v:rect w14:anchorId="1E211E70" id="Rectángulo 53" o:spid="_x0000_s1026" style="position:absolute;margin-left:.2pt;margin-top:67.55pt;width:451pt;height:16.8pt;z-index:251808768;visibility:visible;mso-wrap-style:square;mso-width-percent:0;mso-height-percent:0;mso-wrap-distance-left:9pt;mso-wrap-distance-top:0;mso-wrap-distance-right:9pt;mso-wrap-distance-bottom:0;mso-position-horizontal:absolute;mso-position-horizontal-relative:text;mso-position-vertical:absolute;mso-position-vertical-relative:text;mso-width-percent:0;mso-height-percent:0;mso-width-relative:margin;mso-height-relative:margin;v-text-anchor:middle" o:gfxdata="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" filled="f" strokecolor="red" strokeweight="2.25pt"/>
+              <v:rect w14:anchorId="0DF5FCAD" id="Rectángulo 53" o:spid="_x0000_s1026" style="position:absolute;margin-left:11.7pt;margin-top:76.55pt;width:442.25pt;height:16.8pt;z-index:251808768;visibility:visible;mso-wrap-style:square;mso-width-percent:0;mso-height-percent:0;mso-wrap-distance-left:9pt;mso-wrap-distance-top:0;mso-wrap-distance-right:9pt;mso-wrap-distance-bottom:0;mso-position-horizontal:absolute;mso-position-horizontal-relative:margin;mso-position-vertical:absolute;mso-position-vertical-relative:text;mso-width-percent:0;mso-height-percent:0;mso-width-relative:margin;mso-height-relative:margin;v-text-anchor:middle" o:gfxdata="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" filled="f" strokecolor="red" strokeweight="2.25pt">
+                <w10:wrap anchorx="margin"/>
+              </v:rect>
             </w:pict>
           </mc:Fallback>
         </mc:AlternateContent>
@@ -4410,9 +4466,9 @@
           <w:lang w:val="es-MX" w:eastAsia="es-MX"/>
         </w:rPr>
         <w:drawing>
-          <wp:inline distT="0" distB="0" distL="0" distR="0" wp14:anchorId="07DAE568" wp14:editId="06704F83">
-            <wp:extent cx="5612130" cy="873125"/>
-            <wp:effectExtent l="0" t="0" r="7620" b="3175"/>
+          <wp:inline distT="0" distB="0" distL="0" distR="0" wp14:anchorId="07DAE568" wp14:editId="1D33741A">
+            <wp:extent cx="5612130" cy="832356"/>
+            <wp:effectExtent l="152400" t="171450" r="350520" b="368300"/>
             <wp:docPr id="20" name="Imagen 20"/>
             <wp:cNvGraphicFramePr>
               <a:graphicFrameLocks xmlns:a="http://schemas.openxmlformats.org/drawingml/2006/main" noChangeAspect="1"/>
@@ -4424,20 +4480,34 @@
                     <pic:cNvPr id="1" name=""/>
                     <pic:cNvPicPr/>
                   </pic:nvPicPr>
-                  <pic:blipFill>
+                  <pic:blipFill rotWithShape="1">
                     <a:blip r:embed="rId15"/>
-                    <a:stretch>
-                      <a:fillRect/>
-                    </a:stretch>
+                    <a:srcRect t="4669"/>
+                    <a:stretch/>
                   </pic:blipFill>
-                  <pic:spPr>
+                  <pic:spPr bwMode="auto">
                     <a:xfrm>
                       <a:off x="0" y="0"/>
-                      <a:ext cx="5612130" cy="873125"/>
+                      <a:ext cx="5612130" cy="832356"/>
                     </a:xfrm>
                     <a:prstGeom prst="rect">
                       <a:avLst/>
                     </a:prstGeom>
+                    <a:ln>
+                      <a:noFill/>
+                    </a:ln>
+                    <a:effectLst>
+                      <a:outerShdw blurRad="292100" dist="139700" dir="2700000" algn="tl" rotWithShape="0">
+                        <a:srgbClr val="333333">
+                          <a:alpha val="65000"/>
+                        </a:srgbClr>
+                      </a:outerShdw>
+                    </a:effectLst>
+                    <a:extLst>
+                      <a:ext uri="{53640926-AAD7-44D8-BBD7-CCE9431645EC}">
+                        <a14:shadowObscured xmlns:a14="http://schemas.microsoft.com/office/drawing/2010/main"/>
+                      </a:ext>
+                    </a:extLst>
                   </pic:spPr>
                 </pic:pic>
               </a:graphicData>
@@ -4970,50 +5040,6 @@
     </w:p>
     <w:p>
       <w:pPr>
-        <w:jc w:val="both"/>
-        <w:rPr>
-          <w:rFonts w:ascii="Arial" w:hAnsi="Arial" w:cs="Arial"/>
-          <w:sz w:val="24"/>
-          <w:szCs w:val="24"/>
-        </w:rPr>
-      </w:pPr>
-      <w:r>
-        <w:rPr>
-          <w:rFonts w:ascii="Arial" w:hAnsi="Arial" w:cs="Arial"/>
-          <w:sz w:val="24"/>
-          <w:szCs w:val="24"/>
-        </w:rPr>
-        <w:lastRenderedPageBreak/>
-        <w:t xml:space="preserve">2.7.- En caso de exista algún error </w:t>
-      </w:r>
-      <w:r>
-        <w:rPr>
-          <w:rFonts w:ascii="Arial" w:hAnsi="Arial" w:cs="Arial"/>
-          <w:sz w:val="24"/>
-          <w:szCs w:val="24"/>
-        </w:rPr>
-        <w:t>en el cálculo se puede generar un reajuste</w:t>
-      </w:r>
-      <w:r>
-        <w:rPr>
-          <w:rFonts w:ascii="Arial" w:hAnsi="Arial" w:cs="Arial"/>
-          <w:sz w:val="24"/>
-          <w:szCs w:val="24"/>
-        </w:rPr>
-        <w:t xml:space="preserve"> con el s</w:t>
-      </w:r>
-      <w:r>
-        <w:rPr>
-          <w:rFonts w:ascii="Arial" w:hAnsi="Arial" w:cs="Arial"/>
-          <w:sz w:val="24"/>
-          <w:szCs w:val="24"/>
-        </w:rPr>
-        <w:t>iguiente botón.</w:t>
-      </w:r>
-    </w:p>
-    <w:p>
-      <w:pPr>
-        <w:jc w:val="both"/>
         <w:rPr>
           <w:rFonts w:ascii="Arial" w:hAnsi="Arial" w:cs="Arial"/>
           <w:sz w:val="24"/>
@@ -5028,16 +5054,16 @@
         <mc:AlternateContent>
           <mc:Choice Requires="wps">
             <w:drawing>
-              <wp:anchor distT="0" distB="0" distL="114300" distR="114300" simplePos="0" relativeHeight="251837440" behindDoc="0" locked="0" layoutInCell="1" allowOverlap="1" wp14:anchorId="5BC1EF65" wp14:editId="32BD1DD6">
+              <wp:anchor distT="0" distB="0" distL="114300" distR="114300" simplePos="0" relativeHeight="251837440" behindDoc="0" locked="0" layoutInCell="1" allowOverlap="1" wp14:anchorId="5BC1EF65" wp14:editId="34D09F05">
                 <wp:simplePos x="0" y="0"/>
                 <wp:positionH relativeFrom="column">
-                  <wp:posOffset>216640</wp:posOffset>
+                  <wp:posOffset>335147</wp:posOffset>
                 </wp:positionH>
                 <wp:positionV relativeFrom="paragraph">
-                  <wp:posOffset>61595</wp:posOffset>
+                  <wp:posOffset>603230</wp:posOffset>
                 </wp:positionV>
-                <wp:extent cx="161017" cy="123416"/>
-                <wp:effectExtent l="0" t="0" r="10795" b="10160"/>
+                <wp:extent cx="215066" cy="151429"/>
+                <wp:effectExtent l="0" t="0" r="13970" b="20320"/>
                 <wp:wrapNone/>
                 <wp:docPr id="41" name="Rectángulo 41"/>
                 <wp:cNvGraphicFramePr/>
@@ -5048,7 +5074,7 @@
                       <wps:spPr>
                         <a:xfrm>
                           <a:off x="0" y="0"/>
-                          <a:ext cx="161017" cy="123416"/>
+                          <a:ext cx="215066" cy="151429"/>
                         </a:xfrm>
                         <a:prstGeom prst="rect">
                           <a:avLst/>
@@ -5085,25 +5111,70 @@
                     </wps:wsp>
                   </a:graphicData>
                 </a:graphic>
+                <wp14:sizeRelH relativeFrom="margin">
+                  <wp14:pctWidth>0</wp14:pctWidth>
+                </wp14:sizeRelH>
+                <wp14:sizeRelV relativeFrom="margin">
+                  <wp14:pctHeight>0</wp14:pctHeight>
+                </wp14:sizeRelV>
               </wp:anchor>
             </w:drawing>
           </mc:Choice>
           <mc:Fallback>
             <w:pict>
-              <v:rect w14:anchorId="0A5A1E56" id="Rectángulo 41" o:spid="_x0000_s1026" style="position:absolute;margin-left:17.05pt;margin-top:4.85pt;width:12.7pt;height:9.7pt;z-index:251837440;visibility:visible;mso-wrap-style:square;mso-wrap-distance-left:9pt;mso-wrap-distance-top:0;mso-wrap-distance-right:9pt;mso-wrap-distance-bottom:0;mso-position-horizontal:absolute;mso-position-horizontal-relative:text;mso-position-vertical:absolute;mso-position-vertical-relative:text;v-text-anchor:middle" o:gfxdata="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" filled="f" strokecolor="red" strokeweight="1pt"/>
+              <v:rect w14:anchorId="13E34E2C" id="Rectángulo 41" o:spid="_x0000_s1026" style="position:absolute;margin-left:26.4pt;margin-top:47.5pt;width:16.95pt;height:11.9pt;z-index:251837440;visibility:visible;mso-wrap-style:square;mso-width-percent:0;mso-height-percent:0;mso-wrap-distance-left:9pt;mso-wrap-distance-top:0;mso-wrap-distance-right:9pt;mso-wrap-distance-bottom:0;mso-position-horizontal:absolute;mso-position-horizontal-relative:text;mso-position-vertical:absolute;mso-position-vertical-relative:text;mso-width-percent:0;mso-height-percent:0;mso-width-relative:margin;mso-height-relative:margin;v-text-anchor:middle" o:gfxdata="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" filled="f" strokecolor="red" strokeweight="1pt"/>
             </w:pict>
           </mc:Fallback>
         </mc:AlternateContent>
       </w:r>
       <w:r>
         <w:rPr>
+          <w:rFonts w:ascii="Arial" w:hAnsi="Arial" w:cs="Arial"/>
+          <w:sz w:val="24"/>
+          <w:szCs w:val="24"/>
+        </w:rPr>
+        <w:t xml:space="preserve">2.7.- En caso de exista algún error </w:t>
+      </w:r>
+      <w:r>
+        <w:rPr>
+          <w:rFonts w:ascii="Arial" w:hAnsi="Arial" w:cs="Arial"/>
+          <w:sz w:val="24"/>
+          <w:szCs w:val="24"/>
+        </w:rPr>
+        <w:t>en el cálculo se puede generar un reajuste</w:t>
+      </w:r>
+      <w:r>
+        <w:rPr>
+          <w:rFonts w:ascii="Arial" w:hAnsi="Arial" w:cs="Arial"/>
+          <w:sz w:val="24"/>
+          <w:szCs w:val="24"/>
+        </w:rPr>
+        <w:t xml:space="preserve"> con el s</w:t>
+      </w:r>
+      <w:r>
+        <w:rPr>
+          <w:rFonts w:ascii="Arial" w:hAnsi="Arial" w:cs="Arial"/>
+          <w:sz w:val="24"/>
+          <w:szCs w:val="24"/>
+        </w:rPr>
+        <w:t>iguiente botón.</w:t>
+      </w:r>
+      <w:r>
+        <w:rPr>
           <w:noProof/>
           <w:lang w:val="es-MX" w:eastAsia="es-MX"/>
         </w:rPr>
+        <w:t xml:space="preserve"> </w:t>
+      </w:r>
+      <w:r>
+        <w:rPr>
+          <w:noProof/>
+          <w:lang w:val="es-MX" w:eastAsia="es-MX"/>
+        </w:rPr>
         <w:drawing>
-          <wp:inline distT="0" distB="0" distL="0" distR="0" wp14:anchorId="5352C979" wp14:editId="23EE79C9">
-            <wp:extent cx="5612130" cy="233606"/>
-            <wp:effectExtent l="0" t="0" r="0" b="0"/>
+          <wp:inline distT="0" distB="0" distL="0" distR="0" wp14:anchorId="19A14EEC" wp14:editId="4CBFF8A5">
+            <wp:extent cx="5612130" cy="233045"/>
+            <wp:effectExtent l="152400" t="171450" r="350520" b="357505"/>
             <wp:docPr id="40" name="Imagen 40"/>
             <wp:cNvGraphicFramePr>
               <a:graphicFrameLocks xmlns:a="http://schemas.openxmlformats.org/drawingml/2006/main" noChangeAspect="1"/>
@@ -5123,7 +5194,7 @@
                   <pic:spPr bwMode="auto">
                     <a:xfrm>
                       <a:off x="0" y="0"/>
-                      <a:ext cx="5612130" cy="233606"/>
+                      <a:ext cx="5612130" cy="233045"/>
                     </a:xfrm>
                     <a:prstGeom prst="rect">
                       <a:avLst/>
@@ -5131,6 +5202,13 @@
                     <a:ln>
                       <a:noFill/>
                     </a:ln>
+                    <a:effectLst>
+                      <a:outerShdw blurRad="292100" dist="139700" dir="2700000" algn="tl" rotWithShape="0">
+                        <a:srgbClr val="333333">
+                          <a:alpha val="65000"/>
+                        </a:srgbClr>
+                      </a:outerShdw>
+                    </a:effectLst>
                     <a:extLst>
                       <a:ext uri="{53640926-AAD7-44D8-BBD7-CCE9431645EC}">
                         <a14:shadowObscured xmlns:a14="http://schemas.microsoft.com/office/drawing/2010/main"/>
@@ -5146,13 +5224,219 @@
     </w:p>
     <w:p>
       <w:pPr>
+        <w:jc w:val="both"/>
+        <w:rPr>
+          <w:rFonts w:ascii="Arial" w:hAnsi="Arial" w:cs="Arial"/>
+          <w:sz w:val="24"/>
+          <w:szCs w:val="24"/>
+        </w:rPr>
+      </w:pPr>
+      <w:r>
+        <w:rPr>
+          <w:rFonts w:ascii="Arial" w:hAnsi="Arial" w:cs="Arial"/>
+          <w:sz w:val="24"/>
+          <w:szCs w:val="24"/>
+        </w:rPr>
+        <w:t>2.8</w:t>
+      </w:r>
+      <w:r>
+        <w:rPr>
+          <w:rFonts w:ascii="Arial" w:hAnsi="Arial" w:cs="Arial"/>
+          <w:sz w:val="24"/>
+          <w:szCs w:val="24"/>
+        </w:rPr>
+        <w:t>.-</w:t>
+      </w:r>
+      <w:r>
+        <w:rPr>
+          <w:rFonts w:ascii="Arial" w:hAnsi="Arial" w:cs="Arial"/>
+          <w:sz w:val="24"/>
+          <w:szCs w:val="24"/>
+        </w:rPr>
+        <w:t xml:space="preserve">Seguido se </w:t>
+      </w:r>
+      <w:r>
+        <w:rPr>
+          <w:rFonts w:ascii="Arial" w:hAnsi="Arial" w:cs="Arial"/>
+          <w:sz w:val="24"/>
+          <w:szCs w:val="24"/>
+        </w:rPr>
+        <w:t>agregará</w:t>
+      </w:r>
+      <w:r>
+        <w:rPr>
+          <w:rFonts w:ascii="Arial" w:hAnsi="Arial" w:cs="Arial"/>
+          <w:sz w:val="24"/>
+          <w:szCs w:val="24"/>
+        </w:rPr>
+        <w:t xml:space="preserve"> el tipo ajuste, el importe, cargamos el archivo correspondiente para finalizas damos clic en calcular</w:t>
+      </w:r>
+      <w:r>
+        <w:rPr>
+          <w:rFonts w:ascii="Arial" w:hAnsi="Arial" w:cs="Arial"/>
+          <w:sz w:val="24"/>
+          <w:szCs w:val="24"/>
+        </w:rPr>
+        <w:t>.</w:t>
+      </w:r>
+    </w:p>
+    <w:p>
+      <w:pPr>
+        <w:jc w:val="both"/>
+        <w:rPr>
+          <w:rFonts w:ascii="Arial" w:hAnsi="Arial" w:cs="Arial"/>
+          <w:sz w:val="24"/>
+          <w:szCs w:val="24"/>
+        </w:rPr>
+      </w:pPr>
+    </w:p>
+    <w:p>
+      <w:pPr>
         <w:spacing w:line="276" w:lineRule="auto"/>
-        <w:rPr>
-          <w:rFonts w:ascii="Arial" w:hAnsi="Arial" w:cs="Arial"/>
-          <w:sz w:val="24"/>
-          <w:szCs w:val="24"/>
-        </w:rPr>
-      </w:pPr>
+        <w:jc w:val="center"/>
+        <w:rPr>
+          <w:rFonts w:ascii="Arial" w:hAnsi="Arial" w:cs="Arial"/>
+          <w:sz w:val="24"/>
+          <w:szCs w:val="24"/>
+        </w:rPr>
+      </w:pPr>
+      <w:r>
+        <w:rPr>
+          <w:noProof/>
+          <w:lang w:val="es-MX" w:eastAsia="es-MX"/>
+        </w:rPr>
+        <mc:AlternateContent>
+          <mc:Choice Requires="wps">
+            <w:drawing>
+              <wp:anchor distT="0" distB="0" distL="114300" distR="114300" simplePos="0" relativeHeight="251850752" behindDoc="0" locked="0" layoutInCell="1" allowOverlap="1" wp14:anchorId="00262E30" wp14:editId="2707A512">
+                <wp:simplePos x="0" y="0"/>
+                <wp:positionH relativeFrom="column">
+                  <wp:posOffset>2425591</wp:posOffset>
+                </wp:positionH>
+                <wp:positionV relativeFrom="paragraph">
+                  <wp:posOffset>1850390</wp:posOffset>
+                </wp:positionV>
+                <wp:extent cx="914400" cy="215496"/>
+                <wp:effectExtent l="0" t="0" r="19050" b="13335"/>
+                <wp:wrapNone/>
+                <wp:docPr id="16" name="Rectángulo 16"/>
+                <wp:cNvGraphicFramePr/>
+                <a:graphic xmlns:a="http://schemas.openxmlformats.org/drawingml/2006/main">
+                  <a:graphicData uri="http://schemas.microsoft.com/office/word/2010/wordprocessingShape">
+                    <wps:wsp>
+                      <wps:cNvSpPr/>
+                      <wps:spPr>
+                        <a:xfrm>
+                          <a:off x="0" y="0"/>
+                          <a:ext cx="914400" cy="215496"/>
+                        </a:xfrm>
+                        <a:prstGeom prst="rect">
+                          <a:avLst/>
+                        </a:prstGeom>
+                        <a:noFill/>
+                        <a:ln>
+                          <a:solidFill>
+                            <a:srgbClr val="FF0000"/>
+                          </a:solidFill>
+                        </a:ln>
+                      </wps:spPr>
+                      <wps:style>
+                        <a:lnRef idx="2">
+                          <a:schemeClr val="accent1">
+                            <a:shade val="50000"/>
+                          </a:schemeClr>
+                        </a:lnRef>
+                        <a:fillRef idx="1">
+                          <a:schemeClr val="accent1"/>
+                        </a:fillRef>
+                        <a:effectRef idx="0">
+                          <a:schemeClr val="accent1"/>
+                        </a:effectRef>
+                        <a:fontRef idx="minor">
+                          <a:schemeClr val="lt1"/>
+                        </a:fontRef>
+                      </wps:style>
+                      <wps:bodyPr rot="0" spcFirstLastPara="0" vertOverflow="overflow" horzOverflow="overflow" vert="horz" wrap="square" lIns="91440" tIns="45720" rIns="91440" bIns="45720" numCol="1" spcCol="0" rtlCol="0" fromWordArt="0" anchor="ctr" anchorCtr="0" forceAA="0" compatLnSpc="1">
+                        <a:prstTxWarp prst="textNoShape">
+                          <a:avLst/>
+                        </a:prstTxWarp>
+                        <a:noAutofit/>
+                      </wps:bodyPr>
+                    </wps:wsp>
+                  </a:graphicData>
+                </a:graphic>
+                <wp14:sizeRelH relativeFrom="margin">
+                  <wp14:pctWidth>0</wp14:pctWidth>
+                </wp14:sizeRelH>
+                <wp14:sizeRelV relativeFrom="margin">
+                  <wp14:pctHeight>0</wp14:pctHeight>
+                </wp14:sizeRelV>
+              </wp:anchor>
+            </w:drawing>
+          </mc:Choice>
+          <mc:Fallback>
+            <w:pict>
+              <v:rect w14:anchorId="210B2D90" id="Rectángulo 16" o:spid="_x0000_s1026" style="position:absolute;margin-left:191pt;margin-top:145.7pt;width:1in;height:16.95pt;z-index:251850752;visibility:visible;mso-wrap-style:square;mso-width-percent:0;mso-height-percent:0;mso-wrap-distance-left:9pt;mso-wrap-distance-top:0;mso-wrap-distance-right:9pt;mso-wrap-distance-bottom:0;mso-position-horizontal:absolute;mso-position-horizontal-relative:text;mso-position-vertical:absolute;mso-position-vertical-relative:text;mso-width-percent:0;mso-height-percent:0;mso-width-relative:margin;mso-height-relative:margin;v-text-anchor:middle" o:gfxdata="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" filled="f" strokecolor="red" strokeweight="1pt"/>
+            </w:pict>
+          </mc:Fallback>
+        </mc:AlternateContent>
+      </w:r>
+      <w:r>
+        <w:rPr>
+          <w:rFonts w:ascii="Arial" w:hAnsi="Arial" w:cs="Arial"/>
+          <w:sz w:val="24"/>
+          <w:szCs w:val="24"/>
+        </w:rPr>
+        <w:drawing>
+          <wp:inline distT="0" distB="0" distL="0" distR="0" wp14:anchorId="30DEA8A5" wp14:editId="636812C3">
+            <wp:extent cx="5612130" cy="2033186"/>
+            <wp:effectExtent l="152400" t="152400" r="369570" b="367665"/>
+            <wp:docPr id="15" name="Imagen 15"/>
+            <wp:cNvGraphicFramePr>
+              <a:graphicFrameLocks xmlns:a="http://schemas.openxmlformats.org/drawingml/2006/main" noChangeAspect="1"/>
+            </wp:cNvGraphicFramePr>
+            <a:graphic xmlns:a="http://schemas.openxmlformats.org/drawingml/2006/main">
+              <a:graphicData uri="http://schemas.openxmlformats.org/drawingml/2006/picture">
+                <pic:pic xmlns:pic="http://schemas.openxmlformats.org/drawingml/2006/picture">
+                  <pic:nvPicPr>
+                    <pic:cNvPr id="1" name=""/>
+                    <pic:cNvPicPr/>
+                  </pic:nvPicPr>
+                  <pic:blipFill rotWithShape="1">
+                    <a:blip r:embed="rId16"/>
+                    <a:srcRect t="20133"/>
+                    <a:stretch/>
+                  </pic:blipFill>
+                  <pic:spPr bwMode="auto">
+                    <a:xfrm>
+                      <a:off x="0" y="0"/>
+                      <a:ext cx="5612130" cy="2033186"/>
+                    </a:xfrm>
+                    <a:prstGeom prst="rect">
+                      <a:avLst/>
+                    </a:prstGeom>
+                    <a:ln>
+                      <a:noFill/>
+                    </a:ln>
+                    <a:effectLst>
+                      <a:outerShdw blurRad="292100" dist="139700" dir="2700000" algn="tl" rotWithShape="0">
+                        <a:srgbClr val="333333">
+                          <a:alpha val="65000"/>
+                        </a:srgbClr>
+                      </a:outerShdw>
+                    </a:effectLst>
+                    <a:extLst>
+                      <a:ext uri="{53640926-AAD7-44D8-BBD7-CCE9431645EC}">
+                        <a14:shadowObscured xmlns:a14="http://schemas.microsoft.com/office/drawing/2010/main"/>
+                      </a:ext>
+                    </a:extLst>
+                  </pic:spPr>
+                </pic:pic>
+              </a:graphicData>
+            </a:graphic>
+          </wp:inline>
+        </w:drawing>
+      </w:r>
     </w:p>
     <w:p>
       <w:pPr>
@@ -5163,18 +5447,18 @@
           <w:rFonts w:cs="Arial"/>
         </w:rPr>
       </w:pPr>
-      <w:bookmarkStart w:id="17" w:name="_Toc123565164"/>
-      <w:bookmarkStart w:id="18" w:name="_Toc124341671"/>
-      <w:bookmarkStart w:id="19" w:name="_Toc150183453"/>
+      <w:bookmarkStart w:id="16" w:name="_Toc123565164"/>
+      <w:bookmarkStart w:id="17" w:name="_Toc124341671"/>
+      <w:bookmarkStart w:id="18" w:name="_Toc150341844"/>
       <w:r>
         <w:rPr>
           <w:rFonts w:cs="Arial"/>
         </w:rPr>
         <w:t>3.- Autorización de cálculo</w:t>
       </w:r>
+      <w:bookmarkEnd w:id="16"/>
       <w:bookmarkEnd w:id="17"/>
       <w:bookmarkEnd w:id="18"/>
-      <w:bookmarkEnd w:id="19"/>
     </w:p>
     <w:p>
       <w:pPr>
@@ -5214,7 +5498,7 @@
                     <pic:cNvPicPr/>
                   </pic:nvPicPr>
                   <pic:blipFill rotWithShape="1">
-                    <a:blip r:embed="rId16"/>
+                    <a:blip r:embed="rId17"/>
                     <a:srcRect l="17721" t="14623" r="19361" b="21310"/>
                     <a:stretch/>
                   </pic:blipFill>
@@ -5268,13 +5552,13 @@
         <mc:AlternateContent>
           <mc:Choice Requires="wps">
             <w:drawing>
-              <wp:anchor distT="0" distB="0" distL="114300" distR="114300" simplePos="0" relativeHeight="251809792" behindDoc="0" locked="0" layoutInCell="1" allowOverlap="1" wp14:anchorId="72C7D5CB" wp14:editId="091DF060">
+              <wp:anchor distT="0" distB="0" distL="114300" distR="114300" simplePos="0" relativeHeight="251809792" behindDoc="0" locked="0" layoutInCell="1" allowOverlap="1" wp14:anchorId="72C7D5CB" wp14:editId="5026F1E8">
                 <wp:simplePos x="0" y="0"/>
                 <wp:positionH relativeFrom="margin">
-                  <wp:align>left</wp:align>
+                  <wp:posOffset>158641</wp:posOffset>
                 </wp:positionH>
                 <wp:positionV relativeFrom="paragraph">
-                  <wp:posOffset>492281</wp:posOffset>
+                  <wp:posOffset>798830</wp:posOffset>
                 </wp:positionV>
                 <wp:extent cx="226337" cy="179514"/>
                 <wp:effectExtent l="19050" t="19050" r="21590" b="11430"/>
@@ -5334,7 +5618,7 @@
           </mc:Choice>
           <mc:Fallback>
             <w:pict>
-              <v:rect w14:anchorId="67A416E0" id="Rectángulo 55" o:spid="_x0000_s1026" style="position:absolute;margin-left:0;margin-top:38.75pt;width:17.8pt;height:14.15pt;z-index:251809792;visibility:visible;mso-wrap-style:square;mso-width-percent:0;mso-height-percent:0;mso-wrap-distance-left:9pt;mso-wrap-distance-top:0;mso-wrap-distance-right:9pt;mso-wrap-distance-bottom:0;mso-position-horizontal:left;mso-position-horizontal-relative:margin;mso-position-vertical:absolute;mso-position-vertical-relative:text;mso-width-percent:0;mso-height-percent:0;mso-width-relative:margin;mso-height-relative:margin;v-text-anchor:middle" o:gfxdata="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" filled="f" strokecolor="red" strokeweight="2.25pt">
+              <v:rect w14:anchorId="6C71237E" id="Rectángulo 55" o:spid="_x0000_s1026" style="position:absolute;margin-left:12.5pt;margin-top:62.9pt;width:17.8pt;height:14.15pt;z-index:251809792;visibility:visible;mso-wrap-style:square;mso-width-percent:0;mso-height-percent:0;mso-wrap-distance-left:9pt;mso-wrap-distance-top:0;mso-wrap-distance-right:9pt;mso-wrap-distance-bottom:0;mso-position-horizontal:absolute;mso-position-horizontal-relative:margin;mso-position-vertical:absolute;mso-position-vertical-relative:text;mso-width-percent:0;mso-height-percent:0;mso-width-relative:margin;mso-height-relative:margin;v-text-anchor:middle" o:gfxdata="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" filled="f" strokecolor="red" strokeweight="2.25pt">
                 <w10:wrap anchorx="margin"/>
               </v:rect>
             </w:pict>
@@ -5347,9 +5631,9 @@
           <w:lang w:val="es-MX" w:eastAsia="es-MX"/>
         </w:rPr>
         <w:drawing>
-          <wp:inline distT="0" distB="0" distL="0" distR="0" wp14:anchorId="2C059CBD" wp14:editId="58179603">
-            <wp:extent cx="5612130" cy="873125"/>
-            <wp:effectExtent l="0" t="0" r="7620" b="3175"/>
+          <wp:inline distT="0" distB="0" distL="0" distR="0" wp14:anchorId="2C059CBD" wp14:editId="2409325A">
+            <wp:extent cx="5612130" cy="832356"/>
+            <wp:effectExtent l="152400" t="171450" r="350520" b="368300"/>
             <wp:docPr id="28" name="Imagen 28"/>
             <wp:cNvGraphicFramePr>
               <a:graphicFrameLocks xmlns:a="http://schemas.openxmlformats.org/drawingml/2006/main" noChangeAspect="1"/>
@@ -5361,20 +5645,34 @@
                     <pic:cNvPr id="1" name=""/>
                     <pic:cNvPicPr/>
                   </pic:nvPicPr>
-                  <pic:blipFill>
+                  <pic:blipFill rotWithShape="1">
                     <a:blip r:embed="rId15"/>
-                    <a:stretch>
-                      <a:fillRect/>
-                    </a:stretch>
+                    <a:srcRect t="4669"/>
+                    <a:stretch/>
                   </pic:blipFill>
-                  <pic:spPr>
+                  <pic:spPr bwMode="auto">
                     <a:xfrm>
                       <a:off x="0" y="0"/>
-                      <a:ext cx="5612130" cy="873125"/>
+                      <a:ext cx="5612130" cy="832356"/>
                     </a:xfrm>
                     <a:prstGeom prst="rect">
                       <a:avLst/>
                     </a:prstGeom>
+                    <a:ln>
+                      <a:noFill/>
+                    </a:ln>
+                    <a:effectLst>
+                      <a:outerShdw blurRad="292100" dist="139700" dir="2700000" algn="tl" rotWithShape="0">
+                        <a:srgbClr val="333333">
+                          <a:alpha val="65000"/>
+                        </a:srgbClr>
+                      </a:outerShdw>
+                    </a:effectLst>
+                    <a:extLst>
+                      <a:ext uri="{53640926-AAD7-44D8-BBD7-CCE9431645EC}">
+                        <a14:shadowObscured xmlns:a14="http://schemas.microsoft.com/office/drawing/2010/main"/>
+                      </a:ext>
+                    </a:extLst>
                   </pic:spPr>
                 </pic:pic>
               </a:graphicData>
@@ -5450,16 +5748,17 @@
           <w:noProof/>
           <w:lang w:val="es-MX" w:eastAsia="es-MX"/>
         </w:rPr>
+        <w:lastRenderedPageBreak/>
         <mc:AlternateContent>
           <mc:Choice Requires="wps">
             <w:drawing>
-              <wp:anchor distT="0" distB="0" distL="114300" distR="114300" simplePos="0" relativeHeight="251829248" behindDoc="0" locked="0" layoutInCell="1" allowOverlap="1" wp14:anchorId="4304A813" wp14:editId="107A755C">
+              <wp:anchor distT="0" distB="0" distL="114300" distR="114300" simplePos="0" relativeHeight="251829248" behindDoc="0" locked="0" layoutInCell="1" allowOverlap="1" wp14:anchorId="4304A813" wp14:editId="1408E52D">
                 <wp:simplePos x="0" y="0"/>
                 <wp:positionH relativeFrom="margin">
-                  <wp:posOffset>793115</wp:posOffset>
+                  <wp:posOffset>944354</wp:posOffset>
                 </wp:positionH>
                 <wp:positionV relativeFrom="paragraph">
-                  <wp:posOffset>50905</wp:posOffset>
+                  <wp:posOffset>166876</wp:posOffset>
                 </wp:positionV>
                 <wp:extent cx="471224" cy="228600"/>
                 <wp:effectExtent l="19050" t="19050" r="24130" b="19050"/>
@@ -5519,7 +5818,7 @@
           </mc:Choice>
           <mc:Fallback>
             <w:pict>
-              <v:rect w14:anchorId="08296C4E" id="Rectángulo 14" o:spid="_x0000_s1026" style="position:absolute;margin-left:62.45pt;margin-top:4pt;width:37.1pt;height:18pt;z-index:251829248;visibility:visible;mso-wrap-style:square;mso-width-percent:0;mso-height-percent:0;mso-wrap-distance-left:9pt;mso-wrap-distance-top:0;mso-wrap-distance-right:9pt;mso-wrap-distance-bottom:0;mso-position-horizontal:absolute;mso-position-horizontal-relative:margin;mso-position-vertical:absolute;mso-position-vertical-relative:text;mso-width-percent:0;mso-height-percent:0;mso-width-relative:margin;mso-height-relative:margin;v-text-anchor:middle" o:gfxdata="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" filled="f" strokecolor="red" strokeweight="2.25pt">
+              <v:rect w14:anchorId="3A33746D" id="Rectángulo 14" o:spid="_x0000_s1026" style="position:absolute;margin-left:74.35pt;margin-top:13.15pt;width:37.1pt;height:18pt;z-index:251829248;visibility:visible;mso-wrap-style:square;mso-width-percent:0;mso-height-percent:0;mso-wrap-distance-left:9pt;mso-wrap-distance-top:0;mso-wrap-distance-right:9pt;mso-wrap-distance-bottom:0;mso-position-horizontal:absolute;mso-position-horizontal-relative:margin;mso-position-vertical:absolute;mso-position-vertical-relative:text;mso-width-percent:0;mso-height-percent:0;mso-width-relative:margin;mso-height-relative:margin;v-text-anchor:middle" o:gfxdata="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" filled="f" strokecolor="red" strokeweight="2.25pt">
                 <w10:wrap anchorx="margin"/>
               </v:rect>
             </w:pict>
@@ -5532,9 +5831,9 @@
           <w:lang w:val="es-MX" w:eastAsia="es-MX"/>
         </w:rPr>
         <w:drawing>
-          <wp:inline distT="0" distB="0" distL="0" distR="0" wp14:anchorId="45190FA2" wp14:editId="00EC634C">
-            <wp:extent cx="5612130" cy="1444411"/>
-            <wp:effectExtent l="0" t="0" r="7620" b="3810"/>
+          <wp:inline distT="0" distB="0" distL="0" distR="0" wp14:anchorId="45190FA2" wp14:editId="2688762B">
+            <wp:extent cx="5610494" cy="1403220"/>
+            <wp:effectExtent l="152400" t="171450" r="352425" b="368935"/>
             <wp:docPr id="43" name="Imagen 43"/>
             <wp:cNvGraphicFramePr>
               <a:graphicFrameLocks xmlns:a="http://schemas.openxmlformats.org/drawingml/2006/main" noChangeAspect="1"/>
@@ -5547,14 +5846,14 @@
                     <pic:cNvPicPr/>
                   </pic:nvPicPr>
                   <pic:blipFill rotWithShape="1">
-                    <a:blip r:embed="rId17"/>
-                    <a:srcRect t="1530"/>
+                    <a:blip r:embed="rId18"/>
+                    <a:srcRect t="4310"/>
                     <a:stretch/>
                   </pic:blipFill>
                   <pic:spPr bwMode="auto">
                     <a:xfrm>
                       <a:off x="0" y="0"/>
-                      <a:ext cx="5612130" cy="1444411"/>
+                      <a:ext cx="5612130" cy="1403629"/>
                     </a:xfrm>
                     <a:prstGeom prst="rect">
                       <a:avLst/>
@@ -5562,6 +5861,13 @@
                     <a:ln>
                       <a:noFill/>
                     </a:ln>
+                    <a:effectLst>
+                      <a:outerShdw blurRad="292100" dist="139700" dir="2700000" algn="tl" rotWithShape="0">
+                        <a:srgbClr val="333333">
+                          <a:alpha val="65000"/>
+                        </a:srgbClr>
+                      </a:outerShdw>
+                    </a:effectLst>
                     <a:extLst>
                       <a:ext uri="{53640926-AAD7-44D8-BBD7-CCE9431645EC}">
                         <a14:shadowObscured xmlns:a14="http://schemas.microsoft.com/office/drawing/2010/main"/>
@@ -5632,16 +5938,16 @@
         <mc:AlternateContent>
           <mc:Choice Requires="wps">
             <w:drawing>
-              <wp:anchor distT="0" distB="0" distL="114300" distR="114300" simplePos="0" relativeHeight="251814912" behindDoc="0" locked="0" layoutInCell="1" allowOverlap="1" wp14:anchorId="0ED597C7" wp14:editId="70434361">
+              <wp:anchor distT="0" distB="0" distL="114300" distR="114300" simplePos="0" relativeHeight="251814912" behindDoc="0" locked="0" layoutInCell="1" allowOverlap="1" wp14:anchorId="0ED597C7" wp14:editId="424B77CC">
                 <wp:simplePos x="0" y="0"/>
-                <wp:positionH relativeFrom="column">
-                  <wp:posOffset>2668905</wp:posOffset>
+                <wp:positionH relativeFrom="margin">
+                  <wp:posOffset>2787136</wp:posOffset>
                 </wp:positionH>
                 <wp:positionV relativeFrom="paragraph">
-                  <wp:posOffset>1496695</wp:posOffset>
+                  <wp:posOffset>1627909</wp:posOffset>
                 </wp:positionV>
-                <wp:extent cx="312420" cy="144780"/>
-                <wp:effectExtent l="19050" t="19050" r="11430" b="26670"/>
+                <wp:extent cx="314507" cy="168902"/>
+                <wp:effectExtent l="19050" t="19050" r="28575" b="22225"/>
                 <wp:wrapNone/>
                 <wp:docPr id="32" name="Rectángulo 32"/>
                 <wp:cNvGraphicFramePr/>
@@ -5652,7 +5958,7 @@
                       <wps:spPr>
                         <a:xfrm>
                           <a:off x="0" y="0"/>
-                          <a:ext cx="312420" cy="144780"/>
+                          <a:ext cx="314507" cy="168902"/>
                         </a:xfrm>
                         <a:prstGeom prst="rect">
                           <a:avLst/>
@@ -5698,7 +6004,9 @@
           </mc:Choice>
           <mc:Fallback>
             <w:pict>
-              <v:rect w14:anchorId="7B279CFC" id="Rectángulo 32" o:spid="_x0000_s1026" style="position:absolute;margin-left:210.15pt;margin-top:117.85pt;width:24.6pt;height:11.4pt;z-index:251814912;visibility:visible;mso-wrap-style:square;mso-width-percent:0;mso-height-percent:0;mso-wrap-distance-left:9pt;mso-wrap-distance-top:0;mso-wrap-distance-right:9pt;mso-wrap-distance-bottom:0;mso-position-horizontal:absolute;mso-position-horizontal-relative:text;mso-position-vertical:absolute;mso-position-vertical-relative:text;mso-width-percent:0;mso-height-percent:0;mso-width-relative:margin;mso-height-relative:margin;v-text-anchor:middle" o:gfxdata="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" filled="f" strokecolor="red" strokeweight="2.25pt"/>
+              <v:rect w14:anchorId="31C1E888" id="Rectángulo 32" o:spid="_x0000_s1026" style="position:absolute;margin-left:219.45pt;margin-top:128.2pt;width:24.75pt;height:13.3pt;z-index:251814912;visibility:visible;mso-wrap-style:square;mso-width-percent:0;mso-height-percent:0;mso-wrap-distance-left:9pt;mso-wrap-distance-top:0;mso-wrap-distance-right:9pt;mso-wrap-distance-bottom:0;mso-position-horizontal:absolute;mso-position-horizontal-relative:margin;mso-position-vertical:absolute;mso-position-vertical-relative:text;mso-width-percent:0;mso-height-percent:0;mso-width-relative:margin;mso-height-relative:margin;v-text-anchor:middle" o:gfxdata="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" filled="f" strokecolor="red" strokeweight="2.25pt">
+                <w10:wrap anchorx="margin"/>
+              </v:rect>
             </w:pict>
           </mc:Fallback>
         </mc:AlternateContent>
@@ -5709,9 +6017,9 @@
           <w:lang w:val="es-MX" w:eastAsia="es-MX"/>
         </w:rPr>
         <w:drawing>
-          <wp:inline distT="0" distB="0" distL="0" distR="0" wp14:anchorId="5BA095BA" wp14:editId="759F1714">
+          <wp:inline distT="0" distB="0" distL="0" distR="0" wp14:anchorId="5BA095BA" wp14:editId="43C7B1F2">
             <wp:extent cx="5612130" cy="1737360"/>
-            <wp:effectExtent l="0" t="0" r="7620" b="0"/>
+            <wp:effectExtent l="152400" t="152400" r="369570" b="358140"/>
             <wp:docPr id="45" name="Imagen 45"/>
             <wp:cNvGraphicFramePr>
               <a:graphicFrameLocks xmlns:a="http://schemas.openxmlformats.org/drawingml/2006/main" noChangeAspect="1"/>
@@ -5724,7 +6032,7 @@
                     <pic:cNvPicPr/>
                   </pic:nvPicPr>
                   <pic:blipFill>
-                    <a:blip r:embed="rId18"/>
+                    <a:blip r:embed="rId19"/>
                     <a:stretch>
                       <a:fillRect/>
                     </a:stretch>
@@ -5737,6 +6045,16 @@
                     <a:prstGeom prst="rect">
                       <a:avLst/>
                     </a:prstGeom>
+                    <a:ln>
+                      <a:noFill/>
+                    </a:ln>
+                    <a:effectLst>
+                      <a:outerShdw blurRad="292100" dist="139700" dir="2700000" algn="tl" rotWithShape="0">
+                        <a:srgbClr val="333333">
+                          <a:alpha val="65000"/>
+                        </a:srgbClr>
+                      </a:outerShdw>
+                    </a:effectLst>
                   </pic:spPr>
                 </pic:pic>
               </a:graphicData>
@@ -5765,19 +6083,18 @@
           <w:rFonts w:cs="Arial"/>
         </w:rPr>
       </w:pPr>
-      <w:bookmarkStart w:id="20" w:name="_Toc124161440"/>
-      <w:bookmarkStart w:id="21" w:name="_Toc124341672"/>
-      <w:bookmarkStart w:id="22" w:name="_Toc150183454"/>
+      <w:bookmarkStart w:id="19" w:name="_Toc124161440"/>
+      <w:bookmarkStart w:id="20" w:name="_Toc124341672"/>
+      <w:bookmarkStart w:id="21" w:name="_Toc150341845"/>
       <w:r>
         <w:rPr>
           <w:rFonts w:cs="Arial"/>
         </w:rPr>
-        <w:lastRenderedPageBreak/>
         <w:t>4.- Regresar un cálculo</w:t>
       </w:r>
+      <w:bookmarkEnd w:id="19"/>
       <w:bookmarkEnd w:id="20"/>
       <w:bookmarkEnd w:id="21"/>
-      <w:bookmarkEnd w:id="22"/>
       <w:r>
         <w:rPr>
           <w:rFonts w:cs="Arial"/>
@@ -5836,16 +6153,17 @@
           <w:noProof/>
           <w:lang w:val="es-MX" w:eastAsia="es-MX"/>
         </w:rPr>
+        <w:lastRenderedPageBreak/>
         <mc:AlternateContent>
           <mc:Choice Requires="wps">
             <w:drawing>
-              <wp:anchor distT="0" distB="0" distL="114300" distR="114300" simplePos="0" relativeHeight="251821056" behindDoc="0" locked="0" layoutInCell="1" allowOverlap="1" wp14:anchorId="158357BA" wp14:editId="62A4ECB5">
+              <wp:anchor distT="0" distB="0" distL="114300" distR="114300" simplePos="0" relativeHeight="251821056" behindDoc="0" locked="0" layoutInCell="1" allowOverlap="1" wp14:anchorId="158357BA" wp14:editId="0E5FD43E">
                 <wp:simplePos x="0" y="0"/>
                 <wp:positionH relativeFrom="margin">
-                  <wp:posOffset>32385</wp:posOffset>
+                  <wp:posOffset>154196</wp:posOffset>
                 </wp:positionH>
                 <wp:positionV relativeFrom="paragraph">
-                  <wp:posOffset>521335</wp:posOffset>
+                  <wp:posOffset>816610</wp:posOffset>
                 </wp:positionV>
                 <wp:extent cx="5554980" cy="167640"/>
                 <wp:effectExtent l="19050" t="19050" r="26670" b="22860"/>
@@ -5905,7 +6223,7 @@
           </mc:Choice>
           <mc:Fallback>
             <w:pict>
-              <v:rect w14:anchorId="05293458" id="Rectángulo 59" o:spid="_x0000_s1026" style="position:absolute;margin-left:2.55pt;margin-top:41.05pt;width:437.4pt;height:13.2pt;z-index:251821056;visibility:visible;mso-wrap-style:square;mso-width-percent:0;mso-height-percent:0;mso-wrap-distance-left:9pt;mso-wrap-distance-top:0;mso-wrap-distance-right:9pt;mso-wrap-distance-bottom:0;mso-position-horizontal:absolute;mso-position-horizontal-relative:margin;mso-position-vertical:absolute;mso-position-vertical-relative:text;mso-width-percent:0;mso-height-percent:0;mso-width-relative:margin;mso-height-relative:margin;v-text-anchor:middle" o:gfxdata="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" filled="f" strokecolor="red" strokeweight="2.25pt">
+              <v:rect w14:anchorId="00261A26" id="Rectángulo 59" o:spid="_x0000_s1026" style="position:absolute;margin-left:12.15pt;margin-top:64.3pt;width:437.4pt;height:13.2pt;z-index:251821056;visibility:visible;mso-wrap-style:square;mso-width-percent:0;mso-height-percent:0;mso-wrap-distance-left:9pt;mso-wrap-distance-top:0;mso-wrap-distance-right:9pt;mso-wrap-distance-bottom:0;mso-position-horizontal:absolute;mso-position-horizontal-relative:margin;mso-position-vertical:absolute;mso-position-vertical-relative:text;mso-width-percent:0;mso-height-percent:0;mso-width-relative:margin;mso-height-relative:margin;v-text-anchor:middle" o:gfxdata="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" filled="f" strokecolor="red" strokeweight="2.25pt">
                 <w10:wrap anchorx="margin"/>
               </v:rect>
             </w:pict>
@@ -5918,9 +6236,9 @@
           <w:lang w:val="es-MX" w:eastAsia="es-MX"/>
         </w:rPr>
         <w:drawing>
-          <wp:inline distT="0" distB="0" distL="0" distR="0" wp14:anchorId="0A923D19" wp14:editId="7FB22676">
-            <wp:extent cx="5612130" cy="873125"/>
-            <wp:effectExtent l="0" t="0" r="7620" b="3175"/>
+          <wp:inline distT="0" distB="0" distL="0" distR="0" wp14:anchorId="0A923D19" wp14:editId="6CEE3155">
+            <wp:extent cx="5612130" cy="844004"/>
+            <wp:effectExtent l="152400" t="171450" r="369570" b="356235"/>
             <wp:docPr id="39" name="Imagen 39"/>
             <wp:cNvGraphicFramePr>
               <a:graphicFrameLocks xmlns:a="http://schemas.openxmlformats.org/drawingml/2006/main" noChangeAspect="1"/>
@@ -5932,20 +6250,34 @@
                     <pic:cNvPr id="1" name=""/>
                     <pic:cNvPicPr/>
                   </pic:nvPicPr>
-                  <pic:blipFill>
+                  <pic:blipFill rotWithShape="1">
                     <a:blip r:embed="rId15"/>
-                    <a:stretch>
-                      <a:fillRect/>
-                    </a:stretch>
+                    <a:srcRect t="3335"/>
+                    <a:stretch/>
                   </pic:blipFill>
-                  <pic:spPr>
+                  <pic:spPr bwMode="auto">
                     <a:xfrm>
                       <a:off x="0" y="0"/>
-                      <a:ext cx="5612130" cy="873125"/>
+                      <a:ext cx="5612130" cy="844004"/>
                     </a:xfrm>
                     <a:prstGeom prst="rect">
                       <a:avLst/>
                     </a:prstGeom>
+                    <a:ln>
+                      <a:noFill/>
+                    </a:ln>
+                    <a:effectLst>
+                      <a:outerShdw blurRad="292100" dist="139700" dir="2700000" algn="tl" rotWithShape="0">
+                        <a:srgbClr val="333333">
+                          <a:alpha val="65000"/>
+                        </a:srgbClr>
+                      </a:outerShdw>
+                    </a:effectLst>
+                    <a:extLst>
+                      <a:ext uri="{53640926-AAD7-44D8-BBD7-CCE9431645EC}">
+                        <a14:shadowObscured xmlns:a14="http://schemas.microsoft.com/office/drawing/2010/main"/>
+                      </a:ext>
+                    </a:extLst>
                   </pic:spPr>
                 </pic:pic>
               </a:graphicData>
@@ -5993,7 +6325,7 @@
                     <pic:cNvPicPr/>
                   </pic:nvPicPr>
                   <pic:blipFill>
-                    <a:blip r:embed="rId19"/>
+                    <a:blip r:embed="rId20"/>
                     <a:stretch>
                       <a:fillRect/>
                     </a:stretch>
@@ -6119,7 +6451,7 @@
                     <pic:cNvPicPr/>
                   </pic:nvPicPr>
                   <pic:blipFill>
-                    <a:blip r:embed="rId20"/>
+                    <a:blip r:embed="rId21"/>
                     <a:stretch>
                       <a:fillRect/>
                     </a:stretch>
@@ -6192,10 +6524,10 @@
         <mc:AlternateContent>
           <mc:Choice Requires="wps">
             <w:drawing>
-              <wp:anchor distT="0" distB="0" distL="114300" distR="114300" simplePos="0" relativeHeight="251823104" behindDoc="0" locked="0" layoutInCell="1" allowOverlap="1" wp14:anchorId="7DA9AB51" wp14:editId="47F8F15F">
+              <wp:anchor distT="0" distB="0" distL="114300" distR="114300" simplePos="0" relativeHeight="251823104" behindDoc="0" locked="0" layoutInCell="1" allowOverlap="1" wp14:anchorId="7DA9AB51" wp14:editId="397F2C2A">
                 <wp:simplePos x="0" y="0"/>
                 <wp:positionH relativeFrom="column">
-                  <wp:posOffset>2783205</wp:posOffset>
+                  <wp:posOffset>2771031</wp:posOffset>
                 </wp:positionH>
                 <wp:positionV relativeFrom="paragraph">
                   <wp:posOffset>1607820</wp:posOffset>
@@ -6258,7 +6590,7 @@
           </mc:Choice>
           <mc:Fallback>
             <w:pict>
-              <v:rect w14:anchorId="6870B505" id="Rectángulo 84" o:spid="_x0000_s1026" style="position:absolute;margin-left:219.15pt;margin-top:126.6pt;width:25.8pt;height:13.8pt;z-index:251823104;visibility:visible;mso-wrap-style:square;mso-width-percent:0;mso-height-percent:0;mso-wrap-distance-left:9pt;mso-wrap-distance-top:0;mso-wrap-distance-right:9pt;mso-wrap-distance-bottom:0;mso-position-horizontal:absolute;mso-position-horizontal-relative:text;mso-position-vertical:absolute;mso-position-vertical-relative:text;mso-width-percent:0;mso-height-percent:0;mso-width-relative:margin;mso-height-relative:margin;v-text-anchor:middle" o:gfxdata="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" filled="f" strokecolor="red" strokeweight="2.25pt"/>
+              <v:rect w14:anchorId="753ED6E0" id="Rectángulo 84" o:spid="_x0000_s1026" style="position:absolute;margin-left:218.2pt;margin-top:126.6pt;width:25.8pt;height:13.8pt;z-index:251823104;visibility:visible;mso-wrap-style:square;mso-width-percent:0;mso-height-percent:0;mso-wrap-distance-left:9pt;mso-wrap-distance-top:0;mso-wrap-distance-right:9pt;mso-wrap-distance-bottom:0;mso-position-horizontal:absolute;mso-position-horizontal-relative:text;mso-position-vertical:absolute;mso-position-vertical-relative:text;mso-width-percent:0;mso-height-percent:0;mso-width-relative:margin;mso-height-relative:margin;v-text-anchor:middle" o:gfxdata="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" filled="f" strokecolor="red" strokeweight="2.25pt"/>
             </w:pict>
           </mc:Fallback>
         </mc:AlternateContent>
@@ -6284,7 +6616,7 @@
                     <pic:cNvPicPr/>
                   </pic:nvPicPr>
                   <pic:blipFill>
-                    <a:blip r:embed="rId21"/>
+                    <a:blip r:embed="rId22"/>
                     <a:stretch>
                       <a:fillRect/>
                     </a:stretch>
@@ -6325,18 +6657,18 @@
           <w:rFonts w:cs="Arial"/>
         </w:rPr>
       </w:pPr>
-      <w:bookmarkStart w:id="23" w:name="_Toc123565165"/>
-      <w:bookmarkStart w:id="24" w:name="_Toc124341673"/>
-      <w:bookmarkStart w:id="25" w:name="_Toc150183455"/>
+      <w:bookmarkStart w:id="22" w:name="_Toc123565165"/>
+      <w:bookmarkStart w:id="23" w:name="_Toc124341673"/>
+      <w:bookmarkStart w:id="24" w:name="_Toc150341846"/>
       <w:r>
         <w:rPr>
           <w:rFonts w:cs="Arial"/>
         </w:rPr>
         <w:t>5.- Consulta de estatus</w:t>
       </w:r>
+      <w:bookmarkEnd w:id="22"/>
       <w:bookmarkEnd w:id="23"/>
       <w:bookmarkEnd w:id="24"/>
-      <w:bookmarkEnd w:id="25"/>
     </w:p>
     <w:p/>
     <w:p>
@@ -6377,7 +6709,7 @@
                     <pic:cNvPicPr/>
                   </pic:nvPicPr>
                   <pic:blipFill rotWithShape="1">
-                    <a:blip r:embed="rId22">
+                    <a:blip r:embed="rId23">
                       <a:extLst>
                         <a:ext uri="{28A0092B-C50C-407E-A947-70E740481C1C}">
                           <a14:useLocalDpi xmlns:a14="http://schemas.microsoft.com/office/drawing/2010/main" val="0"/>
@@ -6478,6 +6810,7 @@
       </w:pPr>
       <w:r>
         <w:rPr>
+          <w:rFonts w:ascii="Arial" w:hAnsi="Arial" w:cs="Arial"/>
           <w:noProof/>
           <w:lang w:val="es-MX" w:eastAsia="es-MX"/>
         </w:rPr>
@@ -6485,18 +6818,18 @@
         <mc:AlternateContent>
           <mc:Choice Requires="wps">
             <w:drawing>
-              <wp:anchor distT="0" distB="0" distL="114300" distR="114300" simplePos="0" relativeHeight="251841536" behindDoc="0" locked="0" layoutInCell="1" allowOverlap="1" wp14:anchorId="17BFAE30" wp14:editId="21313802">
+              <wp:anchor distT="0" distB="0" distL="114300" distR="114300" simplePos="0" relativeHeight="251839488" behindDoc="0" locked="0" layoutInCell="1" allowOverlap="1" wp14:anchorId="50284840" wp14:editId="0BCC90FD">
                 <wp:simplePos x="0" y="0"/>
                 <wp:positionH relativeFrom="column">
-                  <wp:posOffset>443230</wp:posOffset>
+                  <wp:posOffset>5120640</wp:posOffset>
                 </wp:positionH>
                 <wp:positionV relativeFrom="paragraph">
-                  <wp:posOffset>775970</wp:posOffset>
+                  <wp:posOffset>319405</wp:posOffset>
                 </wp:positionV>
-                <wp:extent cx="235585" cy="229870"/>
-                <wp:effectExtent l="0" t="0" r="12065" b="17780"/>
+                <wp:extent cx="628650" cy="523875"/>
+                <wp:effectExtent l="0" t="0" r="19050" b="28575"/>
                 <wp:wrapNone/>
-                <wp:docPr id="25" name="Rectángulo 25"/>
+                <wp:docPr id="49" name="Rectángulo 49"/>
                 <wp:cNvGraphicFramePr/>
                 <a:graphic xmlns:a="http://schemas.openxmlformats.org/drawingml/2006/main">
                   <a:graphicData uri="http://schemas.microsoft.com/office/word/2010/wordprocessingShape">
@@ -6505,7 +6838,7 @@
                       <wps:spPr>
                         <a:xfrm>
                           <a:off x="0" y="0"/>
-                          <a:ext cx="235585" cy="229870"/>
+                          <a:ext cx="628650" cy="523875"/>
                         </a:xfrm>
                         <a:prstGeom prst="rect">
                           <a:avLst/>
@@ -6542,12 +6875,18 @@
                     </wps:wsp>
                   </a:graphicData>
                 </a:graphic>
+                <wp14:sizeRelH relativeFrom="margin">
+                  <wp14:pctWidth>0</wp14:pctWidth>
+                </wp14:sizeRelH>
+                <wp14:sizeRelV relativeFrom="margin">
+                  <wp14:pctHeight>0</wp14:pctHeight>
+                </wp14:sizeRelV>
               </wp:anchor>
             </w:drawing>
           </mc:Choice>
           <mc:Fallback>
             <w:pict>
-              <v:rect w14:anchorId="152CB5BA" id="Rectángulo 25" o:spid="_x0000_s1026" style="position:absolute;margin-left:34.9pt;margin-top:61.1pt;width:18.55pt;height:18.1pt;z-index:251841536;visibility:visible;mso-wrap-style:square;mso-wrap-distance-left:9pt;mso-wrap-distance-top:0;mso-wrap-distance-right:9pt;mso-wrap-distance-bottom:0;mso-position-horizontal:absolute;mso-position-horizontal-relative:text;mso-position-vertical:absolute;mso-position-vertical-relative:text;v-text-anchor:middle" o:gfxdata="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" filled="f" strokecolor="red" strokeweight="1pt"/>
+              <v:rect w14:anchorId="280A3A6C" id="Rectángulo 49" o:spid="_x0000_s1026" style="position:absolute;margin-left:403.2pt;margin-top:25.15pt;width:49.5pt;height:41.25pt;z-index:251839488;visibility:visible;mso-wrap-style:square;mso-width-percent:0;mso-height-percent:0;mso-wrap-distance-left:9pt;mso-wrap-distance-top:0;mso-wrap-distance-right:9pt;mso-wrap-distance-bottom:0;mso-position-horizontal:absolute;mso-position-horizontal-relative:text;mso-position-vertical:absolute;mso-position-vertical-relative:text;mso-width-percent:0;mso-height-percent:0;mso-width-relative:margin;mso-height-relative:margin;v-text-anchor:middle" o:gfxdata="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" filled="f" strokecolor="red" strokeweight="1pt"/>
             </w:pict>
           </mc:Fallback>
         </mc:AlternateContent>
@@ -6561,13 +6900,13 @@
         <mc:AlternateContent>
           <mc:Choice Requires="wps">
             <w:drawing>
-              <wp:anchor distT="0" distB="0" distL="114300" distR="114300" simplePos="0" relativeHeight="251840512" behindDoc="0" locked="0" layoutInCell="1" allowOverlap="1" wp14:anchorId="44801062" wp14:editId="5613914D">
+              <wp:anchor distT="0" distB="0" distL="114300" distR="114300" simplePos="0" relativeHeight="251840512" behindDoc="0" locked="0" layoutInCell="1" allowOverlap="1" wp14:anchorId="44801062" wp14:editId="0CCDCFD3">
                 <wp:simplePos x="0" y="0"/>
                 <wp:positionH relativeFrom="column">
-                  <wp:posOffset>30609</wp:posOffset>
+                  <wp:posOffset>173355</wp:posOffset>
                 </wp:positionH>
                 <wp:positionV relativeFrom="paragraph">
-                  <wp:posOffset>328061</wp:posOffset>
+                  <wp:posOffset>489585</wp:posOffset>
                 </wp:positionV>
                 <wp:extent cx="185123" cy="145855"/>
                 <wp:effectExtent l="0" t="0" r="24765" b="26035"/>
@@ -6623,153 +6962,21 @@
           </mc:Choice>
           <mc:Fallback>
             <w:pict>
-              <v:rect w14:anchorId="2FF3DE85" id="Rectángulo 7" o:spid="_x0000_s1026" style="position:absolute;margin-left:2.4pt;margin-top:25.85pt;width:14.6pt;height:11.5pt;z-index:251840512;visibility:visible;mso-wrap-style:square;mso-wrap-distance-left:9pt;mso-wrap-distance-top:0;mso-wrap-distance-right:9pt;mso-wrap-distance-bottom:0;mso-position-horizontal:absolute;mso-position-horizontal-relative:text;mso-position-vertical:absolute;mso-position-vertical-relative:text;v-text-anchor:middle" o:gfxdata="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" filled="f" strokecolor="red" strokeweight="1pt"/>
+              <v:rect w14:anchorId="269A7DFB" id="Rectángulo 7" o:spid="_x0000_s1026" style="position:absolute;margin-left:13.65pt;margin-top:38.55pt;width:14.6pt;height:11.5pt;z-index:251840512;visibility:visible;mso-wrap-style:square;mso-wrap-distance-left:9pt;mso-wrap-distance-top:0;mso-wrap-distance-right:9pt;mso-wrap-distance-bottom:0;mso-position-horizontal:absolute;mso-position-horizontal-relative:text;mso-position-vertical:absolute;mso-position-vertical-relative:text;v-text-anchor:middle" o:gfxdata="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" filled="f" strokecolor="red" strokeweight="1pt"/>
             </w:pict>
           </mc:Fallback>
         </mc:AlternateContent>
       </w:r>
       <w:r>
         <w:rPr>
-          <w:rFonts w:ascii="Arial" w:hAnsi="Arial" w:cs="Arial"/>
           <w:noProof/>
           <w:lang w:val="es-MX" w:eastAsia="es-MX"/>
         </w:rPr>
-        <mc:AlternateContent>
-          <mc:Choice Requires="wps">
-            <w:drawing>
-              <wp:anchor distT="0" distB="0" distL="114300" distR="114300" simplePos="0" relativeHeight="251839488" behindDoc="0" locked="0" layoutInCell="1" allowOverlap="1" wp14:anchorId="50284840" wp14:editId="00EC8EAA">
-                <wp:simplePos x="0" y="0"/>
-                <wp:positionH relativeFrom="column">
-                  <wp:posOffset>4922368</wp:posOffset>
-                </wp:positionH>
-                <wp:positionV relativeFrom="paragraph">
-                  <wp:posOffset>193426</wp:posOffset>
-                </wp:positionV>
-                <wp:extent cx="746016" cy="488054"/>
-                <wp:effectExtent l="0" t="0" r="16510" b="26670"/>
-                <wp:wrapNone/>
-                <wp:docPr id="49" name="Rectángulo 49"/>
-                <wp:cNvGraphicFramePr/>
-                <a:graphic xmlns:a="http://schemas.openxmlformats.org/drawingml/2006/main">
-                  <a:graphicData uri="http://schemas.microsoft.com/office/word/2010/wordprocessingShape">
-                    <wps:wsp>
-                      <wps:cNvSpPr/>
-                      <wps:spPr>
-                        <a:xfrm>
-                          <a:off x="0" y="0"/>
-                          <a:ext cx="746016" cy="488054"/>
-                        </a:xfrm>
-                        <a:prstGeom prst="rect">
-                          <a:avLst/>
-                        </a:prstGeom>
-                        <a:noFill/>
-                        <a:ln>
-                          <a:solidFill>
-                            <a:srgbClr val="FF0000"/>
-                          </a:solidFill>
-                        </a:ln>
-                      </wps:spPr>
-                      <wps:style>
-                        <a:lnRef idx="2">
-                          <a:schemeClr val="accent1">
-                            <a:shade val="50000"/>
-                          </a:schemeClr>
-                        </a:lnRef>
-                        <a:fillRef idx="1">
-                          <a:schemeClr val="accent1"/>
-                        </a:fillRef>
-                        <a:effectRef idx="0">
-                          <a:schemeClr val="accent1"/>
-                        </a:effectRef>
-                        <a:fontRef idx="minor">
-                          <a:schemeClr val="lt1"/>
-                        </a:fontRef>
-                      </wps:style>
-                      <wps:bodyPr rot="0" spcFirstLastPara="0" vertOverflow="overflow" horzOverflow="overflow" vert="horz" wrap="square" lIns="91440" tIns="45720" rIns="91440" bIns="45720" numCol="1" spcCol="0" rtlCol="0" fromWordArt="0" anchor="ctr" anchorCtr="0" forceAA="0" compatLnSpc="1">
-                        <a:prstTxWarp prst="textNoShape">
-                          <a:avLst/>
-                        </a:prstTxWarp>
-                        <a:noAutofit/>
-                      </wps:bodyPr>
-                    </wps:wsp>
-                  </a:graphicData>
-                </a:graphic>
-                <wp14:sizeRelH relativeFrom="margin">
-                  <wp14:pctWidth>0</wp14:pctWidth>
-                </wp14:sizeRelH>
-              </wp:anchor>
-            </w:drawing>
-          </mc:Choice>
-          <mc:Fallback>
-            <w:pict>
-              <v:rect w14:anchorId="3BA84A0D" id="Rectángulo 49" o:spid="_x0000_s1026" style="position:absolute;margin-left:387.6pt;margin-top:15.25pt;width:58.75pt;height:38.45pt;z-index:251839488;visibility:visible;mso-wrap-style:square;mso-width-percent:0;mso-wrap-distance-left:9pt;mso-wrap-distance-top:0;mso-wrap-distance-right:9pt;mso-wrap-distance-bottom:0;mso-position-horizontal:absolute;mso-position-horizontal-relative:text;mso-position-vertical:absolute;mso-position-vertical-relative:text;mso-width-percent:0;mso-width-relative:margin;v-text-anchor:middle" o:gfxdata="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" filled="f" strokecolor="red" strokeweight="1pt"/>
-            </w:pict>
-          </mc:Fallback>
-        </mc:AlternateContent>
-      </w:r>
-      <w:r>
-        <w:rPr>
-          <w:noProof/>
-          <w:lang w:val="es-MX" w:eastAsia="es-MX"/>
-        </w:rPr>
         <w:drawing>
-          <wp:inline distT="0" distB="0" distL="0" distR="0" wp14:anchorId="6C5249B6" wp14:editId="119CFE13">
+          <wp:inline distT="0" distB="0" distL="0" distR="0" wp14:anchorId="6C5249B6" wp14:editId="78E5F334">
             <wp:extent cx="5612130" cy="665480"/>
-            <wp:effectExtent l="0" t="0" r="7620" b="1270"/>
+            <wp:effectExtent l="152400" t="152400" r="369570" b="363220"/>
             <wp:docPr id="47" name="Imagen 47"/>
-            <wp:cNvGraphicFramePr>
-              <a:graphicFrameLocks xmlns:a="http://schemas.openxmlformats.org/drawingml/2006/main" noChangeAspect="1"/>
-            </wp:cNvGraphicFramePr>
-            <a:graphic xmlns:a="http://schemas.openxmlformats.org/drawingml/2006/main">
-              <a:graphicData uri="http://schemas.openxmlformats.org/drawingml/2006/picture">
-                <pic:pic xmlns:pic="http://schemas.openxmlformats.org/drawingml/2006/picture">
-                  <pic:nvPicPr>
-                    <pic:cNvPr id="1" name=""/>
-                    <pic:cNvPicPr/>
-                  </pic:nvPicPr>
-                  <pic:blipFill>
-                    <a:blip r:embed="rId23"/>
-                    <a:stretch>
-                      <a:fillRect/>
-                    </a:stretch>
-                  </pic:blipFill>
-                  <pic:spPr>
-                    <a:xfrm>
-                      <a:off x="0" y="0"/>
-                      <a:ext cx="5612130" cy="665480"/>
-                    </a:xfrm>
-                    <a:prstGeom prst="rect">
-                      <a:avLst/>
-                    </a:prstGeom>
-                  </pic:spPr>
-                </pic:pic>
-              </a:graphicData>
-            </a:graphic>
-          </wp:inline>
-        </w:drawing>
-      </w:r>
-    </w:p>
-    <w:p>
-      <w:pPr>
-        <w:rPr>
-          <w:rFonts w:ascii="Arial" w:hAnsi="Arial" w:cs="Arial"/>
-          <w:b/>
-          <w:sz w:val="24"/>
-          <w:szCs w:val="24"/>
-        </w:rPr>
-      </w:pPr>
-      <w:r>
-        <w:rPr>
-          <w:rFonts w:ascii="Arial" w:hAnsi="Arial" w:cs="Arial"/>
-          <w:b/>
-          <w:sz w:val="24"/>
-          <w:szCs w:val="24"/>
-        </w:rPr>
-        <w:drawing>
-          <wp:inline distT="0" distB="0" distL="0" distR="0" wp14:anchorId="0237765B" wp14:editId="74F0802D">
-            <wp:extent cx="5612130" cy="1225550"/>
-            <wp:effectExtent l="0" t="0" r="7620" b="0"/>
-            <wp:docPr id="1" name="Imagen 1"/>
             <wp:cNvGraphicFramePr>
               <a:graphicFrameLocks xmlns:a="http://schemas.openxmlformats.org/drawingml/2006/main" noChangeAspect="1"/>
             </wp:cNvGraphicFramePr>
@@ -6789,11 +6996,21 @@
                   <pic:spPr>
                     <a:xfrm>
                       <a:off x="0" y="0"/>
-                      <a:ext cx="5612130" cy="1225550"/>
+                      <a:ext cx="5612130" cy="665480"/>
                     </a:xfrm>
                     <a:prstGeom prst="rect">
                       <a:avLst/>
                     </a:prstGeom>
+                    <a:ln>
+                      <a:noFill/>
+                    </a:ln>
+                    <a:effectLst>
+                      <a:outerShdw blurRad="292100" dist="139700" dir="2700000" algn="tl" rotWithShape="0">
+                        <a:srgbClr val="333333">
+                          <a:alpha val="65000"/>
+                        </a:srgbClr>
+                      </a:outerShdw>
+                    </a:effectLst>
                   </pic:spPr>
                 </pic:pic>
               </a:graphicData>
@@ -6804,11 +7021,10 @@
     </w:p>
     <w:p>
       <w:pPr>
-        <w:spacing w:line="276" w:lineRule="auto"/>
-        <w:ind w:left="709"/>
         <w:jc w:val="center"/>
         <w:rPr>
           <w:rFonts w:ascii="Arial" w:hAnsi="Arial" w:cs="Arial"/>
+          <w:b/>
           <w:sz w:val="24"/>
           <w:szCs w:val="24"/>
         </w:rPr>
@@ -6817,12 +7033,147 @@
         <w:rPr>
           <w:rFonts w:ascii="Arial" w:hAnsi="Arial" w:cs="Arial"/>
           <w:noProof/>
-          <w:sz w:val="24"/>
-          <w:szCs w:val="24"/>
           <w:lang w:val="es-MX" w:eastAsia="es-MX"/>
         </w:rPr>
+        <mc:AlternateContent>
+          <mc:Choice Requires="wps">
+            <w:drawing>
+              <wp:anchor distT="0" distB="0" distL="114300" distR="114300" simplePos="0" relativeHeight="251854848" behindDoc="0" locked="0" layoutInCell="1" allowOverlap="1" wp14:anchorId="4420AB06" wp14:editId="7FE85BBF">
+                <wp:simplePos x="0" y="0"/>
+                <wp:positionH relativeFrom="column">
+                  <wp:posOffset>579755</wp:posOffset>
+                </wp:positionH>
+                <wp:positionV relativeFrom="paragraph">
+                  <wp:posOffset>149225</wp:posOffset>
+                </wp:positionV>
+                <wp:extent cx="259080" cy="220980"/>
+                <wp:effectExtent l="19050" t="19050" r="26670" b="26670"/>
+                <wp:wrapNone/>
+                <wp:docPr id="23" name="Rectángulo 23"/>
+                <wp:cNvGraphicFramePr/>
+                <a:graphic xmlns:a="http://schemas.openxmlformats.org/drawingml/2006/main">
+                  <a:graphicData uri="http://schemas.microsoft.com/office/word/2010/wordprocessingShape">
+                    <wps:wsp>
+                      <wps:cNvSpPr/>
+                      <wps:spPr>
+                        <a:xfrm>
+                          <a:off x="0" y="0"/>
+                          <a:ext cx="259080" cy="220980"/>
+                        </a:xfrm>
+                        <a:prstGeom prst="rect">
+                          <a:avLst/>
+                        </a:prstGeom>
+                        <a:noFill/>
+                        <a:ln w="28575">
+                          <a:solidFill>
+                            <a:srgbClr val="FF0000"/>
+                          </a:solidFill>
+                        </a:ln>
+                      </wps:spPr>
+                      <wps:style>
+                        <a:lnRef idx="2">
+                          <a:schemeClr val="accent6"/>
+                        </a:lnRef>
+                        <a:fillRef idx="1">
+                          <a:schemeClr val="lt1"/>
+                        </a:fillRef>
+                        <a:effectRef idx="0">
+                          <a:schemeClr val="accent6"/>
+                        </a:effectRef>
+                        <a:fontRef idx="minor">
+                          <a:schemeClr val="dk1"/>
+                        </a:fontRef>
+                      </wps:style>
+                      <wps:bodyPr rot="0" spcFirstLastPara="0" vertOverflow="overflow" horzOverflow="overflow" vert="horz" wrap="square" lIns="91440" tIns="45720" rIns="91440" bIns="45720" numCol="1" spcCol="0" rtlCol="0" fromWordArt="0" anchor="ctr" anchorCtr="0" forceAA="0" compatLnSpc="1">
+                        <a:prstTxWarp prst="textNoShape">
+                          <a:avLst/>
+                        </a:prstTxWarp>
+                        <a:noAutofit/>
+                      </wps:bodyPr>
+                    </wps:wsp>
+                  </a:graphicData>
+                </a:graphic>
+                <wp14:sizeRelH relativeFrom="margin">
+                  <wp14:pctWidth>0</wp14:pctWidth>
+                </wp14:sizeRelH>
+                <wp14:sizeRelV relativeFrom="margin">
+                  <wp14:pctHeight>0</wp14:pctHeight>
+                </wp14:sizeRelV>
+              </wp:anchor>
+            </w:drawing>
+          </mc:Choice>
+          <mc:Fallback>
+            <w:pict>
+              <v:rect w14:anchorId="1F55A8FC" id="Rectángulo 23" o:spid="_x0000_s1026" style="position:absolute;margin-left:45.65pt;margin-top:11.75pt;width:20.4pt;height:17.4pt;z-index:251854848;visibility:visible;mso-wrap-style:square;mso-width-percent:0;mso-height-percent:0;mso-wrap-distance-left:9pt;mso-wrap-distance-top:0;mso-wrap-distance-right:9pt;mso-wrap-distance-bottom:0;mso-position-horizontal:absolute;mso-position-horizontal-relative:text;mso-position-vertical:absolute;mso-position-vertical-relative:text;mso-width-percent:0;mso-height-percent:0;mso-width-relative:margin;mso-height-relative:margin;v-text-anchor:middle" o:gfxdata="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" filled="f" strokecolor="red" strokeweight="2.25pt"/>
+            </w:pict>
+          </mc:Fallback>
+        </mc:AlternateContent>
+      </w:r>
+      <w:r>
+        <w:rPr>
+          <w:rFonts w:ascii="Arial" w:hAnsi="Arial" w:cs="Arial"/>
+          <w:b/>
+          <w:noProof/>
+          <w:sz w:val="24"/>
+          <w:szCs w:val="24"/>
+          <w:lang w:val="es-MX" w:eastAsia="es-MX"/>
+        </w:rPr>
         <w:drawing>
-          <wp:inline distT="0" distB="0" distL="0" distR="0" wp14:anchorId="14EA3ECE" wp14:editId="17A25060">
+          <wp:inline distT="0" distB="0" distL="0" distR="0" wp14:anchorId="0237765B" wp14:editId="560898E0">
+            <wp:extent cx="5612130" cy="1225550"/>
+            <wp:effectExtent l="152400" t="152400" r="369570" b="355600"/>
+            <wp:docPr id="1" name="Imagen 1"/>
+            <wp:cNvGraphicFramePr>
+              <a:graphicFrameLocks xmlns:a="http://schemas.openxmlformats.org/drawingml/2006/main" noChangeAspect="1"/>
+            </wp:cNvGraphicFramePr>
+            <a:graphic xmlns:a="http://schemas.openxmlformats.org/drawingml/2006/main">
+              <a:graphicData uri="http://schemas.openxmlformats.org/drawingml/2006/picture">
+                <pic:pic xmlns:pic="http://schemas.openxmlformats.org/drawingml/2006/picture">
+                  <pic:nvPicPr>
+                    <pic:cNvPr id="1" name=""/>
+                    <pic:cNvPicPr/>
+                  </pic:nvPicPr>
+                  <pic:blipFill>
+                    <a:blip r:embed="rId25"/>
+                    <a:stretch>
+                      <a:fillRect/>
+                    </a:stretch>
+                  </pic:blipFill>
+                  <pic:spPr>
+                    <a:xfrm>
+                      <a:off x="0" y="0"/>
+                      <a:ext cx="5612130" cy="1225550"/>
+                    </a:xfrm>
+                    <a:prstGeom prst="rect">
+                      <a:avLst/>
+                    </a:prstGeom>
+                    <a:ln>
+                      <a:noFill/>
+                    </a:ln>
+                    <a:effectLst>
+                      <a:outerShdw blurRad="292100" dist="139700" dir="2700000" algn="tl" rotWithShape="0">
+                        <a:srgbClr val="333333">
+                          <a:alpha val="65000"/>
+                        </a:srgbClr>
+                      </a:outerShdw>
+                    </a:effectLst>
+                  </pic:spPr>
+                </pic:pic>
+              </a:graphicData>
+            </a:graphic>
+          </wp:inline>
+        </w:drawing>
+      </w:r>
+      <w:r>
+        <w:rPr>
+          <w:rFonts w:ascii="Arial" w:hAnsi="Arial" w:cs="Arial"/>
+          <w:noProof/>
+          <w:sz w:val="24"/>
+          <w:szCs w:val="24"/>
+          <w:lang w:val="es-MX" w:eastAsia="es-MX"/>
+        </w:rPr>
+        <w:drawing>
+          <wp:inline distT="0" distB="0" distL="0" distR="0" wp14:anchorId="2F8E9D07" wp14:editId="0D2AD1F0">
             <wp:extent cx="2663952" cy="4062383"/>
             <wp:effectExtent l="152400" t="152400" r="365125" b="357505"/>
             <wp:docPr id="35" name="Imagen 35"/>
@@ -6837,7 +7188,7 @@
                     <pic:cNvPicPr/>
                   </pic:nvPicPr>
                   <pic:blipFill>
-                    <a:blip r:embed="rId25"/>
+                    <a:blip r:embed="rId26"/>
                     <a:stretch>
                       <a:fillRect/>
                     </a:stretch>
@@ -6868,9 +7219,184 @@
         </w:drawing>
       </w:r>
     </w:p>
+    <w:p>
+      <w:pPr>
+        <w:pStyle w:val="Ttulo1"/>
+        <w:spacing w:line="276" w:lineRule="auto"/>
+        <w:jc w:val="center"/>
+        <w:rPr>
+          <w:rFonts w:cs="Arial"/>
+        </w:rPr>
+      </w:pPr>
+      <w:bookmarkStart w:id="25" w:name="_Toc150341847"/>
+      <w:bookmarkStart w:id="26" w:name="_GoBack"/>
+      <w:r>
+        <w:rPr>
+          <w:rFonts w:cs="Arial"/>
+        </w:rPr>
+        <w:lastRenderedPageBreak/>
+        <w:t xml:space="preserve">6.- Generar un </w:t>
+      </w:r>
+      <w:bookmarkEnd w:id="25"/>
+      <w:r>
+        <w:rPr>
+          <w:rFonts w:cs="Arial"/>
+        </w:rPr>
+        <w:t>Recalculo</w:t>
+      </w:r>
+      <w:r>
+        <w:rPr>
+          <w:rFonts w:cs="Arial"/>
+        </w:rPr>
+        <w:t xml:space="preserve"> </w:t>
+      </w:r>
+    </w:p>
+    <w:p>
+      <w:r>
+        <w:t xml:space="preserve">6.1 Su función es para volver a generar el cálculo en caso que sea requerido ajustando el valor total del mismo. </w:t>
+      </w:r>
+    </w:p>
+    <w:p>
+      <w:pPr>
+        <w:spacing w:line="276" w:lineRule="auto"/>
+        <w:ind w:left="709"/>
+        <w:jc w:val="center"/>
+        <w:rPr>
+          <w:rFonts w:ascii="Arial" w:hAnsi="Arial" w:cs="Arial"/>
+          <w:sz w:val="24"/>
+          <w:szCs w:val="24"/>
+        </w:rPr>
+      </w:pPr>
+      <w:r>
+        <w:rPr>
+          <w:rFonts w:ascii="Arial" w:hAnsi="Arial" w:cs="Arial"/>
+          <w:noProof/>
+          <w:lang w:val="es-MX" w:eastAsia="es-MX"/>
+        </w:rPr>
+        <mc:AlternateContent>
+          <mc:Choice Requires="wps">
+            <w:drawing>
+              <wp:anchor distT="0" distB="0" distL="114300" distR="114300" simplePos="0" relativeHeight="251856896" behindDoc="0" locked="0" layoutInCell="1" allowOverlap="1" wp14:anchorId="17211792" wp14:editId="3FB9D9EA">
+                <wp:simplePos x="0" y="0"/>
+                <wp:positionH relativeFrom="column">
+                  <wp:posOffset>652145</wp:posOffset>
+                </wp:positionH>
+                <wp:positionV relativeFrom="paragraph">
+                  <wp:posOffset>1161</wp:posOffset>
+                </wp:positionV>
+                <wp:extent cx="259080" cy="220980"/>
+                <wp:effectExtent l="19050" t="19050" r="26670" b="26670"/>
+                <wp:wrapNone/>
+                <wp:docPr id="37" name="Rectángulo 37"/>
+                <wp:cNvGraphicFramePr/>
+                <a:graphic xmlns:a="http://schemas.openxmlformats.org/drawingml/2006/main">
+                  <a:graphicData uri="http://schemas.microsoft.com/office/word/2010/wordprocessingShape">
+                    <wps:wsp>
+                      <wps:cNvSpPr/>
+                      <wps:spPr>
+                        <a:xfrm>
+                          <a:off x="0" y="0"/>
+                          <a:ext cx="259080" cy="220980"/>
+                        </a:xfrm>
+                        <a:prstGeom prst="rect">
+                          <a:avLst/>
+                        </a:prstGeom>
+                        <a:noFill/>
+                        <a:ln w="28575">
+                          <a:solidFill>
+                            <a:srgbClr val="FF0000"/>
+                          </a:solidFill>
+                        </a:ln>
+                      </wps:spPr>
+                      <wps:style>
+                        <a:lnRef idx="2">
+                          <a:schemeClr val="accent6"/>
+                        </a:lnRef>
+                        <a:fillRef idx="1">
+                          <a:schemeClr val="lt1"/>
+                        </a:fillRef>
+                        <a:effectRef idx="0">
+                          <a:schemeClr val="accent6"/>
+                        </a:effectRef>
+                        <a:fontRef idx="minor">
+                          <a:schemeClr val="dk1"/>
+                        </a:fontRef>
+                      </wps:style>
+                      <wps:bodyPr rot="0" spcFirstLastPara="0" vertOverflow="overflow" horzOverflow="overflow" vert="horz" wrap="square" lIns="91440" tIns="45720" rIns="91440" bIns="45720" numCol="1" spcCol="0" rtlCol="0" fromWordArt="0" anchor="ctr" anchorCtr="0" forceAA="0" compatLnSpc="1">
+                        <a:prstTxWarp prst="textNoShape">
+                          <a:avLst/>
+                        </a:prstTxWarp>
+                        <a:noAutofit/>
+                      </wps:bodyPr>
+                    </wps:wsp>
+                  </a:graphicData>
+                </a:graphic>
+                <wp14:sizeRelH relativeFrom="margin">
+                  <wp14:pctWidth>0</wp14:pctWidth>
+                </wp14:sizeRelH>
+                <wp14:sizeRelV relativeFrom="margin">
+                  <wp14:pctHeight>0</wp14:pctHeight>
+                </wp14:sizeRelV>
+              </wp:anchor>
+            </w:drawing>
+          </mc:Choice>
+          <mc:Fallback>
+            <w:pict>
+              <v:rect w14:anchorId="7176650A" id="Rectángulo 37" o:spid="_x0000_s1026" style="position:absolute;margin-left:51.35pt;margin-top:.1pt;width:20.4pt;height:17.4pt;z-index:251856896;visibility:visible;mso-wrap-style:square;mso-width-percent:0;mso-height-percent:0;mso-wrap-distance-left:9pt;mso-wrap-distance-top:0;mso-wrap-distance-right:9pt;mso-wrap-distance-bottom:0;mso-position-horizontal:absolute;mso-position-horizontal-relative:text;mso-position-vertical:absolute;mso-position-vertical-relative:text;mso-width-percent:0;mso-height-percent:0;mso-width-relative:margin;mso-height-relative:margin;v-text-anchor:middle" o:gfxdata="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" filled="f" strokecolor="red" strokeweight="2.25pt"/>
+            </w:pict>
+          </mc:Fallback>
+        </mc:AlternateContent>
+      </w:r>
+      <w:r>
+        <w:rPr>
+          <w:rFonts w:ascii="Arial" w:hAnsi="Arial" w:cs="Arial"/>
+          <w:b/>
+          <w:noProof/>
+          <w:sz w:val="24"/>
+          <w:szCs w:val="24"/>
+          <w:lang w:val="es-MX" w:eastAsia="es-MX"/>
+        </w:rPr>
+        <w:drawing>
+          <wp:inline distT="0" distB="0" distL="0" distR="0" wp14:anchorId="51743278" wp14:editId="096B979C">
+            <wp:extent cx="5612130" cy="1225550"/>
+            <wp:effectExtent l="0" t="0" r="7620" b="0"/>
+            <wp:docPr id="17" name="Imagen 17"/>
+            <wp:cNvGraphicFramePr>
+              <a:graphicFrameLocks xmlns:a="http://schemas.openxmlformats.org/drawingml/2006/main" noChangeAspect="1"/>
+            </wp:cNvGraphicFramePr>
+            <a:graphic xmlns:a="http://schemas.openxmlformats.org/drawingml/2006/main">
+              <a:graphicData uri="http://schemas.openxmlformats.org/drawingml/2006/picture">
+                <pic:pic xmlns:pic="http://schemas.openxmlformats.org/drawingml/2006/picture">
+                  <pic:nvPicPr>
+                    <pic:cNvPr id="1" name=""/>
+                    <pic:cNvPicPr/>
+                  </pic:nvPicPr>
+                  <pic:blipFill>
+                    <a:blip r:embed="rId25"/>
+                    <a:stretch>
+                      <a:fillRect/>
+                    </a:stretch>
+                  </pic:blipFill>
+                  <pic:spPr>
+                    <a:xfrm>
+                      <a:off x="0" y="0"/>
+                      <a:ext cx="5612130" cy="1225550"/>
+                    </a:xfrm>
+                    <a:prstGeom prst="rect">
+                      <a:avLst/>
+                    </a:prstGeom>
+                  </pic:spPr>
+                </pic:pic>
+              </a:graphicData>
+            </a:graphic>
+          </wp:inline>
+        </w:drawing>
+      </w:r>
+      <w:bookmarkEnd w:id="26"/>
+    </w:p>
     <w:sectPr>
-      <w:headerReference w:type="default" r:id="rId26"/>
-      <w:footerReference w:type="default" r:id="rId27"/>
+      <w:headerReference w:type="default" r:id="rId27"/>
+      <w:footerReference w:type="default" r:id="rId28"/>
       <w:pgSz w:w="12240" w:h="15840" w:code="1"/>
       <w:pgMar w:top="1417" w:right="1701" w:bottom="1417" w:left="1701" w:header="708" w:footer="708" w:gutter="0"/>
       <w:cols w:space="708"/>
@@ -7170,7 +7696,7 @@
                 <w:noProof/>
                 <w:color w:val="FFFFFF" w:themeColor="background1"/>
               </w:rPr>
-              <w:t>4</w:t>
+              <w:t>12</w:t>
             </w:r>
             <w:r>
               <w:rPr>
@@ -7224,7 +7750,7 @@
                 <w:noProof/>
                 <w:color w:val="FFFFFF" w:themeColor="background1"/>
               </w:rPr>
-              <w:t>10</w:t>
+              <w:t>12</w:t>
             </w:r>
             <w:r>
               <w:rPr>
@@ -8993,7 +9519,7 @@
 </file>
 
 <file path=customXml/itemProps1.xml><?xml version="1.0" encoding="utf-8"?>
-<ds:datastoreItem xmlns:ds="http://schemas.openxmlformats.org/officeDocument/2006/customXml" ds:itemID="{C186DDCD-1C77-420A-B812-EE8B11029C5F}">
+<ds:datastoreItem xmlns:ds="http://schemas.openxmlformats.org/officeDocument/2006/customXml" ds:itemID="{950F821C-7957-4069-ABA0-C17DD7227292}">
   <ds:schemaRefs>
     <ds:schemaRef ds:uri="http://schemas.openxmlformats.org/officeDocument/2006/bibliography"/>
   </ds:schemaRefs>

--- a/PDRMYE/16 GUÍAS DE USUARIO/CPH/Version 1/Aportaciones Estatales/FONDOS DE SEGURIDAD PARA LOS MUNICIPIOS FOSEGUM.docx
+++ b/PDRMYE/16 GUÍAS DE USUARIO/CPH/Version 1/Aportaciones Estatales/FONDOS DE SEGURIDAD PARA LOS MUNICIPIOS FOSEGUM.docx
@@ -492,7 +492,6 @@
         <w:jc w:val="center"/>
         <w:rPr>
           <w:rFonts w:cs="Arial"/>
-          <w:b/>
           <w:sz w:val="44"/>
           <w:szCs w:val="44"/>
         </w:rPr>
@@ -551,7 +550,6 @@
         <w:jc w:val="center"/>
         <w:rPr>
           <w:rFonts w:cs="Arial"/>
-          <w:b/>
           <w:sz w:val="44"/>
           <w:szCs w:val="44"/>
           <w:lang w:val="es-MX"/>
@@ -564,7 +562,6 @@
         <w:jc w:val="center"/>
         <w:rPr>
           <w:rFonts w:cs="Arial"/>
-          <w:b/>
           <w:sz w:val="44"/>
           <w:szCs w:val="44"/>
         </w:rPr>
@@ -576,7 +573,6 @@
         <w:jc w:val="center"/>
         <w:rPr>
           <w:rFonts w:ascii="Arial" w:hAnsi="Arial" w:cs="Arial"/>
-          <w:b/>
           <w:sz w:val="36"/>
           <w:szCs w:val="36"/>
         </w:rPr>
@@ -588,7 +584,6 @@
         <w:jc w:val="center"/>
         <w:rPr>
           <w:rFonts w:ascii="Arial" w:hAnsi="Arial" w:cs="Arial"/>
-          <w:b/>
           <w:sz w:val="36"/>
           <w:szCs w:val="36"/>
         </w:rPr>
@@ -600,7 +595,6 @@
         <w:jc w:val="center"/>
         <w:rPr>
           <w:rFonts w:ascii="Arial" w:hAnsi="Arial" w:cs="Arial"/>
-          <w:b/>
           <w:sz w:val="36"/>
           <w:szCs w:val="36"/>
         </w:rPr>
@@ -612,7 +606,6 @@
         <w:jc w:val="center"/>
         <w:rPr>
           <w:rFonts w:ascii="Arial" w:hAnsi="Arial" w:cs="Arial"/>
-          <w:b/>
           <w:sz w:val="36"/>
           <w:szCs w:val="36"/>
         </w:rPr>
@@ -635,15 +628,7 @@
           <w:sz w:val="24"/>
           <w:szCs w:val="24"/>
         </w:rPr>
-        <w:t>Secretaria de Finanzas</w:t>
-      </w:r>
-      <w:r>
-        <w:rPr>
-          <w:rFonts w:ascii="Arial" w:hAnsi="Arial" w:cs="Arial"/>
-          <w:sz w:val="24"/>
-          <w:szCs w:val="24"/>
-        </w:rPr>
-        <w:t xml:space="preserve"> y Tesorería General del Estado</w:t>
+        <w:t>Secretaria de Finanzas y Tesorería General del Estado</w:t>
       </w:r>
     </w:p>
     <w:p>
@@ -672,7 +657,6 @@
         <w:jc w:val="center"/>
         <w:rPr>
           <w:rFonts w:ascii="Arial" w:hAnsi="Arial" w:cs="Arial"/>
-          <w:b/>
           <w:sz w:val="36"/>
           <w:szCs w:val="36"/>
         </w:rPr>
@@ -684,7 +668,6 @@
         <w:jc w:val="center"/>
         <w:rPr>
           <w:rFonts w:ascii="Arial" w:hAnsi="Arial" w:cs="Arial"/>
-          <w:b/>
           <w:sz w:val="36"/>
           <w:szCs w:val="36"/>
         </w:rPr>
@@ -696,7 +679,6 @@
         <w:jc w:val="center"/>
         <w:rPr>
           <w:rFonts w:ascii="Arial" w:hAnsi="Arial" w:cs="Arial"/>
-          <w:b/>
           <w:sz w:val="36"/>
           <w:szCs w:val="36"/>
         </w:rPr>
@@ -1095,7 +1077,6 @@
       </w:sdtPr>
       <w:sdtEndPr>
         <w:rPr>
-          <w:b/>
           <w:bCs/>
         </w:rPr>
       </w:sdtEndPr>
@@ -1106,14 +1087,16 @@
             <w:spacing w:line="276" w:lineRule="auto"/>
             <w:rPr>
               <w:rFonts w:ascii="Arial" w:hAnsi="Arial" w:cs="Arial"/>
+              <w:color w:val="002060"/>
               <w:sz w:val="28"/>
               <w:szCs w:val="28"/>
+              <w:lang w:val="es-ES"/>
             </w:rPr>
           </w:pPr>
           <w:r>
             <w:rPr>
               <w:rFonts w:ascii="Arial" w:hAnsi="Arial" w:cs="Arial"/>
-              <w:b/>
+              <w:color w:val="002060"/>
               <w:sz w:val="28"/>
               <w:szCs w:val="28"/>
               <w:lang w:val="es-ES"/>
@@ -1123,81 +1106,114 @@
         </w:p>
         <w:p>
           <w:pPr>
+            <w:rPr>
+              <w:lang w:eastAsia="es-MX"/>
+            </w:rPr>
+          </w:pPr>
+        </w:p>
+        <w:p>
+          <w:pPr>
             <w:pStyle w:val="TDC1"/>
             <w:rPr>
-              <w:rFonts w:eastAsiaTheme="minorEastAsia" w:cstheme="minorBidi"/>
+              <w:rFonts w:ascii="Arial" w:eastAsiaTheme="minorEastAsia" w:hAnsi="Arial"/>
+              <w:sz w:val="24"/>
+              <w:szCs w:val="24"/>
               <w:lang w:val="es-MX" w:eastAsia="es-MX"/>
             </w:rPr>
           </w:pPr>
           <w:r>
             <w:rPr>
               <w:rFonts w:ascii="Arial" w:hAnsi="Arial"/>
-              <w:sz w:val="28"/>
-              <w:szCs w:val="28"/>
+              <w:sz w:val="24"/>
+              <w:szCs w:val="24"/>
             </w:rPr>
             <w:fldChar w:fldCharType="begin"/>
           </w:r>
           <w:r>
             <w:rPr>
               <w:rFonts w:ascii="Arial" w:hAnsi="Arial"/>
-              <w:sz w:val="28"/>
-              <w:szCs w:val="28"/>
+              <w:sz w:val="24"/>
+              <w:szCs w:val="24"/>
             </w:rPr>
             <w:instrText xml:space="preserve"> TOC \o "1-3" \h \z \u </w:instrText>
           </w:r>
           <w:r>
             <w:rPr>
               <w:rFonts w:ascii="Arial" w:hAnsi="Arial"/>
-              <w:sz w:val="28"/>
-              <w:szCs w:val="28"/>
+              <w:sz w:val="24"/>
+              <w:szCs w:val="24"/>
             </w:rPr>
             <w:fldChar w:fldCharType="separate"/>
           </w:r>
-          <w:hyperlink w:anchor="_Toc150341838" w:history="1">
+          <w:hyperlink w:anchor="_Toc150940101" w:history="1">
             <w:r>
               <w:rPr>
                 <w:rStyle w:val="Hipervnculo"/>
+                <w:rFonts w:ascii="Arial" w:hAnsi="Arial"/>
+                <w:sz w:val="24"/>
+                <w:szCs w:val="24"/>
               </w:rPr>
               <w:t>Objetivo</w:t>
             </w:r>
             <w:r>
               <w:rPr>
+                <w:rFonts w:ascii="Arial" w:hAnsi="Arial"/>
                 <w:webHidden/>
+                <w:sz w:val="24"/>
+                <w:szCs w:val="24"/>
               </w:rPr>
               <w:tab/>
             </w:r>
             <w:r>
               <w:rPr>
+                <w:rFonts w:ascii="Arial" w:hAnsi="Arial"/>
                 <w:webHidden/>
+                <w:sz w:val="24"/>
+                <w:szCs w:val="24"/>
               </w:rPr>
               <w:fldChar w:fldCharType="begin"/>
             </w:r>
             <w:r>
               <w:rPr>
+                <w:rFonts w:ascii="Arial" w:hAnsi="Arial"/>
                 <w:webHidden/>
-              </w:rPr>
-              <w:instrText xml:space="preserve"> PAGEREF _Toc150341838 \h </w:instrText>
-            </w:r>
-            <w:r>
-              <w:rPr>
+                <w:sz w:val="24"/>
+                <w:szCs w:val="24"/>
+              </w:rPr>
+              <w:instrText xml:space="preserve"> PAGEREF _Toc150940101 \h </w:instrText>
+            </w:r>
+            <w:r>
+              <w:rPr>
+                <w:rFonts w:ascii="Arial" w:hAnsi="Arial"/>
                 <w:webHidden/>
-              </w:rPr>
-            </w:r>
-            <w:r>
-              <w:rPr>
+                <w:sz w:val="24"/>
+                <w:szCs w:val="24"/>
+              </w:rPr>
+            </w:r>
+            <w:r>
+              <w:rPr>
+                <w:rFonts w:ascii="Arial" w:hAnsi="Arial"/>
                 <w:webHidden/>
+                <w:sz w:val="24"/>
+                <w:szCs w:val="24"/>
               </w:rPr>
               <w:fldChar w:fldCharType="separate"/>
             </w:r>
             <w:r>
               <w:rPr>
+                <w:rFonts w:ascii="Arial" w:hAnsi="Arial"/>
                 <w:webHidden/>
+                <w:sz w:val="24"/>
+                <w:szCs w:val="24"/>
               </w:rPr>
               <w:t>3</w:t>
             </w:r>
             <w:r>
               <w:rPr>
+                <w:rFonts w:ascii="Arial" w:hAnsi="Arial"/>
                 <w:webHidden/>
+                <w:sz w:val="24"/>
+                <w:szCs w:val="24"/>
               </w:rPr>
               <w:fldChar w:fldCharType="end"/>
             </w:r>
@@ -1207,55 +1223,81 @@
           <w:pPr>
             <w:pStyle w:val="TDC1"/>
             <w:rPr>
-              <w:rFonts w:eastAsiaTheme="minorEastAsia" w:cstheme="minorBidi"/>
+              <w:rFonts w:ascii="Arial" w:eastAsiaTheme="minorEastAsia" w:hAnsi="Arial"/>
+              <w:sz w:val="24"/>
+              <w:szCs w:val="24"/>
               <w:lang w:val="es-MX" w:eastAsia="es-MX"/>
             </w:rPr>
           </w:pPr>
-          <w:hyperlink w:anchor="_Toc150341839" w:history="1">
+          <w:hyperlink w:anchor="_Toc150940102" w:history="1">
             <w:r>
               <w:rPr>
                 <w:rStyle w:val="Hipervnculo"/>
+                <w:rFonts w:ascii="Arial" w:hAnsi="Arial"/>
+                <w:sz w:val="24"/>
+                <w:szCs w:val="24"/>
               </w:rPr>
               <w:t>Alcance</w:t>
             </w:r>
             <w:r>
               <w:rPr>
+                <w:rFonts w:ascii="Arial" w:hAnsi="Arial"/>
                 <w:webHidden/>
+                <w:sz w:val="24"/>
+                <w:szCs w:val="24"/>
               </w:rPr>
               <w:tab/>
             </w:r>
             <w:r>
               <w:rPr>
+                <w:rFonts w:ascii="Arial" w:hAnsi="Arial"/>
                 <w:webHidden/>
+                <w:sz w:val="24"/>
+                <w:szCs w:val="24"/>
               </w:rPr>
               <w:fldChar w:fldCharType="begin"/>
             </w:r>
             <w:r>
               <w:rPr>
+                <w:rFonts w:ascii="Arial" w:hAnsi="Arial"/>
                 <w:webHidden/>
-              </w:rPr>
-              <w:instrText xml:space="preserve"> PAGEREF _Toc150341839 \h </w:instrText>
-            </w:r>
-            <w:r>
-              <w:rPr>
+                <w:sz w:val="24"/>
+                <w:szCs w:val="24"/>
+              </w:rPr>
+              <w:instrText xml:space="preserve"> PAGEREF _Toc150940102 \h </w:instrText>
+            </w:r>
+            <w:r>
+              <w:rPr>
+                <w:rFonts w:ascii="Arial" w:hAnsi="Arial"/>
                 <w:webHidden/>
-              </w:rPr>
-            </w:r>
-            <w:r>
-              <w:rPr>
+                <w:sz w:val="24"/>
+                <w:szCs w:val="24"/>
+              </w:rPr>
+            </w:r>
+            <w:r>
+              <w:rPr>
+                <w:rFonts w:ascii="Arial" w:hAnsi="Arial"/>
                 <w:webHidden/>
+                <w:sz w:val="24"/>
+                <w:szCs w:val="24"/>
               </w:rPr>
               <w:fldChar w:fldCharType="separate"/>
             </w:r>
             <w:r>
               <w:rPr>
+                <w:rFonts w:ascii="Arial" w:hAnsi="Arial"/>
                 <w:webHidden/>
+                <w:sz w:val="24"/>
+                <w:szCs w:val="24"/>
               </w:rPr>
               <w:t>3</w:t>
             </w:r>
             <w:r>
               <w:rPr>
+                <w:rFonts w:ascii="Arial" w:hAnsi="Arial"/>
                 <w:webHidden/>
+                <w:sz w:val="24"/>
+                <w:szCs w:val="24"/>
               </w:rPr>
               <w:fldChar w:fldCharType="end"/>
             </w:r>
@@ -1265,55 +1307,81 @@
           <w:pPr>
             <w:pStyle w:val="TDC1"/>
             <w:rPr>
-              <w:rFonts w:eastAsiaTheme="minorEastAsia" w:cstheme="minorBidi"/>
+              <w:rFonts w:ascii="Arial" w:eastAsiaTheme="minorEastAsia" w:hAnsi="Arial"/>
+              <w:sz w:val="24"/>
+              <w:szCs w:val="24"/>
               <w:lang w:val="es-MX" w:eastAsia="es-MX"/>
             </w:rPr>
           </w:pPr>
-          <w:hyperlink w:anchor="_Toc150341840" w:history="1">
+          <w:hyperlink w:anchor="_Toc150940103" w:history="1">
             <w:r>
               <w:rPr>
                 <w:rStyle w:val="Hipervnculo"/>
+                <w:rFonts w:ascii="Arial" w:hAnsi="Arial"/>
+                <w:sz w:val="24"/>
+                <w:szCs w:val="24"/>
               </w:rPr>
               <w:t>Usuario</w:t>
             </w:r>
             <w:r>
               <w:rPr>
+                <w:rFonts w:ascii="Arial" w:hAnsi="Arial"/>
                 <w:webHidden/>
+                <w:sz w:val="24"/>
+                <w:szCs w:val="24"/>
               </w:rPr>
               <w:tab/>
             </w:r>
             <w:r>
               <w:rPr>
+                <w:rFonts w:ascii="Arial" w:hAnsi="Arial"/>
                 <w:webHidden/>
+                <w:sz w:val="24"/>
+                <w:szCs w:val="24"/>
               </w:rPr>
               <w:fldChar w:fldCharType="begin"/>
             </w:r>
             <w:r>
               <w:rPr>
+                <w:rFonts w:ascii="Arial" w:hAnsi="Arial"/>
                 <w:webHidden/>
-              </w:rPr>
-              <w:instrText xml:space="preserve"> PAGEREF _Toc150341840 \h </w:instrText>
-            </w:r>
-            <w:r>
-              <w:rPr>
+                <w:sz w:val="24"/>
+                <w:szCs w:val="24"/>
+              </w:rPr>
+              <w:instrText xml:space="preserve"> PAGEREF _Toc150940103 \h </w:instrText>
+            </w:r>
+            <w:r>
+              <w:rPr>
+                <w:rFonts w:ascii="Arial" w:hAnsi="Arial"/>
                 <w:webHidden/>
-              </w:rPr>
-            </w:r>
-            <w:r>
-              <w:rPr>
+                <w:sz w:val="24"/>
+                <w:szCs w:val="24"/>
+              </w:rPr>
+            </w:r>
+            <w:r>
+              <w:rPr>
+                <w:rFonts w:ascii="Arial" w:hAnsi="Arial"/>
                 <w:webHidden/>
+                <w:sz w:val="24"/>
+                <w:szCs w:val="24"/>
               </w:rPr>
               <w:fldChar w:fldCharType="separate"/>
             </w:r>
             <w:r>
               <w:rPr>
+                <w:rFonts w:ascii="Arial" w:hAnsi="Arial"/>
                 <w:webHidden/>
+                <w:sz w:val="24"/>
+                <w:szCs w:val="24"/>
               </w:rPr>
               <w:t>3</w:t>
             </w:r>
             <w:r>
               <w:rPr>
+                <w:rFonts w:ascii="Arial" w:hAnsi="Arial"/>
                 <w:webHidden/>
+                <w:sz w:val="24"/>
+                <w:szCs w:val="24"/>
               </w:rPr>
               <w:fldChar w:fldCharType="end"/>
             </w:r>
@@ -1323,56 +1391,82 @@
           <w:pPr>
             <w:pStyle w:val="TDC1"/>
             <w:rPr>
-              <w:rFonts w:eastAsiaTheme="minorEastAsia" w:cstheme="minorBidi"/>
+              <w:rFonts w:ascii="Arial" w:eastAsiaTheme="minorEastAsia" w:hAnsi="Arial"/>
+              <w:sz w:val="24"/>
+              <w:szCs w:val="24"/>
               <w:lang w:val="es-MX" w:eastAsia="es-MX"/>
             </w:rPr>
           </w:pPr>
-          <w:hyperlink w:anchor="_Toc150341841" w:history="1">
+          <w:hyperlink w:anchor="_Toc150940104" w:history="1">
             <w:r>
               <w:rPr>
                 <w:rStyle w:val="Hipervnculo"/>
+                <w:rFonts w:ascii="Arial" w:hAnsi="Arial"/>
                 <w:bCs/>
+                <w:sz w:val="24"/>
+                <w:szCs w:val="24"/>
               </w:rPr>
               <w:t>FONDO DE SEGURIDAD PARA LOS MUNICIPIOS (FOSEGMUN)</w:t>
             </w:r>
             <w:r>
               <w:rPr>
+                <w:rFonts w:ascii="Arial" w:hAnsi="Arial"/>
                 <w:webHidden/>
+                <w:sz w:val="24"/>
+                <w:szCs w:val="24"/>
               </w:rPr>
               <w:tab/>
             </w:r>
             <w:r>
               <w:rPr>
+                <w:rFonts w:ascii="Arial" w:hAnsi="Arial"/>
                 <w:webHidden/>
+                <w:sz w:val="24"/>
+                <w:szCs w:val="24"/>
               </w:rPr>
               <w:fldChar w:fldCharType="begin"/>
             </w:r>
             <w:r>
               <w:rPr>
+                <w:rFonts w:ascii="Arial" w:hAnsi="Arial"/>
                 <w:webHidden/>
-              </w:rPr>
-              <w:instrText xml:space="preserve"> PAGEREF _Toc150341841 \h </w:instrText>
-            </w:r>
-            <w:r>
-              <w:rPr>
+                <w:sz w:val="24"/>
+                <w:szCs w:val="24"/>
+              </w:rPr>
+              <w:instrText xml:space="preserve"> PAGEREF _Toc150940104 \h </w:instrText>
+            </w:r>
+            <w:r>
+              <w:rPr>
+                <w:rFonts w:ascii="Arial" w:hAnsi="Arial"/>
                 <w:webHidden/>
-              </w:rPr>
-            </w:r>
-            <w:r>
-              <w:rPr>
+                <w:sz w:val="24"/>
+                <w:szCs w:val="24"/>
+              </w:rPr>
+            </w:r>
+            <w:r>
+              <w:rPr>
+                <w:rFonts w:ascii="Arial" w:hAnsi="Arial"/>
                 <w:webHidden/>
+                <w:sz w:val="24"/>
+                <w:szCs w:val="24"/>
               </w:rPr>
               <w:fldChar w:fldCharType="separate"/>
             </w:r>
             <w:r>
               <w:rPr>
+                <w:rFonts w:ascii="Arial" w:hAnsi="Arial"/>
                 <w:webHidden/>
+                <w:sz w:val="24"/>
+                <w:szCs w:val="24"/>
               </w:rPr>
               <w:t>4</w:t>
             </w:r>
             <w:r>
               <w:rPr>
+                <w:rFonts w:ascii="Arial" w:hAnsi="Arial"/>
                 <w:webHidden/>
+                <w:sz w:val="24"/>
+                <w:szCs w:val="24"/>
               </w:rPr>
               <w:fldChar w:fldCharType="end"/>
             </w:r>
@@ -1382,55 +1476,81 @@
           <w:pPr>
             <w:pStyle w:val="TDC1"/>
             <w:rPr>
-              <w:rFonts w:eastAsiaTheme="minorEastAsia" w:cstheme="minorBidi"/>
+              <w:rFonts w:ascii="Arial" w:eastAsiaTheme="minorEastAsia" w:hAnsi="Arial"/>
+              <w:sz w:val="24"/>
+              <w:szCs w:val="24"/>
               <w:lang w:val="es-MX" w:eastAsia="es-MX"/>
             </w:rPr>
           </w:pPr>
-          <w:hyperlink w:anchor="_Toc150341842" w:history="1">
+          <w:hyperlink w:anchor="_Toc150940105" w:history="1">
             <w:r>
               <w:rPr>
                 <w:rStyle w:val="Hipervnculo"/>
+                <w:rFonts w:ascii="Arial" w:hAnsi="Arial"/>
+                <w:sz w:val="24"/>
+                <w:szCs w:val="24"/>
               </w:rPr>
               <w:t>1.- Selección de Fondo</w:t>
             </w:r>
             <w:r>
               <w:rPr>
+                <w:rFonts w:ascii="Arial" w:hAnsi="Arial"/>
                 <w:webHidden/>
+                <w:sz w:val="24"/>
+                <w:szCs w:val="24"/>
               </w:rPr>
               <w:tab/>
             </w:r>
             <w:r>
               <w:rPr>
+                <w:rFonts w:ascii="Arial" w:hAnsi="Arial"/>
                 <w:webHidden/>
+                <w:sz w:val="24"/>
+                <w:szCs w:val="24"/>
               </w:rPr>
               <w:fldChar w:fldCharType="begin"/>
             </w:r>
             <w:r>
               <w:rPr>
+                <w:rFonts w:ascii="Arial" w:hAnsi="Arial"/>
                 <w:webHidden/>
-              </w:rPr>
-              <w:instrText xml:space="preserve"> PAGEREF _Toc150341842 \h </w:instrText>
-            </w:r>
-            <w:r>
-              <w:rPr>
+                <w:sz w:val="24"/>
+                <w:szCs w:val="24"/>
+              </w:rPr>
+              <w:instrText xml:space="preserve"> PAGEREF _Toc150940105 \h </w:instrText>
+            </w:r>
+            <w:r>
+              <w:rPr>
+                <w:rFonts w:ascii="Arial" w:hAnsi="Arial"/>
                 <w:webHidden/>
-              </w:rPr>
-            </w:r>
-            <w:r>
-              <w:rPr>
+                <w:sz w:val="24"/>
+                <w:szCs w:val="24"/>
+              </w:rPr>
+            </w:r>
+            <w:r>
+              <w:rPr>
+                <w:rFonts w:ascii="Arial" w:hAnsi="Arial"/>
                 <w:webHidden/>
+                <w:sz w:val="24"/>
+                <w:szCs w:val="24"/>
               </w:rPr>
               <w:fldChar w:fldCharType="separate"/>
             </w:r>
             <w:r>
               <w:rPr>
+                <w:rFonts w:ascii="Arial" w:hAnsi="Arial"/>
                 <w:webHidden/>
+                <w:sz w:val="24"/>
+                <w:szCs w:val="24"/>
               </w:rPr>
               <w:t>5</w:t>
             </w:r>
             <w:r>
               <w:rPr>
+                <w:rFonts w:ascii="Arial" w:hAnsi="Arial"/>
                 <w:webHidden/>
+                <w:sz w:val="24"/>
+                <w:szCs w:val="24"/>
               </w:rPr>
               <w:fldChar w:fldCharType="end"/>
             </w:r>
@@ -1440,55 +1560,81 @@
           <w:pPr>
             <w:pStyle w:val="TDC1"/>
             <w:rPr>
-              <w:rFonts w:eastAsiaTheme="minorEastAsia" w:cstheme="minorBidi"/>
+              <w:rFonts w:ascii="Arial" w:eastAsiaTheme="minorEastAsia" w:hAnsi="Arial"/>
+              <w:sz w:val="24"/>
+              <w:szCs w:val="24"/>
               <w:lang w:val="es-MX" w:eastAsia="es-MX"/>
             </w:rPr>
           </w:pPr>
-          <w:hyperlink w:anchor="_Toc150341843" w:history="1">
+          <w:hyperlink w:anchor="_Toc150940106" w:history="1">
             <w:r>
               <w:rPr>
                 <w:rStyle w:val="Hipervnculo"/>
+                <w:rFonts w:ascii="Arial" w:hAnsi="Arial"/>
+                <w:sz w:val="24"/>
+                <w:szCs w:val="24"/>
               </w:rPr>
               <w:t>2.- Crear un nuevo cálculo</w:t>
             </w:r>
             <w:r>
               <w:rPr>
+                <w:rFonts w:ascii="Arial" w:hAnsi="Arial"/>
                 <w:webHidden/>
+                <w:sz w:val="24"/>
+                <w:szCs w:val="24"/>
               </w:rPr>
               <w:tab/>
             </w:r>
             <w:r>
               <w:rPr>
+                <w:rFonts w:ascii="Arial" w:hAnsi="Arial"/>
                 <w:webHidden/>
+                <w:sz w:val="24"/>
+                <w:szCs w:val="24"/>
               </w:rPr>
               <w:fldChar w:fldCharType="begin"/>
             </w:r>
             <w:r>
               <w:rPr>
+                <w:rFonts w:ascii="Arial" w:hAnsi="Arial"/>
                 <w:webHidden/>
-              </w:rPr>
-              <w:instrText xml:space="preserve"> PAGEREF _Toc150341843 \h </w:instrText>
-            </w:r>
-            <w:r>
-              <w:rPr>
+                <w:sz w:val="24"/>
+                <w:szCs w:val="24"/>
+              </w:rPr>
+              <w:instrText xml:space="preserve"> PAGEREF _Toc150940106 \h </w:instrText>
+            </w:r>
+            <w:r>
+              <w:rPr>
+                <w:rFonts w:ascii="Arial" w:hAnsi="Arial"/>
                 <w:webHidden/>
-              </w:rPr>
-            </w:r>
-            <w:r>
-              <w:rPr>
+                <w:sz w:val="24"/>
+                <w:szCs w:val="24"/>
+              </w:rPr>
+            </w:r>
+            <w:r>
+              <w:rPr>
+                <w:rFonts w:ascii="Arial" w:hAnsi="Arial"/>
                 <w:webHidden/>
+                <w:sz w:val="24"/>
+                <w:szCs w:val="24"/>
               </w:rPr>
               <w:fldChar w:fldCharType="separate"/>
             </w:r>
             <w:r>
               <w:rPr>
+                <w:rFonts w:ascii="Arial" w:hAnsi="Arial"/>
                 <w:webHidden/>
+                <w:sz w:val="24"/>
+                <w:szCs w:val="24"/>
               </w:rPr>
               <w:t>6</w:t>
             </w:r>
             <w:r>
               <w:rPr>
+                <w:rFonts w:ascii="Arial" w:hAnsi="Arial"/>
                 <w:webHidden/>
+                <w:sz w:val="24"/>
+                <w:szCs w:val="24"/>
               </w:rPr>
               <w:fldChar w:fldCharType="end"/>
             </w:r>
@@ -1498,55 +1644,81 @@
           <w:pPr>
             <w:pStyle w:val="TDC1"/>
             <w:rPr>
-              <w:rFonts w:eastAsiaTheme="minorEastAsia" w:cstheme="minorBidi"/>
+              <w:rFonts w:ascii="Arial" w:eastAsiaTheme="minorEastAsia" w:hAnsi="Arial"/>
+              <w:sz w:val="24"/>
+              <w:szCs w:val="24"/>
               <w:lang w:val="es-MX" w:eastAsia="es-MX"/>
             </w:rPr>
           </w:pPr>
-          <w:hyperlink w:anchor="_Toc150341844" w:history="1">
+          <w:hyperlink w:anchor="_Toc150940107" w:history="1">
             <w:r>
               <w:rPr>
                 <w:rStyle w:val="Hipervnculo"/>
+                <w:rFonts w:ascii="Arial" w:hAnsi="Arial"/>
+                <w:sz w:val="24"/>
+                <w:szCs w:val="24"/>
               </w:rPr>
               <w:t>3.- Autorización de cálculo</w:t>
             </w:r>
             <w:r>
               <w:rPr>
+                <w:rFonts w:ascii="Arial" w:hAnsi="Arial"/>
                 <w:webHidden/>
+                <w:sz w:val="24"/>
+                <w:szCs w:val="24"/>
               </w:rPr>
               <w:tab/>
             </w:r>
             <w:r>
               <w:rPr>
+                <w:rFonts w:ascii="Arial" w:hAnsi="Arial"/>
                 <w:webHidden/>
+                <w:sz w:val="24"/>
+                <w:szCs w:val="24"/>
               </w:rPr>
               <w:fldChar w:fldCharType="begin"/>
             </w:r>
             <w:r>
               <w:rPr>
+                <w:rFonts w:ascii="Arial" w:hAnsi="Arial"/>
                 <w:webHidden/>
-              </w:rPr>
-              <w:instrText xml:space="preserve"> PAGEREF _Toc150341844 \h </w:instrText>
-            </w:r>
-            <w:r>
-              <w:rPr>
+                <w:sz w:val="24"/>
+                <w:szCs w:val="24"/>
+              </w:rPr>
+              <w:instrText xml:space="preserve"> PAGEREF _Toc150940107 \h </w:instrText>
+            </w:r>
+            <w:r>
+              <w:rPr>
+                <w:rFonts w:ascii="Arial" w:hAnsi="Arial"/>
                 <w:webHidden/>
-              </w:rPr>
-            </w:r>
-            <w:r>
-              <w:rPr>
+                <w:sz w:val="24"/>
+                <w:szCs w:val="24"/>
+              </w:rPr>
+            </w:r>
+            <w:r>
+              <w:rPr>
+                <w:rFonts w:ascii="Arial" w:hAnsi="Arial"/>
                 <w:webHidden/>
+                <w:sz w:val="24"/>
+                <w:szCs w:val="24"/>
               </w:rPr>
               <w:fldChar w:fldCharType="separate"/>
             </w:r>
             <w:r>
               <w:rPr>
+                <w:rFonts w:ascii="Arial" w:hAnsi="Arial"/>
                 <w:webHidden/>
+                <w:sz w:val="24"/>
+                <w:szCs w:val="24"/>
               </w:rPr>
               <w:t>8</w:t>
             </w:r>
             <w:r>
               <w:rPr>
+                <w:rFonts w:ascii="Arial" w:hAnsi="Arial"/>
                 <w:webHidden/>
+                <w:sz w:val="24"/>
+                <w:szCs w:val="24"/>
               </w:rPr>
               <w:fldChar w:fldCharType="end"/>
             </w:r>
@@ -1556,55 +1728,81 @@
           <w:pPr>
             <w:pStyle w:val="TDC1"/>
             <w:rPr>
-              <w:rFonts w:eastAsiaTheme="minorEastAsia" w:cstheme="minorBidi"/>
+              <w:rFonts w:ascii="Arial" w:eastAsiaTheme="minorEastAsia" w:hAnsi="Arial"/>
+              <w:sz w:val="24"/>
+              <w:szCs w:val="24"/>
               <w:lang w:val="es-MX" w:eastAsia="es-MX"/>
             </w:rPr>
           </w:pPr>
-          <w:hyperlink w:anchor="_Toc150341845" w:history="1">
+          <w:hyperlink w:anchor="_Toc150940108" w:history="1">
             <w:r>
               <w:rPr>
                 <w:rStyle w:val="Hipervnculo"/>
+                <w:rFonts w:ascii="Arial" w:hAnsi="Arial"/>
+                <w:sz w:val="24"/>
+                <w:szCs w:val="24"/>
               </w:rPr>
               <w:t>4.- Regresar un cálculo</w:t>
             </w:r>
             <w:r>
               <w:rPr>
+                <w:rFonts w:ascii="Arial" w:hAnsi="Arial"/>
                 <w:webHidden/>
+                <w:sz w:val="24"/>
+                <w:szCs w:val="24"/>
               </w:rPr>
               <w:tab/>
             </w:r>
             <w:r>
               <w:rPr>
+                <w:rFonts w:ascii="Arial" w:hAnsi="Arial"/>
                 <w:webHidden/>
+                <w:sz w:val="24"/>
+                <w:szCs w:val="24"/>
               </w:rPr>
               <w:fldChar w:fldCharType="begin"/>
             </w:r>
             <w:r>
               <w:rPr>
+                <w:rFonts w:ascii="Arial" w:hAnsi="Arial"/>
                 <w:webHidden/>
-              </w:rPr>
-              <w:instrText xml:space="preserve"> PAGEREF _Toc150341845 \h </w:instrText>
-            </w:r>
-            <w:r>
-              <w:rPr>
+                <w:sz w:val="24"/>
+                <w:szCs w:val="24"/>
+              </w:rPr>
+              <w:instrText xml:space="preserve"> PAGEREF _Toc150940108 \h </w:instrText>
+            </w:r>
+            <w:r>
+              <w:rPr>
+                <w:rFonts w:ascii="Arial" w:hAnsi="Arial"/>
                 <w:webHidden/>
-              </w:rPr>
-            </w:r>
-            <w:r>
-              <w:rPr>
+                <w:sz w:val="24"/>
+                <w:szCs w:val="24"/>
+              </w:rPr>
+            </w:r>
+            <w:r>
+              <w:rPr>
+                <w:rFonts w:ascii="Arial" w:hAnsi="Arial"/>
                 <w:webHidden/>
+                <w:sz w:val="24"/>
+                <w:szCs w:val="24"/>
               </w:rPr>
               <w:fldChar w:fldCharType="separate"/>
             </w:r>
             <w:r>
               <w:rPr>
+                <w:rFonts w:ascii="Arial" w:hAnsi="Arial"/>
                 <w:webHidden/>
-              </w:rPr>
-              <w:t>9</w:t>
-            </w:r>
-            <w:r>
-              <w:rPr>
+                <w:sz w:val="24"/>
+                <w:szCs w:val="24"/>
+              </w:rPr>
+              <w:t>10</w:t>
+            </w:r>
+            <w:r>
+              <w:rPr>
+                <w:rFonts w:ascii="Arial" w:hAnsi="Arial"/>
                 <w:webHidden/>
+                <w:sz w:val="24"/>
+                <w:szCs w:val="24"/>
               </w:rPr>
               <w:fldChar w:fldCharType="end"/>
             </w:r>
@@ -1614,55 +1812,81 @@
           <w:pPr>
             <w:pStyle w:val="TDC1"/>
             <w:rPr>
-              <w:rFonts w:eastAsiaTheme="minorEastAsia" w:cstheme="minorBidi"/>
+              <w:rFonts w:ascii="Arial" w:eastAsiaTheme="minorEastAsia" w:hAnsi="Arial"/>
+              <w:sz w:val="24"/>
+              <w:szCs w:val="24"/>
               <w:lang w:val="es-MX" w:eastAsia="es-MX"/>
             </w:rPr>
           </w:pPr>
-          <w:hyperlink w:anchor="_Toc150341846" w:history="1">
+          <w:hyperlink w:anchor="_Toc150940109" w:history="1">
             <w:r>
               <w:rPr>
                 <w:rStyle w:val="Hipervnculo"/>
-              </w:rPr>
-              <w:t>5.- Consulta de estatus</w:t>
-            </w:r>
-            <w:r>
-              <w:rPr>
+                <w:rFonts w:ascii="Arial" w:hAnsi="Arial"/>
+                <w:sz w:val="24"/>
+                <w:szCs w:val="24"/>
+              </w:rPr>
+              <w:t>5.- Recalcular</w:t>
+            </w:r>
+            <w:r>
+              <w:rPr>
+                <w:rFonts w:ascii="Arial" w:hAnsi="Arial"/>
                 <w:webHidden/>
+                <w:sz w:val="24"/>
+                <w:szCs w:val="24"/>
               </w:rPr>
               <w:tab/>
             </w:r>
             <w:r>
               <w:rPr>
+                <w:rFonts w:ascii="Arial" w:hAnsi="Arial"/>
                 <w:webHidden/>
+                <w:sz w:val="24"/>
+                <w:szCs w:val="24"/>
               </w:rPr>
               <w:fldChar w:fldCharType="begin"/>
             </w:r>
             <w:r>
               <w:rPr>
+                <w:rFonts w:ascii="Arial" w:hAnsi="Arial"/>
                 <w:webHidden/>
-              </w:rPr>
-              <w:instrText xml:space="preserve"> PAGEREF _Toc150341846 \h </w:instrText>
-            </w:r>
-            <w:r>
-              <w:rPr>
+                <w:sz w:val="24"/>
+                <w:szCs w:val="24"/>
+              </w:rPr>
+              <w:instrText xml:space="preserve"> PAGEREF _Toc150940109 \h </w:instrText>
+            </w:r>
+            <w:r>
+              <w:rPr>
+                <w:rFonts w:ascii="Arial" w:hAnsi="Arial"/>
                 <w:webHidden/>
-              </w:rPr>
-            </w:r>
-            <w:r>
-              <w:rPr>
+                <w:sz w:val="24"/>
+                <w:szCs w:val="24"/>
+              </w:rPr>
+            </w:r>
+            <w:r>
+              <w:rPr>
+                <w:rFonts w:ascii="Arial" w:hAnsi="Arial"/>
                 <w:webHidden/>
+                <w:sz w:val="24"/>
+                <w:szCs w:val="24"/>
               </w:rPr>
               <w:fldChar w:fldCharType="separate"/>
             </w:r>
             <w:r>
               <w:rPr>
+                <w:rFonts w:ascii="Arial" w:hAnsi="Arial"/>
                 <w:webHidden/>
-              </w:rPr>
-              <w:t>10</w:t>
-            </w:r>
-            <w:r>
-              <w:rPr>
+                <w:sz w:val="24"/>
+                <w:szCs w:val="24"/>
+              </w:rPr>
+              <w:t>11</w:t>
+            </w:r>
+            <w:r>
+              <w:rPr>
+                <w:rFonts w:ascii="Arial" w:hAnsi="Arial"/>
                 <w:webHidden/>
+                <w:sz w:val="24"/>
+                <w:szCs w:val="24"/>
               </w:rPr>
               <w:fldChar w:fldCharType="end"/>
             </w:r>
@@ -1672,55 +1896,81 @@
           <w:pPr>
             <w:pStyle w:val="TDC1"/>
             <w:rPr>
-              <w:rFonts w:eastAsiaTheme="minorEastAsia" w:cstheme="minorBidi"/>
+              <w:rFonts w:ascii="Arial" w:eastAsiaTheme="minorEastAsia" w:hAnsi="Arial"/>
+              <w:sz w:val="24"/>
+              <w:szCs w:val="24"/>
               <w:lang w:val="es-MX" w:eastAsia="es-MX"/>
             </w:rPr>
           </w:pPr>
-          <w:hyperlink w:anchor="_Toc150341847" w:history="1">
+          <w:hyperlink w:anchor="_Toc150940110" w:history="1">
             <w:r>
               <w:rPr>
                 <w:rStyle w:val="Hipervnculo"/>
-              </w:rPr>
-              <w:t>6.- Generar un Recálculo</w:t>
-            </w:r>
-            <w:r>
-              <w:rPr>
+                <w:rFonts w:ascii="Arial" w:hAnsi="Arial"/>
+                <w:sz w:val="24"/>
+                <w:szCs w:val="24"/>
+              </w:rPr>
+              <w:t>5.- Consulta de estatus</w:t>
+            </w:r>
+            <w:r>
+              <w:rPr>
+                <w:rFonts w:ascii="Arial" w:hAnsi="Arial"/>
                 <w:webHidden/>
+                <w:sz w:val="24"/>
+                <w:szCs w:val="24"/>
               </w:rPr>
               <w:tab/>
             </w:r>
             <w:r>
               <w:rPr>
+                <w:rFonts w:ascii="Arial" w:hAnsi="Arial"/>
                 <w:webHidden/>
+                <w:sz w:val="24"/>
+                <w:szCs w:val="24"/>
               </w:rPr>
               <w:fldChar w:fldCharType="begin"/>
             </w:r>
             <w:r>
               <w:rPr>
+                <w:rFonts w:ascii="Arial" w:hAnsi="Arial"/>
                 <w:webHidden/>
-              </w:rPr>
-              <w:instrText xml:space="preserve"> PAGEREF _Toc150341847 \h </w:instrText>
-            </w:r>
-            <w:r>
-              <w:rPr>
+                <w:sz w:val="24"/>
+                <w:szCs w:val="24"/>
+              </w:rPr>
+              <w:instrText xml:space="preserve"> PAGEREF _Toc150940110 \h </w:instrText>
+            </w:r>
+            <w:r>
+              <w:rPr>
+                <w:rFonts w:ascii="Arial" w:hAnsi="Arial"/>
                 <w:webHidden/>
-              </w:rPr>
-            </w:r>
-            <w:r>
-              <w:rPr>
+                <w:sz w:val="24"/>
+                <w:szCs w:val="24"/>
+              </w:rPr>
+            </w:r>
+            <w:r>
+              <w:rPr>
+                <w:rFonts w:ascii="Arial" w:hAnsi="Arial"/>
                 <w:webHidden/>
+                <w:sz w:val="24"/>
+                <w:szCs w:val="24"/>
               </w:rPr>
               <w:fldChar w:fldCharType="separate"/>
             </w:r>
             <w:r>
               <w:rPr>
+                <w:rFonts w:ascii="Arial" w:hAnsi="Arial"/>
                 <w:webHidden/>
-              </w:rPr>
-              <w:t>11</w:t>
-            </w:r>
-            <w:r>
-              <w:rPr>
+                <w:sz w:val="24"/>
+                <w:szCs w:val="24"/>
+              </w:rPr>
+              <w:t>12</w:t>
+            </w:r>
+            <w:r>
+              <w:rPr>
+                <w:rFonts w:ascii="Arial" w:hAnsi="Arial"/>
                 <w:webHidden/>
+                <w:sz w:val="24"/>
+                <w:szCs w:val="24"/>
               </w:rPr>
               <w:fldChar w:fldCharType="end"/>
             </w:r>
@@ -1736,10 +1986,9 @@
           <w:r>
             <w:rPr>
               <w:rFonts w:ascii="Arial" w:hAnsi="Arial" w:cs="Arial"/>
-              <w:b/>
               <w:bCs/>
-              <w:sz w:val="28"/>
-              <w:szCs w:val="28"/>
+              <w:sz w:val="24"/>
+              <w:szCs w:val="24"/>
             </w:rPr>
             <w:fldChar w:fldCharType="end"/>
           </w:r>
@@ -1855,30 +2104,13 @@
           <w:sz w:val="24"/>
         </w:rPr>
       </w:pPr>
-    </w:p>
-    <w:p>
-      <w:pPr>
-        <w:spacing w:line="276" w:lineRule="auto"/>
-        <w:rPr>
-          <w:rFonts w:ascii="Arial" w:hAnsi="Arial" w:cs="Arial"/>
-          <w:sz w:val="24"/>
-        </w:rPr>
-      </w:pPr>
-    </w:p>
-    <w:p>
-      <w:pPr>
-        <w:spacing w:line="276" w:lineRule="auto"/>
-        <w:rPr>
-          <w:rFonts w:ascii="Arial" w:hAnsi="Arial" w:cs="Arial"/>
-          <w:sz w:val="24"/>
-        </w:rPr>
-      </w:pPr>
       <w:r>
         <w:rPr>
           <w:rFonts w:ascii="Arial" w:hAnsi="Arial" w:cs="Arial"/>
           <w:noProof/>
           <w:lang w:val="es-MX" w:eastAsia="es-MX"/>
         </w:rPr>
+        <w:lastRenderedPageBreak/>
         <mc:AlternateContent>
           <mc:Choice Requires="wps">
             <w:drawing>
@@ -2351,10 +2583,11 @@
       </w:pPr>
       <w:bookmarkStart w:id="0" w:name="_Toc123297018"/>
       <w:bookmarkStart w:id="1" w:name="_Toc124522205"/>
-      <w:bookmarkStart w:id="2" w:name="_Toc150341838"/>
+      <w:bookmarkStart w:id="2" w:name="_Toc150940101"/>
       <w:r>
         <w:rPr>
           <w:rFonts w:cs="Arial"/>
+          <w:b w:val="0"/>
         </w:rPr>
         <w:t>Objetivo</w:t>
       </w:r>
@@ -2380,35 +2613,7 @@
           <w:sz w:val="24"/>
         </w:rPr>
         <w:tab/>
-        <w:t xml:space="preserve">Lograr que, mediante el presente manual, los usuarios de la </w:t>
-      </w:r>
-      <w:r>
-        <w:rPr>
-          <w:rFonts w:ascii="Arial" w:hAnsi="Arial" w:cs="Arial"/>
-          <w:sz w:val="24"/>
-        </w:rPr>
-        <w:t>Coordinación</w:t>
-      </w:r>
-      <w:r>
-        <w:rPr>
-          <w:rFonts w:ascii="Arial" w:hAnsi="Arial" w:cs="Arial"/>
-          <w:sz w:val="24"/>
-        </w:rPr>
-        <w:t xml:space="preserve"> de Planeación Hacendaria puedan consultar los pasos a seguir para el registro de </w:t>
-      </w:r>
-      <w:r>
-        <w:rPr>
-          <w:rFonts w:ascii="Arial" w:hAnsi="Arial" w:cs="Arial"/>
-          <w:sz w:val="24"/>
-        </w:rPr>
-        <w:t>las distribucio</w:t>
-      </w:r>
-      <w:r>
-        <w:rPr>
-          <w:rFonts w:ascii="Arial" w:hAnsi="Arial" w:cs="Arial"/>
-          <w:sz w:val="24"/>
-        </w:rPr>
-        <w:t>nes de recursos, así como el seguimiento correspondiente, para su asignación al área que vaya a continuar la atención hasta concluir con el registro de los pagos</w:t>
+        <w:t>Lograr que, mediante el presente manual, los usuarios de la Coordinación de Planeación Hacendaria puedan consultar los pasos a seguir para el registro de las distribuciones de recursos, así como el seguimiento correspondiente, para su asignación al área que vaya a continuar la atención hasta concluir con el registro de los pagos</w:t>
       </w:r>
       <w:r>
         <w:rPr>
@@ -2427,7 +2632,6 @@
         <w:jc w:val="both"/>
         <w:rPr>
           <w:rFonts w:ascii="Arial" w:hAnsi="Arial" w:cs="Arial"/>
-          <w:b/>
           <w:sz w:val="24"/>
         </w:rPr>
       </w:pPr>
@@ -2443,10 +2647,11 @@
       </w:pPr>
       <w:bookmarkStart w:id="3" w:name="_Toc123297019"/>
       <w:bookmarkStart w:id="4" w:name="_Toc124522206"/>
-      <w:bookmarkStart w:id="5" w:name="_Toc150341839"/>
+      <w:bookmarkStart w:id="5" w:name="_Toc150940102"/>
       <w:r>
         <w:rPr>
           <w:rFonts w:cs="Arial"/>
+          <w:b w:val="0"/>
         </w:rPr>
         <w:t>Alcance</w:t>
       </w:r>
@@ -2456,6 +2661,7 @@
       <w:r>
         <w:rPr>
           <w:rFonts w:cs="Arial"/>
+          <w:b w:val="0"/>
         </w:rPr>
         <w:t xml:space="preserve"> </w:t>
       </w:r>
@@ -2491,35 +2697,7 @@
           <w:rFonts w:ascii="Arial" w:hAnsi="Arial" w:cs="Arial"/>
           <w:sz w:val="24"/>
         </w:rPr>
-        <w:t xml:space="preserve">umplir con los requerimientos de acuerdo a los procesos </w:t>
-      </w:r>
-      <w:r>
-        <w:rPr>
-          <w:rFonts w:ascii="Arial" w:hAnsi="Arial" w:cs="Arial"/>
-          <w:sz w:val="24"/>
-        </w:rPr>
-        <w:t>del</w:t>
-      </w:r>
-      <w:r>
-        <w:rPr>
-          <w:rFonts w:ascii="Arial" w:hAnsi="Arial" w:cs="Arial"/>
-          <w:sz w:val="24"/>
-        </w:rPr>
-        <w:t xml:space="preserve"> área </w:t>
-      </w:r>
-      <w:r>
-        <w:rPr>
-          <w:rFonts w:ascii="Arial" w:hAnsi="Arial" w:cs="Arial"/>
-          <w:sz w:val="24"/>
-        </w:rPr>
-        <w:t>de Coordinación de Planeación Hacendaría</w:t>
-      </w:r>
-      <w:r>
-        <w:rPr>
-          <w:rFonts w:ascii="Arial" w:hAnsi="Arial" w:cs="Arial"/>
-          <w:sz w:val="24"/>
-        </w:rPr>
-        <w:t xml:space="preserve"> </w:t>
+        <w:t xml:space="preserve">umplir con los requerimientos de acuerdo a los procesos del área de Coordinación de Planeación Hacendaría </w:t>
       </w:r>
       <w:r>
         <w:rPr>
@@ -2533,28 +2711,7 @@
           <w:rFonts w:ascii="Arial" w:hAnsi="Arial" w:cs="Arial"/>
           <w:sz w:val="24"/>
         </w:rPr>
-        <w:t xml:space="preserve">el procesamiento de la información que le compete de acuerdo al flujo indicado en </w:t>
-      </w:r>
-      <w:r>
-        <w:rPr>
-          <w:rFonts w:ascii="Arial" w:hAnsi="Arial" w:cs="Arial"/>
-          <w:sz w:val="24"/>
-        </w:rPr>
-        <w:t>sus</w:t>
-      </w:r>
-      <w:r>
-        <w:rPr>
-          <w:rFonts w:ascii="Arial" w:hAnsi="Arial" w:cs="Arial"/>
-          <w:sz w:val="24"/>
-        </w:rPr>
-        <w:t xml:space="preserve"> diagrama</w:t>
-      </w:r>
-      <w:r>
-        <w:rPr>
-          <w:rFonts w:ascii="Arial" w:hAnsi="Arial" w:cs="Arial"/>
-          <w:sz w:val="24"/>
-        </w:rPr>
-        <w:t>s de proceso</w:t>
+        <w:t>el procesamiento de la información que le compete de acuerdo al flujo indicado en sus diagramas de proceso</w:t>
       </w:r>
       <w:r>
         <w:rPr>
@@ -2570,14 +2727,16 @@
         <w:spacing w:line="276" w:lineRule="auto"/>
         <w:rPr>
           <w:rFonts w:cs="Arial"/>
+          <w:b w:val="0"/>
         </w:rPr>
       </w:pPr>
       <w:bookmarkStart w:id="6" w:name="_Toc123297020"/>
       <w:bookmarkStart w:id="7" w:name="_Toc124522207"/>
-      <w:bookmarkStart w:id="8" w:name="_Toc150341840"/>
+      <w:bookmarkStart w:id="8" w:name="_Toc150940103"/>
       <w:r>
         <w:rPr>
           <w:rFonts w:cs="Arial"/>
+          <w:b w:val="0"/>
         </w:rPr>
         <w:t>Usuario</w:t>
       </w:r>
@@ -2603,35 +2762,7 @@
           <w:sz w:val="24"/>
         </w:rPr>
         <w:tab/>
-        <w:t>Usuarios</w:t>
-      </w:r>
-      <w:r>
-        <w:rPr>
-          <w:rFonts w:ascii="Arial" w:hAnsi="Arial" w:cs="Arial"/>
-          <w:sz w:val="24"/>
-        </w:rPr>
-        <w:t xml:space="preserve"> del área de </w:t>
-      </w:r>
-      <w:r>
-        <w:rPr>
-          <w:rFonts w:ascii="Arial" w:hAnsi="Arial" w:cs="Arial"/>
-          <w:sz w:val="24"/>
-        </w:rPr>
-        <w:t>Coordinación de Planeación Hacendaría</w:t>
-      </w:r>
-      <w:r>
-        <w:rPr>
-          <w:rFonts w:ascii="Arial" w:hAnsi="Arial" w:cs="Arial"/>
-          <w:sz w:val="24"/>
-        </w:rPr>
-        <w:t xml:space="preserve"> de la Secretaria de Finanzas y Tesorería</w:t>
-      </w:r>
-      <w:r>
-        <w:rPr>
-          <w:rFonts w:ascii="Arial" w:hAnsi="Arial" w:cs="Arial"/>
-          <w:sz w:val="24"/>
-        </w:rPr>
-        <w:t xml:space="preserve"> General del Estado</w:t>
+        <w:t>Usuarios del área de Coordinación de Planeación Hacendaría de la Secretaria de Finanzas y Tesorería General del Estado</w:t>
       </w:r>
       <w:r>
         <w:rPr>
@@ -2713,7 +2844,6 @@
         <w:jc w:val="center"/>
         <w:rPr>
           <w:rFonts w:ascii="Arial" w:hAnsi="Arial" w:cs="Arial"/>
-          <w:b/>
           <w:sz w:val="44"/>
           <w:szCs w:val="44"/>
         </w:rPr>
@@ -2725,7 +2855,6 @@
         <w:jc w:val="center"/>
         <w:rPr>
           <w:rFonts w:ascii="Arial" w:hAnsi="Arial" w:cs="Arial"/>
-          <w:b/>
           <w:sz w:val="44"/>
           <w:szCs w:val="44"/>
         </w:rPr>
@@ -2737,7 +2866,6 @@
         <w:jc w:val="center"/>
         <w:rPr>
           <w:rFonts w:ascii="Arial" w:hAnsi="Arial" w:cs="Arial"/>
-          <w:b/>
           <w:sz w:val="44"/>
           <w:szCs w:val="44"/>
         </w:rPr>
@@ -2749,11 +2877,12 @@
         <w:jc w:val="center"/>
         <w:rPr>
           <w:rFonts w:ascii="Arial" w:hAnsi="Arial" w:cs="Arial"/>
-          <w:b/>
           <w:sz w:val="44"/>
           <w:szCs w:val="44"/>
         </w:rPr>
       </w:pPr>
+      <w:bookmarkStart w:id="9" w:name="_GoBack"/>
+      <w:bookmarkEnd w:id="9"/>
     </w:p>
     <w:p>
       <w:pPr>
@@ -2761,7 +2890,6 @@
         <w:jc w:val="center"/>
         <w:rPr>
           <w:rFonts w:ascii="Arial" w:hAnsi="Arial" w:cs="Arial"/>
-          <w:b/>
           <w:sz w:val="44"/>
           <w:szCs w:val="44"/>
         </w:rPr>
@@ -2773,22 +2901,24 @@
         <w:jc w:val="center"/>
         <w:rPr>
           <w:rFonts w:cs="Arial"/>
+          <w:b w:val="0"/>
           <w:bCs/>
           <w:sz w:val="44"/>
           <w:szCs w:val="44"/>
         </w:rPr>
       </w:pPr>
-      <w:bookmarkStart w:id="9" w:name="_Toc150341841"/>
+      <w:bookmarkStart w:id="10" w:name="_Toc150940104"/>
       <w:r>
         <w:rPr>
           <w:rFonts w:cs="Arial"/>
+          <w:b w:val="0"/>
           <w:bCs/>
           <w:sz w:val="44"/>
           <w:szCs w:val="44"/>
         </w:rPr>
         <w:t>FONDO DE SEGURIDAD PARA LOS MUNICIPIOS (FOSEGMUN)</w:t>
       </w:r>
-      <w:bookmarkEnd w:id="9"/>
+      <w:bookmarkEnd w:id="10"/>
     </w:p>
     <w:p>
       <w:pPr>
@@ -2937,16 +3067,6 @@
       <w:pPr>
         <w:spacing w:line="276" w:lineRule="auto"/>
         <w:jc w:val="center"/>
-        <w:rPr>
-          <w:rFonts w:ascii="Arial" w:hAnsi="Arial" w:cs="Arial"/>
-          <w:sz w:val="24"/>
-          <w:szCs w:val="24"/>
-        </w:rPr>
-      </w:pPr>
-    </w:p>
-    <w:p>
-      <w:pPr>
-        <w:spacing w:line="276" w:lineRule="auto"/>
         <w:rPr>
           <w:rFonts w:ascii="Arial" w:hAnsi="Arial" w:cs="Arial"/>
           <w:sz w:val="24"/>
@@ -2971,26 +3091,28 @@
         <w:jc w:val="center"/>
         <w:rPr>
           <w:rFonts w:cs="Arial"/>
-        </w:rPr>
-      </w:pPr>
-      <w:bookmarkStart w:id="10" w:name="_Toc123565162"/>
-      <w:bookmarkStart w:id="11" w:name="_Toc124341669"/>
-      <w:bookmarkStart w:id="12" w:name="_Toc150341842"/>
+          <w:b w:val="0"/>
+        </w:rPr>
+      </w:pPr>
+      <w:bookmarkStart w:id="11" w:name="_Toc123565162"/>
+      <w:bookmarkStart w:id="12" w:name="_Toc124341669"/>
+      <w:bookmarkStart w:id="13" w:name="_Toc150940105"/>
       <w:r>
         <w:rPr>
           <w:rFonts w:cs="Arial"/>
-        </w:rPr>
+          <w:b w:val="0"/>
+        </w:rPr>
+        <w:lastRenderedPageBreak/>
         <w:t>1.- Selección de Fondo</w:t>
       </w:r>
-      <w:bookmarkEnd w:id="10"/>
       <w:bookmarkEnd w:id="11"/>
       <w:bookmarkEnd w:id="12"/>
-    </w:p>
-    <w:p>
-      <w:r>
-        <w:rPr>
-          <w:rFonts w:ascii="Arial" w:hAnsi="Arial" w:cs="Arial"/>
-          <w:b/>
+      <w:bookmarkEnd w:id="13"/>
+    </w:p>
+    <w:p>
+      <w:r>
+        <w:rPr>
+          <w:rFonts w:ascii="Arial" w:hAnsi="Arial" w:cs="Arial"/>
           <w:noProof/>
           <w:sz w:val="24"/>
           <w:szCs w:val="24"/>
@@ -3210,7 +3332,6 @@
         <w:jc w:val="center"/>
         <w:rPr>
           <w:rFonts w:ascii="Arial" w:hAnsi="Arial" w:cs="Arial"/>
-          <w:b/>
           <w:sz w:val="24"/>
           <w:szCs w:val="24"/>
         </w:rPr>
@@ -3289,7 +3410,6 @@
       <w:r>
         <w:rPr>
           <w:rFonts w:ascii="Arial" w:hAnsi="Arial" w:cs="Arial"/>
-          <w:b/>
           <w:noProof/>
           <w:sz w:val="24"/>
           <w:szCs w:val="24"/>
@@ -3377,117 +3497,105 @@
       <w:pPr>
         <w:rPr>
           <w:rFonts w:ascii="Arial" w:hAnsi="Arial" w:cs="Arial"/>
-          <w:b/>
-          <w:sz w:val="24"/>
-          <w:szCs w:val="24"/>
-        </w:rPr>
-      </w:pPr>
-    </w:p>
-    <w:p>
-      <w:pPr>
-        <w:rPr>
-          <w:rFonts w:ascii="Arial" w:hAnsi="Arial" w:cs="Arial"/>
-          <w:b/>
-          <w:sz w:val="24"/>
-          <w:szCs w:val="24"/>
-        </w:rPr>
-      </w:pPr>
-    </w:p>
-    <w:p>
-      <w:pPr>
-        <w:rPr>
-          <w:rFonts w:ascii="Arial" w:hAnsi="Arial" w:cs="Arial"/>
-          <w:b/>
-          <w:sz w:val="24"/>
-          <w:szCs w:val="24"/>
-        </w:rPr>
-      </w:pPr>
-    </w:p>
-    <w:p>
-      <w:pPr>
-        <w:rPr>
-          <w:rFonts w:ascii="Arial" w:hAnsi="Arial" w:cs="Arial"/>
-          <w:b/>
-          <w:sz w:val="24"/>
-          <w:szCs w:val="24"/>
-        </w:rPr>
-      </w:pPr>
-    </w:p>
-    <w:p>
-      <w:pPr>
-        <w:rPr>
-          <w:rFonts w:ascii="Arial" w:hAnsi="Arial" w:cs="Arial"/>
-          <w:b/>
-          <w:sz w:val="24"/>
-          <w:szCs w:val="24"/>
-        </w:rPr>
-      </w:pPr>
-    </w:p>
-    <w:p>
-      <w:pPr>
-        <w:rPr>
-          <w:rFonts w:ascii="Arial" w:hAnsi="Arial" w:cs="Arial"/>
-          <w:b/>
-          <w:sz w:val="24"/>
-          <w:szCs w:val="24"/>
-        </w:rPr>
-      </w:pPr>
-    </w:p>
-    <w:p>
-      <w:pPr>
-        <w:rPr>
-          <w:rFonts w:ascii="Arial" w:hAnsi="Arial" w:cs="Arial"/>
-          <w:b/>
-          <w:sz w:val="24"/>
-          <w:szCs w:val="24"/>
-        </w:rPr>
-      </w:pPr>
-    </w:p>
-    <w:p>
-      <w:pPr>
-        <w:rPr>
-          <w:rFonts w:ascii="Arial" w:hAnsi="Arial" w:cs="Arial"/>
-          <w:b/>
-          <w:sz w:val="24"/>
-          <w:szCs w:val="24"/>
-        </w:rPr>
-      </w:pPr>
-    </w:p>
-    <w:p>
-      <w:pPr>
-        <w:rPr>
-          <w:rFonts w:ascii="Arial" w:hAnsi="Arial" w:cs="Arial"/>
-          <w:b/>
-          <w:sz w:val="24"/>
-          <w:szCs w:val="24"/>
-        </w:rPr>
-      </w:pPr>
-    </w:p>
-    <w:p>
-      <w:pPr>
-        <w:rPr>
-          <w:rFonts w:ascii="Arial" w:hAnsi="Arial" w:cs="Arial"/>
-          <w:b/>
-          <w:sz w:val="24"/>
-          <w:szCs w:val="24"/>
-        </w:rPr>
-      </w:pPr>
-    </w:p>
-    <w:p>
-      <w:pPr>
-        <w:rPr>
-          <w:rFonts w:ascii="Arial" w:hAnsi="Arial" w:cs="Arial"/>
-          <w:b/>
-          <w:sz w:val="24"/>
-          <w:szCs w:val="24"/>
-        </w:rPr>
-      </w:pPr>
-    </w:p>
-    <w:p>
-      <w:pPr>
-        <w:rPr>
-          <w:rFonts w:ascii="Arial" w:hAnsi="Arial" w:cs="Arial"/>
-          <w:b/>
+          <w:sz w:val="24"/>
+          <w:szCs w:val="24"/>
+        </w:rPr>
+      </w:pPr>
+    </w:p>
+    <w:p>
+      <w:pPr>
+        <w:rPr>
+          <w:rFonts w:ascii="Arial" w:hAnsi="Arial" w:cs="Arial"/>
+          <w:sz w:val="24"/>
+          <w:szCs w:val="24"/>
+        </w:rPr>
+      </w:pPr>
+    </w:p>
+    <w:p>
+      <w:pPr>
+        <w:rPr>
+          <w:rFonts w:ascii="Arial" w:hAnsi="Arial" w:cs="Arial"/>
+          <w:sz w:val="24"/>
+          <w:szCs w:val="24"/>
+        </w:rPr>
+      </w:pPr>
+    </w:p>
+    <w:p>
+      <w:pPr>
+        <w:rPr>
+          <w:rFonts w:ascii="Arial" w:hAnsi="Arial" w:cs="Arial"/>
+          <w:sz w:val="24"/>
+          <w:szCs w:val="24"/>
+        </w:rPr>
+      </w:pPr>
+    </w:p>
+    <w:p>
+      <w:pPr>
+        <w:rPr>
+          <w:rFonts w:ascii="Arial" w:hAnsi="Arial" w:cs="Arial"/>
+          <w:sz w:val="24"/>
+          <w:szCs w:val="24"/>
+        </w:rPr>
+      </w:pPr>
+    </w:p>
+    <w:p>
+      <w:pPr>
+        <w:rPr>
+          <w:rFonts w:ascii="Arial" w:hAnsi="Arial" w:cs="Arial"/>
+          <w:sz w:val="24"/>
+          <w:szCs w:val="24"/>
+        </w:rPr>
+      </w:pPr>
+    </w:p>
+    <w:p>
+      <w:pPr>
+        <w:rPr>
+          <w:rFonts w:ascii="Arial" w:hAnsi="Arial" w:cs="Arial"/>
+          <w:sz w:val="24"/>
+          <w:szCs w:val="24"/>
+        </w:rPr>
+      </w:pPr>
+    </w:p>
+    <w:p>
+      <w:pPr>
+        <w:rPr>
+          <w:rFonts w:ascii="Arial" w:hAnsi="Arial" w:cs="Arial"/>
+          <w:sz w:val="24"/>
+          <w:szCs w:val="24"/>
+        </w:rPr>
+      </w:pPr>
+    </w:p>
+    <w:p>
+      <w:pPr>
+        <w:rPr>
+          <w:rFonts w:ascii="Arial" w:hAnsi="Arial" w:cs="Arial"/>
+          <w:sz w:val="24"/>
+          <w:szCs w:val="24"/>
+        </w:rPr>
+      </w:pPr>
+    </w:p>
+    <w:p>
+      <w:pPr>
+        <w:rPr>
+          <w:rFonts w:ascii="Arial" w:hAnsi="Arial" w:cs="Arial"/>
+          <w:sz w:val="24"/>
+          <w:szCs w:val="24"/>
+        </w:rPr>
+      </w:pPr>
+    </w:p>
+    <w:p>
+      <w:pPr>
+        <w:rPr>
+          <w:rFonts w:ascii="Arial" w:hAnsi="Arial" w:cs="Arial"/>
+          <w:sz w:val="24"/>
+          <w:szCs w:val="24"/>
+        </w:rPr>
+      </w:pPr>
+    </w:p>
+    <w:p>
+      <w:pPr>
+        <w:rPr>
+          <w:rFonts w:ascii="Arial" w:hAnsi="Arial" w:cs="Arial"/>
           <w:sz w:val="24"/>
           <w:szCs w:val="24"/>
         </w:rPr>
@@ -3577,57 +3685,51 @@
       <w:pPr>
         <w:rPr>
           <w:rFonts w:ascii="Arial" w:hAnsi="Arial" w:cs="Arial"/>
-          <w:b/>
-          <w:sz w:val="24"/>
-          <w:szCs w:val="24"/>
-        </w:rPr>
-      </w:pPr>
-    </w:p>
-    <w:p>
-      <w:pPr>
-        <w:rPr>
-          <w:rFonts w:ascii="Arial" w:hAnsi="Arial" w:cs="Arial"/>
-          <w:b/>
-          <w:sz w:val="24"/>
-          <w:szCs w:val="24"/>
-        </w:rPr>
-      </w:pPr>
-    </w:p>
-    <w:p>
-      <w:pPr>
-        <w:rPr>
-          <w:rFonts w:ascii="Arial" w:hAnsi="Arial" w:cs="Arial"/>
-          <w:b/>
-          <w:sz w:val="24"/>
-          <w:szCs w:val="24"/>
-        </w:rPr>
-      </w:pPr>
-    </w:p>
-    <w:p>
-      <w:pPr>
-        <w:rPr>
-          <w:rFonts w:ascii="Arial" w:hAnsi="Arial" w:cs="Arial"/>
-          <w:b/>
-          <w:sz w:val="24"/>
-          <w:szCs w:val="24"/>
-        </w:rPr>
-      </w:pPr>
-    </w:p>
-    <w:p>
-      <w:pPr>
-        <w:rPr>
-          <w:rFonts w:ascii="Arial" w:hAnsi="Arial" w:cs="Arial"/>
-          <w:b/>
-          <w:sz w:val="24"/>
-          <w:szCs w:val="24"/>
-        </w:rPr>
-      </w:pPr>
-    </w:p>
-    <w:p>
-      <w:pPr>
-        <w:rPr>
-          <w:rFonts w:ascii="Arial" w:hAnsi="Arial" w:cs="Arial"/>
-          <w:b/>
+          <w:sz w:val="24"/>
+          <w:szCs w:val="24"/>
+        </w:rPr>
+      </w:pPr>
+    </w:p>
+    <w:p>
+      <w:pPr>
+        <w:rPr>
+          <w:rFonts w:ascii="Arial" w:hAnsi="Arial" w:cs="Arial"/>
+          <w:sz w:val="24"/>
+          <w:szCs w:val="24"/>
+        </w:rPr>
+      </w:pPr>
+    </w:p>
+    <w:p>
+      <w:pPr>
+        <w:rPr>
+          <w:rFonts w:ascii="Arial" w:hAnsi="Arial" w:cs="Arial"/>
+          <w:sz w:val="24"/>
+          <w:szCs w:val="24"/>
+        </w:rPr>
+      </w:pPr>
+    </w:p>
+    <w:p>
+      <w:pPr>
+        <w:rPr>
+          <w:rFonts w:ascii="Arial" w:hAnsi="Arial" w:cs="Arial"/>
+          <w:sz w:val="24"/>
+          <w:szCs w:val="24"/>
+        </w:rPr>
+      </w:pPr>
+    </w:p>
+    <w:p>
+      <w:pPr>
+        <w:rPr>
+          <w:rFonts w:ascii="Arial" w:hAnsi="Arial" w:cs="Arial"/>
+          <w:sz w:val="24"/>
+          <w:szCs w:val="24"/>
+        </w:rPr>
+      </w:pPr>
+    </w:p>
+    <w:p>
+      <w:pPr>
+        <w:rPr>
+          <w:rFonts w:ascii="Arial" w:hAnsi="Arial" w:cs="Arial"/>
           <w:sz w:val="24"/>
           <w:szCs w:val="24"/>
         </w:rPr>
@@ -3640,26 +3742,28 @@
         <w:jc w:val="center"/>
         <w:rPr>
           <w:rFonts w:cs="Arial"/>
-        </w:rPr>
-      </w:pPr>
-      <w:bookmarkStart w:id="13" w:name="_Toc123565163"/>
-      <w:bookmarkStart w:id="14" w:name="_Toc124341670"/>
-      <w:bookmarkStart w:id="15" w:name="_Toc150341843"/>
+          <w:b w:val="0"/>
+        </w:rPr>
+      </w:pPr>
+      <w:bookmarkStart w:id="14" w:name="_Toc123565163"/>
+      <w:bookmarkStart w:id="15" w:name="_Toc124341670"/>
+      <w:bookmarkStart w:id="16" w:name="_Toc150940106"/>
       <w:r>
         <w:rPr>
           <w:rFonts w:cs="Arial"/>
-        </w:rPr>
+          <w:b w:val="0"/>
+        </w:rPr>
+        <w:lastRenderedPageBreak/>
         <w:t>2.- Crear un nuevo cálculo</w:t>
       </w:r>
-      <w:bookmarkEnd w:id="13"/>
       <w:bookmarkEnd w:id="14"/>
       <w:bookmarkEnd w:id="15"/>
-    </w:p>
-    <w:p>
-      <w:pPr>
-        <w:rPr>
-          <w:rFonts w:ascii="Arial" w:hAnsi="Arial" w:cs="Arial"/>
-          <w:b/>
+      <w:bookmarkEnd w:id="16"/>
+    </w:p>
+    <w:p>
+      <w:pPr>
+        <w:rPr>
+          <w:rFonts w:ascii="Arial" w:hAnsi="Arial" w:cs="Arial"/>
           <w:sz w:val="24"/>
           <w:szCs w:val="24"/>
         </w:rPr>
@@ -3701,9 +3805,9 @@
     </w:p>
     <w:p>
       <w:pPr>
-        <w:rPr>
-          <w:rFonts w:ascii="Arial" w:hAnsi="Arial" w:cs="Arial"/>
-          <w:b/>
+        <w:ind w:left="-284"/>
+        <w:rPr>
+          <w:rFonts w:ascii="Arial" w:hAnsi="Arial" w:cs="Arial"/>
           <w:sz w:val="24"/>
           <w:szCs w:val="24"/>
         </w:rPr>
@@ -3717,10 +3821,10 @@
         <mc:AlternateContent>
           <mc:Choice Requires="wps">
             <w:drawing>
-              <wp:anchor distT="0" distB="0" distL="114300" distR="114300" simplePos="0" relativeHeight="251816960" behindDoc="0" locked="0" layoutInCell="1" allowOverlap="1" wp14:anchorId="44E3B6D9" wp14:editId="31261763">
+              <wp:anchor distT="0" distB="0" distL="114300" distR="114300" simplePos="0" relativeHeight="251816960" behindDoc="0" locked="0" layoutInCell="1" allowOverlap="1" wp14:anchorId="44E3B6D9" wp14:editId="66077D40">
                 <wp:simplePos x="0" y="0"/>
                 <wp:positionH relativeFrom="column">
-                  <wp:posOffset>-13335</wp:posOffset>
+                  <wp:posOffset>-38735</wp:posOffset>
                 </wp:positionH>
                 <wp:positionV relativeFrom="paragraph">
                   <wp:posOffset>194310</wp:posOffset>
@@ -3783,7 +3887,7 @@
           </mc:Choice>
           <mc:Fallback>
             <w:pict>
-              <v:rect w14:anchorId="2E2B5EEC" id="Rectángulo 48" o:spid="_x0000_s1026" style="position:absolute;margin-left:-1.05pt;margin-top:15.3pt;width:14.4pt;height:9.6pt;z-index:251816960;visibility:visible;mso-wrap-style:square;mso-width-percent:0;mso-height-percent:0;mso-wrap-distance-left:9pt;mso-wrap-distance-top:0;mso-wrap-distance-right:9pt;mso-wrap-distance-bottom:0;mso-position-horizontal:absolute;mso-position-horizontal-relative:text;mso-position-vertical:absolute;mso-position-vertical-relative:text;mso-width-percent:0;mso-height-percent:0;mso-width-relative:margin;mso-height-relative:margin;v-text-anchor:middle" o:gfxdata="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" filled="f" strokecolor="red" strokeweight="2.25pt"/>
+              <v:rect w14:anchorId="2013F025" id="Rectángulo 48" o:spid="_x0000_s1026" style="position:absolute;margin-left:-3.05pt;margin-top:15.3pt;width:14.4pt;height:9.6pt;z-index:251816960;visibility:visible;mso-wrap-style:square;mso-width-percent:0;mso-height-percent:0;mso-wrap-distance-left:9pt;mso-wrap-distance-top:0;mso-wrap-distance-right:9pt;mso-wrap-distance-bottom:0;mso-position-horizontal:absolute;mso-position-horizontal-relative:text;mso-position-vertical:absolute;mso-position-vertical-relative:text;mso-width-percent:0;mso-height-percent:0;mso-width-relative:margin;mso-height-relative:margin;v-text-anchor:middle" o:gfxdata="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" filled="f" strokecolor="red" strokeweight="2.25pt"/>
             </w:pict>
           </mc:Fallback>
         </mc:AlternateContent>
@@ -3793,17 +3897,10 @@
           <w:noProof/>
           <w:lang w:val="es-MX" w:eastAsia="es-MX"/>
         </w:rPr>
-        <w:t xml:space="preserve"> </w:t>
-      </w:r>
-      <w:r>
-        <w:rPr>
-          <w:noProof/>
-          <w:lang w:val="es-MX" w:eastAsia="es-MX"/>
-        </w:rPr>
         <w:drawing>
-          <wp:inline distT="0" distB="0" distL="0" distR="0" wp14:anchorId="09450CEB" wp14:editId="6FEEFA54">
+          <wp:inline distT="0" distB="0" distL="0" distR="0" wp14:anchorId="09450CEB" wp14:editId="67E1F2D9">
             <wp:extent cx="5612130" cy="647692"/>
-            <wp:effectExtent l="0" t="0" r="0" b="635"/>
+            <wp:effectExtent l="152400" t="171450" r="350520" b="362585"/>
             <wp:docPr id="2" name="Imagen 2"/>
             <wp:cNvGraphicFramePr>
               <a:graphicFrameLocks xmlns:a="http://schemas.openxmlformats.org/drawingml/2006/main" noChangeAspect="1"/>
@@ -3831,6 +3928,13 @@
                     <a:ln>
                       <a:noFill/>
                     </a:ln>
+                    <a:effectLst>
+                      <a:outerShdw blurRad="292100" dist="139700" dir="2700000" algn="tl" rotWithShape="0">
+                        <a:srgbClr val="333333">
+                          <a:alpha val="65000"/>
+                        </a:srgbClr>
+                      </a:outerShdw>
+                    </a:effectLst>
                     <a:extLst>
                       <a:ext uri="{53640926-AAD7-44D8-BBD7-CCE9431645EC}">
                         <a14:shadowObscured xmlns:a14="http://schemas.microsoft.com/office/drawing/2010/main"/>
@@ -3848,7 +3952,6 @@
       <w:pPr>
         <w:rPr>
           <w:rFonts w:ascii="Arial" w:hAnsi="Arial" w:cs="Arial"/>
-          <w:b/>
           <w:sz w:val="24"/>
           <w:szCs w:val="24"/>
         </w:rPr>
@@ -3887,9 +3990,9 @@
           <w:lang w:val="es-MX" w:eastAsia="es-MX"/>
         </w:rPr>
         <w:drawing>
-          <wp:inline distT="0" distB="0" distL="0" distR="0" wp14:anchorId="49630A3F" wp14:editId="7CE15D7B">
+          <wp:inline distT="0" distB="0" distL="0" distR="0" wp14:anchorId="49630A3F" wp14:editId="6BE905C3">
             <wp:extent cx="3898823" cy="1845302"/>
-            <wp:effectExtent l="0" t="0" r="6985" b="3175"/>
+            <wp:effectExtent l="152400" t="152400" r="368935" b="365125"/>
             <wp:docPr id="3" name="Imagen 3"/>
             <wp:cNvGraphicFramePr>
               <a:graphicFrameLocks xmlns:a="http://schemas.openxmlformats.org/drawingml/2006/main" noChangeAspect="1"/>
@@ -3915,6 +4018,16 @@
                     <a:prstGeom prst="rect">
                       <a:avLst/>
                     </a:prstGeom>
+                    <a:ln>
+                      <a:noFill/>
+                    </a:ln>
+                    <a:effectLst>
+                      <a:outerShdw blurRad="292100" dist="139700" dir="2700000" algn="tl" rotWithShape="0">
+                        <a:srgbClr val="333333">
+                          <a:alpha val="65000"/>
+                        </a:srgbClr>
+                      </a:outerShdw>
+                    </a:effectLst>
                   </pic:spPr>
                 </pic:pic>
               </a:graphicData>
@@ -3927,7 +4040,6 @@
       <w:pPr>
         <w:rPr>
           <w:rFonts w:ascii="Arial" w:hAnsi="Arial" w:cs="Arial"/>
-          <w:b/>
           <w:sz w:val="24"/>
           <w:szCs w:val="24"/>
         </w:rPr>
@@ -4020,105 +4132,87 @@
           <w:sz w:val="24"/>
           <w:szCs w:val="24"/>
         </w:rPr>
-        <w:t>FONDO PARA SEGURIDAD</w:t>
-      </w:r>
-      <w:r>
-        <w:rPr>
-          <w:rFonts w:ascii="Arial" w:hAnsi="Arial" w:cs="Arial"/>
-          <w:b/>
+        <w:t xml:space="preserve">FONDO PARA SEGURIDAD PARA LOS MUNICIPIOS </w:t>
+      </w:r>
+      <w:r>
+        <w:rPr>
+          <w:rFonts w:ascii="Arial" w:hAnsi="Arial" w:cs="Arial"/>
+          <w:sz w:val="24"/>
+          <w:szCs w:val="24"/>
+        </w:rPr>
+        <w:t>(se puede consultar en “aportaciones federales del ramo 33” en la tabla de las participaciones del mes actual)</w:t>
+      </w:r>
+    </w:p>
+    <w:p>
+      <w:pPr>
+        <w:jc w:val="both"/>
+        <w:rPr>
+          <w:rFonts w:ascii="Arial" w:hAnsi="Arial" w:cs="Arial"/>
+          <w:sz w:val="24"/>
+          <w:szCs w:val="24"/>
+        </w:rPr>
+      </w:pPr>
+      <w:r>
+        <w:rPr>
+          <w:rFonts w:ascii="Arial" w:hAnsi="Arial" w:cs="Arial"/>
+          <w:sz w:val="24"/>
+          <w:szCs w:val="24"/>
+        </w:rPr>
+        <w:t xml:space="preserve">El total a distribuir correspondiente al fondo de seguridad para los municipios es la suma del presupuesto de </w:t>
+      </w:r>
+      <w:r>
+        <w:rPr>
+          <w:rFonts w:ascii="Arial" w:hAnsi="Arial" w:cs="Arial"/>
+          <w:sz w:val="24"/>
+          <w:szCs w:val="24"/>
+        </w:rPr>
+        <w:t xml:space="preserve">la ley de egresos + el impuesto </w:t>
+      </w:r>
+      <w:r>
+        <w:rPr>
+          <w:rFonts w:ascii="Arial" w:hAnsi="Arial" w:cs="Arial"/>
+          <w:sz w:val="24"/>
+          <w:szCs w:val="24"/>
+        </w:rPr>
+        <w:t>por</w:t>
+      </w:r>
+      <w:r>
+        <w:rPr>
+          <w:rFonts w:ascii="Arial" w:hAnsi="Arial" w:cs="Arial"/>
+          <w:sz w:val="24"/>
+          <w:szCs w:val="24"/>
+        </w:rPr>
+        <w:t xml:space="preserve"> erogación de juegos </w:t>
+      </w:r>
+      <w:r>
+        <w:rPr>
+          <w:rFonts w:ascii="Arial" w:hAnsi="Arial" w:cs="Arial"/>
+          <w:sz w:val="24"/>
+          <w:szCs w:val="24"/>
+        </w:rPr>
+        <w:t>con apuestas y sorteos</w:t>
+      </w:r>
+      <w:r>
+        <w:rPr>
+          <w:rFonts w:ascii="Arial" w:hAnsi="Arial" w:cs="Arial"/>
+          <w:sz w:val="24"/>
+          <w:szCs w:val="24"/>
+        </w:rPr>
+        <w:t>.</w:t>
+      </w:r>
+      <w:r>
+        <w:rPr>
+          <w:rFonts w:ascii="Arial" w:hAnsi="Arial" w:cs="Arial"/>
           <w:sz w:val="24"/>
           <w:szCs w:val="24"/>
         </w:rPr>
         <w:t xml:space="preserve"> </w:t>
       </w:r>
-      <w:r>
-        <w:rPr>
-          <w:rFonts w:ascii="Arial" w:hAnsi="Arial" w:cs="Arial"/>
-          <w:sz w:val="24"/>
-          <w:szCs w:val="24"/>
-        </w:rPr>
-        <w:t xml:space="preserve">PARA LOS MUNICIPIOS </w:t>
-      </w:r>
-      <w:r>
-        <w:rPr>
-          <w:rFonts w:ascii="Arial" w:hAnsi="Arial" w:cs="Arial"/>
-          <w:sz w:val="24"/>
-          <w:szCs w:val="24"/>
-        </w:rPr>
-        <w:t>(se puede consultar en “aportaciones federales del ramo 33” en la tabla de las participaciones del mes actual)</w:t>
-      </w:r>
-    </w:p>
-    <w:p>
-      <w:pPr>
-        <w:jc w:val="both"/>
-        <w:rPr>
-          <w:rFonts w:ascii="Arial" w:hAnsi="Arial" w:cs="Arial"/>
-          <w:sz w:val="24"/>
-          <w:szCs w:val="24"/>
-        </w:rPr>
-      </w:pPr>
-      <w:r>
-        <w:rPr>
-          <w:rFonts w:ascii="Arial" w:hAnsi="Arial" w:cs="Arial"/>
-          <w:sz w:val="24"/>
-          <w:szCs w:val="24"/>
-        </w:rPr>
-        <w:t xml:space="preserve">El total a distribuir correspondiente al fondo de seguridad para los municipios es la suma del presupuesto de </w:t>
-      </w:r>
-      <w:r>
-        <w:rPr>
-          <w:rFonts w:ascii="Arial" w:hAnsi="Arial" w:cs="Arial"/>
-          <w:sz w:val="24"/>
-          <w:szCs w:val="24"/>
-        </w:rPr>
-        <w:t xml:space="preserve">la ley de egresos + el impuesto </w:t>
-      </w:r>
-      <w:r>
-        <w:rPr>
-          <w:rFonts w:ascii="Arial" w:hAnsi="Arial" w:cs="Arial"/>
-          <w:sz w:val="24"/>
-          <w:szCs w:val="24"/>
-        </w:rPr>
-        <w:t>por</w:t>
-      </w:r>
-      <w:r>
-        <w:rPr>
-          <w:rFonts w:ascii="Arial" w:hAnsi="Arial" w:cs="Arial"/>
-          <w:sz w:val="24"/>
-          <w:szCs w:val="24"/>
-        </w:rPr>
-        <w:t xml:space="preserve"> erogación de juegos </w:t>
-      </w:r>
-      <w:r>
-        <w:rPr>
-          <w:rFonts w:ascii="Arial" w:hAnsi="Arial" w:cs="Arial"/>
-          <w:sz w:val="24"/>
-          <w:szCs w:val="24"/>
-        </w:rPr>
-        <w:t>con apuestas y sorteos</w:t>
-      </w:r>
-      <w:r>
-        <w:rPr>
-          <w:rFonts w:ascii="Arial" w:hAnsi="Arial" w:cs="Arial"/>
-          <w:sz w:val="24"/>
-          <w:szCs w:val="24"/>
-        </w:rPr>
-        <w:t>.</w:t>
-      </w:r>
-      <w:r>
-        <w:rPr>
-          <w:rFonts w:ascii="Arial" w:hAnsi="Arial" w:cs="Arial"/>
-          <w:sz w:val="24"/>
-          <w:szCs w:val="24"/>
-        </w:rPr>
-        <w:t xml:space="preserve"> </w:t>
-      </w:r>
-    </w:p>
-    <w:p>
-      <w:pPr>
-        <w:rPr>
-          <w:rFonts w:ascii="Arial" w:hAnsi="Arial" w:cs="Arial"/>
-          <w:b/>
+    </w:p>
+    <w:p>
+      <w:pPr>
+        <w:rPr>
+          <w:rFonts w:ascii="Arial" w:hAnsi="Arial" w:cs="Arial"/>
           <w:sz w:val="24"/>
           <w:szCs w:val="24"/>
         </w:rPr>
@@ -4336,7 +4430,6 @@
       <w:pPr>
         <w:rPr>
           <w:rFonts w:ascii="Arial" w:hAnsi="Arial" w:cs="Arial"/>
-          <w:b/>
           <w:sz w:val="24"/>
           <w:szCs w:val="24"/>
         </w:rPr>
@@ -4367,7 +4460,6 @@
         </w:tabs>
         <w:rPr>
           <w:rFonts w:ascii="Arial" w:hAnsi="Arial" w:cs="Arial"/>
-          <w:b/>
           <w:sz w:val="24"/>
           <w:szCs w:val="24"/>
         </w:rPr>
@@ -4524,15 +4616,6 @@
           <w:szCs w:val="24"/>
         </w:rPr>
       </w:pPr>
-    </w:p>
-    <w:p>
-      <w:pPr>
-        <w:rPr>
-          <w:rFonts w:ascii="Arial" w:hAnsi="Arial" w:cs="Arial"/>
-          <w:sz w:val="24"/>
-          <w:szCs w:val="24"/>
-        </w:rPr>
-      </w:pPr>
       <w:r>
         <w:rPr>
           <w:rFonts w:ascii="Arial" w:hAnsi="Arial" w:cs="Arial"/>
@@ -4567,14 +4650,12 @@
               <w:jc w:val="center"/>
               <w:rPr>
                 <w:rFonts w:ascii="Arial" w:hAnsi="Arial" w:cs="Arial"/>
-                <w:b/>
                 <w:sz w:val="24"/>
               </w:rPr>
             </w:pPr>
             <w:r>
               <w:rPr>
                 <w:rFonts w:ascii="Arial" w:hAnsi="Arial" w:cs="Arial"/>
-                <w:b/>
                 <w:sz w:val="24"/>
               </w:rPr>
               <w:t>Campo</w:t>
@@ -4595,14 +4676,12 @@
               <w:jc w:val="center"/>
               <w:rPr>
                 <w:rFonts w:ascii="Arial" w:hAnsi="Arial" w:cs="Arial"/>
-                <w:b/>
                 <w:sz w:val="24"/>
               </w:rPr>
             </w:pPr>
             <w:r>
               <w:rPr>
                 <w:rFonts w:ascii="Arial" w:hAnsi="Arial" w:cs="Arial"/>
-                <w:b/>
                 <w:sz w:val="24"/>
               </w:rPr>
               <w:t xml:space="preserve">Descripción </w:t>
@@ -4624,14 +4703,12 @@
               <w:jc w:val="center"/>
               <w:rPr>
                 <w:rFonts w:ascii="Arial" w:hAnsi="Arial" w:cs="Arial"/>
-                <w:b/>
                 <w:sz w:val="24"/>
               </w:rPr>
             </w:pPr>
             <w:r>
               <w:rPr>
                 <w:rFonts w:ascii="Arial" w:hAnsi="Arial" w:cs="Arial"/>
-                <w:b/>
                 <w:sz w:val="24"/>
               </w:rPr>
               <w:t>Acciones</w:t>
@@ -4675,14 +4752,12 @@
               <w:jc w:val="center"/>
               <w:rPr>
                 <w:rFonts w:ascii="Arial" w:hAnsi="Arial" w:cs="Arial"/>
-                <w:b/>
                 <w:sz w:val="24"/>
               </w:rPr>
             </w:pPr>
             <w:r>
               <w:rPr>
                 <w:rFonts w:ascii="Arial" w:hAnsi="Arial" w:cs="Arial"/>
-                <w:b/>
                 <w:sz w:val="24"/>
               </w:rPr>
               <w:t>Fecha de Creación</w:t>
@@ -4733,7 +4808,6 @@
             <w:r>
               <w:rPr>
                 <w:rFonts w:ascii="Arial" w:hAnsi="Arial" w:cs="Arial"/>
-                <w:b/>
                 <w:sz w:val="24"/>
               </w:rPr>
               <w:t>Descripción</w:t>
@@ -4784,18 +4858,9 @@
             <w:r>
               <w:rPr>
                 <w:rFonts w:ascii="Arial" w:hAnsi="Arial" w:cs="Arial"/>
-                <w:b/>
-                <w:sz w:val="24"/>
-              </w:rPr>
-              <w:t xml:space="preserve">Tipo de </w:t>
-            </w:r>
-            <w:r>
-              <w:rPr>
-                <w:rFonts w:ascii="Arial" w:hAnsi="Arial" w:cs="Arial"/>
-                <w:b/>
-                <w:sz w:val="24"/>
-              </w:rPr>
-              <w:t>Cálculo</w:t>
+                <w:sz w:val="24"/>
+              </w:rPr>
+              <w:t>Tipo de Cálculo</w:t>
             </w:r>
           </w:p>
         </w:tc>
@@ -4836,14 +4901,12 @@
               <w:jc w:val="center"/>
               <w:rPr>
                 <w:rFonts w:ascii="Arial" w:hAnsi="Arial" w:cs="Arial"/>
-                <w:b/>
                 <w:sz w:val="24"/>
               </w:rPr>
             </w:pPr>
             <w:r>
               <w:rPr>
                 <w:rFonts w:ascii="Arial" w:hAnsi="Arial" w:cs="Arial"/>
-                <w:b/>
                 <w:sz w:val="24"/>
               </w:rPr>
               <w:t>Año</w:t>
@@ -4887,14 +4950,12 @@
               <w:jc w:val="center"/>
               <w:rPr>
                 <w:rFonts w:ascii="Arial" w:hAnsi="Arial" w:cs="Arial"/>
-                <w:b/>
                 <w:sz w:val="24"/>
               </w:rPr>
             </w:pPr>
             <w:r>
               <w:rPr>
                 <w:rFonts w:ascii="Arial" w:hAnsi="Arial" w:cs="Arial"/>
-                <w:b/>
                 <w:sz w:val="24"/>
               </w:rPr>
               <w:t>Mes</w:t>
@@ -4938,14 +4999,12 @@
               <w:jc w:val="center"/>
               <w:rPr>
                 <w:rFonts w:ascii="Arial" w:hAnsi="Arial" w:cs="Arial"/>
-                <w:b/>
                 <w:sz w:val="24"/>
               </w:rPr>
             </w:pPr>
             <w:r>
               <w:rPr>
                 <w:rFonts w:ascii="Arial" w:hAnsi="Arial" w:cs="Arial"/>
-                <w:b/>
                 <w:sz w:val="24"/>
               </w:rPr>
               <w:t>Total</w:t>
@@ -4989,14 +5048,12 @@
               <w:jc w:val="center"/>
               <w:rPr>
                 <w:rFonts w:ascii="Arial" w:hAnsi="Arial" w:cs="Arial"/>
-                <w:b/>
                 <w:sz w:val="24"/>
               </w:rPr>
             </w:pPr>
             <w:r>
               <w:rPr>
                 <w:rFonts w:ascii="Arial" w:hAnsi="Arial" w:cs="Arial"/>
-                <w:b/>
                 <w:sz w:val="24"/>
                 <w:szCs w:val="24"/>
               </w:rPr>
@@ -5032,7 +5089,6 @@
       <w:pPr>
         <w:rPr>
           <w:rFonts w:ascii="Arial" w:hAnsi="Arial" w:cs="Arial"/>
-          <w:b/>
           <w:sz w:val="24"/>
           <w:szCs w:val="24"/>
         </w:rPr>
@@ -5051,6 +5107,7 @@
           <w:noProof/>
           <w:lang w:val="es-MX" w:eastAsia="es-MX"/>
         </w:rPr>
+        <w:lastRenderedPageBreak/>
         <mc:AlternateContent>
           <mc:Choice Requires="wps">
             <w:drawing>
@@ -5237,23 +5294,7 @@
           <w:sz w:val="24"/>
           <w:szCs w:val="24"/>
         </w:rPr>
-        <w:t>2.8</w:t>
-      </w:r>
-      <w:r>
-        <w:rPr>
-          <w:rFonts w:ascii="Arial" w:hAnsi="Arial" w:cs="Arial"/>
-          <w:sz w:val="24"/>
-          <w:szCs w:val="24"/>
-        </w:rPr>
-        <w:t>.-</w:t>
-      </w:r>
-      <w:r>
-        <w:rPr>
-          <w:rFonts w:ascii="Arial" w:hAnsi="Arial" w:cs="Arial"/>
-          <w:sz w:val="24"/>
-          <w:szCs w:val="24"/>
-        </w:rPr>
-        <w:t xml:space="preserve">Seguido se </w:t>
+        <w:t xml:space="preserve">2.8.-Seguido se </w:t>
       </w:r>
       <w:r>
         <w:rPr>
@@ -5269,15 +5310,7 @@
           <w:sz w:val="24"/>
           <w:szCs w:val="24"/>
         </w:rPr>
-        <w:t xml:space="preserve"> el tipo ajuste, el importe, cargamos el archivo correspondiente para finalizas damos clic en calcular</w:t>
-      </w:r>
-      <w:r>
-        <w:rPr>
-          <w:rFonts w:ascii="Arial" w:hAnsi="Arial" w:cs="Arial"/>
-          <w:sz w:val="24"/>
-          <w:szCs w:val="24"/>
-        </w:rPr>
-        <w:t>.</w:t>
+        <w:t xml:space="preserve"> el tipo ajuste, el importe, cargamos el archivo correspondiente para finalizas damos clic en calcular.</w:t>
       </w:r>
     </w:p>
     <w:p>
@@ -5384,8 +5417,10 @@
       <w:r>
         <w:rPr>
           <w:rFonts w:ascii="Arial" w:hAnsi="Arial" w:cs="Arial"/>
-          <w:sz w:val="24"/>
-          <w:szCs w:val="24"/>
+          <w:noProof/>
+          <w:sz w:val="24"/>
+          <w:szCs w:val="24"/>
+          <w:lang w:val="es-MX" w:eastAsia="es-MX"/>
         </w:rPr>
         <w:drawing>
           <wp:inline distT="0" distB="0" distL="0" distR="0" wp14:anchorId="30DEA8A5" wp14:editId="636812C3">
@@ -5445,20 +5480,22 @@
         <w:jc w:val="center"/>
         <w:rPr>
           <w:rFonts w:cs="Arial"/>
-        </w:rPr>
-      </w:pPr>
-      <w:bookmarkStart w:id="16" w:name="_Toc123565164"/>
-      <w:bookmarkStart w:id="17" w:name="_Toc124341671"/>
-      <w:bookmarkStart w:id="18" w:name="_Toc150341844"/>
+          <w:b w:val="0"/>
+        </w:rPr>
+      </w:pPr>
+      <w:bookmarkStart w:id="17" w:name="_Toc123565164"/>
+      <w:bookmarkStart w:id="18" w:name="_Toc124341671"/>
+      <w:bookmarkStart w:id="19" w:name="_Toc150940107"/>
       <w:r>
         <w:rPr>
           <w:rFonts w:cs="Arial"/>
+          <w:b w:val="0"/>
         </w:rPr>
         <w:t>3.- Autorización de cálculo</w:t>
       </w:r>
-      <w:bookmarkEnd w:id="16"/>
       <w:bookmarkEnd w:id="17"/>
       <w:bookmarkEnd w:id="18"/>
+      <w:bookmarkEnd w:id="19"/>
     </w:p>
     <w:p>
       <w:pPr>
@@ -5693,18 +5730,49 @@
     </w:p>
     <w:p>
       <w:pPr>
-        <w:rPr>
-          <w:rFonts w:ascii="Arial" w:hAnsi="Arial" w:cs="Arial"/>
-          <w:sz w:val="24"/>
-          <w:szCs w:val="24"/>
-        </w:rPr>
-      </w:pPr>
-      <w:r>
-        <w:rPr>
-          <w:rFonts w:ascii="Arial" w:hAnsi="Arial" w:cs="Arial"/>
-          <w:sz w:val="24"/>
-          <w:szCs w:val="24"/>
-        </w:rPr>
+        <w:spacing w:line="276" w:lineRule="auto"/>
+        <w:rPr>
+          <w:rFonts w:ascii="Arial" w:hAnsi="Arial" w:cs="Arial"/>
+          <w:sz w:val="24"/>
+          <w:szCs w:val="24"/>
+        </w:rPr>
+      </w:pPr>
+    </w:p>
+    <w:p>
+      <w:pPr>
+        <w:spacing w:line="276" w:lineRule="auto"/>
+        <w:rPr>
+          <w:rFonts w:ascii="Arial" w:hAnsi="Arial" w:cs="Arial"/>
+          <w:sz w:val="24"/>
+          <w:szCs w:val="24"/>
+        </w:rPr>
+      </w:pPr>
+    </w:p>
+    <w:p>
+      <w:pPr>
+        <w:spacing w:line="276" w:lineRule="auto"/>
+        <w:rPr>
+          <w:rFonts w:ascii="Arial" w:hAnsi="Arial" w:cs="Arial"/>
+          <w:sz w:val="24"/>
+          <w:szCs w:val="24"/>
+        </w:rPr>
+      </w:pPr>
+    </w:p>
+    <w:p>
+      <w:pPr>
+        <w:rPr>
+          <w:rFonts w:ascii="Arial" w:hAnsi="Arial" w:cs="Arial"/>
+          <w:sz w:val="24"/>
+          <w:szCs w:val="24"/>
+        </w:rPr>
+      </w:pPr>
+      <w:r>
+        <w:rPr>
+          <w:rFonts w:ascii="Arial" w:hAnsi="Arial" w:cs="Arial"/>
+          <w:sz w:val="24"/>
+          <w:szCs w:val="24"/>
+        </w:rPr>
+        <w:lastRenderedPageBreak/>
         <w:t xml:space="preserve">3.2.- Si el cálculo es correcto se puede </w:t>
       </w:r>
       <w:r>
@@ -5748,7 +5816,6 @@
           <w:noProof/>
           <w:lang w:val="es-MX" w:eastAsia="es-MX"/>
         </w:rPr>
-        <w:lastRenderedPageBreak/>
         <mc:AlternateContent>
           <mc:Choice Requires="wps">
             <w:drawing>
@@ -6076,28 +6143,98 @@
     </w:p>
     <w:p>
       <w:pPr>
+        <w:spacing w:line="276" w:lineRule="auto"/>
+        <w:ind w:left="-1276"/>
+        <w:rPr>
+          <w:rFonts w:ascii="Arial" w:hAnsi="Arial" w:cs="Arial"/>
+          <w:sz w:val="24"/>
+          <w:szCs w:val="24"/>
+        </w:rPr>
+      </w:pPr>
+    </w:p>
+    <w:p>
+      <w:pPr>
+        <w:spacing w:line="276" w:lineRule="auto"/>
+        <w:ind w:left="-1276"/>
+        <w:rPr>
+          <w:rFonts w:ascii="Arial" w:hAnsi="Arial" w:cs="Arial"/>
+          <w:sz w:val="24"/>
+          <w:szCs w:val="24"/>
+        </w:rPr>
+      </w:pPr>
+    </w:p>
+    <w:p>
+      <w:pPr>
+        <w:spacing w:line="276" w:lineRule="auto"/>
+        <w:ind w:left="-1276"/>
+        <w:rPr>
+          <w:rFonts w:ascii="Arial" w:hAnsi="Arial" w:cs="Arial"/>
+          <w:sz w:val="24"/>
+          <w:szCs w:val="24"/>
+        </w:rPr>
+      </w:pPr>
+    </w:p>
+    <w:p>
+      <w:pPr>
+        <w:spacing w:line="276" w:lineRule="auto"/>
+        <w:ind w:left="-1276"/>
+        <w:rPr>
+          <w:rFonts w:ascii="Arial" w:hAnsi="Arial" w:cs="Arial"/>
+          <w:sz w:val="24"/>
+          <w:szCs w:val="24"/>
+        </w:rPr>
+      </w:pPr>
+    </w:p>
+    <w:p>
+      <w:pPr>
+        <w:spacing w:line="276" w:lineRule="auto"/>
+        <w:ind w:left="-1276"/>
+        <w:rPr>
+          <w:rFonts w:ascii="Arial" w:hAnsi="Arial" w:cs="Arial"/>
+          <w:sz w:val="24"/>
+          <w:szCs w:val="24"/>
+        </w:rPr>
+      </w:pPr>
+    </w:p>
+    <w:p>
+      <w:pPr>
+        <w:spacing w:line="276" w:lineRule="auto"/>
+        <w:ind w:left="-1276"/>
+        <w:rPr>
+          <w:rFonts w:ascii="Arial" w:hAnsi="Arial" w:cs="Arial"/>
+          <w:sz w:val="24"/>
+          <w:szCs w:val="24"/>
+        </w:rPr>
+      </w:pPr>
+    </w:p>
+    <w:p>
+      <w:pPr>
         <w:pStyle w:val="Ttulo1"/>
         <w:spacing w:line="276" w:lineRule="auto"/>
         <w:jc w:val="center"/>
         <w:rPr>
           <w:rFonts w:cs="Arial"/>
-        </w:rPr>
-      </w:pPr>
-      <w:bookmarkStart w:id="19" w:name="_Toc124161440"/>
-      <w:bookmarkStart w:id="20" w:name="_Toc124341672"/>
-      <w:bookmarkStart w:id="21" w:name="_Toc150341845"/>
+          <w:b w:val="0"/>
+        </w:rPr>
+      </w:pPr>
+      <w:bookmarkStart w:id="20" w:name="_Toc124161440"/>
+      <w:bookmarkStart w:id="21" w:name="_Toc124341672"/>
+      <w:bookmarkStart w:id="22" w:name="_Toc150940108"/>
       <w:r>
         <w:rPr>
           <w:rFonts w:cs="Arial"/>
-        </w:rPr>
+          <w:b w:val="0"/>
+        </w:rPr>
+        <w:lastRenderedPageBreak/>
         <w:t>4.- Regresar un cálculo</w:t>
       </w:r>
-      <w:bookmarkEnd w:id="19"/>
       <w:bookmarkEnd w:id="20"/>
       <w:bookmarkEnd w:id="21"/>
+      <w:bookmarkEnd w:id="22"/>
       <w:r>
         <w:rPr>
           <w:rFonts w:cs="Arial"/>
+          <w:b w:val="0"/>
         </w:rPr>
         <w:t xml:space="preserve"> </w:t>
       </w:r>
@@ -6142,7 +6279,6 @@
       <w:pPr>
         <w:rPr>
           <w:rFonts w:ascii="Arial" w:hAnsi="Arial" w:cs="Arial"/>
-          <w:b/>
           <w:sz w:val="24"/>
           <w:szCs w:val="24"/>
         </w:rPr>
@@ -6153,7 +6289,6 @@
           <w:noProof/>
           <w:lang w:val="es-MX" w:eastAsia="es-MX"/>
         </w:rPr>
-        <w:lastRenderedPageBreak/>
         <mc:AlternateContent>
           <mc:Choice Requires="wps">
             <w:drawing>
@@ -6648,6 +6783,10 @@
       </w:r>
     </w:p>
     <w:p/>
+    <w:p/>
+    <w:p/>
+    <w:p/>
+    <w:p/>
     <w:p>
       <w:pPr>
         <w:pStyle w:val="Ttulo1"/>
@@ -6655,20 +6794,579 @@
         <w:jc w:val="center"/>
         <w:rPr>
           <w:rFonts w:cs="Arial"/>
-        </w:rPr>
-      </w:pPr>
-      <w:bookmarkStart w:id="22" w:name="_Toc123565165"/>
-      <w:bookmarkStart w:id="23" w:name="_Toc124341673"/>
-      <w:bookmarkStart w:id="24" w:name="_Toc150341846"/>
+          <w:b w:val="0"/>
+        </w:rPr>
+      </w:pPr>
+      <w:bookmarkStart w:id="23" w:name="_Toc123728502"/>
+      <w:bookmarkStart w:id="24" w:name="_Toc124161441"/>
+      <w:bookmarkStart w:id="25" w:name="_Toc124161912"/>
+      <w:bookmarkStart w:id="26" w:name="_Toc124337340"/>
+      <w:bookmarkStart w:id="27" w:name="_Toc149745727"/>
+      <w:bookmarkStart w:id="28" w:name="_Toc150937861"/>
+      <w:bookmarkStart w:id="29" w:name="_Toc150940109"/>
       <w:r>
         <w:rPr>
           <w:rFonts w:cs="Arial"/>
-        </w:rPr>
-        <w:t>5.- Consulta de estatus</w:t>
-      </w:r>
-      <w:bookmarkEnd w:id="22"/>
+          <w:b w:val="0"/>
+        </w:rPr>
+        <w:lastRenderedPageBreak/>
+        <w:t xml:space="preserve">5.- </w:t>
+      </w:r>
       <w:bookmarkEnd w:id="23"/>
       <w:bookmarkEnd w:id="24"/>
+      <w:bookmarkEnd w:id="25"/>
+      <w:bookmarkEnd w:id="26"/>
+      <w:r>
+        <w:rPr>
+          <w:rFonts w:cs="Arial"/>
+          <w:b w:val="0"/>
+        </w:rPr>
+        <w:t>Recalcular</w:t>
+      </w:r>
+      <w:bookmarkEnd w:id="27"/>
+      <w:bookmarkEnd w:id="28"/>
+      <w:bookmarkEnd w:id="29"/>
+    </w:p>
+    <w:p/>
+    <w:p>
+      <w:pPr>
+        <w:jc w:val="both"/>
+        <w:rPr>
+          <w:rFonts w:ascii="Arial" w:hAnsi="Arial" w:cs="Arial"/>
+          <w:sz w:val="24"/>
+          <w:szCs w:val="24"/>
+        </w:rPr>
+      </w:pPr>
+      <w:r>
+        <w:rPr>
+          <w:rFonts w:ascii="Arial" w:hAnsi="Arial" w:cs="Arial"/>
+          <w:sz w:val="24"/>
+          <w:szCs w:val="24"/>
+        </w:rPr>
+        <w:t>5.1.- Si se requiere realizar un nuevo cálculo por el cambio de alguna variable pulse el siguiente botón.</w:t>
+      </w:r>
+    </w:p>
+    <w:p>
+      <w:pPr>
+        <w:ind w:left="-284"/>
+        <w:jc w:val="both"/>
+        <w:rPr>
+          <w:rFonts w:ascii="Arial" w:hAnsi="Arial" w:cs="Arial"/>
+          <w:sz w:val="24"/>
+          <w:szCs w:val="24"/>
+        </w:rPr>
+      </w:pPr>
+      <w:r>
+        <w:rPr>
+          <w:rFonts w:ascii="Arial" w:hAnsi="Arial" w:cs="Arial"/>
+          <w:noProof/>
+          <w:lang w:val="es-MX" w:eastAsia="es-MX"/>
+        </w:rPr>
+        <mc:AlternateContent>
+          <mc:Choice Requires="wps">
+            <w:drawing>
+              <wp:anchor distT="0" distB="0" distL="114300" distR="114300" simplePos="0" relativeHeight="251860992" behindDoc="0" locked="0" layoutInCell="1" allowOverlap="1" wp14:anchorId="14957E1B" wp14:editId="46139E4F">
+                <wp:simplePos x="0" y="0"/>
+                <wp:positionH relativeFrom="margin">
+                  <wp:posOffset>215265</wp:posOffset>
+                </wp:positionH>
+                <wp:positionV relativeFrom="paragraph">
+                  <wp:posOffset>834390</wp:posOffset>
+                </wp:positionV>
+                <wp:extent cx="139700" cy="114300"/>
+                <wp:effectExtent l="19050" t="19050" r="12700" b="19050"/>
+                <wp:wrapNone/>
+                <wp:docPr id="85" name="Rectángulo 85"/>
+                <wp:cNvGraphicFramePr/>
+                <a:graphic xmlns:a="http://schemas.openxmlformats.org/drawingml/2006/main">
+                  <a:graphicData uri="http://schemas.microsoft.com/office/word/2010/wordprocessingShape">
+                    <wps:wsp>
+                      <wps:cNvSpPr/>
+                      <wps:spPr>
+                        <a:xfrm>
+                          <a:off x="0" y="0"/>
+                          <a:ext cx="139700" cy="114300"/>
+                        </a:xfrm>
+                        <a:prstGeom prst="rect">
+                          <a:avLst/>
+                        </a:prstGeom>
+                        <a:noFill/>
+                        <a:ln w="28575">
+                          <a:solidFill>
+                            <a:srgbClr val="FF0000"/>
+                          </a:solidFill>
+                        </a:ln>
+                      </wps:spPr>
+                      <wps:style>
+                        <a:lnRef idx="2">
+                          <a:schemeClr val="accent6"/>
+                        </a:lnRef>
+                        <a:fillRef idx="1">
+                          <a:schemeClr val="lt1"/>
+                        </a:fillRef>
+                        <a:effectRef idx="0">
+                          <a:schemeClr val="accent6"/>
+                        </a:effectRef>
+                        <a:fontRef idx="minor">
+                          <a:schemeClr val="dk1"/>
+                        </a:fontRef>
+                      </wps:style>
+                      <wps:bodyPr rot="0" spcFirstLastPara="0" vertOverflow="overflow" horzOverflow="overflow" vert="horz" wrap="square" lIns="91440" tIns="45720" rIns="91440" bIns="45720" numCol="1" spcCol="0" rtlCol="0" fromWordArt="0" anchor="ctr" anchorCtr="0" forceAA="0" compatLnSpc="1">
+                        <a:prstTxWarp prst="textNoShape">
+                          <a:avLst/>
+                        </a:prstTxWarp>
+                        <a:noAutofit/>
+                      </wps:bodyPr>
+                    </wps:wsp>
+                  </a:graphicData>
+                </a:graphic>
+                <wp14:sizeRelH relativeFrom="margin">
+                  <wp14:pctWidth>0</wp14:pctWidth>
+                </wp14:sizeRelH>
+                <wp14:sizeRelV relativeFrom="margin">
+                  <wp14:pctHeight>0</wp14:pctHeight>
+                </wp14:sizeRelV>
+              </wp:anchor>
+            </w:drawing>
+          </mc:Choice>
+          <mc:Fallback>
+            <w:pict>
+              <v:rect w14:anchorId="40642AFC" id="Rectángulo 85" o:spid="_x0000_s1026" style="position:absolute;margin-left:16.95pt;margin-top:65.7pt;width:11pt;height:9pt;z-index:251860992;visibility:visible;mso-wrap-style:square;mso-width-percent:0;mso-height-percent:0;mso-wrap-distance-left:9pt;mso-wrap-distance-top:0;mso-wrap-distance-right:9pt;mso-wrap-distance-bottom:0;mso-position-horizontal:absolute;mso-position-horizontal-relative:margin;mso-position-vertical:absolute;mso-position-vertical-relative:text;mso-width-percent:0;mso-height-percent:0;mso-width-relative:margin;mso-height-relative:margin;v-text-anchor:middle" o:gfxdata="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" filled="f" strokecolor="red" strokeweight="2.25pt">
+                <w10:wrap anchorx="margin"/>
+              </v:rect>
+            </w:pict>
+          </mc:Fallback>
+        </mc:AlternateContent>
+      </w:r>
+      <w:r>
+        <w:rPr>
+          <w:rFonts w:ascii="Arial" w:hAnsi="Arial" w:cs="Arial"/>
+          <w:noProof/>
+          <w:sz w:val="24"/>
+          <w:szCs w:val="24"/>
+          <w:lang w:val="es-MX" w:eastAsia="es-MX"/>
+        </w:rPr>
+        <w:drawing>
+          <wp:inline distT="0" distB="0" distL="0" distR="0" wp14:anchorId="79AD27FE" wp14:editId="02E43FAD">
+            <wp:extent cx="5612130" cy="1028700"/>
+            <wp:effectExtent l="152400" t="152400" r="369570" b="361950"/>
+            <wp:docPr id="22" name="Imagen 22"/>
+            <wp:cNvGraphicFramePr>
+              <a:graphicFrameLocks xmlns:a="http://schemas.openxmlformats.org/drawingml/2006/main" noChangeAspect="1"/>
+            </wp:cNvGraphicFramePr>
+            <a:graphic xmlns:a="http://schemas.openxmlformats.org/drawingml/2006/main">
+              <a:graphicData uri="http://schemas.openxmlformats.org/drawingml/2006/picture">
+                <pic:pic xmlns:pic="http://schemas.openxmlformats.org/drawingml/2006/picture">
+                  <pic:nvPicPr>
+                    <pic:cNvPr id="1" name=""/>
+                    <pic:cNvPicPr/>
+                  </pic:nvPicPr>
+                  <pic:blipFill>
+                    <a:blip r:embed="rId23"/>
+                    <a:stretch>
+                      <a:fillRect/>
+                    </a:stretch>
+                  </pic:blipFill>
+                  <pic:spPr>
+                    <a:xfrm>
+                      <a:off x="0" y="0"/>
+                      <a:ext cx="5612130" cy="1028700"/>
+                    </a:xfrm>
+                    <a:prstGeom prst="rect">
+                      <a:avLst/>
+                    </a:prstGeom>
+                    <a:ln>
+                      <a:noFill/>
+                    </a:ln>
+                    <a:effectLst>
+                      <a:outerShdw blurRad="292100" dist="139700" dir="2700000" algn="tl" rotWithShape="0">
+                        <a:srgbClr val="333333">
+                          <a:alpha val="65000"/>
+                        </a:srgbClr>
+                      </a:outerShdw>
+                    </a:effectLst>
+                  </pic:spPr>
+                </pic:pic>
+              </a:graphicData>
+            </a:graphic>
+          </wp:inline>
+        </w:drawing>
+      </w:r>
+    </w:p>
+    <w:p>
+      <w:pPr>
+        <w:jc w:val="both"/>
+        <w:rPr>
+          <w:rFonts w:ascii="Arial" w:hAnsi="Arial" w:cs="Arial"/>
+          <w:sz w:val="24"/>
+          <w:szCs w:val="24"/>
+        </w:rPr>
+      </w:pPr>
+      <w:r>
+        <w:rPr>
+          <w:rFonts w:ascii="Arial" w:hAnsi="Arial" w:cs="Arial"/>
+          <w:sz w:val="24"/>
+          <w:szCs w:val="24"/>
+        </w:rPr>
+        <w:t>5.2.- Pulsamos “Recalcular” para generar un nuevo cálculo.</w:t>
+      </w:r>
+    </w:p>
+    <w:p>
+      <w:pPr>
+        <w:ind w:left="-284"/>
+        <w:jc w:val="both"/>
+        <w:rPr>
+          <w:rFonts w:ascii="Arial" w:hAnsi="Arial" w:cs="Arial"/>
+          <w:sz w:val="24"/>
+          <w:szCs w:val="24"/>
+        </w:rPr>
+      </w:pPr>
+      <w:r>
+        <w:rPr>
+          <w:rFonts w:ascii="Arial" w:hAnsi="Arial" w:cs="Arial"/>
+          <w:noProof/>
+          <w:lang w:val="es-MX" w:eastAsia="es-MX"/>
+        </w:rPr>
+        <mc:AlternateContent>
+          <mc:Choice Requires="wps">
+            <w:drawing>
+              <wp:anchor distT="0" distB="0" distL="114300" distR="114300" simplePos="0" relativeHeight="251858944" behindDoc="0" locked="0" layoutInCell="1" allowOverlap="1" wp14:anchorId="096B81D4" wp14:editId="7C605B69">
+                <wp:simplePos x="0" y="0"/>
+                <wp:positionH relativeFrom="margin">
+                  <wp:posOffset>337185</wp:posOffset>
+                </wp:positionH>
+                <wp:positionV relativeFrom="paragraph">
+                  <wp:posOffset>167005</wp:posOffset>
+                </wp:positionV>
+                <wp:extent cx="243840" cy="352425"/>
+                <wp:effectExtent l="19050" t="19050" r="22860" b="28575"/>
+                <wp:wrapNone/>
+                <wp:docPr id="73" name="Rectángulo 73"/>
+                <wp:cNvGraphicFramePr/>
+                <a:graphic xmlns:a="http://schemas.openxmlformats.org/drawingml/2006/main">
+                  <a:graphicData uri="http://schemas.microsoft.com/office/word/2010/wordprocessingShape">
+                    <wps:wsp>
+                      <wps:cNvSpPr/>
+                      <wps:spPr>
+                        <a:xfrm>
+                          <a:off x="0" y="0"/>
+                          <a:ext cx="243840" cy="352425"/>
+                        </a:xfrm>
+                        <a:prstGeom prst="rect">
+                          <a:avLst/>
+                        </a:prstGeom>
+                        <a:noFill/>
+                        <a:ln w="28575">
+                          <a:solidFill>
+                            <a:srgbClr val="FF0000"/>
+                          </a:solidFill>
+                        </a:ln>
+                      </wps:spPr>
+                      <wps:style>
+                        <a:lnRef idx="2">
+                          <a:schemeClr val="accent6"/>
+                        </a:lnRef>
+                        <a:fillRef idx="1">
+                          <a:schemeClr val="lt1"/>
+                        </a:fillRef>
+                        <a:effectRef idx="0">
+                          <a:schemeClr val="accent6"/>
+                        </a:effectRef>
+                        <a:fontRef idx="minor">
+                          <a:schemeClr val="dk1"/>
+                        </a:fontRef>
+                      </wps:style>
+                      <wps:bodyPr rot="0" spcFirstLastPara="0" vertOverflow="overflow" horzOverflow="overflow" vert="horz" wrap="square" lIns="91440" tIns="45720" rIns="91440" bIns="45720" numCol="1" spcCol="0" rtlCol="0" fromWordArt="0" anchor="ctr" anchorCtr="0" forceAA="0" compatLnSpc="1">
+                        <a:prstTxWarp prst="textNoShape">
+                          <a:avLst/>
+                        </a:prstTxWarp>
+                        <a:noAutofit/>
+                      </wps:bodyPr>
+                    </wps:wsp>
+                  </a:graphicData>
+                </a:graphic>
+                <wp14:sizeRelH relativeFrom="margin">
+                  <wp14:pctWidth>0</wp14:pctWidth>
+                </wp14:sizeRelH>
+                <wp14:sizeRelV relativeFrom="margin">
+                  <wp14:pctHeight>0</wp14:pctHeight>
+                </wp14:sizeRelV>
+              </wp:anchor>
+            </w:drawing>
+          </mc:Choice>
+          <mc:Fallback>
+            <w:pict>
+              <v:rect w14:anchorId="4763B1A2" id="Rectángulo 73" o:spid="_x0000_s1026" style="position:absolute;margin-left:26.55pt;margin-top:13.15pt;width:19.2pt;height:27.75pt;z-index:251858944;visibility:visible;mso-wrap-style:square;mso-width-percent:0;mso-height-percent:0;mso-wrap-distance-left:9pt;mso-wrap-distance-top:0;mso-wrap-distance-right:9pt;mso-wrap-distance-bottom:0;mso-position-horizontal:absolute;mso-position-horizontal-relative:margin;mso-position-vertical:absolute;mso-position-vertical-relative:text;mso-width-percent:0;mso-height-percent:0;mso-width-relative:margin;mso-height-relative:margin;v-text-anchor:middle" o:gfxdata="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" filled="f" strokecolor="red" strokeweight="2.25pt">
+                <w10:wrap anchorx="margin"/>
+              </v:rect>
+            </w:pict>
+          </mc:Fallback>
+        </mc:AlternateContent>
+      </w:r>
+      <w:r>
+        <w:rPr>
+          <w:rFonts w:ascii="Arial" w:hAnsi="Arial" w:cs="Arial"/>
+          <w:noProof/>
+          <w:sz w:val="24"/>
+          <w:szCs w:val="24"/>
+          <w:lang w:val="es-MX" w:eastAsia="es-MX"/>
+        </w:rPr>
+        <w:drawing>
+          <wp:inline distT="0" distB="0" distL="0" distR="0" wp14:anchorId="179FC13A" wp14:editId="66C47C99">
+            <wp:extent cx="5606415" cy="1216254"/>
+            <wp:effectExtent l="152400" t="152400" r="356235" b="365125"/>
+            <wp:docPr id="72" name="Imagen 72"/>
+            <wp:cNvGraphicFramePr>
+              <a:graphicFrameLocks xmlns:a="http://schemas.openxmlformats.org/drawingml/2006/main" noChangeAspect="1"/>
+            </wp:cNvGraphicFramePr>
+            <a:graphic xmlns:a="http://schemas.openxmlformats.org/drawingml/2006/main">
+              <a:graphicData uri="http://schemas.openxmlformats.org/drawingml/2006/picture">
+                <pic:pic xmlns:pic="http://schemas.openxmlformats.org/drawingml/2006/picture">
+                  <pic:nvPicPr>
+                    <pic:cNvPr id="1" name=""/>
+                    <pic:cNvPicPr/>
+                  </pic:nvPicPr>
+                  <pic:blipFill rotWithShape="1">
+                    <a:blip r:embed="rId24"/>
+                    <a:srcRect t="22906"/>
+                    <a:stretch/>
+                  </pic:blipFill>
+                  <pic:spPr bwMode="auto">
+                    <a:xfrm>
+                      <a:off x="0" y="0"/>
+                      <a:ext cx="5634967" cy="1222448"/>
+                    </a:xfrm>
+                    <a:prstGeom prst="rect">
+                      <a:avLst/>
+                    </a:prstGeom>
+                    <a:ln>
+                      <a:noFill/>
+                    </a:ln>
+                    <a:effectLst>
+                      <a:outerShdw blurRad="292100" dist="139700" dir="2700000" algn="tl" rotWithShape="0">
+                        <a:srgbClr val="333333">
+                          <a:alpha val="65000"/>
+                        </a:srgbClr>
+                      </a:outerShdw>
+                    </a:effectLst>
+                    <a:extLst>
+                      <a:ext uri="{53640926-AAD7-44D8-BBD7-CCE9431645EC}">
+                        <a14:shadowObscured xmlns:a14="http://schemas.microsoft.com/office/drawing/2010/main"/>
+                      </a:ext>
+                    </a:extLst>
+                  </pic:spPr>
+                </pic:pic>
+              </a:graphicData>
+            </a:graphic>
+          </wp:inline>
+        </w:drawing>
+      </w:r>
+    </w:p>
+    <w:p>
+      <w:pPr>
+        <w:jc w:val="both"/>
+        <w:rPr>
+          <w:rFonts w:ascii="Arial" w:hAnsi="Arial" w:cs="Arial"/>
+          <w:sz w:val="24"/>
+          <w:szCs w:val="24"/>
+        </w:rPr>
+      </w:pPr>
+      <w:r>
+        <w:rPr>
+          <w:rFonts w:ascii="Arial" w:hAnsi="Arial" w:cs="Arial"/>
+          <w:sz w:val="24"/>
+          <w:szCs w:val="24"/>
+        </w:rPr>
+        <w:t>5.3.- Los montos cambiaran.</w:t>
+      </w:r>
+    </w:p>
+    <w:p>
+      <w:pPr>
+        <w:ind w:left="-284"/>
+        <w:jc w:val="both"/>
+        <w:rPr>
+          <w:rFonts w:ascii="Arial" w:hAnsi="Arial" w:cs="Arial"/>
+          <w:sz w:val="24"/>
+          <w:szCs w:val="24"/>
+        </w:rPr>
+      </w:pPr>
+      <w:r>
+        <w:rPr>
+          <w:rFonts w:ascii="Arial" w:hAnsi="Arial" w:cs="Arial"/>
+          <w:noProof/>
+          <w:lang w:val="es-MX" w:eastAsia="es-MX"/>
+        </w:rPr>
+        <mc:AlternateContent>
+          <mc:Choice Requires="wps">
+            <w:drawing>
+              <wp:anchor distT="0" distB="0" distL="114300" distR="114300" simplePos="0" relativeHeight="251859968" behindDoc="0" locked="0" layoutInCell="1" allowOverlap="1" wp14:anchorId="1AECF212" wp14:editId="0F0F5304">
+                <wp:simplePos x="0" y="0"/>
+                <wp:positionH relativeFrom="margin">
+                  <wp:align>right</wp:align>
+                </wp:positionH>
+                <wp:positionV relativeFrom="paragraph">
+                  <wp:posOffset>1073150</wp:posOffset>
+                </wp:positionV>
+                <wp:extent cx="1781175" cy="323850"/>
+                <wp:effectExtent l="19050" t="19050" r="28575" b="19050"/>
+                <wp:wrapNone/>
+                <wp:docPr id="82" name="Rectángulo 82"/>
+                <wp:cNvGraphicFramePr/>
+                <a:graphic xmlns:a="http://schemas.openxmlformats.org/drawingml/2006/main">
+                  <a:graphicData uri="http://schemas.microsoft.com/office/word/2010/wordprocessingShape">
+                    <wps:wsp>
+                      <wps:cNvSpPr/>
+                      <wps:spPr>
+                        <a:xfrm>
+                          <a:off x="0" y="0"/>
+                          <a:ext cx="1781175" cy="323850"/>
+                        </a:xfrm>
+                        <a:prstGeom prst="rect">
+                          <a:avLst/>
+                        </a:prstGeom>
+                        <a:noFill/>
+                        <a:ln w="28575">
+                          <a:solidFill>
+                            <a:srgbClr val="FF0000"/>
+                          </a:solidFill>
+                        </a:ln>
+                      </wps:spPr>
+                      <wps:style>
+                        <a:lnRef idx="2">
+                          <a:schemeClr val="accent6"/>
+                        </a:lnRef>
+                        <a:fillRef idx="1">
+                          <a:schemeClr val="lt1"/>
+                        </a:fillRef>
+                        <a:effectRef idx="0">
+                          <a:schemeClr val="accent6"/>
+                        </a:effectRef>
+                        <a:fontRef idx="minor">
+                          <a:schemeClr val="dk1"/>
+                        </a:fontRef>
+                      </wps:style>
+                      <wps:bodyPr rot="0" spcFirstLastPara="0" vertOverflow="overflow" horzOverflow="overflow" vert="horz" wrap="square" lIns="91440" tIns="45720" rIns="91440" bIns="45720" numCol="1" spcCol="0" rtlCol="0" fromWordArt="0" anchor="ctr" anchorCtr="0" forceAA="0" compatLnSpc="1">
+                        <a:prstTxWarp prst="textNoShape">
+                          <a:avLst/>
+                        </a:prstTxWarp>
+                        <a:noAutofit/>
+                      </wps:bodyPr>
+                    </wps:wsp>
+                  </a:graphicData>
+                </a:graphic>
+                <wp14:sizeRelH relativeFrom="margin">
+                  <wp14:pctWidth>0</wp14:pctWidth>
+                </wp14:sizeRelH>
+                <wp14:sizeRelV relativeFrom="margin">
+                  <wp14:pctHeight>0</wp14:pctHeight>
+                </wp14:sizeRelV>
+              </wp:anchor>
+            </w:drawing>
+          </mc:Choice>
+          <mc:Fallback>
+            <w:pict>
+              <v:rect w14:anchorId="204CC43F" id="Rectángulo 82" o:spid="_x0000_s1026" style="position:absolute;margin-left:89.05pt;margin-top:84.5pt;width:140.25pt;height:25.5pt;z-index:251859968;visibility:visible;mso-wrap-style:square;mso-width-percent:0;mso-height-percent:0;mso-wrap-distance-left:9pt;mso-wrap-distance-top:0;mso-wrap-distance-right:9pt;mso-wrap-distance-bottom:0;mso-position-horizontal:right;mso-position-horizontal-relative:margin;mso-position-vertical:absolute;mso-position-vertical-relative:text;mso-width-percent:0;mso-height-percent:0;mso-width-relative:margin;mso-height-relative:margin;v-text-anchor:middle" o:gfxdata="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" filled="f" strokecolor="red" strokeweight="2.25pt">
+                <w10:wrap anchorx="margin"/>
+              </v:rect>
+            </w:pict>
+          </mc:Fallback>
+        </mc:AlternateContent>
+      </w:r>
+      <w:r>
+        <w:rPr>
+          <w:rFonts w:ascii="Arial" w:hAnsi="Arial" w:cs="Arial"/>
+          <w:noProof/>
+          <w:sz w:val="24"/>
+          <w:szCs w:val="24"/>
+          <w:lang w:val="es-MX" w:eastAsia="es-MX"/>
+        </w:rPr>
+        <w:drawing>
+          <wp:inline distT="0" distB="0" distL="0" distR="0" wp14:anchorId="59F075F3" wp14:editId="78E9DFA3">
+            <wp:extent cx="5612130" cy="1217010"/>
+            <wp:effectExtent l="152400" t="152400" r="369570" b="364490"/>
+            <wp:docPr id="88" name="Imagen 88"/>
+            <wp:cNvGraphicFramePr>
+              <a:graphicFrameLocks xmlns:a="http://schemas.openxmlformats.org/drawingml/2006/main" noChangeAspect="1"/>
+            </wp:cNvGraphicFramePr>
+            <a:graphic xmlns:a="http://schemas.openxmlformats.org/drawingml/2006/main">
+              <a:graphicData uri="http://schemas.openxmlformats.org/drawingml/2006/picture">
+                <pic:pic xmlns:pic="http://schemas.openxmlformats.org/drawingml/2006/picture">
+                  <pic:nvPicPr>
+                    <pic:cNvPr id="1" name=""/>
+                    <pic:cNvPicPr/>
+                  </pic:nvPicPr>
+                  <pic:blipFill rotWithShape="1">
+                    <a:blip r:embed="rId24"/>
+                    <a:srcRect t="22906"/>
+                    <a:stretch/>
+                  </pic:blipFill>
+                  <pic:spPr bwMode="auto">
+                    <a:xfrm>
+                      <a:off x="0" y="0"/>
+                      <a:ext cx="5612130" cy="1217010"/>
+                    </a:xfrm>
+                    <a:prstGeom prst="rect">
+                      <a:avLst/>
+                    </a:prstGeom>
+                    <a:ln>
+                      <a:noFill/>
+                    </a:ln>
+                    <a:effectLst>
+                      <a:outerShdw blurRad="292100" dist="139700" dir="2700000" algn="tl" rotWithShape="0">
+                        <a:srgbClr val="333333">
+                          <a:alpha val="65000"/>
+                        </a:srgbClr>
+                      </a:outerShdw>
+                    </a:effectLst>
+                    <a:extLst>
+                      <a:ext uri="{53640926-AAD7-44D8-BBD7-CCE9431645EC}">
+                        <a14:shadowObscured xmlns:a14="http://schemas.microsoft.com/office/drawing/2010/main"/>
+                      </a:ext>
+                    </a:extLst>
+                  </pic:spPr>
+                </pic:pic>
+              </a:graphicData>
+            </a:graphic>
+          </wp:inline>
+        </w:drawing>
+      </w:r>
+    </w:p>
+    <w:p>
+      <w:pPr>
+        <w:rPr>
+          <w:rFonts w:ascii="Arial" w:hAnsi="Arial" w:cs="Arial"/>
+          <w:sz w:val="24"/>
+          <w:szCs w:val="24"/>
+        </w:rPr>
+      </w:pPr>
+    </w:p>
+    <w:p/>
+    <w:p/>
+    <w:p/>
+    <w:p>
+      <w:pPr>
+        <w:pStyle w:val="Ttulo1"/>
+        <w:spacing w:line="276" w:lineRule="auto"/>
+        <w:jc w:val="center"/>
+        <w:rPr>
+          <w:rFonts w:cs="Arial"/>
+          <w:b w:val="0"/>
+        </w:rPr>
+      </w:pPr>
+      <w:bookmarkStart w:id="30" w:name="_Toc123565165"/>
+      <w:bookmarkStart w:id="31" w:name="_Toc124341673"/>
+      <w:bookmarkStart w:id="32" w:name="_Toc150940110"/>
+      <w:r>
+        <w:rPr>
+          <w:rFonts w:cs="Arial"/>
+          <w:b w:val="0"/>
+        </w:rPr>
+        <w:lastRenderedPageBreak/>
+        <w:t>5.- Consulta de estatus</w:t>
+      </w:r>
+      <w:bookmarkEnd w:id="30"/>
+      <w:bookmarkEnd w:id="31"/>
+      <w:bookmarkEnd w:id="32"/>
     </w:p>
     <w:p/>
     <w:p>
@@ -6709,7 +7407,7 @@
                     <pic:cNvPicPr/>
                   </pic:nvPicPr>
                   <pic:blipFill rotWithShape="1">
-                    <a:blip r:embed="rId23">
+                    <a:blip r:embed="rId25">
                       <a:extLst>
                         <a:ext uri="{28A0092B-C50C-407E-A947-70E740481C1C}">
                           <a14:useLocalDpi xmlns:a14="http://schemas.microsoft.com/office/drawing/2010/main" val="0"/>
@@ -6803,7 +7501,6 @@
       <w:pPr>
         <w:rPr>
           <w:rFonts w:ascii="Arial" w:hAnsi="Arial" w:cs="Arial"/>
-          <w:b/>
           <w:sz w:val="24"/>
           <w:szCs w:val="24"/>
         </w:rPr>
@@ -6814,7 +7511,6 @@
           <w:noProof/>
           <w:lang w:val="es-MX" w:eastAsia="es-MX"/>
         </w:rPr>
-        <w:lastRenderedPageBreak/>
         <mc:AlternateContent>
           <mc:Choice Requires="wps">
             <w:drawing>
@@ -6973,7 +7669,7 @@
           <w:lang w:val="es-MX" w:eastAsia="es-MX"/>
         </w:rPr>
         <w:drawing>
-          <wp:inline distT="0" distB="0" distL="0" distR="0" wp14:anchorId="6C5249B6" wp14:editId="78E5F334">
+          <wp:inline distT="0" distB="0" distL="0" distR="0" wp14:anchorId="6C5249B6" wp14:editId="55A8ED89">
             <wp:extent cx="5612130" cy="665480"/>
             <wp:effectExtent l="152400" t="152400" r="369570" b="363220"/>
             <wp:docPr id="47" name="Imagen 47"/>
@@ -6988,7 +7684,7 @@
                     <pic:cNvPicPr/>
                   </pic:nvPicPr>
                   <pic:blipFill>
-                    <a:blip r:embed="rId24"/>
+                    <a:blip r:embed="rId26"/>
                     <a:stretch>
                       <a:fillRect/>
                     </a:stretch>
@@ -7021,10 +7717,8 @@
     </w:p>
     <w:p>
       <w:pPr>
-        <w:jc w:val="center"/>
-        <w:rPr>
-          <w:rFonts w:ascii="Arial" w:hAnsi="Arial" w:cs="Arial"/>
-          <w:b/>
+        <w:rPr>
+          <w:rFonts w:ascii="Arial" w:hAnsi="Arial" w:cs="Arial"/>
           <w:sz w:val="24"/>
           <w:szCs w:val="24"/>
         </w:rPr>
@@ -7038,16 +7732,16 @@
         <mc:AlternateContent>
           <mc:Choice Requires="wps">
             <w:drawing>
-              <wp:anchor distT="0" distB="0" distL="114300" distR="114300" simplePos="0" relativeHeight="251854848" behindDoc="0" locked="0" layoutInCell="1" allowOverlap="1" wp14:anchorId="4420AB06" wp14:editId="7FE85BBF">
+              <wp:anchor distT="0" distB="0" distL="114300" distR="114300" simplePos="0" relativeHeight="251854848" behindDoc="0" locked="0" layoutInCell="1" allowOverlap="1" wp14:anchorId="4420AB06" wp14:editId="73A291E2">
                 <wp:simplePos x="0" y="0"/>
                 <wp:positionH relativeFrom="column">
-                  <wp:posOffset>579755</wp:posOffset>
+                  <wp:posOffset>608965</wp:posOffset>
                 </wp:positionH>
                 <wp:positionV relativeFrom="paragraph">
-                  <wp:posOffset>149225</wp:posOffset>
+                  <wp:posOffset>136525</wp:posOffset>
                 </wp:positionV>
-                <wp:extent cx="259080" cy="220980"/>
-                <wp:effectExtent l="19050" t="19050" r="26670" b="26670"/>
+                <wp:extent cx="203200" cy="254000"/>
+                <wp:effectExtent l="19050" t="19050" r="25400" b="12700"/>
                 <wp:wrapNone/>
                 <wp:docPr id="23" name="Rectángulo 23"/>
                 <wp:cNvGraphicFramePr/>
@@ -7058,7 +7752,7 @@
                       <wps:spPr>
                         <a:xfrm>
                           <a:off x="0" y="0"/>
-                          <a:ext cx="259080" cy="220980"/>
+                          <a:ext cx="203200" cy="254000"/>
                         </a:xfrm>
                         <a:prstGeom prst="rect">
                           <a:avLst/>
@@ -7104,7 +7798,7 @@
           </mc:Choice>
           <mc:Fallback>
             <w:pict>
-              <v:rect w14:anchorId="1F55A8FC" id="Rectángulo 23" o:spid="_x0000_s1026" style="position:absolute;margin-left:45.65pt;margin-top:11.75pt;width:20.4pt;height:17.4pt;z-index:251854848;visibility:visible;mso-wrap-style:square;mso-width-percent:0;mso-height-percent:0;mso-wrap-distance-left:9pt;mso-wrap-distance-top:0;mso-wrap-distance-right:9pt;mso-wrap-distance-bottom:0;mso-position-horizontal:absolute;mso-position-horizontal-relative:text;mso-position-vertical:absolute;mso-position-vertical-relative:text;mso-width-percent:0;mso-height-percent:0;mso-width-relative:margin;mso-height-relative:margin;v-text-anchor:middle" o:gfxdata="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" filled="f" strokecolor="red" strokeweight="2.25pt"/>
+              <v:rect w14:anchorId="043A1C96" id="Rectángulo 23" o:spid="_x0000_s1026" style="position:absolute;margin-left:47.95pt;margin-top:10.75pt;width:16pt;height:20pt;z-index:251854848;visibility:visible;mso-wrap-style:square;mso-width-percent:0;mso-height-percent:0;mso-wrap-distance-left:9pt;mso-wrap-distance-top:0;mso-wrap-distance-right:9pt;mso-wrap-distance-bottom:0;mso-position-horizontal:absolute;mso-position-horizontal-relative:text;mso-position-vertical:absolute;mso-position-vertical-relative:text;mso-width-percent:0;mso-height-percent:0;mso-width-relative:margin;mso-height-relative:margin;v-text-anchor:middle" o:gfxdata="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" filled="f" strokecolor="red" strokeweight="2.25pt"/>
             </w:pict>
           </mc:Fallback>
         </mc:AlternateContent>
@@ -7112,16 +7806,15 @@
       <w:r>
         <w:rPr>
           <w:rFonts w:ascii="Arial" w:hAnsi="Arial" w:cs="Arial"/>
-          <w:b/>
           <w:noProof/>
           <w:sz w:val="24"/>
           <w:szCs w:val="24"/>
           <w:lang w:val="es-MX" w:eastAsia="es-MX"/>
         </w:rPr>
         <w:drawing>
-          <wp:inline distT="0" distB="0" distL="0" distR="0" wp14:anchorId="0237765B" wp14:editId="560898E0">
-            <wp:extent cx="5612130" cy="1225550"/>
-            <wp:effectExtent l="152400" t="152400" r="369570" b="355600"/>
+          <wp:inline distT="0" distB="0" distL="0" distR="0" wp14:anchorId="159B8C5D" wp14:editId="2EE8F4DC">
+            <wp:extent cx="5612130" cy="927100"/>
+            <wp:effectExtent l="152400" t="152400" r="369570" b="368300"/>
             <wp:docPr id="1" name="Imagen 1"/>
             <wp:cNvGraphicFramePr>
               <a:graphicFrameLocks xmlns:a="http://schemas.openxmlformats.org/drawingml/2006/main" noChangeAspect="1"/>
@@ -7133,8 +7826,76 @@
                     <pic:cNvPr id="1" name=""/>
                     <pic:cNvPicPr/>
                   </pic:nvPicPr>
+                  <pic:blipFill rotWithShape="1">
+                    <a:blip r:embed="rId27"/>
+                    <a:srcRect b="24352"/>
+                    <a:stretch/>
+                  </pic:blipFill>
+                  <pic:spPr bwMode="auto">
+                    <a:xfrm>
+                      <a:off x="0" y="0"/>
+                      <a:ext cx="5612130" cy="927100"/>
+                    </a:xfrm>
+                    <a:prstGeom prst="rect">
+                      <a:avLst/>
+                    </a:prstGeom>
+                    <a:ln>
+                      <a:noFill/>
+                    </a:ln>
+                    <a:effectLst>
+                      <a:outerShdw blurRad="292100" dist="139700" dir="2700000" algn="tl" rotWithShape="0">
+                        <a:srgbClr val="333333">
+                          <a:alpha val="65000"/>
+                        </a:srgbClr>
+                      </a:outerShdw>
+                    </a:effectLst>
+                    <a:extLst>
+                      <a:ext uri="{53640926-AAD7-44D8-BBD7-CCE9431645EC}">
+                        <a14:shadowObscured xmlns:a14="http://schemas.microsoft.com/office/drawing/2010/main"/>
+                      </a:ext>
+                    </a:extLst>
+                  </pic:spPr>
+                </pic:pic>
+              </a:graphicData>
+            </a:graphic>
+          </wp:inline>
+        </w:drawing>
+      </w:r>
+    </w:p>
+    <w:p>
+      <w:pPr>
+        <w:jc w:val="center"/>
+        <w:rPr>
+          <w:rFonts w:ascii="Arial" w:hAnsi="Arial" w:cs="Arial"/>
+          <w:sz w:val="24"/>
+          <w:szCs w:val="24"/>
+        </w:rPr>
+      </w:pPr>
+      <w:r>
+        <w:rPr>
+          <w:rFonts w:ascii="Arial" w:hAnsi="Arial" w:cs="Arial"/>
+          <w:noProof/>
+          <w:sz w:val="24"/>
+          <w:szCs w:val="24"/>
+          <w:lang w:val="es-MX" w:eastAsia="es-MX"/>
+        </w:rPr>
+        <w:drawing>
+          <wp:inline distT="0" distB="0" distL="0" distR="0" wp14:anchorId="2F8E9D07" wp14:editId="4C8D9300">
+            <wp:extent cx="2286000" cy="3486026"/>
+            <wp:effectExtent l="152400" t="152400" r="361950" b="362585"/>
+            <wp:docPr id="35" name="Imagen 35"/>
+            <wp:cNvGraphicFramePr>
+              <a:graphicFrameLocks xmlns:a="http://schemas.openxmlformats.org/drawingml/2006/main" noChangeAspect="1"/>
+            </wp:cNvGraphicFramePr>
+            <a:graphic xmlns:a="http://schemas.openxmlformats.org/drawingml/2006/main">
+              <a:graphicData uri="http://schemas.openxmlformats.org/drawingml/2006/picture">
+                <pic:pic xmlns:pic="http://schemas.openxmlformats.org/drawingml/2006/picture">
+                  <pic:nvPicPr>
+                    <pic:cNvPr id="1" name=""/>
+                    <pic:cNvPicPr/>
+                  </pic:nvPicPr>
                   <pic:blipFill>
-                    <a:blip r:embed="rId25"/>
+                    <a:blip r:embed="rId28"/>
                     <a:stretch>
                       <a:fillRect/>
                     </a:stretch>
@@ -7142,7 +7903,7 @@
                   <pic:spPr>
                     <a:xfrm>
                       <a:off x="0" y="0"/>
-                      <a:ext cx="5612130" cy="1225550"/>
+                      <a:ext cx="2318136" cy="3535032"/>
                     </a:xfrm>
                     <a:prstGeom prst="rect">
                       <a:avLst/>
@@ -7164,239 +7925,10 @@
           </wp:inline>
         </w:drawing>
       </w:r>
-      <w:r>
-        <w:rPr>
-          <w:rFonts w:ascii="Arial" w:hAnsi="Arial" w:cs="Arial"/>
-          <w:noProof/>
-          <w:sz w:val="24"/>
-          <w:szCs w:val="24"/>
-          <w:lang w:val="es-MX" w:eastAsia="es-MX"/>
-        </w:rPr>
-        <w:drawing>
-          <wp:inline distT="0" distB="0" distL="0" distR="0" wp14:anchorId="2F8E9D07" wp14:editId="0D2AD1F0">
-            <wp:extent cx="2663952" cy="4062383"/>
-            <wp:effectExtent l="152400" t="152400" r="365125" b="357505"/>
-            <wp:docPr id="35" name="Imagen 35"/>
-            <wp:cNvGraphicFramePr>
-              <a:graphicFrameLocks xmlns:a="http://schemas.openxmlformats.org/drawingml/2006/main" noChangeAspect="1"/>
-            </wp:cNvGraphicFramePr>
-            <a:graphic xmlns:a="http://schemas.openxmlformats.org/drawingml/2006/main">
-              <a:graphicData uri="http://schemas.openxmlformats.org/drawingml/2006/picture">
-                <pic:pic xmlns:pic="http://schemas.openxmlformats.org/drawingml/2006/picture">
-                  <pic:nvPicPr>
-                    <pic:cNvPr id="1" name=""/>
-                    <pic:cNvPicPr/>
-                  </pic:nvPicPr>
-                  <pic:blipFill>
-                    <a:blip r:embed="rId26"/>
-                    <a:stretch>
-                      <a:fillRect/>
-                    </a:stretch>
-                  </pic:blipFill>
-                  <pic:spPr>
-                    <a:xfrm>
-                      <a:off x="0" y="0"/>
-                      <a:ext cx="2682803" cy="4091129"/>
-                    </a:xfrm>
-                    <a:prstGeom prst="rect">
-                      <a:avLst/>
-                    </a:prstGeom>
-                    <a:ln>
-                      <a:noFill/>
-                    </a:ln>
-                    <a:effectLst>
-                      <a:outerShdw blurRad="292100" dist="139700" dir="2700000" algn="tl" rotWithShape="0">
-                        <a:srgbClr val="333333">
-                          <a:alpha val="65000"/>
-                        </a:srgbClr>
-                      </a:outerShdw>
-                    </a:effectLst>
-                  </pic:spPr>
-                </pic:pic>
-              </a:graphicData>
-            </a:graphic>
-          </wp:inline>
-        </w:drawing>
-      </w:r>
-    </w:p>
-    <w:p>
-      <w:pPr>
-        <w:pStyle w:val="Ttulo1"/>
-        <w:spacing w:line="276" w:lineRule="auto"/>
-        <w:jc w:val="center"/>
-        <w:rPr>
-          <w:rFonts w:cs="Arial"/>
-        </w:rPr>
-      </w:pPr>
-      <w:bookmarkStart w:id="25" w:name="_Toc150341847"/>
-      <w:bookmarkStart w:id="26" w:name="_GoBack"/>
-      <w:r>
-        <w:rPr>
-          <w:rFonts w:cs="Arial"/>
-        </w:rPr>
-        <w:lastRenderedPageBreak/>
-        <w:t xml:space="preserve">6.- Generar un </w:t>
-      </w:r>
-      <w:bookmarkEnd w:id="25"/>
-      <w:r>
-        <w:rPr>
-          <w:rFonts w:cs="Arial"/>
-        </w:rPr>
-        <w:t>Recalculo</w:t>
-      </w:r>
-      <w:r>
-        <w:rPr>
-          <w:rFonts w:cs="Arial"/>
-        </w:rPr>
-        <w:t xml:space="preserve"> </w:t>
-      </w:r>
-    </w:p>
-    <w:p>
-      <w:r>
-        <w:t xml:space="preserve">6.1 Su función es para volver a generar el cálculo en caso que sea requerido ajustando el valor total del mismo. </w:t>
-      </w:r>
-    </w:p>
-    <w:p>
-      <w:pPr>
-        <w:spacing w:line="276" w:lineRule="auto"/>
-        <w:ind w:left="709"/>
-        <w:jc w:val="center"/>
-        <w:rPr>
-          <w:rFonts w:ascii="Arial" w:hAnsi="Arial" w:cs="Arial"/>
-          <w:sz w:val="24"/>
-          <w:szCs w:val="24"/>
-        </w:rPr>
-      </w:pPr>
-      <w:r>
-        <w:rPr>
-          <w:rFonts w:ascii="Arial" w:hAnsi="Arial" w:cs="Arial"/>
-          <w:noProof/>
-          <w:lang w:val="es-MX" w:eastAsia="es-MX"/>
-        </w:rPr>
-        <mc:AlternateContent>
-          <mc:Choice Requires="wps">
-            <w:drawing>
-              <wp:anchor distT="0" distB="0" distL="114300" distR="114300" simplePos="0" relativeHeight="251856896" behindDoc="0" locked="0" layoutInCell="1" allowOverlap="1" wp14:anchorId="17211792" wp14:editId="3FB9D9EA">
-                <wp:simplePos x="0" y="0"/>
-                <wp:positionH relativeFrom="column">
-                  <wp:posOffset>652145</wp:posOffset>
-                </wp:positionH>
-                <wp:positionV relativeFrom="paragraph">
-                  <wp:posOffset>1161</wp:posOffset>
-                </wp:positionV>
-                <wp:extent cx="259080" cy="220980"/>
-                <wp:effectExtent l="19050" t="19050" r="26670" b="26670"/>
-                <wp:wrapNone/>
-                <wp:docPr id="37" name="Rectángulo 37"/>
-                <wp:cNvGraphicFramePr/>
-                <a:graphic xmlns:a="http://schemas.openxmlformats.org/drawingml/2006/main">
-                  <a:graphicData uri="http://schemas.microsoft.com/office/word/2010/wordprocessingShape">
-                    <wps:wsp>
-                      <wps:cNvSpPr/>
-                      <wps:spPr>
-                        <a:xfrm>
-                          <a:off x="0" y="0"/>
-                          <a:ext cx="259080" cy="220980"/>
-                        </a:xfrm>
-                        <a:prstGeom prst="rect">
-                          <a:avLst/>
-                        </a:prstGeom>
-                        <a:noFill/>
-                        <a:ln w="28575">
-                          <a:solidFill>
-                            <a:srgbClr val="FF0000"/>
-                          </a:solidFill>
-                        </a:ln>
-                      </wps:spPr>
-                      <wps:style>
-                        <a:lnRef idx="2">
-                          <a:schemeClr val="accent6"/>
-                        </a:lnRef>
-                        <a:fillRef idx="1">
-                          <a:schemeClr val="lt1"/>
-                        </a:fillRef>
-                        <a:effectRef idx="0">
-                          <a:schemeClr val="accent6"/>
-                        </a:effectRef>
-                        <a:fontRef idx="minor">
-                          <a:schemeClr val="dk1"/>
-                        </a:fontRef>
-                      </wps:style>
-                      <wps:bodyPr rot="0" spcFirstLastPara="0" vertOverflow="overflow" horzOverflow="overflow" vert="horz" wrap="square" lIns="91440" tIns="45720" rIns="91440" bIns="45720" numCol="1" spcCol="0" rtlCol="0" fromWordArt="0" anchor="ctr" anchorCtr="0" forceAA="0" compatLnSpc="1">
-                        <a:prstTxWarp prst="textNoShape">
-                          <a:avLst/>
-                        </a:prstTxWarp>
-                        <a:noAutofit/>
-                      </wps:bodyPr>
-                    </wps:wsp>
-                  </a:graphicData>
-                </a:graphic>
-                <wp14:sizeRelH relativeFrom="margin">
-                  <wp14:pctWidth>0</wp14:pctWidth>
-                </wp14:sizeRelH>
-                <wp14:sizeRelV relativeFrom="margin">
-                  <wp14:pctHeight>0</wp14:pctHeight>
-                </wp14:sizeRelV>
-              </wp:anchor>
-            </w:drawing>
-          </mc:Choice>
-          <mc:Fallback>
-            <w:pict>
-              <v:rect w14:anchorId="7176650A" id="Rectángulo 37" o:spid="_x0000_s1026" style="position:absolute;margin-left:51.35pt;margin-top:.1pt;width:20.4pt;height:17.4pt;z-index:251856896;visibility:visible;mso-wrap-style:square;mso-width-percent:0;mso-height-percent:0;mso-wrap-distance-left:9pt;mso-wrap-distance-top:0;mso-wrap-distance-right:9pt;mso-wrap-distance-bottom:0;mso-position-horizontal:absolute;mso-position-horizontal-relative:text;mso-position-vertical:absolute;mso-position-vertical-relative:text;mso-width-percent:0;mso-height-percent:0;mso-width-relative:margin;mso-height-relative:margin;v-text-anchor:middle" o:gfxdata="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" filled="f" strokecolor="red" strokeweight="2.25pt"/>
-            </w:pict>
-          </mc:Fallback>
-        </mc:AlternateContent>
-      </w:r>
-      <w:r>
-        <w:rPr>
-          <w:rFonts w:ascii="Arial" w:hAnsi="Arial" w:cs="Arial"/>
-          <w:b/>
-          <w:noProof/>
-          <w:sz w:val="24"/>
-          <w:szCs w:val="24"/>
-          <w:lang w:val="es-MX" w:eastAsia="es-MX"/>
-        </w:rPr>
-        <w:drawing>
-          <wp:inline distT="0" distB="0" distL="0" distR="0" wp14:anchorId="51743278" wp14:editId="096B979C">
-            <wp:extent cx="5612130" cy="1225550"/>
-            <wp:effectExtent l="0" t="0" r="7620" b="0"/>
-            <wp:docPr id="17" name="Imagen 17"/>
-            <wp:cNvGraphicFramePr>
-              <a:graphicFrameLocks xmlns:a="http://schemas.openxmlformats.org/drawingml/2006/main" noChangeAspect="1"/>
-            </wp:cNvGraphicFramePr>
-            <a:graphic xmlns:a="http://schemas.openxmlformats.org/drawingml/2006/main">
-              <a:graphicData uri="http://schemas.openxmlformats.org/drawingml/2006/picture">
-                <pic:pic xmlns:pic="http://schemas.openxmlformats.org/drawingml/2006/picture">
-                  <pic:nvPicPr>
-                    <pic:cNvPr id="1" name=""/>
-                    <pic:cNvPicPr/>
-                  </pic:nvPicPr>
-                  <pic:blipFill>
-                    <a:blip r:embed="rId25"/>
-                    <a:stretch>
-                      <a:fillRect/>
-                    </a:stretch>
-                  </pic:blipFill>
-                  <pic:spPr>
-                    <a:xfrm>
-                      <a:off x="0" y="0"/>
-                      <a:ext cx="5612130" cy="1225550"/>
-                    </a:xfrm>
-                    <a:prstGeom prst="rect">
-                      <a:avLst/>
-                    </a:prstGeom>
-                  </pic:spPr>
-                </pic:pic>
-              </a:graphicData>
-            </a:graphic>
-          </wp:inline>
-        </w:drawing>
-      </w:r>
-      <w:bookmarkEnd w:id="26"/>
     </w:p>
     <w:sectPr>
-      <w:headerReference w:type="default" r:id="rId27"/>
-      <w:footerReference w:type="default" r:id="rId28"/>
+      <w:headerReference w:type="default" r:id="rId29"/>
+      <w:footerReference w:type="default" r:id="rId30"/>
       <w:pgSz w:w="12240" w:h="15840" w:code="1"/>
       <w:pgMar w:top="1417" w:right="1701" w:bottom="1417" w:left="1701" w:header="708" w:footer="708" w:gutter="0"/>
       <w:cols w:space="708"/>
@@ -9519,7 +10051,7 @@
 </file>
 
 <file path=customXml/itemProps1.xml><?xml version="1.0" encoding="utf-8"?>
-<ds:datastoreItem xmlns:ds="http://schemas.openxmlformats.org/officeDocument/2006/customXml" ds:itemID="{950F821C-7957-4069-ABA0-C17DD7227292}">
+<ds:datastoreItem xmlns:ds="http://schemas.openxmlformats.org/officeDocument/2006/customXml" ds:itemID="{57A31042-97B1-421E-94E3-BFB59C871ED0}">
   <ds:schemaRefs>
     <ds:schemaRef ds:uri="http://schemas.openxmlformats.org/officeDocument/2006/bibliography"/>
   </ds:schemaRefs>

--- a/PDRMYE/16 GUÍAS DE USUARIO/CPH/Version 1/Aportaciones Estatales/FONDOS DE SEGURIDAD PARA LOS MUNICIPIOS FOSEGUM.docx
+++ b/PDRMYE/16 GUÍAS DE USUARIO/CPH/Version 1/Aportaciones Estatales/FONDOS DE SEGURIDAD PARA LOS MUNICIPIOS FOSEGUM.docx
@@ -2,6 +2,8 @@
 <file path=word/document.xml><?xml version="1.0" encoding="utf-8"?>
 <w:document xmlns:wpc="http://schemas.microsoft.com/office/word/2010/wordprocessingCanvas" xmlns:cx="http://schemas.microsoft.com/office/drawing/2014/chartex" xmlns:cx1="http://schemas.microsoft.com/office/drawing/2015/9/8/chartex" xmlns:mc="http://schemas.openxmlformats.org/markup-compatibility/2006" xmlns:o="urn:schemas-microsoft-com:office:office" xmlns:r="http://schemas.openxmlformats.org/officeDocument/2006/relationships" xmlns:m="http://schemas.openxmlformats.org/officeDocument/2006/math" xmlns:v="urn:schemas-microsoft-com:vml" xmlns:wp14="http://schemas.microsoft.com/office/word/2010/wordprocessingDrawing" xmlns:wp="http://schemas.openxmlformats.org/drawingml/2006/wordprocessingDrawing" xmlns:w10="urn:schemas-microsoft-com:office:word" xmlns:w="http://schemas.openxmlformats.org/wordprocessingml/2006/main" xmlns:w14="http://schemas.microsoft.com/office/word/2010/wordml" xmlns:w15="http://schemas.microsoft.com/office/word/2012/wordml" xmlns:w16se="http://schemas.microsoft.com/office/word/2015/wordml/symex" xmlns:wpg="http://schemas.microsoft.com/office/word/2010/wordprocessingGroup" xmlns:wpi="http://schemas.microsoft.com/office/word/2010/wordprocessingInk" xmlns:wne="http://schemas.microsoft.com/office/word/2006/wordml" xmlns:wps="http://schemas.microsoft.com/office/word/2010/wordprocessingShape" mc:Ignorable="w14 w15 w16se wp14">
   <w:body>
+    <w:bookmarkStart w:id="0" w:name="_GoBack"/>
+    <w:bookmarkEnd w:id="0"/>
     <w:p>
       <w:pPr>
         <w:spacing w:line="276" w:lineRule="auto"/>
@@ -2581,9 +2583,9 @@
           <w:b w:val="0"/>
         </w:rPr>
       </w:pPr>
-      <w:bookmarkStart w:id="0" w:name="_Toc123297018"/>
-      <w:bookmarkStart w:id="1" w:name="_Toc124522205"/>
-      <w:bookmarkStart w:id="2" w:name="_Toc150940101"/>
+      <w:bookmarkStart w:id="1" w:name="_Toc123297018"/>
+      <w:bookmarkStart w:id="2" w:name="_Toc124522205"/>
+      <w:bookmarkStart w:id="3" w:name="_Toc150940101"/>
       <w:r>
         <w:rPr>
           <w:rFonts w:cs="Arial"/>
@@ -2591,9 +2593,9 @@
         </w:rPr>
         <w:t>Objetivo</w:t>
       </w:r>
-      <w:bookmarkEnd w:id="0"/>
       <w:bookmarkEnd w:id="1"/>
       <w:bookmarkEnd w:id="2"/>
+      <w:bookmarkEnd w:id="3"/>
     </w:p>
     <w:p>
       <w:pPr>
@@ -2645,9 +2647,9 @@
           <w:b w:val="0"/>
         </w:rPr>
       </w:pPr>
-      <w:bookmarkStart w:id="3" w:name="_Toc123297019"/>
-      <w:bookmarkStart w:id="4" w:name="_Toc124522206"/>
-      <w:bookmarkStart w:id="5" w:name="_Toc150940102"/>
+      <w:bookmarkStart w:id="4" w:name="_Toc123297019"/>
+      <w:bookmarkStart w:id="5" w:name="_Toc124522206"/>
+      <w:bookmarkStart w:id="6" w:name="_Toc150940102"/>
       <w:r>
         <w:rPr>
           <w:rFonts w:cs="Arial"/>
@@ -2655,9 +2657,9 @@
         </w:rPr>
         <w:t>Alcance</w:t>
       </w:r>
-      <w:bookmarkEnd w:id="3"/>
       <w:bookmarkEnd w:id="4"/>
       <w:bookmarkEnd w:id="5"/>
+      <w:bookmarkEnd w:id="6"/>
       <w:r>
         <w:rPr>
           <w:rFonts w:cs="Arial"/>
@@ -2730,9 +2732,9 @@
           <w:b w:val="0"/>
         </w:rPr>
       </w:pPr>
-      <w:bookmarkStart w:id="6" w:name="_Toc123297020"/>
-      <w:bookmarkStart w:id="7" w:name="_Toc124522207"/>
-      <w:bookmarkStart w:id="8" w:name="_Toc150940103"/>
+      <w:bookmarkStart w:id="7" w:name="_Toc123297020"/>
+      <w:bookmarkStart w:id="8" w:name="_Toc124522207"/>
+      <w:bookmarkStart w:id="9" w:name="_Toc150940103"/>
       <w:r>
         <w:rPr>
           <w:rFonts w:cs="Arial"/>
@@ -2740,9 +2742,9 @@
         </w:rPr>
         <w:t>Usuario</w:t>
       </w:r>
-      <w:bookmarkEnd w:id="6"/>
       <w:bookmarkEnd w:id="7"/>
       <w:bookmarkEnd w:id="8"/>
+      <w:bookmarkEnd w:id="9"/>
     </w:p>
     <w:p>
       <w:pPr>
@@ -2881,8 +2883,6 @@
           <w:szCs w:val="44"/>
         </w:rPr>
       </w:pPr>
-      <w:bookmarkStart w:id="9" w:name="_GoBack"/>
-      <w:bookmarkEnd w:id="9"/>
     </w:p>
     <w:p>
       <w:pPr>
@@ -10051,7 +10051,7 @@
 </file>
 
 <file path=customXml/itemProps1.xml><?xml version="1.0" encoding="utf-8"?>
-<ds:datastoreItem xmlns:ds="http://schemas.openxmlformats.org/officeDocument/2006/customXml" ds:itemID="{57A31042-97B1-421E-94E3-BFB59C871ED0}">
+<ds:datastoreItem xmlns:ds="http://schemas.openxmlformats.org/officeDocument/2006/customXml" ds:itemID="{CAEB2A68-F606-45E8-AE81-A82707B3F5FC}">
   <ds:schemaRefs>
     <ds:schemaRef ds:uri="http://schemas.openxmlformats.org/officeDocument/2006/bibliography"/>
   </ds:schemaRefs>

--- a/PDRMYE/16 GUÍAS DE USUARIO/CPH/Version 1/Aportaciones Estatales/FONDOS DE SEGURIDAD PARA LOS MUNICIPIOS FOSEGUM.docx
+++ b/PDRMYE/16 GUÍAS DE USUARIO/CPH/Version 1/Aportaciones Estatales/FONDOS DE SEGURIDAD PARA LOS MUNICIPIOS FOSEGUM.docx
@@ -1,6 +1,6 @@
 
 <file path=word/document.xml><?xml version="1.0" encoding="utf-8"?>
-<w:document xmlns:wpc="http://schemas.microsoft.com/office/word/2010/wordprocessingCanvas" xmlns:cx="http://schemas.microsoft.com/office/drawing/2014/chartex" xmlns:cx1="http://schemas.microsoft.com/office/drawing/2015/9/8/chartex" xmlns:mc="http://schemas.openxmlformats.org/markup-compatibility/2006" xmlns:o="urn:schemas-microsoft-com:office:office" xmlns:r="http://schemas.openxmlformats.org/officeDocument/2006/relationships" xmlns:m="http://schemas.openxmlformats.org/officeDocument/2006/math" xmlns:v="urn:schemas-microsoft-com:vml" xmlns:wp14="http://schemas.microsoft.com/office/word/2010/wordprocessingDrawing" xmlns:wp="http://schemas.openxmlformats.org/drawingml/2006/wordprocessingDrawing" xmlns:w10="urn:schemas-microsoft-com:office:word" xmlns:w="http://schemas.openxmlformats.org/wordprocessingml/2006/main" xmlns:w14="http://schemas.microsoft.com/office/word/2010/wordml" xmlns:w15="http://schemas.microsoft.com/office/word/2012/wordml" xmlns:w16se="http://schemas.microsoft.com/office/word/2015/wordml/symex" xmlns:wpg="http://schemas.microsoft.com/office/word/2010/wordprocessingGroup" xmlns:wpi="http://schemas.microsoft.com/office/word/2010/wordprocessingInk" xmlns:wne="http://schemas.microsoft.com/office/word/2006/wordml" xmlns:wps="http://schemas.microsoft.com/office/word/2010/wordprocessingShape" mc:Ignorable="w14 w15 w16se wp14">
+<w:document xmlns:wpc="http://schemas.microsoft.com/office/word/2010/wordprocessingCanvas" xmlns:cx="http://schemas.microsoft.com/office/drawing/2014/chartex" xmlns:mc="http://schemas.openxmlformats.org/markup-compatibility/2006" xmlns:o="urn:schemas-microsoft-com:office:office" xmlns:r="http://schemas.openxmlformats.org/officeDocument/2006/relationships" xmlns:m="http://schemas.openxmlformats.org/officeDocument/2006/math" xmlns:v="urn:schemas-microsoft-com:vml" xmlns:wp14="http://schemas.microsoft.com/office/word/2010/wordprocessingDrawing" xmlns:wp="http://schemas.openxmlformats.org/drawingml/2006/wordprocessingDrawing" xmlns:w10="urn:schemas-microsoft-com:office:word" xmlns:w="http://schemas.openxmlformats.org/wordprocessingml/2006/main" xmlns:w14="http://schemas.microsoft.com/office/word/2010/wordml" xmlns:w15="http://schemas.microsoft.com/office/word/2012/wordml" xmlns:w16se="http://schemas.microsoft.com/office/word/2015/wordml/symex" xmlns:wpg="http://schemas.microsoft.com/office/word/2010/wordprocessingGroup" xmlns:wpi="http://schemas.microsoft.com/office/word/2010/wordprocessingInk" xmlns:wne="http://schemas.microsoft.com/office/word/2006/wordml" xmlns:wps="http://schemas.microsoft.com/office/word/2010/wordprocessingShape" mc:Ignorable="w14 w15 w16se wp14">
   <w:body>
     <w:bookmarkStart w:id="0" w:name="_GoBack"/>
     <w:bookmarkEnd w:id="0"/>
@@ -17,7 +17,7 @@
         <w:rPr>
           <w:rFonts w:ascii="Arial" w:hAnsi="Arial" w:cs="Arial"/>
           <w:noProof/>
-          <w:lang w:val="es-MX" w:eastAsia="es-MX"/>
+          <w:lang w:val="en-US"/>
         </w:rPr>
         <mc:AlternateContent>
           <mc:Choice Requires="wps">
@@ -95,7 +95,7 @@
               </wp:anchor>
             </w:drawing>
           </mc:Choice>
-          <mc:Fallback>
+          <mc:Fallback xmlns:cx1="http://schemas.microsoft.com/office/drawing/2015/9/8/chartex">
             <w:pict>
               <v:rect w14:anchorId="06FFA84B" id="Rectángulo 3" o:spid="_x0000_s1026" style="position:absolute;margin-left:0;margin-top:-55.8pt;width:582.7pt;height:760.2pt;z-index:-251512832;visibility:visible;mso-wrap-style:square;mso-width-percent:0;mso-height-percent:0;mso-wrap-distance-left:9pt;mso-wrap-distance-top:0;mso-wrap-distance-right:9pt;mso-wrap-distance-bottom:0;mso-position-horizontal:left;mso-position-horizontal-relative:page;mso-position-vertical:absolute;mso-position-vertical-relative:text;mso-width-percent:0;mso-height-percent:0;mso-width-relative:margin;mso-height-relative:margin;v-text-anchor:middle" o:gfxdata="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" fillcolor="#f2f2f2" stroked="f" strokeweight="1pt">
                 <v:shadow on="t" type="perspective" color="black" opacity="7208f" offset="0,0" matrix="66847f,,,66847f"/>
@@ -108,7 +108,7 @@
       <w:r>
         <w:rPr>
           <w:noProof/>
-          <w:lang w:val="es-MX" w:eastAsia="es-MX"/>
+          <w:lang w:val="en-US"/>
         </w:rPr>
         <w:drawing>
           <wp:anchor distT="0" distB="0" distL="114300" distR="114300" simplePos="0" relativeHeight="251805696" behindDoc="0" locked="0" layoutInCell="1" allowOverlap="1" wp14:anchorId="6F593B06" wp14:editId="5DE133B4">
@@ -240,7 +240,7 @@
         <w:rPr>
           <w:rFonts w:ascii="Arial" w:hAnsi="Arial" w:cs="Arial"/>
           <w:noProof/>
-          <w:lang w:val="es-MX" w:eastAsia="es-MX"/>
+          <w:lang w:val="en-US"/>
         </w:rPr>
         <mc:AlternateContent>
           <mc:Choice Requires="wps">
@@ -387,7 +387,7 @@
               </wp:anchor>
             </w:drawing>
           </mc:Choice>
-          <mc:Fallback>
+          <mc:Fallback xmlns:cx1="http://schemas.microsoft.com/office/drawing/2015/9/8/chartex">
             <w:pict>
               <v:rect w14:anchorId="3FE0AC99" id="Rectángulo 4" o:spid="_x0000_s1026" style="position:absolute;left:0;text-align:left;margin-left:0;margin-top:13.3pt;width:581.15pt;height:101.2pt;z-index:251848704;visibility:visible;mso-wrap-style:square;mso-width-percent:0;mso-height-percent:0;mso-wrap-distance-left:9pt;mso-wrap-distance-top:0;mso-wrap-distance-right:9pt;mso-wrap-distance-bottom:0;mso-position-horizontal:center;mso-position-horizontal-relative:margin;mso-position-vertical:absolute;mso-position-vertical-relative:text;mso-width-percent:0;mso-height-percent:0;mso-width-relative:margin;mso-height-relative:margin;v-text-anchor:middle" o:gfxdata="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" fillcolor="#e7e6e6 [3214]" stroked="f">
                 <v:shadow on="t" color="#a5a5a5 [2092]" opacity="41287f" offset="0,1.5pt"/>
@@ -681,25 +681,15 @@
         <w:jc w:val="center"/>
         <w:rPr>
           <w:rFonts w:ascii="Arial" w:hAnsi="Arial" w:cs="Arial"/>
-          <w:sz w:val="36"/>
-          <w:szCs w:val="36"/>
-        </w:rPr>
-      </w:pPr>
-    </w:p>
-    <w:p>
-      <w:pPr>
-        <w:spacing w:line="276" w:lineRule="auto"/>
-        <w:jc w:val="center"/>
-        <w:rPr>
-          <w:rFonts w:ascii="Arial" w:hAnsi="Arial" w:cs="Arial"/>
         </w:rPr>
       </w:pPr>
       <w:r>
         <w:rPr>
           <w:rFonts w:ascii="Arial" w:hAnsi="Arial" w:cs="Arial"/>
           <w:noProof/>
-          <w:lang w:val="es-MX" w:eastAsia="es-MX"/>
-        </w:rPr>
+          <w:lang w:val="en-US"/>
+        </w:rPr>
+        <w:lastRenderedPageBreak/>
         <mc:AlternateContent>
           <mc:Choice Requires="wps">
             <w:drawing>
@@ -799,7 +789,7 @@
               </wp:anchor>
             </w:drawing>
           </mc:Choice>
-          <mc:Fallback>
+          <mc:Fallback xmlns:cx1="http://schemas.microsoft.com/office/drawing/2015/9/8/chartex">
             <w:pict>
               <v:rect w14:anchorId="74C0B847" id="Rectángulo 33" o:spid="_x0000_s1027" style="position:absolute;left:0;text-align:left;margin-left:0;margin-top:4.5pt;width:448.9pt;height:21.05pt;z-index:251846656;visibility:visible;mso-wrap-style:square;mso-width-percent:0;mso-height-percent:0;mso-wrap-distance-left:9pt;mso-wrap-distance-top:0;mso-wrap-distance-right:9pt;mso-wrap-distance-bottom:0;mso-position-horizontal:left;mso-position-horizontal-relative:margin;mso-position-vertical:absolute;mso-position-vertical-relative:text;mso-width-percent:0;mso-height-percent:0;mso-width-relative:margin;mso-height-relative:margin;v-text-anchor:middle" o:gfxdata="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" fillcolor="#f2f2f2 [3052]" stroked="f">
                 <v:shadow on="t" color="#a5a5a5 [2092]" opacity="41287f" offset="0,1.5pt"/>
@@ -1062,6 +1052,15 @@
         </w:rPr>
       </w:pPr>
     </w:p>
+    <w:p>
+      <w:pPr>
+        <w:spacing w:line="276" w:lineRule="auto"/>
+        <w:jc w:val="center"/>
+        <w:rPr>
+          <w:rFonts w:ascii="Arial" w:hAnsi="Arial" w:cs="Arial"/>
+        </w:rPr>
+      </w:pPr>
+    </w:p>
     <w:sdt>
       <w:sdtPr>
         <w:rPr>
@@ -1089,7 +1088,7 @@
             <w:spacing w:line="276" w:lineRule="auto"/>
             <w:rPr>
               <w:rFonts w:ascii="Arial" w:hAnsi="Arial" w:cs="Arial"/>
-              <w:color w:val="002060"/>
+              <w:color w:val="auto"/>
               <w:sz w:val="28"/>
               <w:szCs w:val="28"/>
               <w:lang w:val="es-ES"/>
@@ -1098,7 +1097,7 @@
           <w:r>
             <w:rPr>
               <w:rFonts w:ascii="Arial" w:hAnsi="Arial" w:cs="Arial"/>
-              <w:color w:val="002060"/>
+              <w:color w:val="auto"/>
               <w:sz w:val="28"/>
               <w:szCs w:val="28"/>
               <w:lang w:val="es-ES"/>
@@ -2110,7 +2109,7 @@
         <w:rPr>
           <w:rFonts w:ascii="Arial" w:hAnsi="Arial" w:cs="Arial"/>
           <w:noProof/>
-          <w:lang w:val="es-MX" w:eastAsia="es-MX"/>
+          <w:lang w:val="en-US"/>
         </w:rPr>
         <w:lastRenderedPageBreak/>
         <mc:AlternateContent>
@@ -2212,7 +2211,7 @@
               </wp:anchor>
             </w:drawing>
           </mc:Choice>
-          <mc:Fallback>
+          <mc:Fallback xmlns:cx1="http://schemas.microsoft.com/office/drawing/2015/9/8/chartex">
             <w:pict>
               <v:rect w14:anchorId="59B7584E" id="Rectángulo 26" o:spid="_x0000_s1028" style="position:absolute;margin-left:0;margin-top:3pt;width:448.9pt;height:21.05pt;z-index:251843584;visibility:visible;mso-wrap-style:square;mso-width-percent:0;mso-height-percent:0;mso-wrap-distance-left:9pt;mso-wrap-distance-top:0;mso-wrap-distance-right:9pt;mso-wrap-distance-bottom:0;mso-position-horizontal:absolute;mso-position-horizontal-relative:margin;mso-position-vertical:absolute;mso-position-vertical-relative:text;mso-width-percent:0;mso-height-percent:0;mso-width-relative:margin;mso-height-relative:margin;v-text-anchor:middle" o:gfxdata="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" fillcolor="#f2f2f2 [3052]" stroked="f">
                 <v:shadow on="t" color="#a5a5a5 [2092]" opacity="41287f" offset="0,1.5pt"/>
@@ -2278,7 +2277,7 @@
           <w:rFonts w:ascii="Arial" w:hAnsi="Arial" w:cs="Arial"/>
           <w:noProof/>
           <w:sz w:val="24"/>
-          <w:lang w:val="es-MX" w:eastAsia="es-MX"/>
+          <w:lang w:val="en-US"/>
         </w:rPr>
         <mc:AlternateContent>
           <mc:Choice Requires="wpg">
@@ -2447,7 +2446,7 @@
               </wp:anchor>
             </w:drawing>
           </mc:Choice>
-          <mc:Fallback>
+          <mc:Fallback xmlns:cx1="http://schemas.microsoft.com/office/drawing/2015/9/8/chartex">
             <w:pict>
               <v:group w14:anchorId="0B63234D" id="Grupo 27" o:spid="_x0000_s1029" style="position:absolute;margin-left:49.4pt;margin-top:6.35pt;width:347.05pt;height:116.55pt;z-index:251844608;mso-position-horizontal-relative:margin;mso-width-relative:margin;mso-height-relative:margin" coordorigin="159,228" coordsize="44075,14799" o:gfxdata="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">
                 <v:rect id="Rectángulo 29" o:spid="_x0000_s1030" style="position:absolute;left:159;top:228;width:44075;height:2585;visibility:visible;mso-wrap-style:square;v-text-anchor:middle" o:gfxdata="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" fillcolor="#f2f2f2 [3052]" stroked="f">
@@ -2556,6 +2555,24 @@
     </w:p>
     <w:p>
       <w:pPr>
+        <w:spacing w:line="276" w:lineRule="auto"/>
+        <w:rPr>
+          <w:rFonts w:ascii="Arial" w:hAnsi="Arial" w:cs="Arial"/>
+          <w:sz w:val="24"/>
+        </w:rPr>
+      </w:pPr>
+    </w:p>
+    <w:p>
+      <w:pPr>
+        <w:spacing w:line="276" w:lineRule="auto"/>
+        <w:rPr>
+          <w:rFonts w:ascii="Arial" w:hAnsi="Arial" w:cs="Arial"/>
+          <w:sz w:val="24"/>
+        </w:rPr>
+      </w:pPr>
+    </w:p>
+    <w:p>
+      <w:pPr>
         <w:tabs>
           <w:tab w:val="left" w:pos="1494"/>
         </w:tabs>
@@ -2581,6 +2598,7 @@
         <w:rPr>
           <w:rFonts w:cs="Arial"/>
           <w:b w:val="0"/>
+          <w:color w:val="auto"/>
         </w:rPr>
       </w:pPr>
       <w:bookmarkStart w:id="1" w:name="_Toc123297018"/>
@@ -2590,6 +2608,7 @@
         <w:rPr>
           <w:rFonts w:cs="Arial"/>
           <w:b w:val="0"/>
+          <w:color w:val="auto"/>
         </w:rPr>
         <w:t>Objetivo</w:t>
       </w:r>
@@ -2645,6 +2664,7 @@
         <w:rPr>
           <w:rFonts w:cs="Arial"/>
           <w:b w:val="0"/>
+          <w:color w:val="auto"/>
         </w:rPr>
       </w:pPr>
       <w:bookmarkStart w:id="4" w:name="_Toc123297019"/>
@@ -2654,6 +2674,7 @@
         <w:rPr>
           <w:rFonts w:cs="Arial"/>
           <w:b w:val="0"/>
+          <w:color w:val="auto"/>
         </w:rPr>
         <w:t>Alcance</w:t>
       </w:r>
@@ -2664,6 +2685,7 @@
         <w:rPr>
           <w:rFonts w:cs="Arial"/>
           <w:b w:val="0"/>
+          <w:color w:val="auto"/>
         </w:rPr>
         <w:t xml:space="preserve"> </w:t>
       </w:r>
@@ -2725,29 +2747,6 @@
     </w:p>
     <w:p>
       <w:pPr>
-        <w:pStyle w:val="Ttulo1"/>
-        <w:spacing w:line="276" w:lineRule="auto"/>
-        <w:rPr>
-          <w:rFonts w:cs="Arial"/>
-          <w:b w:val="0"/>
-        </w:rPr>
-      </w:pPr>
-      <w:bookmarkStart w:id="7" w:name="_Toc123297020"/>
-      <w:bookmarkStart w:id="8" w:name="_Toc124522207"/>
-      <w:bookmarkStart w:id="9" w:name="_Toc150940103"/>
-      <w:r>
-        <w:rPr>
-          <w:rFonts w:cs="Arial"/>
-          <w:b w:val="0"/>
-        </w:rPr>
-        <w:t>Usuario</w:t>
-      </w:r>
-      <w:bookmarkEnd w:id="7"/>
-      <w:bookmarkEnd w:id="8"/>
-      <w:bookmarkEnd w:id="9"/>
-    </w:p>
-    <w:p>
-      <w:pPr>
         <w:tabs>
           <w:tab w:val="left" w:pos="1494"/>
         </w:tabs>
@@ -2758,6 +2757,44 @@
           <w:sz w:val="24"/>
         </w:rPr>
       </w:pPr>
+    </w:p>
+    <w:p>
+      <w:pPr>
+        <w:pStyle w:val="Ttulo1"/>
+        <w:spacing w:line="276" w:lineRule="auto"/>
+        <w:rPr>
+          <w:rFonts w:cs="Arial"/>
+          <w:b w:val="0"/>
+          <w:color w:val="auto"/>
+        </w:rPr>
+      </w:pPr>
+      <w:bookmarkStart w:id="7" w:name="_Toc123297020"/>
+      <w:bookmarkStart w:id="8" w:name="_Toc124522207"/>
+      <w:bookmarkStart w:id="9" w:name="_Toc150940103"/>
+      <w:r>
+        <w:rPr>
+          <w:rFonts w:cs="Arial"/>
+          <w:b w:val="0"/>
+          <w:color w:val="auto"/>
+        </w:rPr>
+        <w:t>Usuario</w:t>
+      </w:r>
+      <w:bookmarkEnd w:id="7"/>
+      <w:bookmarkEnd w:id="8"/>
+      <w:bookmarkEnd w:id="9"/>
+    </w:p>
+    <w:p>
+      <w:pPr>
+        <w:tabs>
+          <w:tab w:val="left" w:pos="1494"/>
+        </w:tabs>
+        <w:spacing w:line="276" w:lineRule="auto"/>
+        <w:jc w:val="both"/>
+        <w:rPr>
+          <w:rFonts w:ascii="Arial" w:hAnsi="Arial" w:cs="Arial"/>
+          <w:sz w:val="24"/>
+        </w:rPr>
+      </w:pPr>
       <w:r>
         <w:rPr>
           <w:rFonts w:ascii="Arial" w:hAnsi="Arial" w:cs="Arial"/>
@@ -2837,28 +2874,6 @@
           <w:rFonts w:ascii="Arial" w:hAnsi="Arial" w:cs="Arial"/>
           <w:sz w:val="24"/>
           <w:szCs w:val="24"/>
-        </w:rPr>
-      </w:pPr>
-    </w:p>
-    <w:p>
-      <w:pPr>
-        <w:spacing w:line="276" w:lineRule="auto"/>
-        <w:jc w:val="center"/>
-        <w:rPr>
-          <w:rFonts w:ascii="Arial" w:hAnsi="Arial" w:cs="Arial"/>
-          <w:sz w:val="44"/>
-          <w:szCs w:val="44"/>
-        </w:rPr>
-      </w:pPr>
-    </w:p>
-    <w:p>
-      <w:pPr>
-        <w:spacing w:line="276" w:lineRule="auto"/>
-        <w:jc w:val="center"/>
-        <w:rPr>
-          <w:rFonts w:ascii="Arial" w:hAnsi="Arial" w:cs="Arial"/>
-          <w:sz w:val="44"/>
-          <w:szCs w:val="44"/>
         </w:rPr>
       </w:pPr>
     </w:p>
@@ -2903,6 +2918,7 @@
           <w:rFonts w:cs="Arial"/>
           <w:b w:val="0"/>
           <w:bCs/>
+          <w:color w:val="auto"/>
           <w:sz w:val="44"/>
           <w:szCs w:val="44"/>
         </w:rPr>
@@ -2913,10 +2929,36 @@
           <w:rFonts w:cs="Arial"/>
           <w:b w:val="0"/>
           <w:bCs/>
+          <w:color w:val="auto"/>
           <w:sz w:val="44"/>
           <w:szCs w:val="44"/>
         </w:rPr>
-        <w:t>FONDO DE SEGURIDAD PARA LOS MUNICIPIOS (FOSEGMUN)</w:t>
+        <w:t>FONDO DE SEGURIDAD PARA LOS MUNICIPIOS</w:t>
+      </w:r>
+    </w:p>
+    <w:p>
+      <w:pPr>
+        <w:pStyle w:val="Ttulo1"/>
+        <w:jc w:val="center"/>
+        <w:rPr>
+          <w:rFonts w:cs="Arial"/>
+          <w:b w:val="0"/>
+          <w:bCs/>
+          <w:color w:val="auto"/>
+          <w:sz w:val="44"/>
+          <w:szCs w:val="44"/>
+        </w:rPr>
+      </w:pPr>
+      <w:r>
+        <w:rPr>
+          <w:rFonts w:cs="Arial"/>
+          <w:b w:val="0"/>
+          <w:bCs/>
+          <w:color w:val="auto"/>
+          <w:sz w:val="44"/>
+          <w:szCs w:val="44"/>
+        </w:rPr>
+        <w:t>(FOSEGMUN)</w:t>
       </w:r>
       <w:bookmarkEnd w:id="10"/>
     </w:p>
@@ -3056,27 +3098,6 @@
       <w:pPr>
         <w:spacing w:line="276" w:lineRule="auto"/>
         <w:jc w:val="center"/>
-        <w:rPr>
-          <w:rFonts w:ascii="Arial" w:hAnsi="Arial" w:cs="Arial"/>
-          <w:sz w:val="24"/>
-          <w:szCs w:val="24"/>
-        </w:rPr>
-      </w:pPr>
-    </w:p>
-    <w:p>
-      <w:pPr>
-        <w:spacing w:line="276" w:lineRule="auto"/>
-        <w:jc w:val="center"/>
-        <w:rPr>
-          <w:rFonts w:ascii="Arial" w:hAnsi="Arial" w:cs="Arial"/>
-          <w:sz w:val="24"/>
-          <w:szCs w:val="24"/>
-        </w:rPr>
-      </w:pPr>
-    </w:p>
-    <w:p>
-      <w:pPr>
-        <w:spacing w:line="276" w:lineRule="auto"/>
         <w:rPr>
           <w:rFonts w:ascii="Arial" w:hAnsi="Arial" w:cs="Arial"/>
           <w:sz w:val="24"/>
@@ -3092,6 +3113,7 @@
         <w:rPr>
           <w:rFonts w:cs="Arial"/>
           <w:b w:val="0"/>
+          <w:color w:val="auto"/>
         </w:rPr>
       </w:pPr>
       <w:bookmarkStart w:id="11" w:name="_Toc123565162"/>
@@ -3101,6 +3123,7 @@
         <w:rPr>
           <w:rFonts w:cs="Arial"/>
           <w:b w:val="0"/>
+          <w:color w:val="auto"/>
         </w:rPr>
         <w:lastRenderedPageBreak/>
         <w:t>1.- Selección de Fondo</w:t>
@@ -3116,7 +3139,7 @@
           <w:noProof/>
           <w:sz w:val="24"/>
           <w:szCs w:val="24"/>
-          <w:lang w:val="es-MX" w:eastAsia="es-MX"/>
+          <w:lang w:val="en-US"/>
         </w:rPr>
         <w:drawing>
           <wp:anchor distT="0" distB="0" distL="114300" distR="114300" simplePos="0" relativeHeight="251831296" behindDoc="0" locked="0" layoutInCell="1" allowOverlap="1" wp14:anchorId="3F9A33CD" wp14:editId="0ADB34B1">
@@ -3339,7 +3362,7 @@
       <w:r>
         <w:rPr>
           <w:noProof/>
-          <w:lang w:val="es-MX" w:eastAsia="es-MX"/>
+          <w:lang w:val="en-US"/>
         </w:rPr>
         <w:drawing>
           <wp:anchor distT="0" distB="0" distL="114300" distR="114300" simplePos="0" relativeHeight="251835392" behindDoc="0" locked="0" layoutInCell="1" allowOverlap="1" wp14:anchorId="1CFDDA5B" wp14:editId="0CDC00E8">
@@ -3413,7 +3436,7 @@
           <w:noProof/>
           <w:sz w:val="24"/>
           <w:szCs w:val="24"/>
-          <w:lang w:val="es-MX" w:eastAsia="es-MX"/>
+          <w:lang w:val="en-US"/>
         </w:rPr>
         <w:drawing>
           <wp:anchor distT="0" distB="0" distL="114300" distR="114300" simplePos="0" relativeHeight="251833344" behindDoc="0" locked="0" layoutInCell="1" allowOverlap="1" wp14:anchorId="79010A06" wp14:editId="7B146FBF">
@@ -3604,7 +3627,7 @@
         <w:rPr>
           <w:rFonts w:ascii="Arial" w:hAnsi="Arial" w:cs="Arial"/>
           <w:noProof/>
-          <w:lang w:val="es-MX" w:eastAsia="es-MX"/>
+          <w:lang w:val="en-US"/>
         </w:rPr>
         <mc:AlternateContent>
           <mc:Choice Requires="wps">
@@ -3673,7 +3696,7 @@
               </wp:anchor>
             </w:drawing>
           </mc:Choice>
-          <mc:Fallback>
+          <mc:Fallback xmlns:cx1="http://schemas.microsoft.com/office/drawing/2015/9/8/chartex">
             <w:pict>
               <v:rect w14:anchorId="19272379" id="Rectángulo 5" o:spid="_x0000_s1026" style="position:absolute;margin-left:142.95pt;margin-top:2.7pt;width:114.85pt;height:48.8pt;z-index:251836416;visibility:visible;mso-wrap-style:square;mso-width-percent:0;mso-height-percent:0;mso-wrap-distance-left:9pt;mso-wrap-distance-top:0;mso-wrap-distance-right:9pt;mso-wrap-distance-bottom:0;mso-position-horizontal:absolute;mso-position-horizontal-relative:text;mso-position-vertical:absolute;mso-position-vertical-relative:text;mso-width-percent:0;mso-height-percent:0;mso-width-relative:margin;mso-height-relative:margin;v-text-anchor:middle" o:gfxdata="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" filled="f" strokecolor="red" strokeweight="2.25pt"/>
             </w:pict>
@@ -3743,6 +3766,7 @@
         <w:rPr>
           <w:rFonts w:cs="Arial"/>
           <w:b w:val="0"/>
+          <w:color w:val="auto"/>
         </w:rPr>
       </w:pPr>
       <w:bookmarkStart w:id="14" w:name="_Toc123565163"/>
@@ -3752,6 +3776,7 @@
         <w:rPr>
           <w:rFonts w:cs="Arial"/>
           <w:b w:val="0"/>
+          <w:color w:val="auto"/>
         </w:rPr>
         <w:lastRenderedPageBreak/>
         <w:t>2.- Crear un nuevo cálculo</w:t>
@@ -3816,7 +3841,7 @@
         <w:rPr>
           <w:rFonts w:ascii="Arial" w:hAnsi="Arial" w:cs="Arial"/>
           <w:noProof/>
-          <w:lang w:val="es-MX" w:eastAsia="es-MX"/>
+          <w:lang w:val="en-US"/>
         </w:rPr>
         <mc:AlternateContent>
           <mc:Choice Requires="wps">
@@ -3885,7 +3910,7 @@
               </wp:anchor>
             </w:drawing>
           </mc:Choice>
-          <mc:Fallback>
+          <mc:Fallback xmlns:cx1="http://schemas.microsoft.com/office/drawing/2015/9/8/chartex">
             <w:pict>
               <v:rect w14:anchorId="2013F025" id="Rectángulo 48" o:spid="_x0000_s1026" style="position:absolute;margin-left:-3.05pt;margin-top:15.3pt;width:14.4pt;height:9.6pt;z-index:251816960;visibility:visible;mso-wrap-style:square;mso-width-percent:0;mso-height-percent:0;mso-wrap-distance-left:9pt;mso-wrap-distance-top:0;mso-wrap-distance-right:9pt;mso-wrap-distance-bottom:0;mso-position-horizontal:absolute;mso-position-horizontal-relative:text;mso-position-vertical:absolute;mso-position-vertical-relative:text;mso-width-percent:0;mso-height-percent:0;mso-width-relative:margin;mso-height-relative:margin;v-text-anchor:middle" o:gfxdata="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" filled="f" strokecolor="red" strokeweight="2.25pt"/>
             </w:pict>
@@ -3895,7 +3920,7 @@
       <w:r>
         <w:rPr>
           <w:noProof/>
-          <w:lang w:val="es-MX" w:eastAsia="es-MX"/>
+          <w:lang w:val="en-US"/>
         </w:rPr>
         <w:drawing>
           <wp:inline distT="0" distB="0" distL="0" distR="0" wp14:anchorId="09450CEB" wp14:editId="67E1F2D9">
@@ -3987,7 +4012,7 @@
       <w:r>
         <w:rPr>
           <w:noProof/>
-          <w:lang w:val="es-MX" w:eastAsia="es-MX"/>
+          <w:lang w:val="en-US"/>
         </w:rPr>
         <w:drawing>
           <wp:inline distT="0" distB="0" distL="0" distR="0" wp14:anchorId="49630A3F" wp14:editId="6BE905C3">
@@ -4221,7 +4246,7 @@
         <w:rPr>
           <w:rFonts w:ascii="Arial" w:hAnsi="Arial" w:cs="Arial"/>
           <w:noProof/>
-          <w:lang w:val="es-MX" w:eastAsia="es-MX"/>
+          <w:lang w:val="en-US"/>
         </w:rPr>
         <w:lastRenderedPageBreak/>
         <mc:AlternateContent>
@@ -4291,7 +4316,7 @@
               </wp:anchor>
             </w:drawing>
           </mc:Choice>
-          <mc:Fallback>
+          <mc:Fallback xmlns:cx1="http://schemas.microsoft.com/office/drawing/2015/9/8/chartex">
             <w:pict>
               <v:rect w14:anchorId="198CA5AD" id="Rectángulo 31" o:spid="_x0000_s1026" style="position:absolute;margin-left:145.15pt;margin-top:36.9pt;width:239pt;height:27.65pt;z-index:251827200;visibility:visible;mso-wrap-style:square;mso-width-percent:0;mso-height-percent:0;mso-wrap-distance-left:9pt;mso-wrap-distance-top:0;mso-wrap-distance-right:9pt;mso-wrap-distance-bottom:0;mso-position-horizontal:absolute;mso-position-horizontal-relative:margin;mso-position-vertical:absolute;mso-position-vertical-relative:text;mso-width-percent:0;mso-height-percent:0;mso-width-relative:margin;mso-height-relative:margin;v-text-anchor:middle" o:gfxdata="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" filled="f" strokecolor="red" strokeweight="2.25pt">
                 <w10:wrap anchorx="margin"/>
@@ -4303,7 +4328,7 @@
       <w:r>
         <w:rPr>
           <w:noProof/>
-          <w:lang w:val="es-MX" w:eastAsia="es-MX"/>
+          <w:lang w:val="en-US"/>
         </w:rPr>
         <w:drawing>
           <wp:inline distT="0" distB="0" distL="0" distR="0" wp14:anchorId="54C168EB" wp14:editId="3725B10F">
@@ -4387,7 +4412,7 @@
       <w:r>
         <w:rPr>
           <w:noProof/>
-          <w:lang w:val="es-MX" w:eastAsia="es-MX"/>
+          <w:lang w:val="en-US"/>
         </w:rPr>
         <w:drawing>
           <wp:inline distT="0" distB="0" distL="0" distR="0" wp14:anchorId="2CC56232" wp14:editId="2B54F527">
@@ -4468,7 +4493,7 @@
         <w:rPr>
           <w:rFonts w:ascii="Arial" w:hAnsi="Arial" w:cs="Arial"/>
           <w:noProof/>
-          <w:lang w:val="es-MX" w:eastAsia="es-MX"/>
+          <w:lang w:val="en-US"/>
         </w:rPr>
         <mc:AlternateContent>
           <mc:Choice Requires="wps">
@@ -4537,7 +4562,7 @@
               </wp:anchor>
             </w:drawing>
           </mc:Choice>
-          <mc:Fallback>
+          <mc:Fallback xmlns:cx1="http://schemas.microsoft.com/office/drawing/2015/9/8/chartex">
             <w:pict>
               <v:rect w14:anchorId="0DF5FCAD" id="Rectángulo 53" o:spid="_x0000_s1026" style="position:absolute;margin-left:11.7pt;margin-top:76.55pt;width:442.25pt;height:16.8pt;z-index:251808768;visibility:visible;mso-wrap-style:square;mso-width-percent:0;mso-height-percent:0;mso-wrap-distance-left:9pt;mso-wrap-distance-top:0;mso-wrap-distance-right:9pt;mso-wrap-distance-bottom:0;mso-position-horizontal:absolute;mso-position-horizontal-relative:margin;mso-position-vertical:absolute;mso-position-vertical-relative:text;mso-width-percent:0;mso-height-percent:0;mso-width-relative:margin;mso-height-relative:margin;v-text-anchor:middle" o:gfxdata="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" filled="f" strokecolor="red" strokeweight="2.25pt">
                 <w10:wrap anchorx="margin"/>
@@ -4555,7 +4580,7 @@
       <w:r>
         <w:rPr>
           <w:noProof/>
-          <w:lang w:val="es-MX" w:eastAsia="es-MX"/>
+          <w:lang w:val="en-US"/>
         </w:rPr>
         <w:drawing>
           <wp:inline distT="0" distB="0" distL="0" distR="0" wp14:anchorId="07DAE568" wp14:editId="1D33741A">
@@ -5105,7 +5130,7 @@
       <w:r>
         <w:rPr>
           <w:noProof/>
-          <w:lang w:val="es-MX" w:eastAsia="es-MX"/>
+          <w:lang w:val="en-US"/>
         </w:rPr>
         <w:lastRenderedPageBreak/>
         <mc:AlternateContent>
@@ -5177,7 +5202,7 @@
               </wp:anchor>
             </w:drawing>
           </mc:Choice>
-          <mc:Fallback>
+          <mc:Fallback xmlns:cx1="http://schemas.microsoft.com/office/drawing/2015/9/8/chartex">
             <w:pict>
               <v:rect w14:anchorId="13E34E2C" id="Rectángulo 41" o:spid="_x0000_s1026" style="position:absolute;margin-left:26.4pt;margin-top:47.5pt;width:16.95pt;height:11.9pt;z-index:251837440;visibility:visible;mso-wrap-style:square;mso-width-percent:0;mso-height-percent:0;mso-wrap-distance-left:9pt;mso-wrap-distance-top:0;mso-wrap-distance-right:9pt;mso-wrap-distance-bottom:0;mso-position-horizontal:absolute;mso-position-horizontal-relative:text;mso-position-vertical:absolute;mso-position-vertical-relative:text;mso-width-percent:0;mso-height-percent:0;mso-width-relative:margin;mso-height-relative:margin;v-text-anchor:middle" o:gfxdata="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" filled="f" strokecolor="red" strokeweight="1pt"/>
             </w:pict>
@@ -5226,7 +5251,7 @@
       <w:r>
         <w:rPr>
           <w:noProof/>
-          <w:lang w:val="es-MX" w:eastAsia="es-MX"/>
+          <w:lang w:val="en-US"/>
         </w:rPr>
         <w:drawing>
           <wp:inline distT="0" distB="0" distL="0" distR="0" wp14:anchorId="19A14EEC" wp14:editId="4CBFF8A5">
@@ -5336,7 +5361,7 @@
       <w:r>
         <w:rPr>
           <w:noProof/>
-          <w:lang w:val="es-MX" w:eastAsia="es-MX"/>
+          <w:lang w:val="en-US"/>
         </w:rPr>
         <mc:AlternateContent>
           <mc:Choice Requires="wps">
@@ -5407,7 +5432,7 @@
               </wp:anchor>
             </w:drawing>
           </mc:Choice>
-          <mc:Fallback>
+          <mc:Fallback xmlns:cx1="http://schemas.microsoft.com/office/drawing/2015/9/8/chartex">
             <w:pict>
               <v:rect w14:anchorId="210B2D90" id="Rectángulo 16" o:spid="_x0000_s1026" style="position:absolute;margin-left:191pt;margin-top:145.7pt;width:1in;height:16.95pt;z-index:251850752;visibility:visible;mso-wrap-style:square;mso-width-percent:0;mso-height-percent:0;mso-wrap-distance-left:9pt;mso-wrap-distance-top:0;mso-wrap-distance-right:9pt;mso-wrap-distance-bottom:0;mso-position-horizontal:absolute;mso-position-horizontal-relative:text;mso-position-vertical:absolute;mso-position-vertical-relative:text;mso-width-percent:0;mso-height-percent:0;mso-width-relative:margin;mso-height-relative:margin;v-text-anchor:middle" o:gfxdata="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" filled="f" strokecolor="red" strokeweight="1pt"/>
             </w:pict>
@@ -5420,7 +5445,7 @@
           <w:noProof/>
           <w:sz w:val="24"/>
           <w:szCs w:val="24"/>
-          <w:lang w:val="es-MX" w:eastAsia="es-MX"/>
+          <w:lang w:val="en-US"/>
         </w:rPr>
         <w:drawing>
           <wp:inline distT="0" distB="0" distL="0" distR="0" wp14:anchorId="30DEA8A5" wp14:editId="636812C3">
@@ -5481,6 +5506,7 @@
         <w:rPr>
           <w:rFonts w:cs="Arial"/>
           <w:b w:val="0"/>
+          <w:color w:val="auto"/>
         </w:rPr>
       </w:pPr>
       <w:bookmarkStart w:id="17" w:name="_Toc123565164"/>
@@ -5490,6 +5516,7 @@
         <w:rPr>
           <w:rFonts w:cs="Arial"/>
           <w:b w:val="0"/>
+          <w:color w:val="auto"/>
         </w:rPr>
         <w:t>3.- Autorización de cálculo</w:t>
       </w:r>
@@ -5517,7 +5544,7 @@
         <w:rPr>
           <w:rFonts w:ascii="Arial" w:hAnsi="Arial" w:cs="Arial"/>
           <w:noProof/>
-          <w:lang w:val="es-MX" w:eastAsia="es-MX"/>
+          <w:lang w:val="en-US"/>
         </w:rPr>
         <w:drawing>
           <wp:inline distT="0" distB="0" distL="0" distR="0" wp14:anchorId="45BD58C4" wp14:editId="0C0339AA">
@@ -5584,7 +5611,7 @@
         <w:rPr>
           <w:rFonts w:ascii="Arial" w:hAnsi="Arial" w:cs="Arial"/>
           <w:noProof/>
-          <w:lang w:val="es-MX" w:eastAsia="es-MX"/>
+          <w:lang w:val="en-US"/>
         </w:rPr>
         <mc:AlternateContent>
           <mc:Choice Requires="wps">
@@ -5653,7 +5680,7 @@
               </wp:anchor>
             </w:drawing>
           </mc:Choice>
-          <mc:Fallback>
+          <mc:Fallback xmlns:cx1="http://schemas.microsoft.com/office/drawing/2015/9/8/chartex">
             <w:pict>
               <v:rect w14:anchorId="6C71237E" id="Rectángulo 55" o:spid="_x0000_s1026" style="position:absolute;margin-left:12.5pt;margin-top:62.9pt;width:17.8pt;height:14.15pt;z-index:251809792;visibility:visible;mso-wrap-style:square;mso-width-percent:0;mso-height-percent:0;mso-wrap-distance-left:9pt;mso-wrap-distance-top:0;mso-wrap-distance-right:9pt;mso-wrap-distance-bottom:0;mso-position-horizontal:absolute;mso-position-horizontal-relative:margin;mso-position-vertical:absolute;mso-position-vertical-relative:text;mso-width-percent:0;mso-height-percent:0;mso-width-relative:margin;mso-height-relative:margin;v-text-anchor:middle" o:gfxdata="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" filled="f" strokecolor="red" strokeweight="2.25pt">
                 <w10:wrap anchorx="margin"/>
@@ -5665,7 +5692,7 @@
       <w:r>
         <w:rPr>
           <w:noProof/>
-          <w:lang w:val="es-MX" w:eastAsia="es-MX"/>
+          <w:lang w:val="en-US"/>
         </w:rPr>
         <w:drawing>
           <wp:inline distT="0" distB="0" distL="0" distR="0" wp14:anchorId="2C059CBD" wp14:editId="2409325A">
@@ -5814,7 +5841,7 @@
         <w:rPr>
           <w:rFonts w:ascii="Arial" w:hAnsi="Arial" w:cs="Arial"/>
           <w:noProof/>
-          <w:lang w:val="es-MX" w:eastAsia="es-MX"/>
+          <w:lang w:val="en-US"/>
         </w:rPr>
         <mc:AlternateContent>
           <mc:Choice Requires="wps">
@@ -5883,7 +5910,7 @@
               </wp:anchor>
             </w:drawing>
           </mc:Choice>
-          <mc:Fallback>
+          <mc:Fallback xmlns:cx1="http://schemas.microsoft.com/office/drawing/2015/9/8/chartex">
             <w:pict>
               <v:rect w14:anchorId="3A33746D" id="Rectángulo 14" o:spid="_x0000_s1026" style="position:absolute;margin-left:74.35pt;margin-top:13.15pt;width:37.1pt;height:18pt;z-index:251829248;visibility:visible;mso-wrap-style:square;mso-width-percent:0;mso-height-percent:0;mso-wrap-distance-left:9pt;mso-wrap-distance-top:0;mso-wrap-distance-right:9pt;mso-wrap-distance-bottom:0;mso-position-horizontal:absolute;mso-position-horizontal-relative:margin;mso-position-vertical:absolute;mso-position-vertical-relative:text;mso-width-percent:0;mso-height-percent:0;mso-width-relative:margin;mso-height-relative:margin;v-text-anchor:middle" o:gfxdata="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" filled="f" strokecolor="red" strokeweight="2.25pt">
                 <w10:wrap anchorx="margin"/>
@@ -5895,7 +5922,7 @@
       <w:r>
         <w:rPr>
           <w:noProof/>
-          <w:lang w:val="es-MX" w:eastAsia="es-MX"/>
+          <w:lang w:val="en-US"/>
         </w:rPr>
         <w:drawing>
           <wp:inline distT="0" distB="0" distL="0" distR="0" wp14:anchorId="45190FA2" wp14:editId="2688762B">
@@ -6000,7 +6027,7 @@
         <w:rPr>
           <w:rFonts w:ascii="Arial" w:hAnsi="Arial" w:cs="Arial"/>
           <w:noProof/>
-          <w:lang w:val="es-MX" w:eastAsia="es-MX"/>
+          <w:lang w:val="en-US"/>
         </w:rPr>
         <mc:AlternateContent>
           <mc:Choice Requires="wps">
@@ -6069,7 +6096,7 @@
               </wp:anchor>
             </w:drawing>
           </mc:Choice>
-          <mc:Fallback>
+          <mc:Fallback xmlns:cx1="http://schemas.microsoft.com/office/drawing/2015/9/8/chartex">
             <w:pict>
               <v:rect w14:anchorId="31C1E888" id="Rectángulo 32" o:spid="_x0000_s1026" style="position:absolute;margin-left:219.45pt;margin-top:128.2pt;width:24.75pt;height:13.3pt;z-index:251814912;visibility:visible;mso-wrap-style:square;mso-width-percent:0;mso-height-percent:0;mso-wrap-distance-left:9pt;mso-wrap-distance-top:0;mso-wrap-distance-right:9pt;mso-wrap-distance-bottom:0;mso-position-horizontal:absolute;mso-position-horizontal-relative:margin;mso-position-vertical:absolute;mso-position-vertical-relative:text;mso-width-percent:0;mso-height-percent:0;mso-width-relative:margin;mso-height-relative:margin;v-text-anchor:middle" o:gfxdata="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" filled="f" strokecolor="red" strokeweight="2.25pt">
                 <w10:wrap anchorx="margin"/>
@@ -6081,7 +6108,7 @@
       <w:r>
         <w:rPr>
           <w:noProof/>
-          <w:lang w:val="es-MX" w:eastAsia="es-MX"/>
+          <w:lang w:val="en-US"/>
         </w:rPr>
         <w:drawing>
           <wp:inline distT="0" distB="0" distL="0" distR="0" wp14:anchorId="5BA095BA" wp14:editId="43C7B1F2">
@@ -6215,6 +6242,7 @@
         <w:rPr>
           <w:rFonts w:cs="Arial"/>
           <w:b w:val="0"/>
+          <w:color w:val="auto"/>
         </w:rPr>
       </w:pPr>
       <w:bookmarkStart w:id="20" w:name="_Toc124161440"/>
@@ -6224,6 +6252,7 @@
         <w:rPr>
           <w:rFonts w:cs="Arial"/>
           <w:b w:val="0"/>
+          <w:color w:val="auto"/>
         </w:rPr>
         <w:lastRenderedPageBreak/>
         <w:t>4.- Regresar un cálculo</w:t>
@@ -6235,6 +6264,7 @@
         <w:rPr>
           <w:rFonts w:cs="Arial"/>
           <w:b w:val="0"/>
+          <w:color w:val="auto"/>
         </w:rPr>
         <w:t xml:space="preserve"> </w:t>
       </w:r>
@@ -6287,7 +6317,7 @@
         <w:rPr>
           <w:rFonts w:ascii="Arial" w:hAnsi="Arial" w:cs="Arial"/>
           <w:noProof/>
-          <w:lang w:val="es-MX" w:eastAsia="es-MX"/>
+          <w:lang w:val="en-US"/>
         </w:rPr>
         <mc:AlternateContent>
           <mc:Choice Requires="wps">
@@ -6356,7 +6386,7 @@
               </wp:anchor>
             </w:drawing>
           </mc:Choice>
-          <mc:Fallback>
+          <mc:Fallback xmlns:cx1="http://schemas.microsoft.com/office/drawing/2015/9/8/chartex">
             <w:pict>
               <v:rect w14:anchorId="00261A26" id="Rectángulo 59" o:spid="_x0000_s1026" style="position:absolute;margin-left:12.15pt;margin-top:64.3pt;width:437.4pt;height:13.2pt;z-index:251821056;visibility:visible;mso-wrap-style:square;mso-width-percent:0;mso-height-percent:0;mso-wrap-distance-left:9pt;mso-wrap-distance-top:0;mso-wrap-distance-right:9pt;mso-wrap-distance-bottom:0;mso-position-horizontal:absolute;mso-position-horizontal-relative:margin;mso-position-vertical:absolute;mso-position-vertical-relative:text;mso-width-percent:0;mso-height-percent:0;mso-width-relative:margin;mso-height-relative:margin;v-text-anchor:middle" o:gfxdata="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" filled="f" strokecolor="red" strokeweight="2.25pt">
                 <w10:wrap anchorx="margin"/>
@@ -6368,7 +6398,7 @@
       <w:r>
         <w:rPr>
           <w:noProof/>
-          <w:lang w:val="es-MX" w:eastAsia="es-MX"/>
+          <w:lang w:val="en-US"/>
         </w:rPr>
         <w:drawing>
           <wp:inline distT="0" distB="0" distL="0" distR="0" wp14:anchorId="0A923D19" wp14:editId="6CEE3155">
@@ -6442,7 +6472,7 @@
           <w:noProof/>
           <w:sz w:val="24"/>
           <w:szCs w:val="24"/>
-          <w:lang w:val="es-MX" w:eastAsia="es-MX"/>
+          <w:lang w:val="en-US"/>
         </w:rPr>
         <w:drawing>
           <wp:inline distT="0" distB="0" distL="0" distR="0" wp14:anchorId="6806ED12" wp14:editId="6CC1C37F">
@@ -6489,7 +6519,7 @@
         <w:rPr>
           <w:rFonts w:ascii="Arial" w:hAnsi="Arial" w:cs="Arial"/>
           <w:noProof/>
-          <w:lang w:val="es-MX" w:eastAsia="es-MX"/>
+          <w:lang w:val="en-US"/>
         </w:rPr>
         <mc:AlternateContent>
           <mc:Choice Requires="wps">
@@ -6558,7 +6588,7 @@
               </wp:anchor>
             </w:drawing>
           </mc:Choice>
-          <mc:Fallback>
+          <mc:Fallback xmlns:cx1="http://schemas.microsoft.com/office/drawing/2015/9/8/chartex">
             <w:pict>
               <v:rect w14:anchorId="6A9F00CB" id="Rectángulo 81" o:spid="_x0000_s1026" style="position:absolute;margin-left:76.95pt;margin-top:1.55pt;width:20.4pt;height:17.4pt;z-index:251822080;visibility:visible;mso-wrap-style:square;mso-width-percent:0;mso-height-percent:0;mso-wrap-distance-left:9pt;mso-wrap-distance-top:0;mso-wrap-distance-right:9pt;mso-wrap-distance-bottom:0;mso-position-horizontal:absolute;mso-position-horizontal-relative:text;mso-position-vertical:absolute;mso-position-vertical-relative:text;mso-width-percent:0;mso-height-percent:0;mso-width-relative:margin;mso-height-relative:margin;v-text-anchor:middle" o:gfxdata="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" filled="f" strokecolor="red" strokeweight="2.25pt"/>
             </w:pict>
@@ -6568,7 +6598,7 @@
       <w:r>
         <w:rPr>
           <w:noProof/>
-          <w:lang w:val="es-MX" w:eastAsia="es-MX"/>
+          <w:lang w:val="en-US"/>
         </w:rPr>
         <w:drawing>
           <wp:inline distT="0" distB="0" distL="0" distR="0" wp14:anchorId="135AF9EC" wp14:editId="426C9FE7">
@@ -6654,7 +6684,7 @@
         <w:rPr>
           <w:rFonts w:ascii="Arial" w:hAnsi="Arial" w:cs="Arial"/>
           <w:noProof/>
-          <w:lang w:val="es-MX" w:eastAsia="es-MX"/>
+          <w:lang w:val="en-US"/>
         </w:rPr>
         <mc:AlternateContent>
           <mc:Choice Requires="wps">
@@ -6723,7 +6753,7 @@
               </wp:anchor>
             </w:drawing>
           </mc:Choice>
-          <mc:Fallback>
+          <mc:Fallback xmlns:cx1="http://schemas.microsoft.com/office/drawing/2015/9/8/chartex">
             <w:pict>
               <v:rect w14:anchorId="753ED6E0" id="Rectángulo 84" o:spid="_x0000_s1026" style="position:absolute;margin-left:218.2pt;margin-top:126.6pt;width:25.8pt;height:13.8pt;z-index:251823104;visibility:visible;mso-wrap-style:square;mso-width-percent:0;mso-height-percent:0;mso-wrap-distance-left:9pt;mso-wrap-distance-top:0;mso-wrap-distance-right:9pt;mso-wrap-distance-bottom:0;mso-position-horizontal:absolute;mso-position-horizontal-relative:text;mso-position-vertical:absolute;mso-position-vertical-relative:text;mso-width-percent:0;mso-height-percent:0;mso-width-relative:margin;mso-height-relative:margin;v-text-anchor:middle" o:gfxdata="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" filled="f" strokecolor="red" strokeweight="2.25pt"/>
             </w:pict>
@@ -6733,7 +6763,7 @@
       <w:r>
         <w:rPr>
           <w:noProof/>
-          <w:lang w:val="es-MX" w:eastAsia="es-MX"/>
+          <w:lang w:val="en-US"/>
         </w:rPr>
         <w:drawing>
           <wp:inline distT="0" distB="0" distL="0" distR="0" wp14:anchorId="7ABD0D32" wp14:editId="342E79B3">
@@ -6795,6 +6825,7 @@
         <w:rPr>
           <w:rFonts w:cs="Arial"/>
           <w:b w:val="0"/>
+          <w:color w:val="auto"/>
         </w:rPr>
       </w:pPr>
       <w:bookmarkStart w:id="23" w:name="_Toc123728502"/>
@@ -6808,6 +6839,7 @@
         <w:rPr>
           <w:rFonts w:cs="Arial"/>
           <w:b w:val="0"/>
+          <w:color w:val="auto"/>
         </w:rPr>
         <w:lastRenderedPageBreak/>
         <w:t xml:space="preserve">5.- </w:t>
@@ -6820,6 +6852,7 @@
         <w:rPr>
           <w:rFonts w:cs="Arial"/>
           <w:b w:val="0"/>
+          <w:color w:val="auto"/>
         </w:rPr>
         <w:t>Recalcular</w:t>
       </w:r>
@@ -6860,7 +6893,7 @@
         <w:rPr>
           <w:rFonts w:ascii="Arial" w:hAnsi="Arial" w:cs="Arial"/>
           <w:noProof/>
-          <w:lang w:val="es-MX" w:eastAsia="es-MX"/>
+          <w:lang w:val="en-US"/>
         </w:rPr>
         <mc:AlternateContent>
           <mc:Choice Requires="wps">
@@ -6929,7 +6962,7 @@
               </wp:anchor>
             </w:drawing>
           </mc:Choice>
-          <mc:Fallback>
+          <mc:Fallback xmlns:cx1="http://schemas.microsoft.com/office/drawing/2015/9/8/chartex">
             <w:pict>
               <v:rect w14:anchorId="40642AFC" id="Rectángulo 85" o:spid="_x0000_s1026" style="position:absolute;margin-left:16.95pt;margin-top:65.7pt;width:11pt;height:9pt;z-index:251860992;visibility:visible;mso-wrap-style:square;mso-width-percent:0;mso-height-percent:0;mso-wrap-distance-left:9pt;mso-wrap-distance-top:0;mso-wrap-distance-right:9pt;mso-wrap-distance-bottom:0;mso-position-horizontal:absolute;mso-position-horizontal-relative:margin;mso-position-vertical:absolute;mso-position-vertical-relative:text;mso-width-percent:0;mso-height-percent:0;mso-width-relative:margin;mso-height-relative:margin;v-text-anchor:middle" o:gfxdata="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" filled="f" strokecolor="red" strokeweight="2.25pt">
                 <w10:wrap anchorx="margin"/>
@@ -6944,7 +6977,7 @@
           <w:noProof/>
           <w:sz w:val="24"/>
           <w:szCs w:val="24"/>
-          <w:lang w:val="es-MX" w:eastAsia="es-MX"/>
+          <w:lang w:val="en-US"/>
         </w:rPr>
         <w:drawing>
           <wp:inline distT="0" distB="0" distL="0" distR="0" wp14:anchorId="79AD27FE" wp14:editId="02E43FAD">
@@ -7025,7 +7058,7 @@
         <w:rPr>
           <w:rFonts w:ascii="Arial" w:hAnsi="Arial" w:cs="Arial"/>
           <w:noProof/>
-          <w:lang w:val="es-MX" w:eastAsia="es-MX"/>
+          <w:lang w:val="en-US"/>
         </w:rPr>
         <mc:AlternateContent>
           <mc:Choice Requires="wps">
@@ -7094,7 +7127,7 @@
               </wp:anchor>
             </w:drawing>
           </mc:Choice>
-          <mc:Fallback>
+          <mc:Fallback xmlns:cx1="http://schemas.microsoft.com/office/drawing/2015/9/8/chartex">
             <w:pict>
               <v:rect w14:anchorId="4763B1A2" id="Rectángulo 73" o:spid="_x0000_s1026" style="position:absolute;margin-left:26.55pt;margin-top:13.15pt;width:19.2pt;height:27.75pt;z-index:251858944;visibility:visible;mso-wrap-style:square;mso-width-percent:0;mso-height-percent:0;mso-wrap-distance-left:9pt;mso-wrap-distance-top:0;mso-wrap-distance-right:9pt;mso-wrap-distance-bottom:0;mso-position-horizontal:absolute;mso-position-horizontal-relative:margin;mso-position-vertical:absolute;mso-position-vertical-relative:text;mso-width-percent:0;mso-height-percent:0;mso-width-relative:margin;mso-height-relative:margin;v-text-anchor:middle" o:gfxdata="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" filled="f" strokecolor="red" strokeweight="2.25pt">
                 <w10:wrap anchorx="margin"/>
@@ -7109,7 +7142,7 @@
           <w:noProof/>
           <w:sz w:val="24"/>
           <w:szCs w:val="24"/>
-          <w:lang w:val="es-MX" w:eastAsia="es-MX"/>
+          <w:lang w:val="en-US"/>
         </w:rPr>
         <w:drawing>
           <wp:inline distT="0" distB="0" distL="0" distR="0" wp14:anchorId="179FC13A" wp14:editId="66C47C99">
@@ -7194,7 +7227,7 @@
         <w:rPr>
           <w:rFonts w:ascii="Arial" w:hAnsi="Arial" w:cs="Arial"/>
           <w:noProof/>
-          <w:lang w:val="es-MX" w:eastAsia="es-MX"/>
+          <w:lang w:val="en-US"/>
         </w:rPr>
         <mc:AlternateContent>
           <mc:Choice Requires="wps">
@@ -7263,7 +7296,7 @@
               </wp:anchor>
             </w:drawing>
           </mc:Choice>
-          <mc:Fallback>
+          <mc:Fallback xmlns:cx1="http://schemas.microsoft.com/office/drawing/2015/9/8/chartex">
             <w:pict>
               <v:rect w14:anchorId="204CC43F" id="Rectángulo 82" o:spid="_x0000_s1026" style="position:absolute;margin-left:89.05pt;margin-top:84.5pt;width:140.25pt;height:25.5pt;z-index:251859968;visibility:visible;mso-wrap-style:square;mso-width-percent:0;mso-height-percent:0;mso-wrap-distance-left:9pt;mso-wrap-distance-top:0;mso-wrap-distance-right:9pt;mso-wrap-distance-bottom:0;mso-position-horizontal:right;mso-position-horizontal-relative:margin;mso-position-vertical:absolute;mso-position-vertical-relative:text;mso-width-percent:0;mso-height-percent:0;mso-width-relative:margin;mso-height-relative:margin;v-text-anchor:middle" o:gfxdata="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" filled="f" strokecolor="red" strokeweight="2.25pt">
                 <w10:wrap anchorx="margin"/>
@@ -7278,7 +7311,7 @@
           <w:noProof/>
           <w:sz w:val="24"/>
           <w:szCs w:val="24"/>
-          <w:lang w:val="es-MX" w:eastAsia="es-MX"/>
+          <w:lang w:val="en-US"/>
         </w:rPr>
         <w:drawing>
           <wp:inline distT="0" distB="0" distL="0" distR="0" wp14:anchorId="59F075F3" wp14:editId="78E9DFA3">
@@ -7351,6 +7384,7 @@
         <w:rPr>
           <w:rFonts w:cs="Arial"/>
           <w:b w:val="0"/>
+          <w:color w:val="auto"/>
         </w:rPr>
       </w:pPr>
       <w:bookmarkStart w:id="30" w:name="_Toc123565165"/>
@@ -7360,6 +7394,7 @@
         <w:rPr>
           <w:rFonts w:cs="Arial"/>
           <w:b w:val="0"/>
+          <w:color w:val="auto"/>
         </w:rPr>
         <w:lastRenderedPageBreak/>
         <w:t>5.- Consulta de estatus</w:t>
@@ -7381,7 +7416,7 @@
       <w:r>
         <w:rPr>
           <w:noProof/>
-          <w:lang w:val="es-MX" w:eastAsia="es-MX"/>
+          <w:lang w:val="en-US"/>
         </w:rPr>
         <w:drawing>
           <wp:anchor distT="0" distB="0" distL="114300" distR="114300" simplePos="0" relativeHeight="251838464" behindDoc="0" locked="0" layoutInCell="1" allowOverlap="1" wp14:anchorId="70CAF75C" wp14:editId="010C7998">
@@ -7509,7 +7544,7 @@
         <w:rPr>
           <w:rFonts w:ascii="Arial" w:hAnsi="Arial" w:cs="Arial"/>
           <w:noProof/>
-          <w:lang w:val="es-MX" w:eastAsia="es-MX"/>
+          <w:lang w:val="en-US"/>
         </w:rPr>
         <mc:AlternateContent>
           <mc:Choice Requires="wps">
@@ -7580,7 +7615,7 @@
               </wp:anchor>
             </w:drawing>
           </mc:Choice>
-          <mc:Fallback>
+          <mc:Fallback xmlns:cx1="http://schemas.microsoft.com/office/drawing/2015/9/8/chartex">
             <w:pict>
               <v:rect w14:anchorId="280A3A6C" id="Rectángulo 49" o:spid="_x0000_s1026" style="position:absolute;margin-left:403.2pt;margin-top:25.15pt;width:49.5pt;height:41.25pt;z-index:251839488;visibility:visible;mso-wrap-style:square;mso-width-percent:0;mso-height-percent:0;mso-wrap-distance-left:9pt;mso-wrap-distance-top:0;mso-wrap-distance-right:9pt;mso-wrap-distance-bottom:0;mso-position-horizontal:absolute;mso-position-horizontal-relative:text;mso-position-vertical:absolute;mso-position-vertical-relative:text;mso-width-percent:0;mso-height-percent:0;mso-width-relative:margin;mso-height-relative:margin;v-text-anchor:middle" o:gfxdata="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" filled="f" strokecolor="red" strokeweight="1pt"/>
             </w:pict>
@@ -7591,7 +7626,7 @@
         <w:rPr>
           <w:rFonts w:ascii="Arial" w:hAnsi="Arial" w:cs="Arial"/>
           <w:noProof/>
-          <w:lang w:val="es-MX" w:eastAsia="es-MX"/>
+          <w:lang w:val="en-US"/>
         </w:rPr>
         <mc:AlternateContent>
           <mc:Choice Requires="wps">
@@ -7656,7 +7691,7 @@
               </wp:anchor>
             </w:drawing>
           </mc:Choice>
-          <mc:Fallback>
+          <mc:Fallback xmlns:cx1="http://schemas.microsoft.com/office/drawing/2015/9/8/chartex">
             <w:pict>
               <v:rect w14:anchorId="269A7DFB" id="Rectángulo 7" o:spid="_x0000_s1026" style="position:absolute;margin-left:13.65pt;margin-top:38.55pt;width:14.6pt;height:11.5pt;z-index:251840512;visibility:visible;mso-wrap-style:square;mso-wrap-distance-left:9pt;mso-wrap-distance-top:0;mso-wrap-distance-right:9pt;mso-wrap-distance-bottom:0;mso-position-horizontal:absolute;mso-position-horizontal-relative:text;mso-position-vertical:absolute;mso-position-vertical-relative:text;v-text-anchor:middle" o:gfxdata="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" filled="f" strokecolor="red" strokeweight="1pt"/>
             </w:pict>
@@ -7666,7 +7701,7 @@
       <w:r>
         <w:rPr>
           <w:noProof/>
-          <w:lang w:val="es-MX" w:eastAsia="es-MX"/>
+          <w:lang w:val="en-US"/>
         </w:rPr>
         <w:drawing>
           <wp:inline distT="0" distB="0" distL="0" distR="0" wp14:anchorId="6C5249B6" wp14:editId="55A8ED89">
@@ -7727,7 +7762,7 @@
         <w:rPr>
           <w:rFonts w:ascii="Arial" w:hAnsi="Arial" w:cs="Arial"/>
           <w:noProof/>
-          <w:lang w:val="es-MX" w:eastAsia="es-MX"/>
+          <w:lang w:val="en-US"/>
         </w:rPr>
         <mc:AlternateContent>
           <mc:Choice Requires="wps">
@@ -7796,7 +7831,7 @@
               </wp:anchor>
             </w:drawing>
           </mc:Choice>
-          <mc:Fallback>
+          <mc:Fallback xmlns:cx1="http://schemas.microsoft.com/office/drawing/2015/9/8/chartex">
             <w:pict>
               <v:rect w14:anchorId="043A1C96" id="Rectángulo 23" o:spid="_x0000_s1026" style="position:absolute;margin-left:47.95pt;margin-top:10.75pt;width:16pt;height:20pt;z-index:251854848;visibility:visible;mso-wrap-style:square;mso-width-percent:0;mso-height-percent:0;mso-wrap-distance-left:9pt;mso-wrap-distance-top:0;mso-wrap-distance-right:9pt;mso-wrap-distance-bottom:0;mso-position-horizontal:absolute;mso-position-horizontal-relative:text;mso-position-vertical:absolute;mso-position-vertical-relative:text;mso-width-percent:0;mso-height-percent:0;mso-width-relative:margin;mso-height-relative:margin;v-text-anchor:middle" o:gfxdata="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" filled="f" strokecolor="red" strokeweight="2.25pt"/>
             </w:pict>
@@ -7809,7 +7844,7 @@
           <w:noProof/>
           <w:sz w:val="24"/>
           <w:szCs w:val="24"/>
-          <w:lang w:val="es-MX" w:eastAsia="es-MX"/>
+          <w:lang w:val="en-US"/>
         </w:rPr>
         <w:drawing>
           <wp:inline distT="0" distB="0" distL="0" distR="0" wp14:anchorId="159B8C5D" wp14:editId="2EE8F4DC">
@@ -7877,7 +7912,7 @@
           <w:noProof/>
           <w:sz w:val="24"/>
           <w:szCs w:val="24"/>
-          <w:lang w:val="es-MX" w:eastAsia="es-MX"/>
+          <w:lang w:val="en-US"/>
         </w:rPr>
         <w:drawing>
           <wp:inline distT="0" distB="0" distL="0" distR="0" wp14:anchorId="2F8E9D07" wp14:editId="4C8D9300">
@@ -7940,7 +7975,7 @@
 </file>
 
 <file path=word/endnotes.xml><?xml version="1.0" encoding="utf-8"?>
-<w:endnotes xmlns:wpc="http://schemas.microsoft.com/office/word/2010/wordprocessingCanvas" xmlns:cx="http://schemas.microsoft.com/office/drawing/2014/chartex" xmlns:cx1="http://schemas.microsoft.com/office/drawing/2015/9/8/chartex" xmlns:mc="http://schemas.openxmlformats.org/markup-compatibility/2006" xmlns:o="urn:schemas-microsoft-com:office:office" xmlns:r="http://schemas.openxmlformats.org/officeDocument/2006/relationships" xmlns:m="http://schemas.openxmlformats.org/officeDocument/2006/math" xmlns:v="urn:schemas-microsoft-com:vml" xmlns:wp14="http://schemas.microsoft.com/office/word/2010/wordprocessingDrawing" xmlns:wp="http://schemas.openxmlformats.org/drawingml/2006/wordprocessingDrawing" xmlns:w10="urn:schemas-microsoft-com:office:word" xmlns:w="http://schemas.openxmlformats.org/wordprocessingml/2006/main" xmlns:w14="http://schemas.microsoft.com/office/word/2010/wordml" xmlns:w15="http://schemas.microsoft.com/office/word/2012/wordml" xmlns:w16se="http://schemas.microsoft.com/office/word/2015/wordml/symex" xmlns:wpg="http://schemas.microsoft.com/office/word/2010/wordprocessingGroup" xmlns:wpi="http://schemas.microsoft.com/office/word/2010/wordprocessingInk" xmlns:wne="http://schemas.microsoft.com/office/word/2006/wordml" xmlns:wps="http://schemas.microsoft.com/office/word/2010/wordprocessingShape" mc:Ignorable="w14 w15 w16se wp14">
+<w:endnotes xmlns:wpc="http://schemas.microsoft.com/office/word/2010/wordprocessingCanvas" xmlns:cx="http://schemas.microsoft.com/office/drawing/2014/chartex" xmlns:mc="http://schemas.openxmlformats.org/markup-compatibility/2006" xmlns:o="urn:schemas-microsoft-com:office:office" xmlns:r="http://schemas.openxmlformats.org/officeDocument/2006/relationships" xmlns:m="http://schemas.openxmlformats.org/officeDocument/2006/math" xmlns:v="urn:schemas-microsoft-com:vml" xmlns:wp14="http://schemas.microsoft.com/office/word/2010/wordprocessingDrawing" xmlns:wp="http://schemas.openxmlformats.org/drawingml/2006/wordprocessingDrawing" xmlns:w10="urn:schemas-microsoft-com:office:word" xmlns:w="http://schemas.openxmlformats.org/wordprocessingml/2006/main" xmlns:w14="http://schemas.microsoft.com/office/word/2010/wordml" xmlns:w15="http://schemas.microsoft.com/office/word/2012/wordml" xmlns:w16se="http://schemas.microsoft.com/office/word/2015/wordml/symex" xmlns:wpg="http://schemas.microsoft.com/office/word/2010/wordprocessingGroup" xmlns:wpi="http://schemas.microsoft.com/office/word/2010/wordprocessingInk" xmlns:wne="http://schemas.microsoft.com/office/word/2006/wordml" xmlns:wps="http://schemas.microsoft.com/office/word/2010/wordprocessingShape" mc:Ignorable="w14 w15 w16se wp14">
   <w:endnote w:type="separator" w:id="-1">
     <w:p>
       <w:pPr>
@@ -7965,7 +8000,7 @@
 </file>
 
 <file path=word/footer1.xml><?xml version="1.0" encoding="utf-8"?>
-<w:ftr xmlns:wpc="http://schemas.microsoft.com/office/word/2010/wordprocessingCanvas" xmlns:cx="http://schemas.microsoft.com/office/drawing/2014/chartex" xmlns:cx1="http://schemas.microsoft.com/office/drawing/2015/9/8/chartex" xmlns:mc="http://schemas.openxmlformats.org/markup-compatibility/2006" xmlns:o="urn:schemas-microsoft-com:office:office" xmlns:r="http://schemas.openxmlformats.org/officeDocument/2006/relationships" xmlns:m="http://schemas.openxmlformats.org/officeDocument/2006/math" xmlns:v="urn:schemas-microsoft-com:vml" xmlns:wp14="http://schemas.microsoft.com/office/word/2010/wordprocessingDrawing" xmlns:wp="http://schemas.openxmlformats.org/drawingml/2006/wordprocessingDrawing" xmlns:w10="urn:schemas-microsoft-com:office:word" xmlns:w="http://schemas.openxmlformats.org/wordprocessingml/2006/main" xmlns:w14="http://schemas.microsoft.com/office/word/2010/wordml" xmlns:w15="http://schemas.microsoft.com/office/word/2012/wordml" xmlns:w16se="http://schemas.microsoft.com/office/word/2015/wordml/symex" xmlns:wpg="http://schemas.microsoft.com/office/word/2010/wordprocessingGroup" xmlns:wpi="http://schemas.microsoft.com/office/word/2010/wordprocessingInk" xmlns:wne="http://schemas.microsoft.com/office/word/2006/wordml" xmlns:wps="http://schemas.microsoft.com/office/word/2010/wordprocessingShape" mc:Ignorable="w14 w15 w16se wp14">
+<w:ftr xmlns:wpc="http://schemas.microsoft.com/office/word/2010/wordprocessingCanvas" xmlns:cx="http://schemas.microsoft.com/office/drawing/2014/chartex" xmlns:mc="http://schemas.openxmlformats.org/markup-compatibility/2006" xmlns:o="urn:schemas-microsoft-com:office:office" xmlns:r="http://schemas.openxmlformats.org/officeDocument/2006/relationships" xmlns:m="http://schemas.openxmlformats.org/officeDocument/2006/math" xmlns:v="urn:schemas-microsoft-com:vml" xmlns:wp14="http://schemas.microsoft.com/office/word/2010/wordprocessingDrawing" xmlns:wp="http://schemas.openxmlformats.org/drawingml/2006/wordprocessingDrawing" xmlns:w10="urn:schemas-microsoft-com:office:word" xmlns:w="http://schemas.openxmlformats.org/wordprocessingml/2006/main" xmlns:w14="http://schemas.microsoft.com/office/word/2010/wordml" xmlns:w15="http://schemas.microsoft.com/office/word/2012/wordml" xmlns:w16se="http://schemas.microsoft.com/office/word/2015/wordml/symex" xmlns:wpg="http://schemas.microsoft.com/office/word/2010/wordprocessingGroup" xmlns:wpi="http://schemas.microsoft.com/office/word/2010/wordprocessingInk" xmlns:wne="http://schemas.microsoft.com/office/word/2006/wordml" xmlns:wps="http://schemas.microsoft.com/office/word/2010/wordprocessingShape" mc:Ignorable="w14 w15 w16se wp14">
   <w:sdt>
     <w:sdtPr>
       <w:rPr>
@@ -8008,7 +8043,7 @@
                 <w:b/>
                 <w:noProof/>
                 <w:color w:val="FFFFFF" w:themeColor="background1"/>
-                <w:lang w:val="es-MX" w:eastAsia="es-MX"/>
+                <w:lang w:val="en-US"/>
               </w:rPr>
               <mc:AlternateContent>
                 <mc:Choice Requires="wps">
@@ -8066,7 +8101,7 @@
                     </wp:anchor>
                   </w:drawing>
                 </mc:Choice>
-                <mc:Fallback>
+                <mc:Fallback xmlns:cx1="http://schemas.microsoft.com/office/drawing/2015/9/8/chartex">
                   <w:pict>
                     <v:line w14:anchorId="42D5C661" id="Conector recto 13" o:spid="_x0000_s1026" style="position:absolute;z-index:251662336;visibility:visible;mso-wrap-style:square;mso-width-percent:0;mso-height-percent:0;mso-wrap-distance-left:9pt;mso-wrap-distance-top:0;mso-wrap-distance-right:9pt;mso-wrap-distance-bottom:0;mso-position-horizontal:absolute;mso-position-horizontal-relative:text;mso-position-vertical:absolute;mso-position-vertical-relative:text;mso-width-percent:0;mso-height-percent:0;mso-width-relative:margin;mso-height-relative:margin" from="-17.55pt,-3pt" to="446.7pt,-2.25pt" o:gfxdata="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" strokecolor="#a5a5a5 [3206]" strokeweight="1.5pt">
                       <v:stroke joinstyle="miter"/>
@@ -8080,7 +8115,7 @@
                 <w:b/>
                 <w:noProof/>
                 <w:color w:val="FFFFFF" w:themeColor="background1"/>
-                <w:lang w:val="es-MX" w:eastAsia="es-MX"/>
+                <w:lang w:val="en-US"/>
               </w:rPr>
               <mc:AlternateContent>
                 <mc:Choice Requires="wps">
@@ -8177,7 +8212,7 @@
                     </wp:anchor>
                   </w:drawing>
                 </mc:Choice>
-                <mc:Fallback>
+                <mc:Fallback xmlns:cx1="http://schemas.microsoft.com/office/drawing/2015/9/8/chartex">
                   <w:pict>
                     <v:rect w14:anchorId="2CD8D370" id="Rectángulo 11" o:spid="_x0000_s1026" style="position:absolute;margin-left:280.3pt;margin-top:-3.3pt;width:167.65pt;height:22.4pt;z-index:-251658241;visibility:visible;mso-wrap-style:square;mso-width-percent:0;mso-wrap-distance-left:9pt;mso-wrap-distance-top:0;mso-wrap-distance-right:9pt;mso-wrap-distance-bottom:0;mso-position-horizontal:absolute;mso-position-horizontal-relative:text;mso-position-vertical:absolute;mso-position-vertical-relative:text;mso-width-percent:0;mso-width-relative:margin;v-text-anchor:middle" o:gfxdata="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" fillcolor="#002060" stroked="f" strokeweight="1pt">
                       <v:fill color2="#002060" o:opacity2="15728f" rotate="t" angle="90" colors="0 #002060;34734f #002060;40632f #002060;45815f #072766;46531f #002060;60293f #002060;1 #002060" focus="100%" type="gradient"/>
@@ -8308,7 +8343,7 @@
 </file>
 
 <file path=word/footnotes.xml><?xml version="1.0" encoding="utf-8"?>
-<w:footnotes xmlns:wpc="http://schemas.microsoft.com/office/word/2010/wordprocessingCanvas" xmlns:cx="http://schemas.microsoft.com/office/drawing/2014/chartex" xmlns:cx1="http://schemas.microsoft.com/office/drawing/2015/9/8/chartex" xmlns:mc="http://schemas.openxmlformats.org/markup-compatibility/2006" xmlns:o="urn:schemas-microsoft-com:office:office" xmlns:r="http://schemas.openxmlformats.org/officeDocument/2006/relationships" xmlns:m="http://schemas.openxmlformats.org/officeDocument/2006/math" xmlns:v="urn:schemas-microsoft-com:vml" xmlns:wp14="http://schemas.microsoft.com/office/word/2010/wordprocessingDrawing" xmlns:wp="http://schemas.openxmlformats.org/drawingml/2006/wordprocessingDrawing" xmlns:w10="urn:schemas-microsoft-com:office:word" xmlns:w="http://schemas.openxmlformats.org/wordprocessingml/2006/main" xmlns:w14="http://schemas.microsoft.com/office/word/2010/wordml" xmlns:w15="http://schemas.microsoft.com/office/word/2012/wordml" xmlns:w16se="http://schemas.microsoft.com/office/word/2015/wordml/symex" xmlns:wpg="http://schemas.microsoft.com/office/word/2010/wordprocessingGroup" xmlns:wpi="http://schemas.microsoft.com/office/word/2010/wordprocessingInk" xmlns:wne="http://schemas.microsoft.com/office/word/2006/wordml" xmlns:wps="http://schemas.microsoft.com/office/word/2010/wordprocessingShape" mc:Ignorable="w14 w15 w16se wp14">
+<w:footnotes xmlns:wpc="http://schemas.microsoft.com/office/word/2010/wordprocessingCanvas" xmlns:cx="http://schemas.microsoft.com/office/drawing/2014/chartex" xmlns:mc="http://schemas.openxmlformats.org/markup-compatibility/2006" xmlns:o="urn:schemas-microsoft-com:office:office" xmlns:r="http://schemas.openxmlformats.org/officeDocument/2006/relationships" xmlns:m="http://schemas.openxmlformats.org/officeDocument/2006/math" xmlns:v="urn:schemas-microsoft-com:vml" xmlns:wp14="http://schemas.microsoft.com/office/word/2010/wordprocessingDrawing" xmlns:wp="http://schemas.openxmlformats.org/drawingml/2006/wordprocessingDrawing" xmlns:w10="urn:schemas-microsoft-com:office:word" xmlns:w="http://schemas.openxmlformats.org/wordprocessingml/2006/main" xmlns:w14="http://schemas.microsoft.com/office/word/2010/wordml" xmlns:w15="http://schemas.microsoft.com/office/word/2012/wordml" xmlns:w16se="http://schemas.microsoft.com/office/word/2015/wordml/symex" xmlns:wpg="http://schemas.microsoft.com/office/word/2010/wordprocessingGroup" xmlns:wpi="http://schemas.microsoft.com/office/word/2010/wordprocessingInk" xmlns:wne="http://schemas.microsoft.com/office/word/2006/wordml" xmlns:wps="http://schemas.microsoft.com/office/word/2010/wordprocessingShape" mc:Ignorable="w14 w15 w16se wp14">
   <w:footnote w:type="separator" w:id="-1">
     <w:p>
       <w:pPr>
@@ -8333,7 +8368,7 @@
 </file>
 
 <file path=word/header1.xml><?xml version="1.0" encoding="utf-8"?>
-<w:hdr xmlns:wpc="http://schemas.microsoft.com/office/word/2010/wordprocessingCanvas" xmlns:cx="http://schemas.microsoft.com/office/drawing/2014/chartex" xmlns:cx1="http://schemas.microsoft.com/office/drawing/2015/9/8/chartex" xmlns:mc="http://schemas.openxmlformats.org/markup-compatibility/2006" xmlns:o="urn:schemas-microsoft-com:office:office" xmlns:r="http://schemas.openxmlformats.org/officeDocument/2006/relationships" xmlns:m="http://schemas.openxmlformats.org/officeDocument/2006/math" xmlns:v="urn:schemas-microsoft-com:vml" xmlns:wp14="http://schemas.microsoft.com/office/word/2010/wordprocessingDrawing" xmlns:wp="http://schemas.openxmlformats.org/drawingml/2006/wordprocessingDrawing" xmlns:w10="urn:schemas-microsoft-com:office:word" xmlns:w="http://schemas.openxmlformats.org/wordprocessingml/2006/main" xmlns:w14="http://schemas.microsoft.com/office/word/2010/wordml" xmlns:w15="http://schemas.microsoft.com/office/word/2012/wordml" xmlns:w16se="http://schemas.microsoft.com/office/word/2015/wordml/symex" xmlns:wpg="http://schemas.microsoft.com/office/word/2010/wordprocessingGroup" xmlns:wpi="http://schemas.microsoft.com/office/word/2010/wordprocessingInk" xmlns:wne="http://schemas.microsoft.com/office/word/2006/wordml" xmlns:wps="http://schemas.microsoft.com/office/word/2010/wordprocessingShape" mc:Ignorable="w14 w15 w16se wp14">
+<w:hdr xmlns:wpc="http://schemas.microsoft.com/office/word/2010/wordprocessingCanvas" xmlns:cx="http://schemas.microsoft.com/office/drawing/2014/chartex" xmlns:mc="http://schemas.openxmlformats.org/markup-compatibility/2006" xmlns:o="urn:schemas-microsoft-com:office:office" xmlns:r="http://schemas.openxmlformats.org/officeDocument/2006/relationships" xmlns:m="http://schemas.openxmlformats.org/officeDocument/2006/math" xmlns:v="urn:schemas-microsoft-com:vml" xmlns:wp14="http://schemas.microsoft.com/office/word/2010/wordprocessingDrawing" xmlns:wp="http://schemas.openxmlformats.org/drawingml/2006/wordprocessingDrawing" xmlns:w10="urn:schemas-microsoft-com:office:word" xmlns:w="http://schemas.openxmlformats.org/wordprocessingml/2006/main" xmlns:w14="http://schemas.microsoft.com/office/word/2010/wordml" xmlns:w15="http://schemas.microsoft.com/office/word/2012/wordml" xmlns:w16se="http://schemas.microsoft.com/office/word/2015/wordml/symex" xmlns:wpg="http://schemas.microsoft.com/office/word/2010/wordprocessingGroup" xmlns:wpi="http://schemas.microsoft.com/office/word/2010/wordprocessingInk" xmlns:wne="http://schemas.microsoft.com/office/word/2006/wordml" xmlns:wps="http://schemas.microsoft.com/office/word/2010/wordprocessingShape" mc:Ignorable="w14 w15 w16se wp14">
   <w:p>
     <w:pPr>
       <w:pStyle w:val="Encabezado"/>
@@ -8342,7 +8377,7 @@
     <w:r>
       <w:rPr>
         <w:noProof/>
-        <w:lang w:val="es-MX" w:eastAsia="es-MX"/>
+        <w:lang w:val="en-US"/>
       </w:rPr>
       <w:drawing>
         <wp:anchor distT="0" distB="0" distL="114300" distR="114300" simplePos="0" relativeHeight="251664384" behindDoc="0" locked="0" layoutInCell="1" allowOverlap="1" wp14:anchorId="2D7FD33E" wp14:editId="28D4815A">
@@ -8412,7 +8447,7 @@
 </file>
 
 <file path=word/numbering.xml><?xml version="1.0" encoding="utf-8"?>
-<w:numbering xmlns:wpc="http://schemas.microsoft.com/office/word/2010/wordprocessingCanvas" xmlns:cx="http://schemas.microsoft.com/office/drawing/2014/chartex" xmlns:cx1="http://schemas.microsoft.com/office/drawing/2015/9/8/chartex" xmlns:mc="http://schemas.openxmlformats.org/markup-compatibility/2006" xmlns:o="urn:schemas-microsoft-com:office:office" xmlns:r="http://schemas.openxmlformats.org/officeDocument/2006/relationships" xmlns:m="http://schemas.openxmlformats.org/officeDocument/2006/math" xmlns:v="urn:schemas-microsoft-com:vml" xmlns:wp14="http://schemas.microsoft.com/office/word/2010/wordprocessingDrawing" xmlns:wp="http://schemas.openxmlformats.org/drawingml/2006/wordprocessingDrawing" xmlns:w10="urn:schemas-microsoft-com:office:word" xmlns:w="http://schemas.openxmlformats.org/wordprocessingml/2006/main" xmlns:w14="http://schemas.microsoft.com/office/word/2010/wordml" xmlns:w15="http://schemas.microsoft.com/office/word/2012/wordml" xmlns:w16se="http://schemas.microsoft.com/office/word/2015/wordml/symex" xmlns:wpg="http://schemas.microsoft.com/office/word/2010/wordprocessingGroup" xmlns:wpi="http://schemas.microsoft.com/office/word/2010/wordprocessingInk" xmlns:wne="http://schemas.microsoft.com/office/word/2006/wordml" xmlns:wps="http://schemas.microsoft.com/office/word/2010/wordprocessingShape" mc:Ignorable="w14 w15 w16se wp14">
+<w:numbering xmlns:wpc="http://schemas.microsoft.com/office/word/2010/wordprocessingCanvas" xmlns:cx="http://schemas.microsoft.com/office/drawing/2014/chartex" xmlns:mc="http://schemas.openxmlformats.org/markup-compatibility/2006" xmlns:o="urn:schemas-microsoft-com:office:office" xmlns:r="http://schemas.openxmlformats.org/officeDocument/2006/relationships" xmlns:m="http://schemas.openxmlformats.org/officeDocument/2006/math" xmlns:v="urn:schemas-microsoft-com:vml" xmlns:wp14="http://schemas.microsoft.com/office/word/2010/wordprocessingDrawing" xmlns:wp="http://schemas.openxmlformats.org/drawingml/2006/wordprocessingDrawing" xmlns:w10="urn:schemas-microsoft-com:office:word" xmlns:w="http://schemas.openxmlformats.org/wordprocessingml/2006/main" xmlns:w14="http://schemas.microsoft.com/office/word/2010/wordml" xmlns:w15="http://schemas.microsoft.com/office/word/2012/wordml" xmlns:w16se="http://schemas.microsoft.com/office/word/2015/wordml/symex" xmlns:wpg="http://schemas.microsoft.com/office/word/2010/wordprocessingGroup" xmlns:wpi="http://schemas.microsoft.com/office/word/2010/wordprocessingInk" xmlns:wne="http://schemas.microsoft.com/office/word/2006/wordml" xmlns:wps="http://schemas.microsoft.com/office/word/2010/wordprocessingShape" mc:Ignorable="w14 w15 w16se wp14">
   <w:abstractNum w:abstractNumId="0" w15:restartNumberingAfterBreak="0">
     <w:nsid w:val="33767D3B"/>
     <w:multiLevelType w:val="multilevel"/>
@@ -10051,7 +10086,7 @@
 </file>
 
 <file path=customXml/itemProps1.xml><?xml version="1.0" encoding="utf-8"?>
-<ds:datastoreItem xmlns:ds="http://schemas.openxmlformats.org/officeDocument/2006/customXml" ds:itemID="{CAEB2A68-F606-45E8-AE81-A82707B3F5FC}">
+<ds:datastoreItem xmlns:ds="http://schemas.openxmlformats.org/officeDocument/2006/customXml" ds:itemID="{66AEF5DF-D8E8-4B27-9BEA-726D97EFA0EA}">
   <ds:schemaRefs>
     <ds:schemaRef ds:uri="http://schemas.openxmlformats.org/officeDocument/2006/bibliography"/>
   </ds:schemaRefs>

--- a/PDRMYE/16 GUÍAS DE USUARIO/CPH/Version 1/Aportaciones Estatales/FONDOS DE SEGURIDAD PARA LOS MUNICIPIOS FOSEGUM.docx
+++ b/PDRMYE/16 GUÍAS DE USUARIO/CPH/Version 1/Aportaciones Estatales/FONDOS DE SEGURIDAD PARA LOS MUNICIPIOS FOSEGUM.docx
@@ -1,6 +1,6 @@
 
 <file path=word/document.xml><?xml version="1.0" encoding="utf-8"?>
-<w:document xmlns:wpc="http://schemas.microsoft.com/office/word/2010/wordprocessingCanvas" xmlns:cx="http://schemas.microsoft.com/office/drawing/2014/chartex" xmlns:mc="http://schemas.openxmlformats.org/markup-compatibility/2006" xmlns:o="urn:schemas-microsoft-com:office:office" xmlns:r="http://schemas.openxmlformats.org/officeDocument/2006/relationships" xmlns:m="http://schemas.openxmlformats.org/officeDocument/2006/math" xmlns:v="urn:schemas-microsoft-com:vml" xmlns:wp14="http://schemas.microsoft.com/office/word/2010/wordprocessingDrawing" xmlns:wp="http://schemas.openxmlformats.org/drawingml/2006/wordprocessingDrawing" xmlns:w10="urn:schemas-microsoft-com:office:word" xmlns:w="http://schemas.openxmlformats.org/wordprocessingml/2006/main" xmlns:w14="http://schemas.microsoft.com/office/word/2010/wordml" xmlns:w15="http://schemas.microsoft.com/office/word/2012/wordml" xmlns:w16se="http://schemas.microsoft.com/office/word/2015/wordml/symex" xmlns:wpg="http://schemas.microsoft.com/office/word/2010/wordprocessingGroup" xmlns:wpi="http://schemas.microsoft.com/office/word/2010/wordprocessingInk" xmlns:wne="http://schemas.microsoft.com/office/word/2006/wordml" xmlns:wps="http://schemas.microsoft.com/office/word/2010/wordprocessingShape" mc:Ignorable="w14 w15 w16se wp14">
+<w:document xmlns:wpc="http://schemas.microsoft.com/office/word/2010/wordprocessingCanvas" xmlns:cx="http://schemas.microsoft.com/office/drawing/2014/chartex" xmlns:cx1="http://schemas.microsoft.com/office/drawing/2015/9/8/chartex" xmlns:mc="http://schemas.openxmlformats.org/markup-compatibility/2006" xmlns:o="urn:schemas-microsoft-com:office:office" xmlns:r="http://schemas.openxmlformats.org/officeDocument/2006/relationships" xmlns:m="http://schemas.openxmlformats.org/officeDocument/2006/math" xmlns:v="urn:schemas-microsoft-com:vml" xmlns:wp14="http://schemas.microsoft.com/office/word/2010/wordprocessingDrawing" xmlns:wp="http://schemas.openxmlformats.org/drawingml/2006/wordprocessingDrawing" xmlns:w10="urn:schemas-microsoft-com:office:word" xmlns:w="http://schemas.openxmlformats.org/wordprocessingml/2006/main" xmlns:w14="http://schemas.microsoft.com/office/word/2010/wordml" xmlns:w15="http://schemas.microsoft.com/office/word/2012/wordml" xmlns:w16se="http://schemas.microsoft.com/office/word/2015/wordml/symex" xmlns:wpg="http://schemas.microsoft.com/office/word/2010/wordprocessingGroup" xmlns:wpi="http://schemas.microsoft.com/office/word/2010/wordprocessingInk" xmlns:wne="http://schemas.microsoft.com/office/word/2006/wordml" xmlns:wps="http://schemas.microsoft.com/office/word/2010/wordprocessingShape" mc:Ignorable="w14 w15 w16se wp14">
   <w:body>
     <w:bookmarkStart w:id="0" w:name="_GoBack"/>
     <w:bookmarkEnd w:id="0"/>
@@ -17,7 +17,7 @@
         <w:rPr>
           <w:rFonts w:ascii="Arial" w:hAnsi="Arial" w:cs="Arial"/>
           <w:noProof/>
-          <w:lang w:val="en-US"/>
+          <w:lang w:val="es-MX" w:eastAsia="es-MX"/>
         </w:rPr>
         <mc:AlternateContent>
           <mc:Choice Requires="wps">
@@ -95,7 +95,7 @@
               </wp:anchor>
             </w:drawing>
           </mc:Choice>
-          <mc:Fallback xmlns:cx1="http://schemas.microsoft.com/office/drawing/2015/9/8/chartex">
+          <mc:Fallback>
             <w:pict>
               <v:rect w14:anchorId="06FFA84B" id="Rectángulo 3" o:spid="_x0000_s1026" style="position:absolute;margin-left:0;margin-top:-55.8pt;width:582.7pt;height:760.2pt;z-index:-251512832;visibility:visible;mso-wrap-style:square;mso-width-percent:0;mso-height-percent:0;mso-wrap-distance-left:9pt;mso-wrap-distance-top:0;mso-wrap-distance-right:9pt;mso-wrap-distance-bottom:0;mso-position-horizontal:left;mso-position-horizontal-relative:page;mso-position-vertical:absolute;mso-position-vertical-relative:text;mso-width-percent:0;mso-height-percent:0;mso-width-relative:margin;mso-height-relative:margin;v-text-anchor:middle" o:gfxdata="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" fillcolor="#f2f2f2" stroked="f" strokeweight="1pt">
                 <v:shadow on="t" type="perspective" color="black" opacity="7208f" offset="0,0" matrix="66847f,,,66847f"/>
@@ -108,7 +108,7 @@
       <w:r>
         <w:rPr>
           <w:noProof/>
-          <w:lang w:val="en-US"/>
+          <w:lang w:val="es-MX" w:eastAsia="es-MX"/>
         </w:rPr>
         <w:drawing>
           <wp:anchor distT="0" distB="0" distL="114300" distR="114300" simplePos="0" relativeHeight="251805696" behindDoc="0" locked="0" layoutInCell="1" allowOverlap="1" wp14:anchorId="6F593B06" wp14:editId="5DE133B4">
@@ -240,7 +240,7 @@
         <w:rPr>
           <w:rFonts w:ascii="Arial" w:hAnsi="Arial" w:cs="Arial"/>
           <w:noProof/>
-          <w:lang w:val="en-US"/>
+          <w:lang w:val="es-MX" w:eastAsia="es-MX"/>
         </w:rPr>
         <mc:AlternateContent>
           <mc:Choice Requires="wps">
@@ -387,7 +387,7 @@
               </wp:anchor>
             </w:drawing>
           </mc:Choice>
-          <mc:Fallback xmlns:cx1="http://schemas.microsoft.com/office/drawing/2015/9/8/chartex">
+          <mc:Fallback>
             <w:pict>
               <v:rect w14:anchorId="3FE0AC99" id="Rectángulo 4" o:spid="_x0000_s1026" style="position:absolute;left:0;text-align:left;margin-left:0;margin-top:13.3pt;width:581.15pt;height:101.2pt;z-index:251848704;visibility:visible;mso-wrap-style:square;mso-width-percent:0;mso-height-percent:0;mso-wrap-distance-left:9pt;mso-wrap-distance-top:0;mso-wrap-distance-right:9pt;mso-wrap-distance-bottom:0;mso-position-horizontal:center;mso-position-horizontal-relative:margin;mso-position-vertical:absolute;mso-position-vertical-relative:text;mso-width-percent:0;mso-height-percent:0;mso-width-relative:margin;mso-height-relative:margin;v-text-anchor:middle" o:gfxdata="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" fillcolor="#e7e6e6 [3214]" stroked="f">
                 <v:shadow on="t" color="#a5a5a5 [2092]" opacity="41287f" offset="0,1.5pt"/>
@@ -687,7 +687,7 @@
         <w:rPr>
           <w:rFonts w:ascii="Arial" w:hAnsi="Arial" w:cs="Arial"/>
           <w:noProof/>
-          <w:lang w:val="en-US"/>
+          <w:lang w:val="es-MX" w:eastAsia="es-MX"/>
         </w:rPr>
         <w:lastRenderedPageBreak/>
         <mc:AlternateContent>
@@ -789,7 +789,7 @@
               </wp:anchor>
             </w:drawing>
           </mc:Choice>
-          <mc:Fallback xmlns:cx1="http://schemas.microsoft.com/office/drawing/2015/9/8/chartex">
+          <mc:Fallback>
             <w:pict>
               <v:rect w14:anchorId="74C0B847" id="Rectángulo 33" o:spid="_x0000_s1027" style="position:absolute;left:0;text-align:left;margin-left:0;margin-top:4.5pt;width:448.9pt;height:21.05pt;z-index:251846656;visibility:visible;mso-wrap-style:square;mso-width-percent:0;mso-height-percent:0;mso-wrap-distance-left:9pt;mso-wrap-distance-top:0;mso-wrap-distance-right:9pt;mso-wrap-distance-bottom:0;mso-position-horizontal:left;mso-position-horizontal-relative:margin;mso-position-vertical:absolute;mso-position-vertical-relative:text;mso-width-percent:0;mso-height-percent:0;mso-width-relative:margin;mso-height-relative:margin;v-text-anchor:middle" o:gfxdata="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" fillcolor="#f2f2f2 [3052]" stroked="f">
                 <v:shadow on="t" color="#a5a5a5 [2092]" opacity="41287f" offset="0,1.5pt"/>
@@ -1712,7 +1712,7 @@
                 <w:sz w:val="24"/>
                 <w:szCs w:val="24"/>
               </w:rPr>
-              <w:t>8</w:t>
+              <w:t>9</w:t>
             </w:r>
             <w:r>
               <w:rPr>
@@ -2109,7 +2109,7 @@
         <w:rPr>
           <w:rFonts w:ascii="Arial" w:hAnsi="Arial" w:cs="Arial"/>
           <w:noProof/>
-          <w:lang w:val="en-US"/>
+          <w:lang w:val="es-MX" w:eastAsia="es-MX"/>
         </w:rPr>
         <w:lastRenderedPageBreak/>
         <mc:AlternateContent>
@@ -2211,7 +2211,7 @@
               </wp:anchor>
             </w:drawing>
           </mc:Choice>
-          <mc:Fallback xmlns:cx1="http://schemas.microsoft.com/office/drawing/2015/9/8/chartex">
+          <mc:Fallback>
             <w:pict>
               <v:rect w14:anchorId="59B7584E" id="Rectángulo 26" o:spid="_x0000_s1028" style="position:absolute;margin-left:0;margin-top:3pt;width:448.9pt;height:21.05pt;z-index:251843584;visibility:visible;mso-wrap-style:square;mso-width-percent:0;mso-height-percent:0;mso-wrap-distance-left:9pt;mso-wrap-distance-top:0;mso-wrap-distance-right:9pt;mso-wrap-distance-bottom:0;mso-position-horizontal:absolute;mso-position-horizontal-relative:margin;mso-position-vertical:absolute;mso-position-vertical-relative:text;mso-width-percent:0;mso-height-percent:0;mso-width-relative:margin;mso-height-relative:margin;v-text-anchor:middle" o:gfxdata="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" fillcolor="#f2f2f2 [3052]" stroked="f">
                 <v:shadow on="t" color="#a5a5a5 [2092]" opacity="41287f" offset="0,1.5pt"/>
@@ -2277,7 +2277,7 @@
           <w:rFonts w:ascii="Arial" w:hAnsi="Arial" w:cs="Arial"/>
           <w:noProof/>
           <w:sz w:val="24"/>
-          <w:lang w:val="en-US"/>
+          <w:lang w:val="es-MX" w:eastAsia="es-MX"/>
         </w:rPr>
         <mc:AlternateContent>
           <mc:Choice Requires="wpg">
@@ -2446,7 +2446,7 @@
               </wp:anchor>
             </w:drawing>
           </mc:Choice>
-          <mc:Fallback xmlns:cx1="http://schemas.microsoft.com/office/drawing/2015/9/8/chartex">
+          <mc:Fallback>
             <w:pict>
               <v:group w14:anchorId="0B63234D" id="Grupo 27" o:spid="_x0000_s1029" style="position:absolute;margin-left:49.4pt;margin-top:6.35pt;width:347.05pt;height:116.55pt;z-index:251844608;mso-position-horizontal-relative:margin;mso-width-relative:margin;mso-height-relative:margin" coordorigin="159,228" coordsize="44075,14799" o:gfxdata="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">
                 <v:rect id="Rectángulo 29" o:spid="_x0000_s1030" style="position:absolute;left:159;top:228;width:44075;height:2585;visibility:visible;mso-wrap-style:square;v-text-anchor:middle" o:gfxdata="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" fillcolor="#f2f2f2 [3052]" stroked="f">
@@ -3139,7 +3139,7 @@
           <w:noProof/>
           <w:sz w:val="24"/>
           <w:szCs w:val="24"/>
-          <w:lang w:val="en-US"/>
+          <w:lang w:val="es-MX" w:eastAsia="es-MX"/>
         </w:rPr>
         <w:drawing>
           <wp:anchor distT="0" distB="0" distL="114300" distR="114300" simplePos="0" relativeHeight="251831296" behindDoc="0" locked="0" layoutInCell="1" allowOverlap="1" wp14:anchorId="3F9A33CD" wp14:editId="0ADB34B1">
@@ -3362,7 +3362,7 @@
       <w:r>
         <w:rPr>
           <w:noProof/>
-          <w:lang w:val="en-US"/>
+          <w:lang w:val="es-MX" w:eastAsia="es-MX"/>
         </w:rPr>
         <w:drawing>
           <wp:anchor distT="0" distB="0" distL="114300" distR="114300" simplePos="0" relativeHeight="251835392" behindDoc="0" locked="0" layoutInCell="1" allowOverlap="1" wp14:anchorId="1CFDDA5B" wp14:editId="0CDC00E8">
@@ -3436,7 +3436,7 @@
           <w:noProof/>
           <w:sz w:val="24"/>
           <w:szCs w:val="24"/>
-          <w:lang w:val="en-US"/>
+          <w:lang w:val="es-MX" w:eastAsia="es-MX"/>
         </w:rPr>
         <w:drawing>
           <wp:anchor distT="0" distB="0" distL="114300" distR="114300" simplePos="0" relativeHeight="251833344" behindDoc="0" locked="0" layoutInCell="1" allowOverlap="1" wp14:anchorId="79010A06" wp14:editId="7B146FBF">
@@ -3627,7 +3627,7 @@
         <w:rPr>
           <w:rFonts w:ascii="Arial" w:hAnsi="Arial" w:cs="Arial"/>
           <w:noProof/>
-          <w:lang w:val="en-US"/>
+          <w:lang w:val="es-MX" w:eastAsia="es-MX"/>
         </w:rPr>
         <mc:AlternateContent>
           <mc:Choice Requires="wps">
@@ -3696,7 +3696,7 @@
               </wp:anchor>
             </w:drawing>
           </mc:Choice>
-          <mc:Fallback xmlns:cx1="http://schemas.microsoft.com/office/drawing/2015/9/8/chartex">
+          <mc:Fallback>
             <w:pict>
               <v:rect w14:anchorId="19272379" id="Rectángulo 5" o:spid="_x0000_s1026" style="position:absolute;margin-left:142.95pt;margin-top:2.7pt;width:114.85pt;height:48.8pt;z-index:251836416;visibility:visible;mso-wrap-style:square;mso-width-percent:0;mso-height-percent:0;mso-wrap-distance-left:9pt;mso-wrap-distance-top:0;mso-wrap-distance-right:9pt;mso-wrap-distance-bottom:0;mso-position-horizontal:absolute;mso-position-horizontal-relative:text;mso-position-vertical:absolute;mso-position-vertical-relative:text;mso-width-percent:0;mso-height-percent:0;mso-width-relative:margin;mso-height-relative:margin;v-text-anchor:middle" o:gfxdata="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" filled="f" strokecolor="red" strokeweight="2.25pt"/>
             </w:pict>
@@ -3841,18 +3841,18 @@
         <w:rPr>
           <w:rFonts w:ascii="Arial" w:hAnsi="Arial" w:cs="Arial"/>
           <w:noProof/>
-          <w:lang w:val="en-US"/>
+          <w:lang w:val="es-MX" w:eastAsia="es-MX"/>
         </w:rPr>
         <mc:AlternateContent>
           <mc:Choice Requires="wps">
             <w:drawing>
-              <wp:anchor distT="0" distB="0" distL="114300" distR="114300" simplePos="0" relativeHeight="251816960" behindDoc="0" locked="0" layoutInCell="1" allowOverlap="1" wp14:anchorId="44E3B6D9" wp14:editId="66077D40">
+              <wp:anchor distT="0" distB="0" distL="114300" distR="114300" simplePos="0" relativeHeight="251816960" behindDoc="0" locked="0" layoutInCell="1" allowOverlap="1" wp14:anchorId="44E3B6D9" wp14:editId="64B791B3">
                 <wp:simplePos x="0" y="0"/>
                 <wp:positionH relativeFrom="column">
                   <wp:posOffset>-38735</wp:posOffset>
                 </wp:positionH>
                 <wp:positionV relativeFrom="paragraph">
-                  <wp:posOffset>194310</wp:posOffset>
+                  <wp:posOffset>526819</wp:posOffset>
                 </wp:positionV>
                 <wp:extent cx="182880" cy="121920"/>
                 <wp:effectExtent l="19050" t="19050" r="26670" b="11430"/>
@@ -3910,23 +3910,26 @@
               </wp:anchor>
             </w:drawing>
           </mc:Choice>
-          <mc:Fallback xmlns:cx1="http://schemas.microsoft.com/office/drawing/2015/9/8/chartex">
+          <mc:Fallback>
             <w:pict>
-              <v:rect w14:anchorId="2013F025" id="Rectángulo 48" o:spid="_x0000_s1026" style="position:absolute;margin-left:-3.05pt;margin-top:15.3pt;width:14.4pt;height:9.6pt;z-index:251816960;visibility:visible;mso-wrap-style:square;mso-width-percent:0;mso-height-percent:0;mso-wrap-distance-left:9pt;mso-wrap-distance-top:0;mso-wrap-distance-right:9pt;mso-wrap-distance-bottom:0;mso-position-horizontal:absolute;mso-position-horizontal-relative:text;mso-position-vertical:absolute;mso-position-vertical-relative:text;mso-width-percent:0;mso-height-percent:0;mso-width-relative:margin;mso-height-relative:margin;v-text-anchor:middle" o:gfxdata="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" filled="f" strokecolor="red" strokeweight="2.25pt"/>
+              <v:rect w14:anchorId="420A0C66" id="Rectángulo 48" o:spid="_x0000_s1026" style="position:absolute;margin-left:-3.05pt;margin-top:41.5pt;width:14.4pt;height:9.6pt;z-index:251816960;visibility:visible;mso-wrap-style:square;mso-width-percent:0;mso-height-percent:0;mso-wrap-distance-left:9pt;mso-wrap-distance-top:0;mso-wrap-distance-right:9pt;mso-wrap-distance-bottom:0;mso-position-horizontal:absolute;mso-position-horizontal-relative:text;mso-position-vertical:absolute;mso-position-vertical-relative:text;mso-width-percent:0;mso-height-percent:0;mso-width-relative:margin;mso-height-relative:margin;v-text-anchor:middle" o:gfxdata="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" filled="f" strokecolor="red" strokeweight="2.25pt"/>
             </w:pict>
           </mc:Fallback>
         </mc:AlternateContent>
       </w:r>
       <w:r>
         <w:rPr>
+          <w:rFonts w:ascii="Arial" w:hAnsi="Arial" w:cs="Arial"/>
           <w:noProof/>
-          <w:lang w:val="en-US"/>
+          <w:sz w:val="24"/>
+          <w:szCs w:val="24"/>
+          <w:lang w:val="es-MX" w:eastAsia="es-MX"/>
         </w:rPr>
         <w:drawing>
-          <wp:inline distT="0" distB="0" distL="0" distR="0" wp14:anchorId="09450CEB" wp14:editId="67E1F2D9">
-            <wp:extent cx="5612130" cy="647692"/>
-            <wp:effectExtent l="152400" t="171450" r="350520" b="362585"/>
-            <wp:docPr id="2" name="Imagen 2"/>
+          <wp:inline distT="0" distB="0" distL="0" distR="0" wp14:anchorId="5FA4847E" wp14:editId="19B7AE53">
+            <wp:extent cx="5612130" cy="935182"/>
+            <wp:effectExtent l="152400" t="152400" r="350520" b="360680"/>
+            <wp:docPr id="6" name="Imagen 6"/>
             <wp:cNvGraphicFramePr>
               <a:graphicFrameLocks xmlns:a="http://schemas.openxmlformats.org/drawingml/2006/main" noChangeAspect="1"/>
             </wp:cNvGraphicFramePr>
@@ -3939,13 +3942,13 @@
                   </pic:nvPicPr>
                   <pic:blipFill rotWithShape="1">
                     <a:blip r:embed="rId11"/>
-                    <a:srcRect t="9415"/>
+                    <a:srcRect b="14426"/>
                     <a:stretch/>
                   </pic:blipFill>
                   <pic:spPr bwMode="auto">
                     <a:xfrm>
                       <a:off x="0" y="0"/>
-                      <a:ext cx="5612130" cy="647692"/>
+                      <a:ext cx="5612130" cy="935182"/>
                     </a:xfrm>
                     <a:prstGeom prst="rect">
                       <a:avLst/>
@@ -4012,7 +4015,7 @@
       <w:r>
         <w:rPr>
           <w:noProof/>
-          <w:lang w:val="en-US"/>
+          <w:lang w:val="es-MX" w:eastAsia="es-MX"/>
         </w:rPr>
         <w:drawing>
           <wp:inline distT="0" distB="0" distL="0" distR="0" wp14:anchorId="49630A3F" wp14:editId="6BE905C3">
@@ -4246,7 +4249,7 @@
         <w:rPr>
           <w:rFonts w:ascii="Arial" w:hAnsi="Arial" w:cs="Arial"/>
           <w:noProof/>
-          <w:lang w:val="en-US"/>
+          <w:lang w:val="es-MX" w:eastAsia="es-MX"/>
         </w:rPr>
         <w:lastRenderedPageBreak/>
         <mc:AlternateContent>
@@ -4316,7 +4319,7 @@
               </wp:anchor>
             </w:drawing>
           </mc:Choice>
-          <mc:Fallback xmlns:cx1="http://schemas.microsoft.com/office/drawing/2015/9/8/chartex">
+          <mc:Fallback>
             <w:pict>
               <v:rect w14:anchorId="198CA5AD" id="Rectángulo 31" o:spid="_x0000_s1026" style="position:absolute;margin-left:145.15pt;margin-top:36.9pt;width:239pt;height:27.65pt;z-index:251827200;visibility:visible;mso-wrap-style:square;mso-width-percent:0;mso-height-percent:0;mso-wrap-distance-left:9pt;mso-wrap-distance-top:0;mso-wrap-distance-right:9pt;mso-wrap-distance-bottom:0;mso-position-horizontal:absolute;mso-position-horizontal-relative:margin;mso-position-vertical:absolute;mso-position-vertical-relative:text;mso-width-percent:0;mso-height-percent:0;mso-width-relative:margin;mso-height-relative:margin;v-text-anchor:middle" o:gfxdata="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" filled="f" strokecolor="red" strokeweight="2.25pt">
                 <w10:wrap anchorx="margin"/>
@@ -4328,7 +4331,7 @@
       <w:r>
         <w:rPr>
           <w:noProof/>
-          <w:lang w:val="en-US"/>
+          <w:lang w:val="es-MX" w:eastAsia="es-MX"/>
         </w:rPr>
         <w:drawing>
           <wp:inline distT="0" distB="0" distL="0" distR="0" wp14:anchorId="54C168EB" wp14:editId="3725B10F">
@@ -4391,28 +4394,68 @@
           <w:sz w:val="24"/>
           <w:szCs w:val="24"/>
         </w:rPr>
-        <w:t xml:space="preserve">2.4.- Por </w:t>
-      </w:r>
-      <w:r>
-        <w:rPr>
-          <w:rFonts w:ascii="Arial" w:hAnsi="Arial" w:cs="Arial"/>
-          <w:sz w:val="24"/>
-          <w:szCs w:val="24"/>
-        </w:rPr>
-        <w:t>último,</w:t>
-      </w:r>
-      <w:r>
-        <w:rPr>
-          <w:rFonts w:ascii="Arial" w:hAnsi="Arial" w:cs="Arial"/>
-          <w:sz w:val="24"/>
-          <w:szCs w:val="24"/>
-        </w:rPr>
-        <w:t xml:space="preserve"> presionar botón Calcular </w:t>
+        <w:t xml:space="preserve">2.4.- </w:t>
+      </w:r>
+      <w:r>
+        <w:rPr>
+          <w:rFonts w:ascii="Arial" w:hAnsi="Arial" w:cs="Arial"/>
+          <w:sz w:val="24"/>
+          <w:szCs w:val="24"/>
+        </w:rPr>
+        <w:t>Una vez capture el monto</w:t>
+      </w:r>
+      <w:r>
+        <w:rPr>
+          <w:rFonts w:ascii="Arial" w:hAnsi="Arial" w:cs="Arial"/>
+          <w:sz w:val="24"/>
+          <w:szCs w:val="24"/>
+        </w:rPr>
+        <w:t>,</w:t>
+      </w:r>
+      <w:r>
+        <w:rPr>
+          <w:rFonts w:ascii="Arial" w:hAnsi="Arial" w:cs="Arial"/>
+          <w:sz w:val="24"/>
+          <w:szCs w:val="24"/>
+        </w:rPr>
+        <w:t xml:space="preserve"> presione</w:t>
+      </w:r>
+      <w:r>
+        <w:rPr>
+          <w:rFonts w:ascii="Arial" w:hAnsi="Arial" w:cs="Arial"/>
+          <w:sz w:val="24"/>
+          <w:szCs w:val="24"/>
+        </w:rPr>
+        <w:t xml:space="preserve"> </w:t>
+      </w:r>
+      <w:r>
+        <w:rPr>
+          <w:rFonts w:ascii="Arial" w:hAnsi="Arial" w:cs="Arial"/>
+          <w:sz w:val="24"/>
+          <w:szCs w:val="24"/>
+        </w:rPr>
+        <w:t xml:space="preserve">el </w:t>
+      </w:r>
+      <w:r>
+        <w:rPr>
+          <w:rFonts w:ascii="Arial" w:hAnsi="Arial" w:cs="Arial"/>
+          <w:sz w:val="24"/>
+          <w:szCs w:val="24"/>
+        </w:rPr>
+        <w:t xml:space="preserve">botón </w:t>
+      </w:r>
+      <w:r>
+        <w:rPr>
+          <w:rFonts w:ascii="Arial" w:hAnsi="Arial" w:cs="Arial"/>
+          <w:sz w:val="24"/>
+          <w:szCs w:val="24"/>
+        </w:rPr>
+        <w:t>“Calcular”</w:t>
       </w:r>
       <w:r>
         <w:rPr>
           <w:noProof/>
-          <w:lang w:val="en-US"/>
+          <w:lang w:val="es-MX" w:eastAsia="es-MX"/>
         </w:rPr>
         <w:drawing>
           <wp:inline distT="0" distB="0" distL="0" distR="0" wp14:anchorId="2CC56232" wp14:editId="2B54F527">
@@ -4477,6 +4520,14 @@
         </w:rPr>
         <w:t>2.5.- Se habrá creado un nuevo registro en la siguiente fila</w:t>
       </w:r>
+      <w:r>
+        <w:rPr>
+          <w:rFonts w:ascii="Arial" w:hAnsi="Arial" w:cs="Arial"/>
+          <w:sz w:val="24"/>
+          <w:szCs w:val="24"/>
+        </w:rPr>
+        <w:t>.</w:t>
+      </w:r>
     </w:p>
     <w:p>
       <w:pPr>
@@ -4493,18 +4544,18 @@
         <w:rPr>
           <w:rFonts w:ascii="Arial" w:hAnsi="Arial" w:cs="Arial"/>
           <w:noProof/>
-          <w:lang w:val="en-US"/>
+          <w:lang w:val="es-MX" w:eastAsia="es-MX"/>
         </w:rPr>
         <mc:AlternateContent>
           <mc:Choice Requires="wps">
             <w:drawing>
-              <wp:anchor distT="0" distB="0" distL="114300" distR="114300" simplePos="0" relativeHeight="251808768" behindDoc="0" locked="0" layoutInCell="1" allowOverlap="1" wp14:anchorId="3B153FD4" wp14:editId="271F5C4E">
+              <wp:anchor distT="0" distB="0" distL="114300" distR="114300" simplePos="0" relativeHeight="251808768" behindDoc="0" locked="0" layoutInCell="1" allowOverlap="1" wp14:anchorId="3B153FD4" wp14:editId="72C42041">
                 <wp:simplePos x="0" y="0"/>
                 <wp:positionH relativeFrom="margin">
-                  <wp:posOffset>148392</wp:posOffset>
+                  <wp:posOffset>134100</wp:posOffset>
                 </wp:positionH>
                 <wp:positionV relativeFrom="paragraph">
-                  <wp:posOffset>972141</wp:posOffset>
+                  <wp:posOffset>846859</wp:posOffset>
                 </wp:positionV>
                 <wp:extent cx="5616405" cy="213173"/>
                 <wp:effectExtent l="19050" t="19050" r="22860" b="15875"/>
@@ -4562,9 +4613,9 @@
               </wp:anchor>
             </w:drawing>
           </mc:Choice>
-          <mc:Fallback xmlns:cx1="http://schemas.microsoft.com/office/drawing/2015/9/8/chartex">
+          <mc:Fallback>
             <w:pict>
-              <v:rect w14:anchorId="0DF5FCAD" id="Rectángulo 53" o:spid="_x0000_s1026" style="position:absolute;margin-left:11.7pt;margin-top:76.55pt;width:442.25pt;height:16.8pt;z-index:251808768;visibility:visible;mso-wrap-style:square;mso-width-percent:0;mso-height-percent:0;mso-wrap-distance-left:9pt;mso-wrap-distance-top:0;mso-wrap-distance-right:9pt;mso-wrap-distance-bottom:0;mso-position-horizontal:absolute;mso-position-horizontal-relative:margin;mso-position-vertical:absolute;mso-position-vertical-relative:text;mso-width-percent:0;mso-height-percent:0;mso-width-relative:margin;mso-height-relative:margin;v-text-anchor:middle" o:gfxdata="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" filled="f" strokecolor="red" strokeweight="2.25pt">
+              <v:rect w14:anchorId="13EAE424" id="Rectángulo 53" o:spid="_x0000_s1026" style="position:absolute;margin-left:10.55pt;margin-top:66.7pt;width:442.25pt;height:16.8pt;z-index:251808768;visibility:visible;mso-wrap-style:square;mso-width-percent:0;mso-height-percent:0;mso-wrap-distance-left:9pt;mso-wrap-distance-top:0;mso-wrap-distance-right:9pt;mso-wrap-distance-bottom:0;mso-position-horizontal:absolute;mso-position-horizontal-relative:margin;mso-position-vertical:absolute;mso-position-vertical-relative:text;mso-width-percent:0;mso-height-percent:0;mso-width-relative:margin;mso-height-relative:margin;v-text-anchor:middle" o:gfxdata="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" filled="f" strokecolor="red" strokeweight="2.25pt">
                 <w10:wrap anchorx="margin"/>
               </v:rect>
             </w:pict>
@@ -4579,14 +4630,17 @@
       </w:r>
       <w:r>
         <w:rPr>
+          <w:rFonts w:ascii="Arial" w:hAnsi="Arial" w:cs="Arial"/>
           <w:noProof/>
-          <w:lang w:val="en-US"/>
+          <w:sz w:val="24"/>
+          <w:szCs w:val="24"/>
+          <w:lang w:val="es-MX" w:eastAsia="es-MX"/>
         </w:rPr>
         <w:drawing>
-          <wp:inline distT="0" distB="0" distL="0" distR="0" wp14:anchorId="07DAE568" wp14:editId="1D33741A">
-            <wp:extent cx="5612130" cy="832356"/>
-            <wp:effectExtent l="152400" t="171450" r="350520" b="368300"/>
-            <wp:docPr id="20" name="Imagen 20"/>
+          <wp:inline distT="0" distB="0" distL="0" distR="0" wp14:anchorId="23DD6669" wp14:editId="24943F42">
+            <wp:extent cx="5610058" cy="713105"/>
+            <wp:effectExtent l="152400" t="152400" r="353060" b="353695"/>
+            <wp:docPr id="17" name="Imagen 17"/>
             <wp:cNvGraphicFramePr>
               <a:graphicFrameLocks xmlns:a="http://schemas.openxmlformats.org/drawingml/2006/main" noChangeAspect="1"/>
             </wp:cNvGraphicFramePr>
@@ -4598,14 +4652,14 @@
                     <pic:cNvPicPr/>
                   </pic:nvPicPr>
                   <pic:blipFill rotWithShape="1">
-                    <a:blip r:embed="rId15"/>
-                    <a:srcRect t="4669"/>
+                    <a:blip r:embed="rId11"/>
+                    <a:srcRect t="34893" b="-202"/>
                     <a:stretch/>
                   </pic:blipFill>
                   <pic:spPr bwMode="auto">
                     <a:xfrm>
                       <a:off x="0" y="0"/>
-                      <a:ext cx="5612130" cy="832356"/>
+                      <a:ext cx="5612130" cy="713368"/>
                     </a:xfrm>
                     <a:prstGeom prst="rect">
                       <a:avLst/>
@@ -5127,22 +5181,40 @@
           <w:szCs w:val="24"/>
         </w:rPr>
       </w:pPr>
+    </w:p>
+    <w:p>
+      <w:pPr>
+        <w:rPr>
+          <w:rFonts w:ascii="Arial" w:hAnsi="Arial" w:cs="Arial"/>
+          <w:sz w:val="24"/>
+          <w:szCs w:val="24"/>
+        </w:rPr>
+      </w:pPr>
+    </w:p>
+    <w:p>
+      <w:pPr>
+        <w:ind w:left="-284"/>
+        <w:rPr>
+          <w:rFonts w:ascii="Arial" w:hAnsi="Arial" w:cs="Arial"/>
+          <w:sz w:val="24"/>
+          <w:szCs w:val="24"/>
+        </w:rPr>
+      </w:pPr>
       <w:r>
         <w:rPr>
           <w:noProof/>
-          <w:lang w:val="en-US"/>
-        </w:rPr>
-        <w:lastRenderedPageBreak/>
+          <w:lang w:val="es-MX" w:eastAsia="es-MX"/>
+        </w:rPr>
         <mc:AlternateContent>
           <mc:Choice Requires="wps">
             <w:drawing>
-              <wp:anchor distT="0" distB="0" distL="114300" distR="114300" simplePos="0" relativeHeight="251837440" behindDoc="0" locked="0" layoutInCell="1" allowOverlap="1" wp14:anchorId="5BC1EF65" wp14:editId="34D09F05">
+              <wp:anchor distT="0" distB="0" distL="114300" distR="114300" simplePos="0" relativeHeight="251837440" behindDoc="0" locked="0" layoutInCell="1" allowOverlap="1" wp14:anchorId="5BC1EF65" wp14:editId="78CAF21E">
                 <wp:simplePos x="0" y="0"/>
                 <wp:positionH relativeFrom="column">
-                  <wp:posOffset>335147</wp:posOffset>
+                  <wp:posOffset>181033</wp:posOffset>
                 </wp:positionH>
                 <wp:positionV relativeFrom="paragraph">
-                  <wp:posOffset>603230</wp:posOffset>
+                  <wp:posOffset>602615</wp:posOffset>
                 </wp:positionV>
                 <wp:extent cx="215066" cy="151429"/>
                 <wp:effectExtent l="0" t="0" r="13970" b="20320"/>
@@ -5202,9 +5274,9 @@
               </wp:anchor>
             </w:drawing>
           </mc:Choice>
-          <mc:Fallback xmlns:cx1="http://schemas.microsoft.com/office/drawing/2015/9/8/chartex">
+          <mc:Fallback>
             <w:pict>
-              <v:rect w14:anchorId="13E34E2C" id="Rectángulo 41" o:spid="_x0000_s1026" style="position:absolute;margin-left:26.4pt;margin-top:47.5pt;width:16.95pt;height:11.9pt;z-index:251837440;visibility:visible;mso-wrap-style:square;mso-width-percent:0;mso-height-percent:0;mso-wrap-distance-left:9pt;mso-wrap-distance-top:0;mso-wrap-distance-right:9pt;mso-wrap-distance-bottom:0;mso-position-horizontal:absolute;mso-position-horizontal-relative:text;mso-position-vertical:absolute;mso-position-vertical-relative:text;mso-width-percent:0;mso-height-percent:0;mso-width-relative:margin;mso-height-relative:margin;v-text-anchor:middle" o:gfxdata="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" filled="f" strokecolor="red" strokeweight="1pt"/>
+              <v:rect w14:anchorId="6A7136FF" id="Rectángulo 41" o:spid="_x0000_s1026" style="position:absolute;margin-left:14.25pt;margin-top:47.45pt;width:16.95pt;height:11.9pt;z-index:251837440;visibility:visible;mso-wrap-style:square;mso-width-percent:0;mso-height-percent:0;mso-wrap-distance-left:9pt;mso-wrap-distance-top:0;mso-wrap-distance-right:9pt;mso-wrap-distance-bottom:0;mso-position-horizontal:absolute;mso-position-horizontal-relative:text;mso-position-vertical:absolute;mso-position-vertical-relative:text;mso-width-percent:0;mso-height-percent:0;mso-width-relative:margin;mso-height-relative:margin;v-text-anchor:middle" o:gfxdata="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" filled="f" strokecolor="red" strokeweight="1pt"/>
             </w:pict>
           </mc:Fallback>
         </mc:AlternateContent>
@@ -5251,7 +5323,7 @@
       <w:r>
         <w:rPr>
           <w:noProof/>
-          <w:lang w:val="en-US"/>
+          <w:lang w:val="es-MX" w:eastAsia="es-MX"/>
         </w:rPr>
         <w:drawing>
           <wp:inline distT="0" distB="0" distL="0" distR="0" wp14:anchorId="19A14EEC" wp14:editId="4CBFF8A5">
@@ -5340,17 +5412,8 @@
     </w:p>
     <w:p>
       <w:pPr>
-        <w:jc w:val="both"/>
-        <w:rPr>
-          <w:rFonts w:ascii="Arial" w:hAnsi="Arial" w:cs="Arial"/>
-          <w:sz w:val="24"/>
-          <w:szCs w:val="24"/>
-        </w:rPr>
-      </w:pPr>
-    </w:p>
-    <w:p>
-      <w:pPr>
         <w:spacing w:line="276" w:lineRule="auto"/>
+        <w:ind w:left="-284"/>
         <w:jc w:val="center"/>
         <w:rPr>
           <w:rFonts w:ascii="Arial" w:hAnsi="Arial" w:cs="Arial"/>
@@ -5361,15 +5424,15 @@
       <w:r>
         <w:rPr>
           <w:noProof/>
-          <w:lang w:val="en-US"/>
+          <w:lang w:val="es-MX" w:eastAsia="es-MX"/>
         </w:rPr>
         <mc:AlternateContent>
           <mc:Choice Requires="wps">
             <w:drawing>
-              <wp:anchor distT="0" distB="0" distL="114300" distR="114300" simplePos="0" relativeHeight="251850752" behindDoc="0" locked="0" layoutInCell="1" allowOverlap="1" wp14:anchorId="00262E30" wp14:editId="2707A512">
+              <wp:anchor distT="0" distB="0" distL="114300" distR="114300" simplePos="0" relativeHeight="251850752" behindDoc="0" locked="0" layoutInCell="1" allowOverlap="1" wp14:anchorId="00262E30" wp14:editId="10219427">
                 <wp:simplePos x="0" y="0"/>
                 <wp:positionH relativeFrom="column">
-                  <wp:posOffset>2425591</wp:posOffset>
+                  <wp:posOffset>2237682</wp:posOffset>
                 </wp:positionH>
                 <wp:positionV relativeFrom="paragraph">
                   <wp:posOffset>1850390</wp:posOffset>
@@ -5432,9 +5495,9 @@
               </wp:anchor>
             </w:drawing>
           </mc:Choice>
-          <mc:Fallback xmlns:cx1="http://schemas.microsoft.com/office/drawing/2015/9/8/chartex">
+          <mc:Fallback>
             <w:pict>
-              <v:rect w14:anchorId="210B2D90" id="Rectángulo 16" o:spid="_x0000_s1026" style="position:absolute;margin-left:191pt;margin-top:145.7pt;width:1in;height:16.95pt;z-index:251850752;visibility:visible;mso-wrap-style:square;mso-width-percent:0;mso-height-percent:0;mso-wrap-distance-left:9pt;mso-wrap-distance-top:0;mso-wrap-distance-right:9pt;mso-wrap-distance-bottom:0;mso-position-horizontal:absolute;mso-position-horizontal-relative:text;mso-position-vertical:absolute;mso-position-vertical-relative:text;mso-width-percent:0;mso-height-percent:0;mso-width-relative:margin;mso-height-relative:margin;v-text-anchor:middle" o:gfxdata="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" filled="f" strokecolor="red" strokeweight="1pt"/>
+              <v:rect w14:anchorId="276F3679" id="Rectángulo 16" o:spid="_x0000_s1026" style="position:absolute;margin-left:176.2pt;margin-top:145.7pt;width:1in;height:16.95pt;z-index:251850752;visibility:visible;mso-wrap-style:square;mso-width-percent:0;mso-height-percent:0;mso-wrap-distance-left:9pt;mso-wrap-distance-top:0;mso-wrap-distance-right:9pt;mso-wrap-distance-bottom:0;mso-position-horizontal:absolute;mso-position-horizontal-relative:text;mso-position-vertical:absolute;mso-position-vertical-relative:text;mso-width-percent:0;mso-height-percent:0;mso-width-relative:margin;mso-height-relative:margin;v-text-anchor:middle" o:gfxdata="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" filled="f" strokecolor="red" strokeweight="1pt"/>
             </w:pict>
           </mc:Fallback>
         </mc:AlternateContent>
@@ -5445,7 +5508,7 @@
           <w:noProof/>
           <w:sz w:val="24"/>
           <w:szCs w:val="24"/>
-          <w:lang w:val="en-US"/>
+          <w:lang w:val="es-MX" w:eastAsia="es-MX"/>
         </w:rPr>
         <w:drawing>
           <wp:inline distT="0" distB="0" distL="0" distR="0" wp14:anchorId="30DEA8A5" wp14:editId="636812C3">
@@ -5500,6 +5563,190 @@
     </w:p>
     <w:p>
       <w:pPr>
+        <w:rPr>
+          <w:rFonts w:ascii="Arial" w:hAnsi="Arial" w:cs="Arial"/>
+          <w:sz w:val="24"/>
+          <w:szCs w:val="24"/>
+        </w:rPr>
+      </w:pPr>
+      <w:r>
+        <w:rPr>
+          <w:rFonts w:ascii="Arial" w:hAnsi="Arial" w:cs="Arial"/>
+          <w:sz w:val="24"/>
+          <w:szCs w:val="24"/>
+        </w:rPr>
+        <w:t xml:space="preserve">Nota: Para visualizar la vista anual seleccione la siguiente opción, se muestran los importes totales y las distribuciones de cada año. </w:t>
+      </w:r>
+    </w:p>
+    <w:p>
+      <w:pPr>
+        <w:spacing w:line="276" w:lineRule="auto"/>
+        <w:ind w:left="-284"/>
+        <w:rPr>
+          <w:rFonts w:ascii="Arial" w:hAnsi="Arial" w:cs="Arial"/>
+          <w:sz w:val="24"/>
+          <w:szCs w:val="24"/>
+        </w:rPr>
+      </w:pPr>
+      <w:r>
+        <w:rPr>
+          <w:noProof/>
+          <w:lang w:val="es-MX" w:eastAsia="es-MX"/>
+        </w:rPr>
+        <mc:AlternateContent>
+          <mc:Choice Requires="wps">
+            <w:drawing>
+              <wp:anchor distT="0" distB="0" distL="114300" distR="114300" simplePos="0" relativeHeight="251863040" behindDoc="0" locked="0" layoutInCell="1" allowOverlap="1" wp14:anchorId="41A8D7DB" wp14:editId="61F3A211">
+                <wp:simplePos x="0" y="0"/>
+                <wp:positionH relativeFrom="column">
+                  <wp:posOffset>-41044</wp:posOffset>
+                </wp:positionH>
+                <wp:positionV relativeFrom="paragraph">
+                  <wp:posOffset>467360</wp:posOffset>
+                </wp:positionV>
+                <wp:extent cx="568036" cy="132138"/>
+                <wp:effectExtent l="0" t="0" r="22860" b="20320"/>
+                <wp:wrapNone/>
+                <wp:docPr id="21" name="Rectángulo 21"/>
+                <wp:cNvGraphicFramePr/>
+                <a:graphic xmlns:a="http://schemas.openxmlformats.org/drawingml/2006/main">
+                  <a:graphicData uri="http://schemas.microsoft.com/office/word/2010/wordprocessingShape">
+                    <wps:wsp>
+                      <wps:cNvSpPr/>
+                      <wps:spPr>
+                        <a:xfrm>
+                          <a:off x="0" y="0"/>
+                          <a:ext cx="568036" cy="132138"/>
+                        </a:xfrm>
+                        <a:prstGeom prst="rect">
+                          <a:avLst/>
+                        </a:prstGeom>
+                        <a:noFill/>
+                        <a:ln>
+                          <a:solidFill>
+                            <a:srgbClr val="FF0000"/>
+                          </a:solidFill>
+                        </a:ln>
+                      </wps:spPr>
+                      <wps:style>
+                        <a:lnRef idx="2">
+                          <a:schemeClr val="accent1">
+                            <a:shade val="50000"/>
+                          </a:schemeClr>
+                        </a:lnRef>
+                        <a:fillRef idx="1">
+                          <a:schemeClr val="accent1"/>
+                        </a:fillRef>
+                        <a:effectRef idx="0">
+                          <a:schemeClr val="accent1"/>
+                        </a:effectRef>
+                        <a:fontRef idx="minor">
+                          <a:schemeClr val="lt1"/>
+                        </a:fontRef>
+                      </wps:style>
+                      <wps:bodyPr rot="0" spcFirstLastPara="0" vertOverflow="overflow" horzOverflow="overflow" vert="horz" wrap="square" lIns="91440" tIns="45720" rIns="91440" bIns="45720" numCol="1" spcCol="0" rtlCol="0" fromWordArt="0" anchor="ctr" anchorCtr="0" forceAA="0" compatLnSpc="1">
+                        <a:prstTxWarp prst="textNoShape">
+                          <a:avLst/>
+                        </a:prstTxWarp>
+                        <a:noAutofit/>
+                      </wps:bodyPr>
+                    </wps:wsp>
+                  </a:graphicData>
+                </a:graphic>
+                <wp14:sizeRelH relativeFrom="margin">
+                  <wp14:pctWidth>0</wp14:pctWidth>
+                </wp14:sizeRelH>
+                <wp14:sizeRelV relativeFrom="margin">
+                  <wp14:pctHeight>0</wp14:pctHeight>
+                </wp14:sizeRelV>
+              </wp:anchor>
+            </w:drawing>
+          </mc:Choice>
+          <mc:Fallback>
+            <w:pict>
+              <v:rect w14:anchorId="2AAB9EE2" id="Rectángulo 21" o:spid="_x0000_s1026" style="position:absolute;margin-left:-3.25pt;margin-top:36.8pt;width:44.75pt;height:10.4pt;z-index:251863040;visibility:visible;mso-wrap-style:square;mso-width-percent:0;mso-height-percent:0;mso-wrap-distance-left:9pt;mso-wrap-distance-top:0;mso-wrap-distance-right:9pt;mso-wrap-distance-bottom:0;mso-position-horizontal:absolute;mso-position-horizontal-relative:text;mso-position-vertical:absolute;mso-position-vertical-relative:text;mso-width-percent:0;mso-height-percent:0;mso-width-relative:margin;mso-height-relative:margin;v-text-anchor:middle" o:gfxdata="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" filled="f" strokecolor="red" strokeweight="1pt"/>
+            </w:pict>
+          </mc:Fallback>
+        </mc:AlternateContent>
+      </w:r>
+      <w:r>
+        <w:rPr>
+          <w:rFonts w:ascii="Arial" w:hAnsi="Arial" w:cs="Arial"/>
+          <w:noProof/>
+          <w:sz w:val="24"/>
+          <w:szCs w:val="24"/>
+          <w:lang w:val="es-MX" w:eastAsia="es-MX"/>
+        </w:rPr>
+        <w:drawing>
+          <wp:inline distT="0" distB="0" distL="0" distR="0" wp14:anchorId="08847115" wp14:editId="6C4120BD">
+            <wp:extent cx="5612130" cy="1514475"/>
+            <wp:effectExtent l="152400" t="152400" r="369570" b="371475"/>
+            <wp:docPr id="44" name="Imagen 44"/>
+            <wp:cNvGraphicFramePr>
+              <a:graphicFrameLocks xmlns:a="http://schemas.openxmlformats.org/drawingml/2006/main" noChangeAspect="1"/>
+            </wp:cNvGraphicFramePr>
+            <a:graphic xmlns:a="http://schemas.openxmlformats.org/drawingml/2006/main">
+              <a:graphicData uri="http://schemas.openxmlformats.org/drawingml/2006/picture">
+                <pic:pic xmlns:pic="http://schemas.openxmlformats.org/drawingml/2006/picture">
+                  <pic:nvPicPr>
+                    <pic:cNvPr id="1" name=""/>
+                    <pic:cNvPicPr/>
+                  </pic:nvPicPr>
+                  <pic:blipFill>
+                    <a:blip r:embed="rId17"/>
+                    <a:stretch>
+                      <a:fillRect/>
+                    </a:stretch>
+                  </pic:blipFill>
+                  <pic:spPr>
+                    <a:xfrm>
+                      <a:off x="0" y="0"/>
+                      <a:ext cx="5612130" cy="1514475"/>
+                    </a:xfrm>
+                    <a:prstGeom prst="rect">
+                      <a:avLst/>
+                    </a:prstGeom>
+                    <a:ln>
+                      <a:noFill/>
+                    </a:ln>
+                    <a:effectLst>
+                      <a:outerShdw blurRad="292100" dist="139700" dir="2700000" algn="tl" rotWithShape="0">
+                        <a:srgbClr val="333333">
+                          <a:alpha val="65000"/>
+                        </a:srgbClr>
+                      </a:outerShdw>
+                    </a:effectLst>
+                  </pic:spPr>
+                </pic:pic>
+              </a:graphicData>
+            </a:graphic>
+          </wp:inline>
+        </w:drawing>
+      </w:r>
+    </w:p>
+    <w:p>
+      <w:pPr>
+        <w:spacing w:line="276" w:lineRule="auto"/>
+        <w:jc w:val="center"/>
+        <w:rPr>
+          <w:rFonts w:ascii="Arial" w:hAnsi="Arial" w:cs="Arial"/>
+          <w:sz w:val="24"/>
+          <w:szCs w:val="24"/>
+        </w:rPr>
+      </w:pPr>
+    </w:p>
+    <w:p>
+      <w:pPr>
+        <w:spacing w:line="276" w:lineRule="auto"/>
+        <w:rPr>
+          <w:rFonts w:ascii="Arial" w:hAnsi="Arial" w:cs="Arial"/>
+          <w:sz w:val="24"/>
+          <w:szCs w:val="24"/>
+        </w:rPr>
+      </w:pPr>
+    </w:p>
+    <w:p>
+      <w:pPr>
         <w:pStyle w:val="Ttulo1"/>
         <w:spacing w:line="276" w:lineRule="auto"/>
         <w:jc w:val="center"/>
@@ -5518,6 +5765,7 @@
           <w:b w:val="0"/>
           <w:color w:val="auto"/>
         </w:rPr>
+        <w:lastRenderedPageBreak/>
         <w:t>3.- Autorización de cálculo</w:t>
       </w:r>
       <w:bookmarkEnd w:id="17"/>
@@ -5544,7 +5792,7 @@
         <w:rPr>
           <w:rFonts w:ascii="Arial" w:hAnsi="Arial" w:cs="Arial"/>
           <w:noProof/>
-          <w:lang w:val="en-US"/>
+          <w:lang w:val="es-MX" w:eastAsia="es-MX"/>
         </w:rPr>
         <w:drawing>
           <wp:inline distT="0" distB="0" distL="0" distR="0" wp14:anchorId="45BD58C4" wp14:editId="0C0339AA">
@@ -5562,7 +5810,7 @@
                     <pic:cNvPicPr/>
                   </pic:nvPicPr>
                   <pic:blipFill rotWithShape="1">
-                    <a:blip r:embed="rId17"/>
+                    <a:blip r:embed="rId18"/>
                     <a:srcRect l="17721" t="14623" r="19361" b="21310"/>
                     <a:stretch/>
                   </pic:blipFill>
@@ -5601,6 +5849,7 @@
     <w:p>
       <w:pPr>
         <w:spacing w:line="276" w:lineRule="auto"/>
+        <w:ind w:left="-284"/>
         <w:rPr>
           <w:rFonts w:ascii="Arial" w:hAnsi="Arial" w:cs="Arial"/>
           <w:sz w:val="24"/>
@@ -5611,21 +5860,21 @@
         <w:rPr>
           <w:rFonts w:ascii="Arial" w:hAnsi="Arial" w:cs="Arial"/>
           <w:noProof/>
-          <w:lang w:val="en-US"/>
+          <w:lang w:val="es-MX" w:eastAsia="es-MX"/>
         </w:rPr>
         <mc:AlternateContent>
           <mc:Choice Requires="wps">
             <w:drawing>
-              <wp:anchor distT="0" distB="0" distL="114300" distR="114300" simplePos="0" relativeHeight="251809792" behindDoc="0" locked="0" layoutInCell="1" allowOverlap="1" wp14:anchorId="72C7D5CB" wp14:editId="5026F1E8">
+              <wp:anchor distT="0" distB="0" distL="114300" distR="114300" simplePos="0" relativeHeight="251809792" behindDoc="0" locked="0" layoutInCell="1" allowOverlap="1" wp14:anchorId="72C7D5CB" wp14:editId="1F2784D3">
                 <wp:simplePos x="0" y="0"/>
                 <wp:positionH relativeFrom="margin">
-                  <wp:posOffset>158641</wp:posOffset>
+                  <wp:posOffset>187556</wp:posOffset>
                 </wp:positionH>
                 <wp:positionV relativeFrom="paragraph">
-                  <wp:posOffset>798830</wp:posOffset>
+                  <wp:posOffset>943668</wp:posOffset>
                 </wp:positionV>
-                <wp:extent cx="226337" cy="179514"/>
-                <wp:effectExtent l="19050" t="19050" r="21590" b="11430"/>
+                <wp:extent cx="145473" cy="116724"/>
+                <wp:effectExtent l="19050" t="19050" r="26035" b="17145"/>
                 <wp:wrapNone/>
                 <wp:docPr id="55" name="Rectángulo 55"/>
                 <wp:cNvGraphicFramePr/>
@@ -5636,7 +5885,7 @@
                       <wps:spPr>
                         <a:xfrm>
                           <a:off x="0" y="0"/>
-                          <a:ext cx="226337" cy="179514"/>
+                          <a:ext cx="145473" cy="116724"/>
                         </a:xfrm>
                         <a:prstGeom prst="rect">
                           <a:avLst/>
@@ -5680,9 +5929,9 @@
               </wp:anchor>
             </w:drawing>
           </mc:Choice>
-          <mc:Fallback xmlns:cx1="http://schemas.microsoft.com/office/drawing/2015/9/8/chartex">
+          <mc:Fallback>
             <w:pict>
-              <v:rect w14:anchorId="6C71237E" id="Rectángulo 55" o:spid="_x0000_s1026" style="position:absolute;margin-left:12.5pt;margin-top:62.9pt;width:17.8pt;height:14.15pt;z-index:251809792;visibility:visible;mso-wrap-style:square;mso-width-percent:0;mso-height-percent:0;mso-wrap-distance-left:9pt;mso-wrap-distance-top:0;mso-wrap-distance-right:9pt;mso-wrap-distance-bottom:0;mso-position-horizontal:absolute;mso-position-horizontal-relative:margin;mso-position-vertical:absolute;mso-position-vertical-relative:text;mso-width-percent:0;mso-height-percent:0;mso-width-relative:margin;mso-height-relative:margin;v-text-anchor:middle" o:gfxdata="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" filled="f" strokecolor="red" strokeweight="2.25pt">
+              <v:rect w14:anchorId="2C530CA2" id="Rectángulo 55" o:spid="_x0000_s1026" style="position:absolute;margin-left:14.75pt;margin-top:74.3pt;width:11.45pt;height:9.2pt;z-index:251809792;visibility:visible;mso-wrap-style:square;mso-width-percent:0;mso-height-percent:0;mso-wrap-distance-left:9pt;mso-wrap-distance-top:0;mso-wrap-distance-right:9pt;mso-wrap-distance-bottom:0;mso-position-horizontal:absolute;mso-position-horizontal-relative:margin;mso-position-vertical:absolute;mso-position-vertical-relative:text;mso-width-percent:0;mso-height-percent:0;mso-width-relative:margin;mso-height-relative:margin;v-text-anchor:middle" o:gfxdata="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" filled="f" strokecolor="red" strokeweight="2.25pt">
                 <w10:wrap anchorx="margin"/>
               </v:rect>
             </w:pict>
@@ -5691,14 +5940,17 @@
       </w:r>
       <w:r>
         <w:rPr>
+          <w:rFonts w:ascii="Arial" w:hAnsi="Arial" w:cs="Arial"/>
           <w:noProof/>
-          <w:lang w:val="en-US"/>
+          <w:sz w:val="24"/>
+          <w:szCs w:val="24"/>
+          <w:lang w:val="es-MX" w:eastAsia="es-MX"/>
         </w:rPr>
         <w:drawing>
-          <wp:inline distT="0" distB="0" distL="0" distR="0" wp14:anchorId="2C059CBD" wp14:editId="2409325A">
-            <wp:extent cx="5612130" cy="832356"/>
-            <wp:effectExtent l="152400" t="171450" r="350520" b="368300"/>
-            <wp:docPr id="28" name="Imagen 28"/>
+          <wp:inline distT="0" distB="0" distL="0" distR="0" wp14:anchorId="22EC4433" wp14:editId="1E45F8AB">
+            <wp:extent cx="5612130" cy="934720"/>
+            <wp:effectExtent l="152400" t="152400" r="369570" b="360680"/>
+            <wp:docPr id="50" name="Imagen 50"/>
             <wp:cNvGraphicFramePr>
               <a:graphicFrameLocks xmlns:a="http://schemas.openxmlformats.org/drawingml/2006/main" noChangeAspect="1"/>
             </wp:cNvGraphicFramePr>
@@ -5710,14 +5962,14 @@
                     <pic:cNvPicPr/>
                   </pic:nvPicPr>
                   <pic:blipFill rotWithShape="1">
-                    <a:blip r:embed="rId15"/>
-                    <a:srcRect t="4669"/>
+                    <a:blip r:embed="rId11"/>
+                    <a:srcRect b="14426"/>
                     <a:stretch/>
                   </pic:blipFill>
                   <pic:spPr bwMode="auto">
                     <a:xfrm>
                       <a:off x="0" y="0"/>
-                      <a:ext cx="5612130" cy="832356"/>
+                      <a:ext cx="5612130" cy="934720"/>
                     </a:xfrm>
                     <a:prstGeom prst="rect">
                       <a:avLst/>
@@ -5747,90 +5999,49 @@
     </w:p>
     <w:p>
       <w:pPr>
+        <w:rPr>
+          <w:rFonts w:ascii="Arial" w:hAnsi="Arial" w:cs="Arial"/>
+          <w:sz w:val="24"/>
+          <w:szCs w:val="24"/>
+        </w:rPr>
+      </w:pPr>
+      <w:r>
+        <w:rPr>
+          <w:rFonts w:ascii="Arial" w:hAnsi="Arial" w:cs="Arial"/>
+          <w:sz w:val="24"/>
+          <w:szCs w:val="24"/>
+        </w:rPr>
+        <w:t xml:space="preserve">3.2.- Si el cálculo es correcto se puede </w:t>
+      </w:r>
+      <w:r>
+        <w:rPr>
+          <w:rFonts w:ascii="Arial" w:hAnsi="Arial" w:cs="Arial"/>
+          <w:sz w:val="24"/>
+          <w:szCs w:val="24"/>
+        </w:rPr>
+        <w:t>enviar a Validación</w:t>
+      </w:r>
+      <w:r>
+        <w:rPr>
+          <w:rFonts w:ascii="Arial" w:hAnsi="Arial" w:cs="Arial"/>
+          <w:sz w:val="24"/>
+          <w:szCs w:val="24"/>
+        </w:rPr>
+        <w:t xml:space="preserve"> o Eliminar</w:t>
+      </w:r>
+      <w:r>
+        <w:rPr>
+          <w:rFonts w:ascii="Arial" w:hAnsi="Arial" w:cs="Arial"/>
+          <w:sz w:val="24"/>
+          <w:szCs w:val="24"/>
+        </w:rPr>
+        <w:t>.</w:t>
+      </w:r>
+    </w:p>
+    <w:p>
+      <w:pPr>
         <w:spacing w:line="276" w:lineRule="auto"/>
-        <w:rPr>
-          <w:rFonts w:ascii="Arial" w:hAnsi="Arial" w:cs="Arial"/>
-          <w:sz w:val="24"/>
-          <w:szCs w:val="24"/>
-        </w:rPr>
-      </w:pPr>
-    </w:p>
-    <w:p>
-      <w:pPr>
-        <w:spacing w:line="276" w:lineRule="auto"/>
-        <w:rPr>
-          <w:rFonts w:ascii="Arial" w:hAnsi="Arial" w:cs="Arial"/>
-          <w:sz w:val="24"/>
-          <w:szCs w:val="24"/>
-        </w:rPr>
-      </w:pPr>
-    </w:p>
-    <w:p>
-      <w:pPr>
-        <w:spacing w:line="276" w:lineRule="auto"/>
-        <w:rPr>
-          <w:rFonts w:ascii="Arial" w:hAnsi="Arial" w:cs="Arial"/>
-          <w:sz w:val="24"/>
-          <w:szCs w:val="24"/>
-        </w:rPr>
-      </w:pPr>
-    </w:p>
-    <w:p>
-      <w:pPr>
-        <w:spacing w:line="276" w:lineRule="auto"/>
-        <w:rPr>
-          <w:rFonts w:ascii="Arial" w:hAnsi="Arial" w:cs="Arial"/>
-          <w:sz w:val="24"/>
-          <w:szCs w:val="24"/>
-        </w:rPr>
-      </w:pPr>
-    </w:p>
-    <w:p>
-      <w:pPr>
-        <w:rPr>
-          <w:rFonts w:ascii="Arial" w:hAnsi="Arial" w:cs="Arial"/>
-          <w:sz w:val="24"/>
-          <w:szCs w:val="24"/>
-        </w:rPr>
-      </w:pPr>
-      <w:r>
-        <w:rPr>
-          <w:rFonts w:ascii="Arial" w:hAnsi="Arial" w:cs="Arial"/>
-          <w:sz w:val="24"/>
-          <w:szCs w:val="24"/>
-        </w:rPr>
-        <w:lastRenderedPageBreak/>
-        <w:t xml:space="preserve">3.2.- Si el cálculo es correcto se puede </w:t>
-      </w:r>
-      <w:r>
-        <w:rPr>
-          <w:rFonts w:ascii="Arial" w:hAnsi="Arial" w:cs="Arial"/>
-          <w:sz w:val="24"/>
-          <w:szCs w:val="24"/>
-        </w:rPr>
-        <w:t>enviar a Validación</w:t>
-      </w:r>
-      <w:r>
-        <w:rPr>
-          <w:rFonts w:ascii="Arial" w:hAnsi="Arial" w:cs="Arial"/>
-          <w:sz w:val="24"/>
-          <w:szCs w:val="24"/>
-        </w:rPr>
-        <w:t xml:space="preserve"> o Eliminar</w:t>
-      </w:r>
-      <w:r>
-        <w:rPr>
-          <w:rFonts w:ascii="Arial" w:hAnsi="Arial" w:cs="Arial"/>
-          <w:sz w:val="24"/>
-          <w:szCs w:val="24"/>
-        </w:rPr>
-        <w:t>.</w:t>
-      </w:r>
-    </w:p>
-    <w:p>
-      <w:pPr>
-        <w:spacing w:line="276" w:lineRule="auto"/>
-        <w:ind w:left="142"/>
+        <w:ind w:left="-284"/>
         <w:rPr>
           <w:rFonts w:ascii="Arial" w:hAnsi="Arial" w:cs="Arial"/>
           <w:sz w:val="24"/>
@@ -5841,18 +6052,18 @@
         <w:rPr>
           <w:rFonts w:ascii="Arial" w:hAnsi="Arial" w:cs="Arial"/>
           <w:noProof/>
-          <w:lang w:val="en-US"/>
+          <w:lang w:val="es-MX" w:eastAsia="es-MX"/>
         </w:rPr>
         <mc:AlternateContent>
           <mc:Choice Requires="wps">
             <w:drawing>
-              <wp:anchor distT="0" distB="0" distL="114300" distR="114300" simplePos="0" relativeHeight="251829248" behindDoc="0" locked="0" layoutInCell="1" allowOverlap="1" wp14:anchorId="4304A813" wp14:editId="1408E52D">
+              <wp:anchor distT="0" distB="0" distL="114300" distR="114300" simplePos="0" relativeHeight="251829248" behindDoc="0" locked="0" layoutInCell="1" allowOverlap="1" wp14:anchorId="4304A813" wp14:editId="2F5F76CB">
                 <wp:simplePos x="0" y="0"/>
                 <wp:positionH relativeFrom="margin">
-                  <wp:posOffset>944354</wp:posOffset>
+                  <wp:posOffset>694864</wp:posOffset>
                 </wp:positionH>
                 <wp:positionV relativeFrom="paragraph">
-                  <wp:posOffset>166876</wp:posOffset>
+                  <wp:posOffset>173297</wp:posOffset>
                 </wp:positionV>
                 <wp:extent cx="471224" cy="228600"/>
                 <wp:effectExtent l="19050" t="19050" r="24130" b="19050"/>
@@ -5910,9 +6121,9 @@
               </wp:anchor>
             </w:drawing>
           </mc:Choice>
-          <mc:Fallback xmlns:cx1="http://schemas.microsoft.com/office/drawing/2015/9/8/chartex">
+          <mc:Fallback>
             <w:pict>
-              <v:rect w14:anchorId="3A33746D" id="Rectángulo 14" o:spid="_x0000_s1026" style="position:absolute;margin-left:74.35pt;margin-top:13.15pt;width:37.1pt;height:18pt;z-index:251829248;visibility:visible;mso-wrap-style:square;mso-width-percent:0;mso-height-percent:0;mso-wrap-distance-left:9pt;mso-wrap-distance-top:0;mso-wrap-distance-right:9pt;mso-wrap-distance-bottom:0;mso-position-horizontal:absolute;mso-position-horizontal-relative:margin;mso-position-vertical:absolute;mso-position-vertical-relative:text;mso-width-percent:0;mso-height-percent:0;mso-width-relative:margin;mso-height-relative:margin;v-text-anchor:middle" o:gfxdata="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" filled="f" strokecolor="red" strokeweight="2.25pt">
+              <v:rect w14:anchorId="6813DCA3" id="Rectángulo 14" o:spid="_x0000_s1026" style="position:absolute;margin-left:54.7pt;margin-top:13.65pt;width:37.1pt;height:18pt;z-index:251829248;visibility:visible;mso-wrap-style:square;mso-width-percent:0;mso-height-percent:0;mso-wrap-distance-left:9pt;mso-wrap-distance-top:0;mso-wrap-distance-right:9pt;mso-wrap-distance-bottom:0;mso-position-horizontal:absolute;mso-position-horizontal-relative:margin;mso-position-vertical:absolute;mso-position-vertical-relative:text;mso-width-percent:0;mso-height-percent:0;mso-width-relative:margin;mso-height-relative:margin;v-text-anchor:middle" o:gfxdata="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" filled="f" strokecolor="red" strokeweight="2.25pt">
                 <w10:wrap anchorx="margin"/>
               </v:rect>
             </w:pict>
@@ -5922,7 +6133,7 @@
       <w:r>
         <w:rPr>
           <w:noProof/>
-          <w:lang w:val="en-US"/>
+          <w:lang w:val="es-MX" w:eastAsia="es-MX"/>
         </w:rPr>
         <w:drawing>
           <wp:inline distT="0" distB="0" distL="0" distR="0" wp14:anchorId="45190FA2" wp14:editId="2688762B">
@@ -5940,7 +6151,7 @@
                     <pic:cNvPicPr/>
                   </pic:nvPicPr>
                   <pic:blipFill rotWithShape="1">
-                    <a:blip r:embed="rId18"/>
+                    <a:blip r:embed="rId19"/>
                     <a:srcRect t="4310"/>
                     <a:stretch/>
                   </pic:blipFill>
@@ -5977,46 +6188,36 @@
     </w:p>
     <w:p>
       <w:pPr>
+        <w:jc w:val="both"/>
+        <w:rPr>
+          <w:rFonts w:ascii="Arial" w:hAnsi="Arial" w:cs="Arial"/>
+          <w:sz w:val="24"/>
+          <w:szCs w:val="24"/>
+        </w:rPr>
+      </w:pPr>
+      <w:r>
+        <w:rPr>
+          <w:rFonts w:ascii="Arial" w:hAnsi="Arial" w:cs="Arial"/>
+          <w:sz w:val="24"/>
+          <w:szCs w:val="24"/>
+        </w:rPr>
+        <w:t>3.3.- Al autorizar el cálculo se debe agregar un comentario, éste mismo comentario, lo podrá visualizar el siguiente usuario configurado en el flujo de autorizaciones.</w:t>
+      </w:r>
+    </w:p>
+    <w:p>
+      <w:pPr>
+        <w:jc w:val="both"/>
+        <w:rPr>
+          <w:rFonts w:ascii="Arial" w:hAnsi="Arial" w:cs="Arial"/>
+          <w:sz w:val="24"/>
+          <w:szCs w:val="24"/>
+        </w:rPr>
+      </w:pPr>
+    </w:p>
+    <w:p>
+      <w:pPr>
         <w:spacing w:line="276" w:lineRule="auto"/>
-        <w:ind w:left="142"/>
-        <w:rPr>
-          <w:rFonts w:ascii="Arial" w:hAnsi="Arial" w:cs="Arial"/>
-          <w:sz w:val="24"/>
-          <w:szCs w:val="24"/>
-        </w:rPr>
-      </w:pPr>
-    </w:p>
-    <w:p>
-      <w:pPr>
-        <w:jc w:val="both"/>
-        <w:rPr>
-          <w:rFonts w:ascii="Arial" w:hAnsi="Arial" w:cs="Arial"/>
-          <w:sz w:val="24"/>
-          <w:szCs w:val="24"/>
-        </w:rPr>
-      </w:pPr>
-      <w:r>
-        <w:rPr>
-          <w:rFonts w:ascii="Arial" w:hAnsi="Arial" w:cs="Arial"/>
-          <w:sz w:val="24"/>
-          <w:szCs w:val="24"/>
-        </w:rPr>
-        <w:t>3.3.- Al autorizar el cálculo se debe agregar un comentario, éste mismo comentario, lo podrá visualizar el siguiente usuario configurado en el flujo de autorizaciones.</w:t>
-      </w:r>
-    </w:p>
-    <w:p>
-      <w:pPr>
-        <w:jc w:val="both"/>
-        <w:rPr>
-          <w:rFonts w:ascii="Arial" w:hAnsi="Arial" w:cs="Arial"/>
-          <w:sz w:val="24"/>
-          <w:szCs w:val="24"/>
-        </w:rPr>
-      </w:pPr>
-    </w:p>
-    <w:p>
-      <w:pPr>
-        <w:spacing w:line="276" w:lineRule="auto"/>
+        <w:ind w:left="-284"/>
         <w:rPr>
           <w:rFonts w:ascii="Arial" w:hAnsi="Arial" w:cs="Arial"/>
           <w:sz w:val="24"/>
@@ -6027,18 +6228,18 @@
         <w:rPr>
           <w:rFonts w:ascii="Arial" w:hAnsi="Arial" w:cs="Arial"/>
           <w:noProof/>
-          <w:lang w:val="en-US"/>
+          <w:lang w:val="es-MX" w:eastAsia="es-MX"/>
         </w:rPr>
         <mc:AlternateContent>
           <mc:Choice Requires="wps">
             <w:drawing>
-              <wp:anchor distT="0" distB="0" distL="114300" distR="114300" simplePos="0" relativeHeight="251814912" behindDoc="0" locked="0" layoutInCell="1" allowOverlap="1" wp14:anchorId="0ED597C7" wp14:editId="424B77CC">
+              <wp:anchor distT="0" distB="0" distL="114300" distR="114300" simplePos="0" relativeHeight="251814912" behindDoc="0" locked="0" layoutInCell="1" allowOverlap="1" wp14:anchorId="0ED597C7" wp14:editId="4C74CD70">
                 <wp:simplePos x="0" y="0"/>
                 <wp:positionH relativeFrom="margin">
-                  <wp:posOffset>2787136</wp:posOffset>
+                  <wp:posOffset>2626418</wp:posOffset>
                 </wp:positionH>
                 <wp:positionV relativeFrom="paragraph">
-                  <wp:posOffset>1627909</wp:posOffset>
+                  <wp:posOffset>1627505</wp:posOffset>
                 </wp:positionV>
                 <wp:extent cx="314507" cy="168902"/>
                 <wp:effectExtent l="19050" t="19050" r="28575" b="22225"/>
@@ -6096,9 +6297,9 @@
               </wp:anchor>
             </w:drawing>
           </mc:Choice>
-          <mc:Fallback xmlns:cx1="http://schemas.microsoft.com/office/drawing/2015/9/8/chartex">
+          <mc:Fallback>
             <w:pict>
-              <v:rect w14:anchorId="31C1E888" id="Rectángulo 32" o:spid="_x0000_s1026" style="position:absolute;margin-left:219.45pt;margin-top:128.2pt;width:24.75pt;height:13.3pt;z-index:251814912;visibility:visible;mso-wrap-style:square;mso-width-percent:0;mso-height-percent:0;mso-wrap-distance-left:9pt;mso-wrap-distance-top:0;mso-wrap-distance-right:9pt;mso-wrap-distance-bottom:0;mso-position-horizontal:absolute;mso-position-horizontal-relative:margin;mso-position-vertical:absolute;mso-position-vertical-relative:text;mso-width-percent:0;mso-height-percent:0;mso-width-relative:margin;mso-height-relative:margin;v-text-anchor:middle" o:gfxdata="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" filled="f" strokecolor="red" strokeweight="2.25pt">
+              <v:rect w14:anchorId="5E285754" id="Rectángulo 32" o:spid="_x0000_s1026" style="position:absolute;margin-left:206.8pt;margin-top:128.15pt;width:24.75pt;height:13.3pt;z-index:251814912;visibility:visible;mso-wrap-style:square;mso-width-percent:0;mso-height-percent:0;mso-wrap-distance-left:9pt;mso-wrap-distance-top:0;mso-wrap-distance-right:9pt;mso-wrap-distance-bottom:0;mso-position-horizontal:absolute;mso-position-horizontal-relative:margin;mso-position-vertical:absolute;mso-position-vertical-relative:text;mso-width-percent:0;mso-height-percent:0;mso-width-relative:margin;mso-height-relative:margin;v-text-anchor:middle" o:gfxdata="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" filled="f" strokecolor="red" strokeweight="2.25pt">
                 <w10:wrap anchorx="margin"/>
               </v:rect>
             </w:pict>
@@ -6108,7 +6309,7 @@
       <w:r>
         <w:rPr>
           <w:noProof/>
-          <w:lang w:val="en-US"/>
+          <w:lang w:val="es-MX" w:eastAsia="es-MX"/>
         </w:rPr>
         <w:drawing>
           <wp:inline distT="0" distB="0" distL="0" distR="0" wp14:anchorId="5BA095BA" wp14:editId="43C7B1F2">
@@ -6126,7 +6327,7 @@
                     <pic:cNvPicPr/>
                   </pic:nvPicPr>
                   <pic:blipFill>
-                    <a:blip r:embed="rId19"/>
+                    <a:blip r:embed="rId20"/>
                     <a:stretch>
                       <a:fillRect/>
                     </a:stretch>
@@ -6171,62 +6372,6 @@
     <w:p>
       <w:pPr>
         <w:spacing w:line="276" w:lineRule="auto"/>
-        <w:ind w:left="-1276"/>
-        <w:rPr>
-          <w:rFonts w:ascii="Arial" w:hAnsi="Arial" w:cs="Arial"/>
-          <w:sz w:val="24"/>
-          <w:szCs w:val="24"/>
-        </w:rPr>
-      </w:pPr>
-    </w:p>
-    <w:p>
-      <w:pPr>
-        <w:spacing w:line="276" w:lineRule="auto"/>
-        <w:ind w:left="-1276"/>
-        <w:rPr>
-          <w:rFonts w:ascii="Arial" w:hAnsi="Arial" w:cs="Arial"/>
-          <w:sz w:val="24"/>
-          <w:szCs w:val="24"/>
-        </w:rPr>
-      </w:pPr>
-    </w:p>
-    <w:p>
-      <w:pPr>
-        <w:spacing w:line="276" w:lineRule="auto"/>
-        <w:ind w:left="-1276"/>
-        <w:rPr>
-          <w:rFonts w:ascii="Arial" w:hAnsi="Arial" w:cs="Arial"/>
-          <w:sz w:val="24"/>
-          <w:szCs w:val="24"/>
-        </w:rPr>
-      </w:pPr>
-    </w:p>
-    <w:p>
-      <w:pPr>
-        <w:spacing w:line="276" w:lineRule="auto"/>
-        <w:ind w:left="-1276"/>
-        <w:rPr>
-          <w:rFonts w:ascii="Arial" w:hAnsi="Arial" w:cs="Arial"/>
-          <w:sz w:val="24"/>
-          <w:szCs w:val="24"/>
-        </w:rPr>
-      </w:pPr>
-    </w:p>
-    <w:p>
-      <w:pPr>
-        <w:spacing w:line="276" w:lineRule="auto"/>
-        <w:ind w:left="-1276"/>
-        <w:rPr>
-          <w:rFonts w:ascii="Arial" w:hAnsi="Arial" w:cs="Arial"/>
-          <w:sz w:val="24"/>
-          <w:szCs w:val="24"/>
-        </w:rPr>
-      </w:pPr>
-    </w:p>
-    <w:p>
-      <w:pPr>
-        <w:spacing w:line="276" w:lineRule="auto"/>
-        <w:ind w:left="-1276"/>
         <w:rPr>
           <w:rFonts w:ascii="Arial" w:hAnsi="Arial" w:cs="Arial"/>
           <w:sz w:val="24"/>
@@ -6254,7 +6399,6 @@
           <w:b w:val="0"/>
           <w:color w:val="auto"/>
         </w:rPr>
-        <w:lastRenderedPageBreak/>
         <w:t>4.- Regresar un cálculo</w:t>
       </w:r>
       <w:bookmarkEnd w:id="20"/>
@@ -6307,6 +6451,7 @@
     </w:p>
     <w:p>
       <w:pPr>
+        <w:ind w:left="-284"/>
         <w:rPr>
           <w:rFonts w:ascii="Arial" w:hAnsi="Arial" w:cs="Arial"/>
           <w:sz w:val="24"/>
@@ -6317,21 +6462,21 @@
         <w:rPr>
           <w:rFonts w:ascii="Arial" w:hAnsi="Arial" w:cs="Arial"/>
           <w:noProof/>
-          <w:lang w:val="en-US"/>
+          <w:lang w:val="es-MX" w:eastAsia="es-MX"/>
         </w:rPr>
         <mc:AlternateContent>
           <mc:Choice Requires="wps">
             <w:drawing>
-              <wp:anchor distT="0" distB="0" distL="114300" distR="114300" simplePos="0" relativeHeight="251821056" behindDoc="0" locked="0" layoutInCell="1" allowOverlap="1" wp14:anchorId="158357BA" wp14:editId="0E5FD43E">
+              <wp:anchor distT="0" distB="0" distL="114300" distR="114300" simplePos="0" relativeHeight="251821056" behindDoc="0" locked="0" layoutInCell="1" allowOverlap="1" wp14:anchorId="158357BA" wp14:editId="2C5A0255">
                 <wp:simplePos x="0" y="0"/>
                 <wp:positionH relativeFrom="margin">
-                  <wp:posOffset>154196</wp:posOffset>
+                  <wp:posOffset>173701</wp:posOffset>
                 </wp:positionH>
                 <wp:positionV relativeFrom="paragraph">
-                  <wp:posOffset>816610</wp:posOffset>
+                  <wp:posOffset>917228</wp:posOffset>
                 </wp:positionV>
-                <wp:extent cx="5554980" cy="167640"/>
-                <wp:effectExtent l="19050" t="19050" r="26670" b="22860"/>
+                <wp:extent cx="138430" cy="180109"/>
+                <wp:effectExtent l="19050" t="19050" r="13970" b="10795"/>
                 <wp:wrapNone/>
                 <wp:docPr id="59" name="Rectángulo 59"/>
                 <wp:cNvGraphicFramePr/>
@@ -6342,7 +6487,7 @@
                       <wps:spPr>
                         <a:xfrm>
                           <a:off x="0" y="0"/>
-                          <a:ext cx="5554980" cy="167640"/>
+                          <a:ext cx="138430" cy="180109"/>
                         </a:xfrm>
                         <a:prstGeom prst="rect">
                           <a:avLst/>
@@ -6386,9 +6531,9 @@
               </wp:anchor>
             </w:drawing>
           </mc:Choice>
-          <mc:Fallback xmlns:cx1="http://schemas.microsoft.com/office/drawing/2015/9/8/chartex">
+          <mc:Fallback>
             <w:pict>
-              <v:rect w14:anchorId="00261A26" id="Rectángulo 59" o:spid="_x0000_s1026" style="position:absolute;margin-left:12.15pt;margin-top:64.3pt;width:437.4pt;height:13.2pt;z-index:251821056;visibility:visible;mso-wrap-style:square;mso-width-percent:0;mso-height-percent:0;mso-wrap-distance-left:9pt;mso-wrap-distance-top:0;mso-wrap-distance-right:9pt;mso-wrap-distance-bottom:0;mso-position-horizontal:absolute;mso-position-horizontal-relative:margin;mso-position-vertical:absolute;mso-position-vertical-relative:text;mso-width-percent:0;mso-height-percent:0;mso-width-relative:margin;mso-height-relative:margin;v-text-anchor:middle" o:gfxdata="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" filled="f" strokecolor="red" strokeweight="2.25pt">
+              <v:rect w14:anchorId="3BF47900" id="Rectángulo 59" o:spid="_x0000_s1026" style="position:absolute;margin-left:13.7pt;margin-top:72.2pt;width:10.9pt;height:14.2pt;z-index:251821056;visibility:visible;mso-wrap-style:square;mso-width-percent:0;mso-height-percent:0;mso-wrap-distance-left:9pt;mso-wrap-distance-top:0;mso-wrap-distance-right:9pt;mso-wrap-distance-bottom:0;mso-position-horizontal:absolute;mso-position-horizontal-relative:margin;mso-position-vertical:absolute;mso-position-vertical-relative:text;mso-width-percent:0;mso-height-percent:0;mso-width-relative:margin;mso-height-relative:margin;v-text-anchor:middle" o:gfxdata="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" filled="f" strokecolor="red" strokeweight="2.25pt">
                 <w10:wrap anchorx="margin"/>
               </v:rect>
             </w:pict>
@@ -6397,14 +6542,17 @@
       </w:r>
       <w:r>
         <w:rPr>
+          <w:rFonts w:ascii="Arial" w:hAnsi="Arial" w:cs="Arial"/>
           <w:noProof/>
-          <w:lang w:val="en-US"/>
+          <w:sz w:val="24"/>
+          <w:szCs w:val="24"/>
+          <w:lang w:val="es-MX" w:eastAsia="es-MX"/>
         </w:rPr>
         <w:drawing>
-          <wp:inline distT="0" distB="0" distL="0" distR="0" wp14:anchorId="0A923D19" wp14:editId="6CEE3155">
-            <wp:extent cx="5612130" cy="844004"/>
-            <wp:effectExtent l="152400" t="171450" r="369570" b="356235"/>
-            <wp:docPr id="39" name="Imagen 39"/>
+          <wp:inline distT="0" distB="0" distL="0" distR="0" wp14:anchorId="4CA4002A" wp14:editId="4521BECC">
+            <wp:extent cx="5612130" cy="934720"/>
+            <wp:effectExtent l="152400" t="152400" r="369570" b="360680"/>
+            <wp:docPr id="51" name="Imagen 51"/>
             <wp:cNvGraphicFramePr>
               <a:graphicFrameLocks xmlns:a="http://schemas.openxmlformats.org/drawingml/2006/main" noChangeAspect="1"/>
             </wp:cNvGraphicFramePr>
@@ -6416,14 +6564,14 @@
                     <pic:cNvPicPr/>
                   </pic:nvPicPr>
                   <pic:blipFill rotWithShape="1">
-                    <a:blip r:embed="rId15"/>
-                    <a:srcRect t="3335"/>
+                    <a:blip r:embed="rId11"/>
+                    <a:srcRect b="14426"/>
                     <a:stretch/>
                   </pic:blipFill>
                   <pic:spPr bwMode="auto">
                     <a:xfrm>
                       <a:off x="0" y="0"/>
-                      <a:ext cx="5612130" cy="844004"/>
+                      <a:ext cx="5612130" cy="934720"/>
                     </a:xfrm>
                     <a:prstGeom prst="rect">
                       <a:avLst/>
@@ -6472,7 +6620,7 @@
           <w:noProof/>
           <w:sz w:val="24"/>
           <w:szCs w:val="24"/>
-          <w:lang w:val="en-US"/>
+          <w:lang w:val="es-MX" w:eastAsia="es-MX"/>
         </w:rPr>
         <w:drawing>
           <wp:inline distT="0" distB="0" distL="0" distR="0" wp14:anchorId="6806ED12" wp14:editId="6CC1C37F">
@@ -6490,7 +6638,7 @@
                     <pic:cNvPicPr/>
                   </pic:nvPicPr>
                   <pic:blipFill>
-                    <a:blip r:embed="rId20"/>
+                    <a:blip r:embed="rId21"/>
                     <a:stretch>
                       <a:fillRect/>
                     </a:stretch>
@@ -6513,24 +6661,24 @@
     </w:p>
     <w:p>
       <w:pPr>
-        <w:ind w:left="142"/>
+        <w:ind w:left="-284"/>
       </w:pPr>
       <w:r>
         <w:rPr>
           <w:rFonts w:ascii="Arial" w:hAnsi="Arial" w:cs="Arial"/>
           <w:noProof/>
-          <w:lang w:val="en-US"/>
+          <w:lang w:val="es-MX" w:eastAsia="es-MX"/>
         </w:rPr>
         <mc:AlternateContent>
           <mc:Choice Requires="wps">
             <w:drawing>
-              <wp:anchor distT="0" distB="0" distL="114300" distR="114300" simplePos="0" relativeHeight="251822080" behindDoc="0" locked="0" layoutInCell="1" allowOverlap="1" wp14:anchorId="07EE0FC7" wp14:editId="354FC975">
+              <wp:anchor distT="0" distB="0" distL="114300" distR="114300" simplePos="0" relativeHeight="251822080" behindDoc="0" locked="0" layoutInCell="1" allowOverlap="1" wp14:anchorId="07EE0FC7" wp14:editId="3026826C">
                 <wp:simplePos x="0" y="0"/>
                 <wp:positionH relativeFrom="column">
-                  <wp:posOffset>977265</wp:posOffset>
+                  <wp:posOffset>887210</wp:posOffset>
                 </wp:positionH>
                 <wp:positionV relativeFrom="paragraph">
-                  <wp:posOffset>19685</wp:posOffset>
+                  <wp:posOffset>165158</wp:posOffset>
                 </wp:positionV>
                 <wp:extent cx="259080" cy="220980"/>
                 <wp:effectExtent l="19050" t="19050" r="26670" b="26670"/>
@@ -6588,9 +6736,9 @@
               </wp:anchor>
             </w:drawing>
           </mc:Choice>
-          <mc:Fallback xmlns:cx1="http://schemas.microsoft.com/office/drawing/2015/9/8/chartex">
+          <mc:Fallback>
             <w:pict>
-              <v:rect w14:anchorId="6A9F00CB" id="Rectángulo 81" o:spid="_x0000_s1026" style="position:absolute;margin-left:76.95pt;margin-top:1.55pt;width:20.4pt;height:17.4pt;z-index:251822080;visibility:visible;mso-wrap-style:square;mso-width-percent:0;mso-height-percent:0;mso-wrap-distance-left:9pt;mso-wrap-distance-top:0;mso-wrap-distance-right:9pt;mso-wrap-distance-bottom:0;mso-position-horizontal:absolute;mso-position-horizontal-relative:text;mso-position-vertical:absolute;mso-position-vertical-relative:text;mso-width-percent:0;mso-height-percent:0;mso-width-relative:margin;mso-height-relative:margin;v-text-anchor:middle" o:gfxdata="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" filled="f" strokecolor="red" strokeweight="2.25pt"/>
+              <v:rect w14:anchorId="486A7A82" id="Rectángulo 81" o:spid="_x0000_s1026" style="position:absolute;margin-left:69.85pt;margin-top:13pt;width:20.4pt;height:17.4pt;z-index:251822080;visibility:visible;mso-wrap-style:square;mso-width-percent:0;mso-height-percent:0;mso-wrap-distance-left:9pt;mso-wrap-distance-top:0;mso-wrap-distance-right:9pt;mso-wrap-distance-bottom:0;mso-position-horizontal:absolute;mso-position-horizontal-relative:text;mso-position-vertical:absolute;mso-position-vertical-relative:text;mso-width-percent:0;mso-height-percent:0;mso-width-relative:margin;mso-height-relative:margin;v-text-anchor:middle" o:gfxdata="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" filled="f" strokecolor="red" strokeweight="2.25pt"/>
             </w:pict>
           </mc:Fallback>
         </mc:AlternateContent>
@@ -6598,12 +6746,12 @@
       <w:r>
         <w:rPr>
           <w:noProof/>
-          <w:lang w:val="en-US"/>
+          <w:lang w:val="es-MX" w:eastAsia="es-MX"/>
         </w:rPr>
         <w:drawing>
-          <wp:inline distT="0" distB="0" distL="0" distR="0" wp14:anchorId="135AF9EC" wp14:editId="426C9FE7">
+          <wp:inline distT="0" distB="0" distL="0" distR="0" wp14:anchorId="135AF9EC" wp14:editId="6326E899">
             <wp:extent cx="5612130" cy="971550"/>
-            <wp:effectExtent l="0" t="0" r="7620" b="0"/>
+            <wp:effectExtent l="152400" t="152400" r="369570" b="361950"/>
             <wp:docPr id="38" name="Imagen 38"/>
             <wp:cNvGraphicFramePr>
               <a:graphicFrameLocks xmlns:a="http://schemas.openxmlformats.org/drawingml/2006/main" noChangeAspect="1"/>
@@ -6616,7 +6764,7 @@
                     <pic:cNvPicPr/>
                   </pic:nvPicPr>
                   <pic:blipFill>
-                    <a:blip r:embed="rId21"/>
+                    <a:blip r:embed="rId22"/>
                     <a:stretch>
                       <a:fillRect/>
                     </a:stretch>
@@ -6629,6 +6777,16 @@
                     <a:prstGeom prst="rect">
                       <a:avLst/>
                     </a:prstGeom>
+                    <a:ln>
+                      <a:noFill/>
+                    </a:ln>
+                    <a:effectLst>
+                      <a:outerShdw blurRad="292100" dist="139700" dir="2700000" algn="tl" rotWithShape="0">
+                        <a:srgbClr val="333333">
+                          <a:alpha val="65000"/>
+                        </a:srgbClr>
+                      </a:outerShdw>
+                    </a:effectLst>
                   </pic:spPr>
                 </pic:pic>
               </a:graphicData>
@@ -6680,22 +6838,25 @@
       </w:r>
     </w:p>
     <w:p>
+      <w:pPr>
+        <w:ind w:left="-284"/>
+      </w:pPr>
       <w:r>
         <w:rPr>
           <w:rFonts w:ascii="Arial" w:hAnsi="Arial" w:cs="Arial"/>
           <w:noProof/>
-          <w:lang w:val="en-US"/>
+          <w:lang w:val="es-MX" w:eastAsia="es-MX"/>
         </w:rPr>
         <mc:AlternateContent>
           <mc:Choice Requires="wps">
             <w:drawing>
-              <wp:anchor distT="0" distB="0" distL="114300" distR="114300" simplePos="0" relativeHeight="251823104" behindDoc="0" locked="0" layoutInCell="1" allowOverlap="1" wp14:anchorId="7DA9AB51" wp14:editId="397F2C2A">
+              <wp:anchor distT="0" distB="0" distL="114300" distR="114300" simplePos="0" relativeHeight="251823104" behindDoc="0" locked="0" layoutInCell="1" allowOverlap="1" wp14:anchorId="7DA9AB51" wp14:editId="642F3FE7">
                 <wp:simplePos x="0" y="0"/>
                 <wp:positionH relativeFrom="column">
-                  <wp:posOffset>2771031</wp:posOffset>
+                  <wp:posOffset>2597323</wp:posOffset>
                 </wp:positionH>
                 <wp:positionV relativeFrom="paragraph">
-                  <wp:posOffset>1607820</wp:posOffset>
+                  <wp:posOffset>1616132</wp:posOffset>
                 </wp:positionV>
                 <wp:extent cx="327660" cy="175260"/>
                 <wp:effectExtent l="19050" t="19050" r="15240" b="15240"/>
@@ -6753,9 +6914,9 @@
               </wp:anchor>
             </w:drawing>
           </mc:Choice>
-          <mc:Fallback xmlns:cx1="http://schemas.microsoft.com/office/drawing/2015/9/8/chartex">
+          <mc:Fallback>
             <w:pict>
-              <v:rect w14:anchorId="753ED6E0" id="Rectángulo 84" o:spid="_x0000_s1026" style="position:absolute;margin-left:218.2pt;margin-top:126.6pt;width:25.8pt;height:13.8pt;z-index:251823104;visibility:visible;mso-wrap-style:square;mso-width-percent:0;mso-height-percent:0;mso-wrap-distance-left:9pt;mso-wrap-distance-top:0;mso-wrap-distance-right:9pt;mso-wrap-distance-bottom:0;mso-position-horizontal:absolute;mso-position-horizontal-relative:text;mso-position-vertical:absolute;mso-position-vertical-relative:text;mso-width-percent:0;mso-height-percent:0;mso-width-relative:margin;mso-height-relative:margin;v-text-anchor:middle" o:gfxdata="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" filled="f" strokecolor="red" strokeweight="2.25pt"/>
+              <v:rect w14:anchorId="38DCE769" id="Rectángulo 84" o:spid="_x0000_s1026" style="position:absolute;margin-left:204.5pt;margin-top:127.25pt;width:25.8pt;height:13.8pt;z-index:251823104;visibility:visible;mso-wrap-style:square;mso-width-percent:0;mso-height-percent:0;mso-wrap-distance-left:9pt;mso-wrap-distance-top:0;mso-wrap-distance-right:9pt;mso-wrap-distance-bottom:0;mso-position-horizontal:absolute;mso-position-horizontal-relative:text;mso-position-vertical:absolute;mso-position-vertical-relative:text;mso-width-percent:0;mso-height-percent:0;mso-width-relative:margin;mso-height-relative:margin;v-text-anchor:middle" o:gfxdata="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" filled="f" strokecolor="red" strokeweight="2.25pt"/>
             </w:pict>
           </mc:Fallback>
         </mc:AlternateContent>
@@ -6763,7 +6924,7 @@
       <w:r>
         <w:rPr>
           <w:noProof/>
-          <w:lang w:val="en-US"/>
+          <w:lang w:val="es-MX" w:eastAsia="es-MX"/>
         </w:rPr>
         <w:drawing>
           <wp:inline distT="0" distB="0" distL="0" distR="0" wp14:anchorId="7ABD0D32" wp14:editId="342E79B3">
@@ -6781,7 +6942,7 @@
                     <pic:cNvPicPr/>
                   </pic:nvPicPr>
                   <pic:blipFill>
-                    <a:blip r:embed="rId22"/>
+                    <a:blip r:embed="rId23"/>
                     <a:stretch>
                       <a:fillRect/>
                     </a:stretch>
@@ -6814,9 +6975,6 @@
     </w:p>
     <w:p/>
     <w:p/>
-    <w:p/>
-    <w:p/>
-    <w:p/>
     <w:p>
       <w:pPr>
         <w:pStyle w:val="Ttulo1"/>
@@ -6893,18 +7051,18 @@
         <w:rPr>
           <w:rFonts w:ascii="Arial" w:hAnsi="Arial" w:cs="Arial"/>
           <w:noProof/>
-          <w:lang w:val="en-US"/>
+          <w:lang w:val="es-MX" w:eastAsia="es-MX"/>
         </w:rPr>
         <mc:AlternateContent>
           <mc:Choice Requires="wps">
             <w:drawing>
-              <wp:anchor distT="0" distB="0" distL="114300" distR="114300" simplePos="0" relativeHeight="251860992" behindDoc="0" locked="0" layoutInCell="1" allowOverlap="1" wp14:anchorId="14957E1B" wp14:editId="46139E4F">
+              <wp:anchor distT="0" distB="0" distL="114300" distR="114300" simplePos="0" relativeHeight="251860992" behindDoc="0" locked="0" layoutInCell="1" allowOverlap="1" wp14:anchorId="14957E1B" wp14:editId="547484FE">
                 <wp:simplePos x="0" y="0"/>
                 <wp:positionH relativeFrom="margin">
-                  <wp:posOffset>215265</wp:posOffset>
+                  <wp:posOffset>191828</wp:posOffset>
                 </wp:positionH>
                 <wp:positionV relativeFrom="paragraph">
-                  <wp:posOffset>834390</wp:posOffset>
+                  <wp:posOffset>937260</wp:posOffset>
                 </wp:positionV>
                 <wp:extent cx="139700" cy="114300"/>
                 <wp:effectExtent l="19050" t="19050" r="12700" b="19050"/>
@@ -6962,9 +7120,9 @@
               </wp:anchor>
             </w:drawing>
           </mc:Choice>
-          <mc:Fallback xmlns:cx1="http://schemas.microsoft.com/office/drawing/2015/9/8/chartex">
+          <mc:Fallback>
             <w:pict>
-              <v:rect w14:anchorId="40642AFC" id="Rectángulo 85" o:spid="_x0000_s1026" style="position:absolute;margin-left:16.95pt;margin-top:65.7pt;width:11pt;height:9pt;z-index:251860992;visibility:visible;mso-wrap-style:square;mso-width-percent:0;mso-height-percent:0;mso-wrap-distance-left:9pt;mso-wrap-distance-top:0;mso-wrap-distance-right:9pt;mso-wrap-distance-bottom:0;mso-position-horizontal:absolute;mso-position-horizontal-relative:margin;mso-position-vertical:absolute;mso-position-vertical-relative:text;mso-width-percent:0;mso-height-percent:0;mso-width-relative:margin;mso-height-relative:margin;v-text-anchor:middle" o:gfxdata="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" filled="f" strokecolor="red" strokeweight="2.25pt">
+              <v:rect w14:anchorId="282D58C2" id="Rectángulo 85" o:spid="_x0000_s1026" style="position:absolute;margin-left:15.1pt;margin-top:73.8pt;width:11pt;height:9pt;z-index:251860992;visibility:visible;mso-wrap-style:square;mso-width-percent:0;mso-height-percent:0;mso-wrap-distance-left:9pt;mso-wrap-distance-top:0;mso-wrap-distance-right:9pt;mso-wrap-distance-bottom:0;mso-position-horizontal:absolute;mso-position-horizontal-relative:margin;mso-position-vertical:absolute;mso-position-vertical-relative:text;mso-width-percent:0;mso-height-percent:0;mso-width-relative:margin;mso-height-relative:margin;v-text-anchor:middle" o:gfxdata="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" filled="f" strokecolor="red" strokeweight="2.25pt">
                 <w10:wrap anchorx="margin"/>
               </v:rect>
             </w:pict>
@@ -6977,13 +7135,13 @@
           <w:noProof/>
           <w:sz w:val="24"/>
           <w:szCs w:val="24"/>
-          <w:lang w:val="en-US"/>
+          <w:lang w:val="es-MX" w:eastAsia="es-MX"/>
         </w:rPr>
         <w:drawing>
-          <wp:inline distT="0" distB="0" distL="0" distR="0" wp14:anchorId="79AD27FE" wp14:editId="02E43FAD">
-            <wp:extent cx="5612130" cy="1028700"/>
-            <wp:effectExtent l="152400" t="152400" r="369570" b="361950"/>
-            <wp:docPr id="22" name="Imagen 22"/>
+          <wp:inline distT="0" distB="0" distL="0" distR="0" wp14:anchorId="121BBDF6" wp14:editId="3B6090F1">
+            <wp:extent cx="5612130" cy="934720"/>
+            <wp:effectExtent l="152400" t="152400" r="369570" b="360680"/>
+            <wp:docPr id="52" name="Imagen 52"/>
             <wp:cNvGraphicFramePr>
               <a:graphicFrameLocks xmlns:a="http://schemas.openxmlformats.org/drawingml/2006/main" noChangeAspect="1"/>
             </wp:cNvGraphicFramePr>
@@ -6994,16 +7152,15 @@
                     <pic:cNvPr id="1" name=""/>
                     <pic:cNvPicPr/>
                   </pic:nvPicPr>
-                  <pic:blipFill>
-                    <a:blip r:embed="rId23"/>
-                    <a:stretch>
-                      <a:fillRect/>
-                    </a:stretch>
+                  <pic:blipFill rotWithShape="1">
+                    <a:blip r:embed="rId11"/>
+                    <a:srcRect b="14426"/>
+                    <a:stretch/>
                   </pic:blipFill>
-                  <pic:spPr>
+                  <pic:spPr bwMode="auto">
                     <a:xfrm>
                       <a:off x="0" y="0"/>
-                      <a:ext cx="5612130" cy="1028700"/>
+                      <a:ext cx="5612130" cy="934720"/>
                     </a:xfrm>
                     <a:prstGeom prst="rect">
                       <a:avLst/>
@@ -7018,6 +7175,11 @@
                         </a:srgbClr>
                       </a:outerShdw>
                     </a:effectLst>
+                    <a:extLst>
+                      <a:ext uri="{53640926-AAD7-44D8-BBD7-CCE9431645EC}">
+                        <a14:shadowObscured xmlns:a14="http://schemas.microsoft.com/office/drawing/2010/main"/>
+                      </a:ext>
+                    </a:extLst>
                   </pic:spPr>
                 </pic:pic>
               </a:graphicData>
@@ -7058,7 +7220,7 @@
         <w:rPr>
           <w:rFonts w:ascii="Arial" w:hAnsi="Arial" w:cs="Arial"/>
           <w:noProof/>
-          <w:lang w:val="en-US"/>
+          <w:lang w:val="es-MX" w:eastAsia="es-MX"/>
         </w:rPr>
         <mc:AlternateContent>
           <mc:Choice Requires="wps">
@@ -7127,7 +7289,7 @@
               </wp:anchor>
             </w:drawing>
           </mc:Choice>
-          <mc:Fallback xmlns:cx1="http://schemas.microsoft.com/office/drawing/2015/9/8/chartex">
+          <mc:Fallback>
             <w:pict>
               <v:rect w14:anchorId="4763B1A2" id="Rectángulo 73" o:spid="_x0000_s1026" style="position:absolute;margin-left:26.55pt;margin-top:13.15pt;width:19.2pt;height:27.75pt;z-index:251858944;visibility:visible;mso-wrap-style:square;mso-width-percent:0;mso-height-percent:0;mso-wrap-distance-left:9pt;mso-wrap-distance-top:0;mso-wrap-distance-right:9pt;mso-wrap-distance-bottom:0;mso-position-horizontal:absolute;mso-position-horizontal-relative:margin;mso-position-vertical:absolute;mso-position-vertical-relative:text;mso-width-percent:0;mso-height-percent:0;mso-width-relative:margin;mso-height-relative:margin;v-text-anchor:middle" o:gfxdata="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" filled="f" strokecolor="red" strokeweight="2.25pt">
                 <w10:wrap anchorx="margin"/>
@@ -7142,7 +7304,7 @@
           <w:noProof/>
           <w:sz w:val="24"/>
           <w:szCs w:val="24"/>
-          <w:lang w:val="en-US"/>
+          <w:lang w:val="es-MX" w:eastAsia="es-MX"/>
         </w:rPr>
         <w:drawing>
           <wp:inline distT="0" distB="0" distL="0" distR="0" wp14:anchorId="179FC13A" wp14:editId="66C47C99">
@@ -7227,7 +7389,7 @@
         <w:rPr>
           <w:rFonts w:ascii="Arial" w:hAnsi="Arial" w:cs="Arial"/>
           <w:noProof/>
-          <w:lang w:val="en-US"/>
+          <w:lang w:val="es-MX" w:eastAsia="es-MX"/>
         </w:rPr>
         <mc:AlternateContent>
           <mc:Choice Requires="wps">
@@ -7296,7 +7458,7 @@
               </wp:anchor>
             </w:drawing>
           </mc:Choice>
-          <mc:Fallback xmlns:cx1="http://schemas.microsoft.com/office/drawing/2015/9/8/chartex">
+          <mc:Fallback>
             <w:pict>
               <v:rect w14:anchorId="204CC43F" id="Rectángulo 82" o:spid="_x0000_s1026" style="position:absolute;margin-left:89.05pt;margin-top:84.5pt;width:140.25pt;height:25.5pt;z-index:251859968;visibility:visible;mso-wrap-style:square;mso-width-percent:0;mso-height-percent:0;mso-wrap-distance-left:9pt;mso-wrap-distance-top:0;mso-wrap-distance-right:9pt;mso-wrap-distance-bottom:0;mso-position-horizontal:right;mso-position-horizontal-relative:margin;mso-position-vertical:absolute;mso-position-vertical-relative:text;mso-width-percent:0;mso-height-percent:0;mso-width-relative:margin;mso-height-relative:margin;v-text-anchor:middle" o:gfxdata="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" filled="f" strokecolor="red" strokeweight="2.25pt">
                 <w10:wrap anchorx="margin"/>
@@ -7311,7 +7473,7 @@
           <w:noProof/>
           <w:sz w:val="24"/>
           <w:szCs w:val="24"/>
-          <w:lang w:val="en-US"/>
+          <w:lang w:val="es-MX" w:eastAsia="es-MX"/>
         </w:rPr>
         <w:drawing>
           <wp:inline distT="0" distB="0" distL="0" distR="0" wp14:anchorId="59F075F3" wp14:editId="78E9DFA3">
@@ -7416,7 +7578,7 @@
       <w:r>
         <w:rPr>
           <w:noProof/>
-          <w:lang w:val="en-US"/>
+          <w:lang w:val="es-MX" w:eastAsia="es-MX"/>
         </w:rPr>
         <w:drawing>
           <wp:anchor distT="0" distB="0" distL="114300" distR="114300" simplePos="0" relativeHeight="251838464" behindDoc="0" locked="0" layoutInCell="1" allowOverlap="1" wp14:anchorId="70CAF75C" wp14:editId="010C7998">
@@ -7524,16 +7686,7 @@
     </w:p>
     <w:p>
       <w:pPr>
-        <w:jc w:val="both"/>
-        <w:rPr>
-          <w:rFonts w:ascii="Arial" w:hAnsi="Arial" w:cs="Arial"/>
-          <w:sz w:val="24"/>
-          <w:szCs w:val="24"/>
-        </w:rPr>
-      </w:pPr>
-    </w:p>
-    <w:p>
-      <w:pPr>
+        <w:ind w:left="-284"/>
         <w:rPr>
           <w:rFonts w:ascii="Arial" w:hAnsi="Arial" w:cs="Arial"/>
           <w:sz w:val="24"/>
@@ -7544,21 +7697,21 @@
         <w:rPr>
           <w:rFonts w:ascii="Arial" w:hAnsi="Arial" w:cs="Arial"/>
           <w:noProof/>
-          <w:lang w:val="en-US"/>
+          <w:lang w:val="es-MX" w:eastAsia="es-MX"/>
         </w:rPr>
         <mc:AlternateContent>
           <mc:Choice Requires="wps">
             <w:drawing>
-              <wp:anchor distT="0" distB="0" distL="114300" distR="114300" simplePos="0" relativeHeight="251839488" behindDoc="0" locked="0" layoutInCell="1" allowOverlap="1" wp14:anchorId="50284840" wp14:editId="0BCC90FD">
+              <wp:anchor distT="0" distB="0" distL="114300" distR="114300" simplePos="0" relativeHeight="251839488" behindDoc="0" locked="0" layoutInCell="1" allowOverlap="1" wp14:anchorId="50284840" wp14:editId="69963431">
                 <wp:simplePos x="0" y="0"/>
-                <wp:positionH relativeFrom="column">
-                  <wp:posOffset>5120640</wp:posOffset>
+                <wp:positionH relativeFrom="margin">
+                  <wp:align>right</wp:align>
                 </wp:positionH>
                 <wp:positionV relativeFrom="paragraph">
-                  <wp:posOffset>319405</wp:posOffset>
+                  <wp:posOffset>795135</wp:posOffset>
                 </wp:positionV>
-                <wp:extent cx="628650" cy="523875"/>
-                <wp:effectExtent l="0" t="0" r="19050" b="28575"/>
+                <wp:extent cx="589857" cy="281421"/>
+                <wp:effectExtent l="0" t="0" r="20320" b="23495"/>
                 <wp:wrapNone/>
                 <wp:docPr id="49" name="Rectángulo 49"/>
                 <wp:cNvGraphicFramePr/>
@@ -7569,7 +7722,7 @@
                       <wps:spPr>
                         <a:xfrm>
                           <a:off x="0" y="0"/>
-                          <a:ext cx="628650" cy="523875"/>
+                          <a:ext cx="589857" cy="281421"/>
                         </a:xfrm>
                         <a:prstGeom prst="rect">
                           <a:avLst/>
@@ -7615,9 +7768,11 @@
               </wp:anchor>
             </w:drawing>
           </mc:Choice>
-          <mc:Fallback xmlns:cx1="http://schemas.microsoft.com/office/drawing/2015/9/8/chartex">
+          <mc:Fallback>
             <w:pict>
-              <v:rect w14:anchorId="280A3A6C" id="Rectángulo 49" o:spid="_x0000_s1026" style="position:absolute;margin-left:403.2pt;margin-top:25.15pt;width:49.5pt;height:41.25pt;z-index:251839488;visibility:visible;mso-wrap-style:square;mso-width-percent:0;mso-height-percent:0;mso-wrap-distance-left:9pt;mso-wrap-distance-top:0;mso-wrap-distance-right:9pt;mso-wrap-distance-bottom:0;mso-position-horizontal:absolute;mso-position-horizontal-relative:text;mso-position-vertical:absolute;mso-position-vertical-relative:text;mso-width-percent:0;mso-height-percent:0;mso-width-relative:margin;mso-height-relative:margin;v-text-anchor:middle" o:gfxdata="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" filled="f" strokecolor="red" strokeweight="1pt"/>
+              <v:rect w14:anchorId="68764C78" id="Rectángulo 49" o:spid="_x0000_s1026" style="position:absolute;margin-left:-4.75pt;margin-top:62.6pt;width:46.45pt;height:22.15pt;z-index:251839488;visibility:visible;mso-wrap-style:square;mso-width-percent:0;mso-height-percent:0;mso-wrap-distance-left:9pt;mso-wrap-distance-top:0;mso-wrap-distance-right:9pt;mso-wrap-distance-bottom:0;mso-position-horizontal:right;mso-position-horizontal-relative:margin;mso-position-vertical:absolute;mso-position-vertical-relative:text;mso-width-percent:0;mso-height-percent:0;mso-width-relative:margin;mso-height-relative:margin;v-text-anchor:middle" o:gfxdata="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" filled="f" strokecolor="red" strokeweight="1pt">
+                <w10:wrap anchorx="margin"/>
+              </v:rect>
             </w:pict>
           </mc:Fallback>
         </mc:AlternateContent>
@@ -7626,21 +7781,21 @@
         <w:rPr>
           <w:rFonts w:ascii="Arial" w:hAnsi="Arial" w:cs="Arial"/>
           <w:noProof/>
-          <w:lang w:val="en-US"/>
+          <w:lang w:val="es-MX" w:eastAsia="es-MX"/>
         </w:rPr>
         <mc:AlternateContent>
           <mc:Choice Requires="wps">
             <w:drawing>
-              <wp:anchor distT="0" distB="0" distL="114300" distR="114300" simplePos="0" relativeHeight="251840512" behindDoc="0" locked="0" layoutInCell="1" allowOverlap="1" wp14:anchorId="44801062" wp14:editId="0CCDCFD3">
+              <wp:anchor distT="0" distB="0" distL="114300" distR="114300" simplePos="0" relativeHeight="251840512" behindDoc="0" locked="0" layoutInCell="1" allowOverlap="1" wp14:anchorId="44801062" wp14:editId="3CEA2E5C">
                 <wp:simplePos x="0" y="0"/>
                 <wp:positionH relativeFrom="column">
-                  <wp:posOffset>173355</wp:posOffset>
+                  <wp:posOffset>194483</wp:posOffset>
                 </wp:positionH>
                 <wp:positionV relativeFrom="paragraph">
-                  <wp:posOffset>489585</wp:posOffset>
+                  <wp:posOffset>919826</wp:posOffset>
                 </wp:positionV>
-                <wp:extent cx="185123" cy="145855"/>
-                <wp:effectExtent l="0" t="0" r="24765" b="26035"/>
+                <wp:extent cx="122440" cy="152343"/>
+                <wp:effectExtent l="0" t="0" r="11430" b="19685"/>
                 <wp:wrapNone/>
                 <wp:docPr id="7" name="Rectángulo 7"/>
                 <wp:cNvGraphicFramePr/>
@@ -7651,7 +7806,7 @@
                       <wps:spPr>
                         <a:xfrm>
                           <a:off x="0" y="0"/>
-                          <a:ext cx="185123" cy="145855"/>
+                          <a:ext cx="122440" cy="152343"/>
                         </a:xfrm>
                         <a:prstGeom prst="rect">
                           <a:avLst/>
@@ -7688,26 +7843,35 @@
                     </wps:wsp>
                   </a:graphicData>
                 </a:graphic>
+                <wp14:sizeRelH relativeFrom="margin">
+                  <wp14:pctWidth>0</wp14:pctWidth>
+                </wp14:sizeRelH>
+                <wp14:sizeRelV relativeFrom="margin">
+                  <wp14:pctHeight>0</wp14:pctHeight>
+                </wp14:sizeRelV>
               </wp:anchor>
             </w:drawing>
           </mc:Choice>
-          <mc:Fallback xmlns:cx1="http://schemas.microsoft.com/office/drawing/2015/9/8/chartex">
+          <mc:Fallback>
             <w:pict>
-              <v:rect w14:anchorId="269A7DFB" id="Rectángulo 7" o:spid="_x0000_s1026" style="position:absolute;margin-left:13.65pt;margin-top:38.55pt;width:14.6pt;height:11.5pt;z-index:251840512;visibility:visible;mso-wrap-style:square;mso-wrap-distance-left:9pt;mso-wrap-distance-top:0;mso-wrap-distance-right:9pt;mso-wrap-distance-bottom:0;mso-position-horizontal:absolute;mso-position-horizontal-relative:text;mso-position-vertical:absolute;mso-position-vertical-relative:text;v-text-anchor:middle" o:gfxdata="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" filled="f" strokecolor="red" strokeweight="1pt"/>
+              <v:rect w14:anchorId="21BDA299" id="Rectángulo 7" o:spid="_x0000_s1026" style="position:absolute;margin-left:15.3pt;margin-top:72.45pt;width:9.65pt;height:12pt;z-index:251840512;visibility:visible;mso-wrap-style:square;mso-width-percent:0;mso-height-percent:0;mso-wrap-distance-left:9pt;mso-wrap-distance-top:0;mso-wrap-distance-right:9pt;mso-wrap-distance-bottom:0;mso-position-horizontal:absolute;mso-position-horizontal-relative:text;mso-position-vertical:absolute;mso-position-vertical-relative:text;mso-width-percent:0;mso-height-percent:0;mso-width-relative:margin;mso-height-relative:margin;v-text-anchor:middle" o:gfxdata="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" filled="f" strokecolor="red" strokeweight="1pt"/>
             </w:pict>
           </mc:Fallback>
         </mc:AlternateContent>
       </w:r>
       <w:r>
         <w:rPr>
+          <w:rFonts w:ascii="Arial" w:hAnsi="Arial" w:cs="Arial"/>
           <w:noProof/>
-          <w:lang w:val="en-US"/>
+          <w:sz w:val="24"/>
+          <w:szCs w:val="24"/>
+          <w:lang w:val="es-MX" w:eastAsia="es-MX"/>
         </w:rPr>
         <w:drawing>
-          <wp:inline distT="0" distB="0" distL="0" distR="0" wp14:anchorId="6C5249B6" wp14:editId="55A8ED89">
-            <wp:extent cx="5612130" cy="665480"/>
-            <wp:effectExtent l="152400" t="152400" r="369570" b="363220"/>
-            <wp:docPr id="47" name="Imagen 47"/>
+          <wp:inline distT="0" distB="0" distL="0" distR="0" wp14:anchorId="598F94AE" wp14:editId="318277B5">
+            <wp:extent cx="5612130" cy="934720"/>
+            <wp:effectExtent l="152400" t="152400" r="369570" b="360680"/>
+            <wp:docPr id="54" name="Imagen 54"/>
             <wp:cNvGraphicFramePr>
               <a:graphicFrameLocks xmlns:a="http://schemas.openxmlformats.org/drawingml/2006/main" noChangeAspect="1"/>
             </wp:cNvGraphicFramePr>
@@ -7718,16 +7882,15 @@
                     <pic:cNvPr id="1" name=""/>
                     <pic:cNvPicPr/>
                   </pic:nvPicPr>
-                  <pic:blipFill>
-                    <a:blip r:embed="rId26"/>
-                    <a:stretch>
-                      <a:fillRect/>
-                    </a:stretch>
+                  <pic:blipFill rotWithShape="1">
+                    <a:blip r:embed="rId11"/>
+                    <a:srcRect b="14426"/>
+                    <a:stretch/>
                   </pic:blipFill>
-                  <pic:spPr>
+                  <pic:spPr bwMode="auto">
                     <a:xfrm>
                       <a:off x="0" y="0"/>
-                      <a:ext cx="5612130" cy="665480"/>
+                      <a:ext cx="5612130" cy="934720"/>
                     </a:xfrm>
                     <a:prstGeom prst="rect">
                       <a:avLst/>
@@ -7742,6 +7905,11 @@
                         </a:srgbClr>
                       </a:outerShdw>
                     </a:effectLst>
+                    <a:extLst>
+                      <a:ext uri="{53640926-AAD7-44D8-BBD7-CCE9431645EC}">
+                        <a14:shadowObscured xmlns:a14="http://schemas.microsoft.com/office/drawing/2010/main"/>
+                      </a:ext>
+                    </a:extLst>
                   </pic:spPr>
                 </pic:pic>
               </a:graphicData>
@@ -7752,6 +7920,7 @@
     </w:p>
     <w:p>
       <w:pPr>
+        <w:ind w:left="-284"/>
         <w:rPr>
           <w:rFonts w:ascii="Arial" w:hAnsi="Arial" w:cs="Arial"/>
           <w:sz w:val="24"/>
@@ -7762,18 +7931,18 @@
         <w:rPr>
           <w:rFonts w:ascii="Arial" w:hAnsi="Arial" w:cs="Arial"/>
           <w:noProof/>
-          <w:lang w:val="en-US"/>
+          <w:lang w:val="es-MX" w:eastAsia="es-MX"/>
         </w:rPr>
         <mc:AlternateContent>
           <mc:Choice Requires="wps">
             <w:drawing>
-              <wp:anchor distT="0" distB="0" distL="114300" distR="114300" simplePos="0" relativeHeight="251854848" behindDoc="0" locked="0" layoutInCell="1" allowOverlap="1" wp14:anchorId="4420AB06" wp14:editId="73A291E2">
+              <wp:anchor distT="0" distB="0" distL="114300" distR="114300" simplePos="0" relativeHeight="251854848" behindDoc="0" locked="0" layoutInCell="1" allowOverlap="1" wp14:anchorId="4420AB06" wp14:editId="2414D25D">
                 <wp:simplePos x="0" y="0"/>
                 <wp:positionH relativeFrom="column">
-                  <wp:posOffset>608965</wp:posOffset>
+                  <wp:posOffset>442711</wp:posOffset>
                 </wp:positionH>
                 <wp:positionV relativeFrom="paragraph">
-                  <wp:posOffset>136525</wp:posOffset>
+                  <wp:posOffset>129597</wp:posOffset>
                 </wp:positionV>
                 <wp:extent cx="203200" cy="254000"/>
                 <wp:effectExtent l="19050" t="19050" r="25400" b="12700"/>
@@ -7831,9 +8000,9 @@
               </wp:anchor>
             </w:drawing>
           </mc:Choice>
-          <mc:Fallback xmlns:cx1="http://schemas.microsoft.com/office/drawing/2015/9/8/chartex">
+          <mc:Fallback>
             <w:pict>
-              <v:rect w14:anchorId="043A1C96" id="Rectángulo 23" o:spid="_x0000_s1026" style="position:absolute;margin-left:47.95pt;margin-top:10.75pt;width:16pt;height:20pt;z-index:251854848;visibility:visible;mso-wrap-style:square;mso-width-percent:0;mso-height-percent:0;mso-wrap-distance-left:9pt;mso-wrap-distance-top:0;mso-wrap-distance-right:9pt;mso-wrap-distance-bottom:0;mso-position-horizontal:absolute;mso-position-horizontal-relative:text;mso-position-vertical:absolute;mso-position-vertical-relative:text;mso-width-percent:0;mso-height-percent:0;mso-width-relative:margin;mso-height-relative:margin;v-text-anchor:middle" o:gfxdata="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" filled="f" strokecolor="red" strokeweight="2.25pt"/>
+              <v:rect w14:anchorId="54A0CD4F" id="Rectángulo 23" o:spid="_x0000_s1026" style="position:absolute;margin-left:34.85pt;margin-top:10.2pt;width:16pt;height:20pt;z-index:251854848;visibility:visible;mso-wrap-style:square;mso-width-percent:0;mso-height-percent:0;mso-wrap-distance-left:9pt;mso-wrap-distance-top:0;mso-wrap-distance-right:9pt;mso-wrap-distance-bottom:0;mso-position-horizontal:absolute;mso-position-horizontal-relative:text;mso-position-vertical:absolute;mso-position-vertical-relative:text;mso-width-percent:0;mso-height-percent:0;mso-width-relative:margin;mso-height-relative:margin;v-text-anchor:middle" o:gfxdata="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" filled="f" strokecolor="red" strokeweight="2.25pt"/>
             </w:pict>
           </mc:Fallback>
         </mc:AlternateContent>
@@ -7844,7 +8013,7 @@
           <w:noProof/>
           <w:sz w:val="24"/>
           <w:szCs w:val="24"/>
-          <w:lang w:val="en-US"/>
+          <w:lang w:val="es-MX" w:eastAsia="es-MX"/>
         </w:rPr>
         <w:drawing>
           <wp:inline distT="0" distB="0" distL="0" distR="0" wp14:anchorId="159B8C5D" wp14:editId="2EE8F4DC">
@@ -7862,7 +8031,7 @@
                     <pic:cNvPicPr/>
                   </pic:nvPicPr>
                   <pic:blipFill rotWithShape="1">
-                    <a:blip r:embed="rId27"/>
+                    <a:blip r:embed="rId26"/>
                     <a:srcRect b="24352"/>
                     <a:stretch/>
                   </pic:blipFill>
@@ -7912,7 +8081,7 @@
           <w:noProof/>
           <w:sz w:val="24"/>
           <w:szCs w:val="24"/>
-          <w:lang w:val="en-US"/>
+          <w:lang w:val="es-MX" w:eastAsia="es-MX"/>
         </w:rPr>
         <w:drawing>
           <wp:inline distT="0" distB="0" distL="0" distR="0" wp14:anchorId="2F8E9D07" wp14:editId="4C8D9300">
@@ -7930,7 +8099,7 @@
                     <pic:cNvPicPr/>
                   </pic:nvPicPr>
                   <pic:blipFill>
-                    <a:blip r:embed="rId28"/>
+                    <a:blip r:embed="rId27"/>
                     <a:stretch>
                       <a:fillRect/>
                     </a:stretch>
@@ -7962,8 +8131,8 @@
       </w:r>
     </w:p>
     <w:sectPr>
-      <w:headerReference w:type="default" r:id="rId29"/>
-      <w:footerReference w:type="default" r:id="rId30"/>
+      <w:headerReference w:type="default" r:id="rId28"/>
+      <w:footerReference w:type="default" r:id="rId29"/>
       <w:pgSz w:w="12240" w:h="15840" w:code="1"/>
       <w:pgMar w:top="1417" w:right="1701" w:bottom="1417" w:left="1701" w:header="708" w:footer="708" w:gutter="0"/>
       <w:cols w:space="708"/>
@@ -7975,7 +8144,7 @@
 </file>
 
 <file path=word/endnotes.xml><?xml version="1.0" encoding="utf-8"?>
-<w:endnotes xmlns:wpc="http://schemas.microsoft.com/office/word/2010/wordprocessingCanvas" xmlns:cx="http://schemas.microsoft.com/office/drawing/2014/chartex" xmlns:mc="http://schemas.openxmlformats.org/markup-compatibility/2006" xmlns:o="urn:schemas-microsoft-com:office:office" xmlns:r="http://schemas.openxmlformats.org/officeDocument/2006/relationships" xmlns:m="http://schemas.openxmlformats.org/officeDocument/2006/math" xmlns:v="urn:schemas-microsoft-com:vml" xmlns:wp14="http://schemas.microsoft.com/office/word/2010/wordprocessingDrawing" xmlns:wp="http://schemas.openxmlformats.org/drawingml/2006/wordprocessingDrawing" xmlns:w10="urn:schemas-microsoft-com:office:word" xmlns:w="http://schemas.openxmlformats.org/wordprocessingml/2006/main" xmlns:w14="http://schemas.microsoft.com/office/word/2010/wordml" xmlns:w15="http://schemas.microsoft.com/office/word/2012/wordml" xmlns:w16se="http://schemas.microsoft.com/office/word/2015/wordml/symex" xmlns:wpg="http://schemas.microsoft.com/office/word/2010/wordprocessingGroup" xmlns:wpi="http://schemas.microsoft.com/office/word/2010/wordprocessingInk" xmlns:wne="http://schemas.microsoft.com/office/word/2006/wordml" xmlns:wps="http://schemas.microsoft.com/office/word/2010/wordprocessingShape" mc:Ignorable="w14 w15 w16se wp14">
+<w:endnotes xmlns:wpc="http://schemas.microsoft.com/office/word/2010/wordprocessingCanvas" xmlns:cx="http://schemas.microsoft.com/office/drawing/2014/chartex" xmlns:cx1="http://schemas.microsoft.com/office/drawing/2015/9/8/chartex" xmlns:mc="http://schemas.openxmlformats.org/markup-compatibility/2006" xmlns:o="urn:schemas-microsoft-com:office:office" xmlns:r="http://schemas.openxmlformats.org/officeDocument/2006/relationships" xmlns:m="http://schemas.openxmlformats.org/officeDocument/2006/math" xmlns:v="urn:schemas-microsoft-com:vml" xmlns:wp14="http://schemas.microsoft.com/office/word/2010/wordprocessingDrawing" xmlns:wp="http://schemas.openxmlformats.org/drawingml/2006/wordprocessingDrawing" xmlns:w10="urn:schemas-microsoft-com:office:word" xmlns:w="http://schemas.openxmlformats.org/wordprocessingml/2006/main" xmlns:w14="http://schemas.microsoft.com/office/word/2010/wordml" xmlns:w15="http://schemas.microsoft.com/office/word/2012/wordml" xmlns:w16se="http://schemas.microsoft.com/office/word/2015/wordml/symex" xmlns:wpg="http://schemas.microsoft.com/office/word/2010/wordprocessingGroup" xmlns:wpi="http://schemas.microsoft.com/office/word/2010/wordprocessingInk" xmlns:wne="http://schemas.microsoft.com/office/word/2006/wordml" xmlns:wps="http://schemas.microsoft.com/office/word/2010/wordprocessingShape" mc:Ignorable="w14 w15 w16se wp14">
   <w:endnote w:type="separator" w:id="-1">
     <w:p>
       <w:pPr>
@@ -8000,7 +8169,7 @@
 </file>
 
 <file path=word/footer1.xml><?xml version="1.0" encoding="utf-8"?>
-<w:ftr xmlns:wpc="http://schemas.microsoft.com/office/word/2010/wordprocessingCanvas" xmlns:cx="http://schemas.microsoft.com/office/drawing/2014/chartex" xmlns:mc="http://schemas.openxmlformats.org/markup-compatibility/2006" xmlns:o="urn:schemas-microsoft-com:office:office" xmlns:r="http://schemas.openxmlformats.org/officeDocument/2006/relationships" xmlns:m="http://schemas.openxmlformats.org/officeDocument/2006/math" xmlns:v="urn:schemas-microsoft-com:vml" xmlns:wp14="http://schemas.microsoft.com/office/word/2010/wordprocessingDrawing" xmlns:wp="http://schemas.openxmlformats.org/drawingml/2006/wordprocessingDrawing" xmlns:w10="urn:schemas-microsoft-com:office:word" xmlns:w="http://schemas.openxmlformats.org/wordprocessingml/2006/main" xmlns:w14="http://schemas.microsoft.com/office/word/2010/wordml" xmlns:w15="http://schemas.microsoft.com/office/word/2012/wordml" xmlns:w16se="http://schemas.microsoft.com/office/word/2015/wordml/symex" xmlns:wpg="http://schemas.microsoft.com/office/word/2010/wordprocessingGroup" xmlns:wpi="http://schemas.microsoft.com/office/word/2010/wordprocessingInk" xmlns:wne="http://schemas.microsoft.com/office/word/2006/wordml" xmlns:wps="http://schemas.microsoft.com/office/word/2010/wordprocessingShape" mc:Ignorable="w14 w15 w16se wp14">
+<w:ftr xmlns:wpc="http://schemas.microsoft.com/office/word/2010/wordprocessingCanvas" xmlns:cx="http://schemas.microsoft.com/office/drawing/2014/chartex" xmlns:cx1="http://schemas.microsoft.com/office/drawing/2015/9/8/chartex" xmlns:mc="http://schemas.openxmlformats.org/markup-compatibility/2006" xmlns:o="urn:schemas-microsoft-com:office:office" xmlns:r="http://schemas.openxmlformats.org/officeDocument/2006/relationships" xmlns:m="http://schemas.openxmlformats.org/officeDocument/2006/math" xmlns:v="urn:schemas-microsoft-com:vml" xmlns:wp14="http://schemas.microsoft.com/office/word/2010/wordprocessingDrawing" xmlns:wp="http://schemas.openxmlformats.org/drawingml/2006/wordprocessingDrawing" xmlns:w10="urn:schemas-microsoft-com:office:word" xmlns:w="http://schemas.openxmlformats.org/wordprocessingml/2006/main" xmlns:w14="http://schemas.microsoft.com/office/word/2010/wordml" xmlns:w15="http://schemas.microsoft.com/office/word/2012/wordml" xmlns:w16se="http://schemas.microsoft.com/office/word/2015/wordml/symex" xmlns:wpg="http://schemas.microsoft.com/office/word/2010/wordprocessingGroup" xmlns:wpi="http://schemas.microsoft.com/office/word/2010/wordprocessingInk" xmlns:wne="http://schemas.microsoft.com/office/word/2006/wordml" xmlns:wps="http://schemas.microsoft.com/office/word/2010/wordprocessingShape" mc:Ignorable="w14 w15 w16se wp14">
   <w:sdt>
     <w:sdtPr>
       <w:rPr>
@@ -8043,7 +8212,7 @@
                 <w:b/>
                 <w:noProof/>
                 <w:color w:val="FFFFFF" w:themeColor="background1"/>
-                <w:lang w:val="en-US"/>
+                <w:lang w:val="es-MX" w:eastAsia="es-MX"/>
               </w:rPr>
               <mc:AlternateContent>
                 <mc:Choice Requires="wps">
@@ -8101,7 +8270,7 @@
                     </wp:anchor>
                   </w:drawing>
                 </mc:Choice>
-                <mc:Fallback xmlns:cx1="http://schemas.microsoft.com/office/drawing/2015/9/8/chartex">
+                <mc:Fallback>
                   <w:pict>
                     <v:line w14:anchorId="42D5C661" id="Conector recto 13" o:spid="_x0000_s1026" style="position:absolute;z-index:251662336;visibility:visible;mso-wrap-style:square;mso-width-percent:0;mso-height-percent:0;mso-wrap-distance-left:9pt;mso-wrap-distance-top:0;mso-wrap-distance-right:9pt;mso-wrap-distance-bottom:0;mso-position-horizontal:absolute;mso-position-horizontal-relative:text;mso-position-vertical:absolute;mso-position-vertical-relative:text;mso-width-percent:0;mso-height-percent:0;mso-width-relative:margin;mso-height-relative:margin" from="-17.55pt,-3pt" to="446.7pt,-2.25pt" o:gfxdata="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" strokecolor="#a5a5a5 [3206]" strokeweight="1.5pt">
                       <v:stroke joinstyle="miter"/>
@@ -8115,7 +8284,7 @@
                 <w:b/>
                 <w:noProof/>
                 <w:color w:val="FFFFFF" w:themeColor="background1"/>
-                <w:lang w:val="en-US"/>
+                <w:lang w:val="es-MX" w:eastAsia="es-MX"/>
               </w:rPr>
               <mc:AlternateContent>
                 <mc:Choice Requires="wps">
@@ -8212,7 +8381,7 @@
                     </wp:anchor>
                   </w:drawing>
                 </mc:Choice>
-                <mc:Fallback xmlns:cx1="http://schemas.microsoft.com/office/drawing/2015/9/8/chartex">
+                <mc:Fallback>
                   <w:pict>
                     <v:rect w14:anchorId="2CD8D370" id="Rectángulo 11" o:spid="_x0000_s1026" style="position:absolute;margin-left:280.3pt;margin-top:-3.3pt;width:167.65pt;height:22.4pt;z-index:-251658241;visibility:visible;mso-wrap-style:square;mso-width-percent:0;mso-wrap-distance-left:9pt;mso-wrap-distance-top:0;mso-wrap-distance-right:9pt;mso-wrap-distance-bottom:0;mso-position-horizontal:absolute;mso-position-horizontal-relative:text;mso-position-vertical:absolute;mso-position-vertical-relative:text;mso-width-percent:0;mso-width-relative:margin;v-text-anchor:middle" o:gfxdata="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" fillcolor="#002060" stroked="f" strokeweight="1pt">
                       <v:fill color2="#002060" o:opacity2="15728f" rotate="t" angle="90" colors="0 #002060;34734f #002060;40632f #002060;45815f #072766;46531f #002060;60293f #002060;1 #002060" focus="100%" type="gradient"/>
@@ -8343,7 +8512,7 @@
 </file>
 
 <file path=word/footnotes.xml><?xml version="1.0" encoding="utf-8"?>
-<w:footnotes xmlns:wpc="http://schemas.microsoft.com/office/word/2010/wordprocessingCanvas" xmlns:cx="http://schemas.microsoft.com/office/drawing/2014/chartex" xmlns:mc="http://schemas.openxmlformats.org/markup-compatibility/2006" xmlns:o="urn:schemas-microsoft-com:office:office" xmlns:r="http://schemas.openxmlformats.org/officeDocument/2006/relationships" xmlns:m="http://schemas.openxmlformats.org/officeDocument/2006/math" xmlns:v="urn:schemas-microsoft-com:vml" xmlns:wp14="http://schemas.microsoft.com/office/word/2010/wordprocessingDrawing" xmlns:wp="http://schemas.openxmlformats.org/drawingml/2006/wordprocessingDrawing" xmlns:w10="urn:schemas-microsoft-com:office:word" xmlns:w="http://schemas.openxmlformats.org/wordprocessingml/2006/main" xmlns:w14="http://schemas.microsoft.com/office/word/2010/wordml" xmlns:w15="http://schemas.microsoft.com/office/word/2012/wordml" xmlns:w16se="http://schemas.microsoft.com/office/word/2015/wordml/symex" xmlns:wpg="http://schemas.microsoft.com/office/word/2010/wordprocessingGroup" xmlns:wpi="http://schemas.microsoft.com/office/word/2010/wordprocessingInk" xmlns:wne="http://schemas.microsoft.com/office/word/2006/wordml" xmlns:wps="http://schemas.microsoft.com/office/word/2010/wordprocessingShape" mc:Ignorable="w14 w15 w16se wp14">
+<w:footnotes xmlns:wpc="http://schemas.microsoft.com/office/word/2010/wordprocessingCanvas" xmlns:cx="http://schemas.microsoft.com/office/drawing/2014/chartex" xmlns:cx1="http://schemas.microsoft.com/office/drawing/2015/9/8/chartex" xmlns:mc="http://schemas.openxmlformats.org/markup-compatibility/2006" xmlns:o="urn:schemas-microsoft-com:office:office" xmlns:r="http://schemas.openxmlformats.org/officeDocument/2006/relationships" xmlns:m="http://schemas.openxmlformats.org/officeDocument/2006/math" xmlns:v="urn:schemas-microsoft-com:vml" xmlns:wp14="http://schemas.microsoft.com/office/word/2010/wordprocessingDrawing" xmlns:wp="http://schemas.openxmlformats.org/drawingml/2006/wordprocessingDrawing" xmlns:w10="urn:schemas-microsoft-com:office:word" xmlns:w="http://schemas.openxmlformats.org/wordprocessingml/2006/main" xmlns:w14="http://schemas.microsoft.com/office/word/2010/wordml" xmlns:w15="http://schemas.microsoft.com/office/word/2012/wordml" xmlns:w16se="http://schemas.microsoft.com/office/word/2015/wordml/symex" xmlns:wpg="http://schemas.microsoft.com/office/word/2010/wordprocessingGroup" xmlns:wpi="http://schemas.microsoft.com/office/word/2010/wordprocessingInk" xmlns:wne="http://schemas.microsoft.com/office/word/2006/wordml" xmlns:wps="http://schemas.microsoft.com/office/word/2010/wordprocessingShape" mc:Ignorable="w14 w15 w16se wp14">
   <w:footnote w:type="separator" w:id="-1">
     <w:p>
       <w:pPr>
@@ -8368,7 +8537,7 @@
 </file>
 
 <file path=word/header1.xml><?xml version="1.0" encoding="utf-8"?>
-<w:hdr xmlns:wpc="http://schemas.microsoft.com/office/word/2010/wordprocessingCanvas" xmlns:cx="http://schemas.microsoft.com/office/drawing/2014/chartex" xmlns:mc="http://schemas.openxmlformats.org/markup-compatibility/2006" xmlns:o="urn:schemas-microsoft-com:office:office" xmlns:r="http://schemas.openxmlformats.org/officeDocument/2006/relationships" xmlns:m="http://schemas.openxmlformats.org/officeDocument/2006/math" xmlns:v="urn:schemas-microsoft-com:vml" xmlns:wp14="http://schemas.microsoft.com/office/word/2010/wordprocessingDrawing" xmlns:wp="http://schemas.openxmlformats.org/drawingml/2006/wordprocessingDrawing" xmlns:w10="urn:schemas-microsoft-com:office:word" xmlns:w="http://schemas.openxmlformats.org/wordprocessingml/2006/main" xmlns:w14="http://schemas.microsoft.com/office/word/2010/wordml" xmlns:w15="http://schemas.microsoft.com/office/word/2012/wordml" xmlns:w16se="http://schemas.microsoft.com/office/word/2015/wordml/symex" xmlns:wpg="http://schemas.microsoft.com/office/word/2010/wordprocessingGroup" xmlns:wpi="http://schemas.microsoft.com/office/word/2010/wordprocessingInk" xmlns:wne="http://schemas.microsoft.com/office/word/2006/wordml" xmlns:wps="http://schemas.microsoft.com/office/word/2010/wordprocessingShape" mc:Ignorable="w14 w15 w16se wp14">
+<w:hdr xmlns:wpc="http://schemas.microsoft.com/office/word/2010/wordprocessingCanvas" xmlns:cx="http://schemas.microsoft.com/office/drawing/2014/chartex" xmlns:cx1="http://schemas.microsoft.com/office/drawing/2015/9/8/chartex" xmlns:mc="http://schemas.openxmlformats.org/markup-compatibility/2006" xmlns:o="urn:schemas-microsoft-com:office:office" xmlns:r="http://schemas.openxmlformats.org/officeDocument/2006/relationships" xmlns:m="http://schemas.openxmlformats.org/officeDocument/2006/math" xmlns:v="urn:schemas-microsoft-com:vml" xmlns:wp14="http://schemas.microsoft.com/office/word/2010/wordprocessingDrawing" xmlns:wp="http://schemas.openxmlformats.org/drawingml/2006/wordprocessingDrawing" xmlns:w10="urn:schemas-microsoft-com:office:word" xmlns:w="http://schemas.openxmlformats.org/wordprocessingml/2006/main" xmlns:w14="http://schemas.microsoft.com/office/word/2010/wordml" xmlns:w15="http://schemas.microsoft.com/office/word/2012/wordml" xmlns:w16se="http://schemas.microsoft.com/office/word/2015/wordml/symex" xmlns:wpg="http://schemas.microsoft.com/office/word/2010/wordprocessingGroup" xmlns:wpi="http://schemas.microsoft.com/office/word/2010/wordprocessingInk" xmlns:wne="http://schemas.microsoft.com/office/word/2006/wordml" xmlns:wps="http://schemas.microsoft.com/office/word/2010/wordprocessingShape" mc:Ignorable="w14 w15 w16se wp14">
   <w:p>
     <w:pPr>
       <w:pStyle w:val="Encabezado"/>
@@ -8377,7 +8546,7 @@
     <w:r>
       <w:rPr>
         <w:noProof/>
-        <w:lang w:val="en-US"/>
+        <w:lang w:val="es-MX" w:eastAsia="es-MX"/>
       </w:rPr>
       <w:drawing>
         <wp:anchor distT="0" distB="0" distL="114300" distR="114300" simplePos="0" relativeHeight="251664384" behindDoc="0" locked="0" layoutInCell="1" allowOverlap="1" wp14:anchorId="2D7FD33E" wp14:editId="28D4815A">
@@ -8447,7 +8616,7 @@
 </file>
 
 <file path=word/numbering.xml><?xml version="1.0" encoding="utf-8"?>
-<w:numbering xmlns:wpc="http://schemas.microsoft.com/office/word/2010/wordprocessingCanvas" xmlns:cx="http://schemas.microsoft.com/office/drawing/2014/chartex" xmlns:mc="http://schemas.openxmlformats.org/markup-compatibility/2006" xmlns:o="urn:schemas-microsoft-com:office:office" xmlns:r="http://schemas.openxmlformats.org/officeDocument/2006/relationships" xmlns:m="http://schemas.openxmlformats.org/officeDocument/2006/math" xmlns:v="urn:schemas-microsoft-com:vml" xmlns:wp14="http://schemas.microsoft.com/office/word/2010/wordprocessingDrawing" xmlns:wp="http://schemas.openxmlformats.org/drawingml/2006/wordprocessingDrawing" xmlns:w10="urn:schemas-microsoft-com:office:word" xmlns:w="http://schemas.openxmlformats.org/wordprocessingml/2006/main" xmlns:w14="http://schemas.microsoft.com/office/word/2010/wordml" xmlns:w15="http://schemas.microsoft.com/office/word/2012/wordml" xmlns:w16se="http://schemas.microsoft.com/office/word/2015/wordml/symex" xmlns:wpg="http://schemas.microsoft.com/office/word/2010/wordprocessingGroup" xmlns:wpi="http://schemas.microsoft.com/office/word/2010/wordprocessingInk" xmlns:wne="http://schemas.microsoft.com/office/word/2006/wordml" xmlns:wps="http://schemas.microsoft.com/office/word/2010/wordprocessingShape" mc:Ignorable="w14 w15 w16se wp14">
+<w:numbering xmlns:wpc="http://schemas.microsoft.com/office/word/2010/wordprocessingCanvas" xmlns:cx="http://schemas.microsoft.com/office/drawing/2014/chartex" xmlns:cx1="http://schemas.microsoft.com/office/drawing/2015/9/8/chartex" xmlns:mc="http://schemas.openxmlformats.org/markup-compatibility/2006" xmlns:o="urn:schemas-microsoft-com:office:office" xmlns:r="http://schemas.openxmlformats.org/officeDocument/2006/relationships" xmlns:m="http://schemas.openxmlformats.org/officeDocument/2006/math" xmlns:v="urn:schemas-microsoft-com:vml" xmlns:wp14="http://schemas.microsoft.com/office/word/2010/wordprocessingDrawing" xmlns:wp="http://schemas.openxmlformats.org/drawingml/2006/wordprocessingDrawing" xmlns:w10="urn:schemas-microsoft-com:office:word" xmlns:w="http://schemas.openxmlformats.org/wordprocessingml/2006/main" xmlns:w14="http://schemas.microsoft.com/office/word/2010/wordml" xmlns:w15="http://schemas.microsoft.com/office/word/2012/wordml" xmlns:w16se="http://schemas.microsoft.com/office/word/2015/wordml/symex" xmlns:wpg="http://schemas.microsoft.com/office/word/2010/wordprocessingGroup" xmlns:wpi="http://schemas.microsoft.com/office/word/2010/wordprocessingInk" xmlns:wne="http://schemas.microsoft.com/office/word/2006/wordml" xmlns:wps="http://schemas.microsoft.com/office/word/2010/wordprocessingShape" mc:Ignorable="w14 w15 w16se wp14">
   <w:abstractNum w:abstractNumId="0" w15:restartNumberingAfterBreak="0">
     <w:nsid w:val="33767D3B"/>
     <w:multiLevelType w:val="multilevel"/>
@@ -10086,7 +10255,7 @@
 </file>
 
 <file path=customXml/itemProps1.xml><?xml version="1.0" encoding="utf-8"?>
-<ds:datastoreItem xmlns:ds="http://schemas.openxmlformats.org/officeDocument/2006/customXml" ds:itemID="{66AEF5DF-D8E8-4B27-9BEA-726D97EFA0EA}">
+<ds:datastoreItem xmlns:ds="http://schemas.openxmlformats.org/officeDocument/2006/customXml" ds:itemID="{987789AD-52D6-4B19-9A8C-B3B6096288FE}">
   <ds:schemaRefs>
     <ds:schemaRef ds:uri="http://schemas.openxmlformats.org/officeDocument/2006/bibliography"/>
   </ds:schemaRefs>
